--- a/fuentes/CF1_41730034_DI.docx
+++ b/fuentes/CF1_41730034_DI.docx
@@ -2833,6 +2833,7 @@
         </w:numPr>
       </w:pPr>
       <w:r>
+        <w:lastRenderedPageBreak/>
         <w:t>Comunidad.</w:t>
       </w:r>
     </w:p>
@@ -2845,7 +2846,6 @@
         </w:numPr>
       </w:pPr>
       <w:r>
-        <w:lastRenderedPageBreak/>
         <w:t>Municipalidad.</w:t>
       </w:r>
     </w:p>
@@ -3215,11 +3215,11 @@
         <w:t>La Estrategia de Escuela S</w:t>
       </w:r>
       <w:r>
-        <w:t xml:space="preserve">aludable (EES) tiene como objetivo principal impulsar el desarrollo humano de los escolares mediante acciones integrales de promoción de la salud y prevención de enfermedades, tomando la escuela como un eje central de bienestar, esta estrategia busca generar entornos sostenibles para niños, niñas y jóvenes, promoviendo el desarrollo de habilidades y </w:t>
+        <w:t xml:space="preserve">aludable (EES) tiene como objetivo principal impulsar el desarrollo humano de los escolares mediante acciones integrales de promoción de la salud y prevención de enfermedades, tomando la escuela como un eje central de bienestar, esta estrategia busca generar </w:t>
       </w:r>
       <w:r>
         <w:lastRenderedPageBreak/>
-        <w:t>competencias que les permitan cuidar su salud y la de su comunidad, fortaleciendo la equidad, la inclusión y la participación activa en la construcción de un futuro más saludable.</w:t>
+        <w:t>entornos sostenibles para niños, niñas y jóvenes, promoviendo el desarrollo de habilidades y competencias que les permitan cuidar su salud y la de su comunidad, fortaleciendo la equidad, la inclusión y la participación activa en la construcción de un futuro más saludable.</w:t>
       </w:r>
     </w:p>
     <w:p>
@@ -3425,7 +3425,11 @@
         <w:t>ión activa de diversos actores, e</w:t>
       </w:r>
       <w:r>
-        <w:t>stos incluyen organismos gubernamentales, instituciones académicas, el sector privado, organizaciones de la sociedad civil y la comunidad en general, cuya cooperación es esencial para la implementación y so</w:t>
+        <w:t xml:space="preserve">stos incluyen organismos gubernamentales, instituciones académicas, el sector privado, organizaciones de la </w:t>
+      </w:r>
+      <w:r>
+        <w:lastRenderedPageBreak/>
+        <w:t>sociedad civil y la comunidad en general, cuya cooperación es esencial para la implementación y so</w:t>
       </w:r>
       <w:r>
         <w:t>stenibilidad de las estrategias, a continuación se describen los actores.</w:t>
@@ -3451,7 +3455,6 @@
         <w:rPr>
           <w:b/>
         </w:rPr>
-        <w:lastRenderedPageBreak/>
         <w:t>Actores en la ejecución de la E</w:t>
       </w:r>
       <w:r>
@@ -4354,7 +4357,7 @@
         <w:rPr>
           <w:rStyle w:val="Refdecomentario"/>
         </w:rPr>
-        <w:commentReference w:id="5"/>
+        <w:commentReference w:id="4"/>
       </w:r>
       <w:r>
         <w:rPr>
@@ -4362,7 +4365,7 @@
           <w:sz w:val="22"/>
           <w:szCs w:val="22"/>
         </w:rPr>
-        <w:commentReference w:id="4"/>
+        <w:commentReference w:id="5"/>
       </w:r>
     </w:p>
     <w:p>
@@ -4394,7 +4397,11 @@
         <w:t>uía metodológica para la aplicación de la estrategia de vivienda s</w:t>
       </w:r>
       <w:r>
-        <w:t>aludable ofrece un marco de referencia para la implementación de prácticas que garanticen condiciones adecuadas de habitabilidad, higiene, ventilación e infraestructura, contribuyendo así a la prevención de enfermedades y a la mejora de la calidad de vida. La estrategia está diseñada para ser aplicada por diversos actores, incluyendo gobiernos locales, organizaciones comunitarias y la sociedad en general, con el fin de fomentar el desarrollo de hogares resilientes y sostenibles.</w:t>
+        <w:t xml:space="preserve">aludable ofrece un marco de referencia para la implementación de prácticas que garanticen condiciones adecuadas de habitabilidad, higiene, ventilación e infraestructura, </w:t>
+      </w:r>
+      <w:r>
+        <w:lastRenderedPageBreak/>
+        <w:t>contribuyendo así a la prevención de enfermedades y a la mejora de la calidad de vida. La estrategia está diseñada para ser aplicada por diversos actores, incluyendo gobiernos locales, organizaciones comunitarias y la sociedad en general, con el fin de fomentar el desarrollo de hogares resilientes y sostenibles.</w:t>
       </w:r>
     </w:p>
     <w:p>
@@ -4706,6 +4713,7 @@
         <w:rPr>
           <w:b/>
         </w:rPr>
+        <w:lastRenderedPageBreak/>
         <w:t>Seguridad y habitabilidad:</w:t>
       </w:r>
       <w:r>
@@ -4748,7 +4756,6 @@
         <w:rPr>
           <w:b/>
         </w:rPr>
-        <w:lastRenderedPageBreak/>
         <w:t>Ambiente saludable:</w:t>
       </w:r>
       <w:r>
@@ -5093,6 +5100,7 @@
         <w:pStyle w:val="Normal0"/>
       </w:pPr>
       <w:r>
+        <w:lastRenderedPageBreak/>
         <w:t>L</w:t>
       </w:r>
       <w:r>
@@ -5102,11 +5110,7 @@
         <w:t>ra de su entorno habitacional, d</w:t>
       </w:r>
       <w:r>
-        <w:t xml:space="preserve">e esta manera, se </w:t>
-      </w:r>
-      <w:r>
-        <w:lastRenderedPageBreak/>
-        <w:t>fomenta una participación activa en la construcción y mantenimiento de viviendas saludables, permitiendo</w:t>
+        <w:t>e esta manera, se fomenta una participación activa en la construcción y mantenimiento de viviendas saludables, permitiendo</w:t>
       </w:r>
       <w:r>
         <w:rPr>
@@ -5539,6 +5543,7 @@
         <w:rPr>
           <w:b/>
         </w:rPr>
+        <w:lastRenderedPageBreak/>
         <w:t xml:space="preserve">Aspectos </w:t>
       </w:r>
       <w:r>
@@ -5561,7 +5566,6 @@
         <w:pStyle w:val="Normal0"/>
       </w:pPr>
       <w:r>
-        <w:lastRenderedPageBreak/>
         <w:t>La educación es clave para garantizar que las personas adopten hábitos saludables y usen adecuadam</w:t>
       </w:r>
       <w:r>
@@ -6443,7 +6447,6 @@
         <w:pStyle w:val="Normal0"/>
       </w:pPr>
       <w:r>
-        <w:lastRenderedPageBreak/>
         <w:t>Para garantizar el éxito del programa, es fundamental el apoyo de diversas instituciones y entidades, las entidades de cooperación técnica brindan asistencia especializada en transferencia de tecnología, asesoramiento técnico, normativas, reglamentos, políticas y estrategias de financiamiento, también las autoridades nacionales y departamentales, junto con las entidades financieras, desempeñan un papel clave en la asignación de fondos, elaboración de proyectos y financiamiento de las iniciativas de vivienda saludable.</w:t>
       </w:r>
     </w:p>
@@ -6588,6 +6591,7 @@
           <w:noProof/>
           <w:lang w:eastAsia="es-CO"/>
         </w:rPr>
+        <w:lastRenderedPageBreak/>
         <w:drawing>
           <wp:inline distT="0" distB="0" distL="0" distR="0" wp14:anchorId="15CF8638" wp14:editId="555CC42C">
             <wp:extent cx="4273550" cy="1117600"/>
@@ -6661,7 +6665,6 @@
           <w:noProof/>
           <w:lang w:eastAsia="es-CO"/>
         </w:rPr>
-        <w:lastRenderedPageBreak/>
         <mc:AlternateContent>
           <mc:Choice Requires="wps">
             <w:drawing>
@@ -6938,7 +6941,11 @@
         <w:t>acional, a</w:t>
       </w:r>
       <w:r>
-        <w:t xml:space="preserve"> través de la reflexión y el diálogo, se definen estrategias para mejorar la calidad de vida en las vivienda</w:t>
+        <w:t xml:space="preserve"> través de la </w:t>
+      </w:r>
+      <w:r>
+        <w:lastRenderedPageBreak/>
+        <w:t>reflexión y el diálogo, se definen estrategias para mejorar la calidad de vida en las vivienda</w:t>
       </w:r>
       <w:r>
         <w:t>s y en la comunidad en general, e</w:t>
@@ -6962,7 +6969,6 @@
           <w:noProof/>
           <w:lang w:eastAsia="es-CO"/>
         </w:rPr>
-        <w:lastRenderedPageBreak/>
         <w:drawing>
           <wp:anchor distT="0" distB="0" distL="0" distR="0" simplePos="0" relativeHeight="251665408" behindDoc="1" locked="0" layoutInCell="1" allowOverlap="1" wp14:anchorId="7CBC2FBB" wp14:editId="5A8008A6">
             <wp:simplePos x="0" y="0"/>
@@ -7148,6 +7154,7 @@
           <w:noProof/>
           <w:lang w:eastAsia="es-CO"/>
         </w:rPr>
+        <w:lastRenderedPageBreak/>
         <w:drawing>
           <wp:anchor distT="0" distB="0" distL="0" distR="0" simplePos="0" relativeHeight="251667456" behindDoc="1" locked="0" layoutInCell="1" allowOverlap="1" wp14:anchorId="6B483B35" wp14:editId="55FEE529">
             <wp:simplePos x="0" y="0"/>
@@ -7265,136 +7272,139 @@
         <w:rPr>
           <w:b/>
         </w:rPr>
+        <w:t xml:space="preserve">4.1. </w:t>
+      </w:r>
+      <w:r>
+        <w:rPr>
+          <w:b/>
+        </w:rPr>
+        <w:t xml:space="preserve">Dimensionamiento de los </w:t>
+      </w:r>
+      <w:r>
+        <w:rPr>
+          <w:b/>
+        </w:rPr>
+        <w:t>requerimientos humanos y físicos</w:t>
+      </w:r>
+    </w:p>
+    <w:p>
+      <w:pPr>
+        <w:pStyle w:val="Normal0"/>
+        <w:rPr>
+          <w:b/>
+        </w:rPr>
+      </w:pPr>
+    </w:p>
+    <w:p>
+      <w:pPr>
+        <w:pStyle w:val="Normal0"/>
+      </w:pPr>
+      <w:r>
+        <w:t xml:space="preserve">Para dimensionar adecuadamente los requerimientos humanos y físicos del componente educativo en salud, el </w:t>
+      </w:r>
+      <w:r>
+        <w:t xml:space="preserve">ministerio de salud y protección social </w:t>
+      </w:r>
+      <w:r>
+        <w:t xml:space="preserve">(2010) establece la necesidad de calcular y organizar diversos recursos, incluyendo facilitadores, agentes comunitarios, materiales educativos </w:t>
+      </w:r>
+      <w:r>
+        <w:t>y logística operativa, e</w:t>
+      </w:r>
+      <w:r>
+        <w:t>stos elementos son fundamentales para garantizar la atención efectiva de la población beneficiaria y el cumplimiento de los objetivos del programa. A continuación, se detallan los criterios a considerar para la planificación y ejecución de estas actividades.</w:t>
+      </w:r>
+    </w:p>
+    <w:p>
+      <w:pPr>
+        <w:pStyle w:val="Normal0"/>
+      </w:pPr>
+    </w:p>
+    <w:p>
+      <w:pPr>
+        <w:pStyle w:val="Normal0"/>
+      </w:pPr>
+      <w:r>
+        <w:t>En primer lugar, se asignará un agente comunitario encargado de desarrollar acciones de p</w:t>
+      </w:r>
+      <w:r>
+        <w:t>romoción y educación en salud, s</w:t>
+      </w:r>
+      <w:r>
+        <w:t>u labor se enfocará en la realización de visitas domiciliarias, abordando al menos 10 familias, aunque este número podrá ajustarse según las condici</w:t>
+      </w:r>
+      <w:r>
+        <w:t>ones específicas de cada zona, l</w:t>
+      </w:r>
+      <w:r>
+        <w:t>a intervención de estos agentes busca fomentar la adopción de hábitos saludables y mejorar la calidad de vida en las comunidades.</w:t>
+      </w:r>
+    </w:p>
+    <w:p>
+      <w:pPr>
+        <w:pStyle w:val="Normal0"/>
+      </w:pPr>
+    </w:p>
+    <w:p>
+      <w:pPr>
+        <w:pStyle w:val="Normal0"/>
+      </w:pPr>
+      <w:r>
+        <w:t xml:space="preserve">Asimismo, cada facilitador tendrá la responsabilidad de planificar, supervisar y organizar el trabajo de al </w:t>
+      </w:r>
+      <w:r>
+        <w:t>menos 10 agentes comunitarios, s</w:t>
+      </w:r>
+      <w:r>
+        <w:t>u función es esencial para garantizar la correcta implementación de las estrategias educativas, adaptándolas a las condiciones y necesidades particulares de cada territ</w:t>
+      </w:r>
+      <w:r>
+        <w:t>orio, p</w:t>
+      </w:r>
+      <w:r>
+        <w:t>ara ello, se requerirá la adecuación y validación del manual educativo nacional, asegurando que los contenidos sean pertinentes a la problemática de salud identificada y a los aspectos socioculturales de la región.</w:t>
+      </w:r>
+    </w:p>
+    <w:p>
+      <w:pPr>
+        <w:pStyle w:val="Normal0"/>
+      </w:pPr>
+    </w:p>
+    <w:p>
+      <w:pPr>
+        <w:pStyle w:val="Normal0"/>
+      </w:pPr>
+      <w:r>
+        <w:t>Cada facilitador y agente comunitario contará con</w:t>
+      </w:r>
+      <w:r>
+        <w:t xml:space="preserve"> un manual educativo titulado "h</w:t>
+      </w:r>
+      <w:r>
+        <w:t xml:space="preserve">acia una vivienda saludable: que viva mi hogar", el cual servirá como herramienta de referencia en la capacitación y orientación </w:t>
+      </w:r>
+      <w:r>
+        <w:t xml:space="preserve">de las familias beneficiarias, de igual manera </w:t>
+      </w:r>
+      <w:r>
+        <w:t>en cada hogar que forme parte del programa se instalará un afiche informativo, diseñado para promover la autoevaluación y estimular el desarrollo de hábitos saludables en la vivienda.</w:t>
+      </w:r>
+    </w:p>
+    <w:p>
+      <w:pPr>
+        <w:pStyle w:val="Normal0"/>
+      </w:pPr>
+    </w:p>
+    <w:p>
+      <w:pPr>
+        <w:pStyle w:val="Normal0"/>
+      </w:pPr>
+      <w:r>
+        <w:t xml:space="preserve">Para la formación de facilitadores y agentes comunitarios, se llevarán a cabo cursos estructurados bajo la metodología de taller, donde se brindará capacitación teórica y práctica en promoción de la </w:t>
+      </w:r>
+      <w:r>
         <w:lastRenderedPageBreak/>
-        <w:t xml:space="preserve">4.1. </w:t>
-      </w:r>
-      <w:r>
-        <w:rPr>
-          <w:b/>
-        </w:rPr>
-        <w:t xml:space="preserve">Dimensionamiento de los </w:t>
-      </w:r>
-      <w:r>
-        <w:rPr>
-          <w:b/>
-        </w:rPr>
-        <w:t>requerimientos humanos y físicos</w:t>
-      </w:r>
-    </w:p>
-    <w:p>
-      <w:pPr>
-        <w:pStyle w:val="Normal0"/>
-        <w:rPr>
-          <w:b/>
-        </w:rPr>
-      </w:pPr>
-    </w:p>
-    <w:p>
-      <w:pPr>
-        <w:pStyle w:val="Normal0"/>
-      </w:pPr>
-      <w:r>
-        <w:t xml:space="preserve">Para dimensionar adecuadamente los requerimientos humanos y físicos del componente educativo en salud, el </w:t>
-      </w:r>
-      <w:r>
-        <w:t xml:space="preserve">ministerio de salud y protección social </w:t>
-      </w:r>
-      <w:r>
-        <w:t xml:space="preserve">(2010) establece la necesidad de calcular y organizar diversos recursos, incluyendo facilitadores, agentes comunitarios, materiales educativos </w:t>
-      </w:r>
-      <w:r>
-        <w:t>y logística operativa, e</w:t>
-      </w:r>
-      <w:r>
-        <w:t>stos elementos son fundamentales para garantizar la atención efectiva de la población beneficiaria y el cumplimiento de los objetivos del programa. A continuación, se detallan los criterios a considerar para la planificación y ejecución de estas actividades.</w:t>
-      </w:r>
-    </w:p>
-    <w:p>
-      <w:pPr>
-        <w:pStyle w:val="Normal0"/>
-      </w:pPr>
-    </w:p>
-    <w:p>
-      <w:pPr>
-        <w:pStyle w:val="Normal0"/>
-      </w:pPr>
-      <w:r>
-        <w:t>En primer lugar, se asignará un agente comunitario encargado de desarrollar acciones de p</w:t>
-      </w:r>
-      <w:r>
-        <w:t>romoción y educación en salud, s</w:t>
-      </w:r>
-      <w:r>
-        <w:t>u labor se enfocará en la realización de visitas domiciliarias, abordando al menos 10 familias, aunque este número podrá ajustarse según las condici</w:t>
-      </w:r>
-      <w:r>
-        <w:t>ones específicas de cada zona, l</w:t>
-      </w:r>
-      <w:r>
-        <w:t>a intervención de estos agentes busca fomentar la adopción de hábitos saludables y mejorar la calidad de vida en las comunidades.</w:t>
-      </w:r>
-    </w:p>
-    <w:p>
-      <w:pPr>
-        <w:pStyle w:val="Normal0"/>
-      </w:pPr>
-    </w:p>
-    <w:p>
-      <w:pPr>
-        <w:pStyle w:val="Normal0"/>
-      </w:pPr>
-      <w:r>
-        <w:t xml:space="preserve">Asimismo, cada facilitador tendrá la responsabilidad de planificar, supervisar y organizar el trabajo de al </w:t>
-      </w:r>
-      <w:r>
-        <w:t>menos 10 agentes comunitarios, s</w:t>
-      </w:r>
-      <w:r>
-        <w:t>u función es esencial para garantizar la correcta implementación de las estrategias educativas, adaptándolas a las condiciones y necesidades particulares de cada territ</w:t>
-      </w:r>
-      <w:r>
-        <w:t>orio, p</w:t>
-      </w:r>
-      <w:r>
-        <w:t>ara ello, se requerirá la adecuación y validación del manual educativo nacional, asegurando que los contenidos sean pertinentes a la problemática de salud identificada y a los aspectos socioculturales de la región.</w:t>
-      </w:r>
-    </w:p>
-    <w:p>
-      <w:pPr>
-        <w:pStyle w:val="Normal0"/>
-      </w:pPr>
-    </w:p>
-    <w:p>
-      <w:pPr>
-        <w:pStyle w:val="Normal0"/>
-      </w:pPr>
-      <w:r>
-        <w:t>Cada facilitador y agente comunitario contará con</w:t>
-      </w:r>
-      <w:r>
-        <w:t xml:space="preserve"> un manual educativo titulado "h</w:t>
-      </w:r>
-      <w:r>
-        <w:t xml:space="preserve">acia una vivienda saludable: que viva mi hogar", el cual servirá como herramienta de referencia en la capacitación y orientación </w:t>
-      </w:r>
-      <w:r>
-        <w:t xml:space="preserve">de las familias beneficiarias, de igual manera </w:t>
-      </w:r>
-      <w:r>
-        <w:t>en cada hogar que forme parte del programa se instalará un afiche informativo, diseñado para promover la autoevaluación y estimular el desarrollo de hábitos saludables en la vivienda.</w:t>
-      </w:r>
-    </w:p>
-    <w:p>
-      <w:pPr>
-        <w:pStyle w:val="Normal0"/>
-      </w:pPr>
-    </w:p>
-    <w:p>
-      <w:pPr>
-        <w:pStyle w:val="Normal0"/>
-      </w:pPr>
-      <w:r>
-        <w:t>Para la formación de facilitadores y agentes comunitarios, se llevarán a cabo cursos estructurados bajo la metodología de taller, donde se brindará capacitación teórica y práctica en promoción de la salud, estrategias de comunicación y técnica</w:t>
+        <w:t>salud, estrategias de comunicación y técnica</w:t>
       </w:r>
       <w:r>
         <w:t>s de intervención comunitaria, e</w:t>
@@ -7471,7 +7481,6 @@
         <w:pStyle w:val="Normal0"/>
       </w:pPr>
       <w:r>
-        <w:lastRenderedPageBreak/>
         <w:t xml:space="preserve">El taller de formación tiene como propósito capacitar a los facilitadores y agentes comunitarios en la metodología de implementación del componente educativo dentro de la </w:t>
       </w:r>
       <w:r>
@@ -7640,6 +7649,7 @@
         <w:rPr>
           <w:b/>
         </w:rPr>
+        <w:lastRenderedPageBreak/>
         <w:t>El desarrollo del taller de formación está orientado a cumplir con los siguientes objetivos:</w:t>
       </w:r>
     </w:p>
@@ -7723,7 +7733,6 @@
         <w:pStyle w:val="Normal0"/>
       </w:pPr>
       <w:r>
-        <w:lastRenderedPageBreak/>
         <w:t>Figura 4. Elementos taller EVS</w:t>
       </w:r>
     </w:p>
@@ -7854,7 +7863,11 @@
         <w:t>ón en el marco del programa de vivienda s</w:t>
       </w:r>
       <w:r>
-        <w:t>aludable se centrará en la promoción de prácticas esenciales de salud a nivel familiar, seleccionadas de las 16 prácticas clave del AIEPI.</w:t>
+        <w:t xml:space="preserve">aludable se centrará en </w:t>
+      </w:r>
+      <w:r>
+        <w:lastRenderedPageBreak/>
+        <w:t>la promoción de prácticas esenciales de salud a nivel familiar, seleccionadas de las 16 prácticas clave del AIEPI.</w:t>
       </w:r>
     </w:p>
     <w:p>
@@ -7936,7 +7949,6 @@
         <w:pStyle w:val="Normal0"/>
       </w:pPr>
       <w:r>
-        <w:lastRenderedPageBreak/>
         <w:t>En este contexto, la intervención se enfocará en tres prácticas fundamentales, que pueden ajustarse según el perfil epidemiológico de cada zona:</w:t>
       </w:r>
     </w:p>
@@ -8093,6 +8105,7 @@
         <w:pStyle w:val="Normal0"/>
       </w:pPr>
       <w:r>
+        <w:lastRenderedPageBreak/>
         <w:t>Se recomienda que las acciones de promoción en salud no solo sean diseñadas por profesionales, sino que se construyan colectivamente con la comunidad, promoviendo el diálogo y el intercambio de conocimientos entre l</w:t>
       </w:r>
       <w:r>
@@ -8192,7 +8205,6 @@
         <w:rPr>
           <w:b/>
         </w:rPr>
-        <w:lastRenderedPageBreak/>
         <w:t>Empoderamiento de la comunidad:</w:t>
       </w:r>
       <w:r>
@@ -8539,7 +8551,6 @@
         </w:numPr>
       </w:pPr>
       <w:r>
-        <w:lastRenderedPageBreak/>
         <w:t>Cuentos y juegos didácticos dirigidos a niños y niñas, para fomentar su participación en la promoción de la salud en el hogar.</w:t>
       </w:r>
     </w:p>
@@ -8739,6 +8750,7 @@
         </w:numPr>
       </w:pPr>
       <w:r>
+        <w:lastRenderedPageBreak/>
         <w:t>Capacitación conjunta entre el personal de salud y los agentes comunitarios, favoreciendo el trabajo en equipo y la complementariedad de conocimientos.</w:t>
       </w:r>
     </w:p>
@@ -8858,7 +8870,6 @@
         <w:rPr>
           <w:b/>
         </w:rPr>
-        <w:lastRenderedPageBreak/>
         <w:t>Asignación de familias beneficiarias y definición de rutas de visitas domiciliarias:</w:t>
       </w:r>
       <w:r>
@@ -9110,7 +9121,6 @@
         <w:pStyle w:val="Normal0"/>
       </w:pPr>
       <w:r>
-        <w:lastRenderedPageBreak/>
         <w:t xml:space="preserve">El </w:t>
       </w:r>
       <w:r>
@@ -9243,7 +9253,11 @@
         <w:t>reducir el consumo energético, u</w:t>
       </w:r>
       <w:r>
-        <w:t>na adecuada orientación de la vivienda, la incorporación de ventilación cruzada, el uso de techos verdes y la instalación de sistemas de captación de agua lluvia son algunas de las medidas que pueden optimizar la funcionalidad de la vivienda sin incr</w:t>
+        <w:t xml:space="preserve">na adecuada orientación de la vivienda, la incorporación de ventilación cruzada, el uso de techos verdes y la instalación de sistemas de </w:t>
+      </w:r>
+      <w:r>
+        <w:lastRenderedPageBreak/>
+        <w:t>captación de agua lluvia son algunas de las medidas que pueden optimizar la funcionalidad de la vivienda sin incr</w:t>
       </w:r>
       <w:r>
         <w:t>ementar los costos operativos, e</w:t>
@@ -9293,11 +9307,7 @@
         <w:t>dades de todos sus habitantes, l</w:t>
       </w:r>
       <w:r>
-        <w:t xml:space="preserve">a incorporación de rampas, pasamanos y accesos amplios facilita la movilidad de personas con discapacidad o adultos mayores, promoviendo </w:t>
-      </w:r>
-      <w:r>
-        <w:lastRenderedPageBreak/>
-        <w:t>su ind</w:t>
+        <w:t>a incorporación de rampas, pasamanos y accesos amplios facilita la movilidad de personas con discapacidad o adultos mayores, promoviendo su ind</w:t>
       </w:r>
       <w:r>
         <w:t xml:space="preserve">ependencia y bienestar, igualmente </w:t>
@@ -9347,6 +9357,7 @@
           <w:sz w:val="20"/>
           <w:lang w:eastAsia="es-CO"/>
         </w:rPr>
+        <w:lastRenderedPageBreak/>
         <w:drawing>
           <wp:anchor distT="0" distB="0" distL="0" distR="0" simplePos="0" relativeHeight="251670528" behindDoc="1" locked="0" layoutInCell="1" allowOverlap="1" wp14:anchorId="207D52C7" wp14:editId="037E036E">
             <wp:simplePos x="0" y="0"/>
@@ -9420,7 +9431,6 @@
           <w:noProof/>
           <w:lang w:eastAsia="es-CO"/>
         </w:rPr>
-        <w:lastRenderedPageBreak/>
         <w:drawing>
           <wp:inline distT="0" distB="0" distL="0" distR="0" wp14:anchorId="2B8F6F05" wp14:editId="38A2D355">
             <wp:extent cx="4083260" cy="3683189"/>
@@ -9549,7 +9559,11 @@
         <w:t xml:space="preserve"> sostenibles y participativas, e</w:t>
       </w:r>
       <w:r>
-        <w:t>ste análisis debe considerar aspectos físicos, socioeconómicos y ambientales, permitiendo la priorización de intervenciones y la mitigación de riesgos que puedan afectar la calidad de vida de la comunidad.</w:t>
+        <w:t xml:space="preserve">ste análisis debe considerar aspectos </w:t>
+      </w:r>
+      <w:r>
+        <w:lastRenderedPageBreak/>
+        <w:t>físicos, socioeconómicos y ambientales, permitiendo la priorización de intervenciones y la mitigación de riesgos que puedan afectar la calidad de vida de la comunidad.</w:t>
       </w:r>
     </w:p>
     <w:p>
@@ -9643,7 +9657,6 @@
         <w:rPr>
           <w:b/>
         </w:rPr>
-        <w:lastRenderedPageBreak/>
         <w:t>Identificación de a</w:t>
       </w:r>
       <w:r>
@@ -9824,6 +9837,7 @@
         <w:rPr>
           <w:b/>
         </w:rPr>
+        <w:lastRenderedPageBreak/>
         <w:t>Factores ambientales:</w:t>
       </w:r>
       <w:r>
@@ -10105,6 +10119,7 @@
         <w:pStyle w:val="Normal0"/>
       </w:pPr>
       <w:r>
+        <w:lastRenderedPageBreak/>
         <w:t>Para ello, es primordial adoptar estrategias que permitan mejorar la infraestructura de las viviendas, optimizar el uso de los recursos y fortalecer la participación comunitaria en la construcción y mantenimiento de espacios habitacionales adecuados, estas intervenciones deben considerar las condiciones socioeconómicas de las familias beneficiarias, la adaptación a los riesgos epidemiológicos locales y el cumplimiento de normativas de salud pública y desarrollo urbano.</w:t>
       </w:r>
     </w:p>
@@ -10298,6 +10313,7 @@
         <w:rPr>
           <w:b/>
         </w:rPr>
+        <w:lastRenderedPageBreak/>
         <w:t>Requerimientos humanos y f</w:t>
       </w:r>
       <w:r>
@@ -10418,7 +10434,6 @@
         <w:pStyle w:val="Normal0"/>
       </w:pPr>
       <w:r>
-        <w:lastRenderedPageBreak/>
         <w:t xml:space="preserve">Para fortalecer la aplicación de la </w:t>
       </w:r>
       <w:r>
@@ -10535,6 +10550,7 @@
         <w:pStyle w:val="Normal0"/>
       </w:pPr>
       <w:r>
+        <w:lastRenderedPageBreak/>
         <w:t>La E</w:t>
       </w:r>
       <w:r>
@@ -10636,11 +10652,7 @@
         <w:t>ubernamentales (ONG</w:t>
       </w:r>
       <w:r>
-        <w:t xml:space="preserve">) cumplen una función clave en la supervisión y acompañamiento del proceso, asegurando que los beneficiarios reciban el apoyo necesario para aplicar las metodologías aprendidas, estas organizaciones fomentan la organización comunitaria, </w:t>
-      </w:r>
-      <w:r>
-        <w:lastRenderedPageBreak/>
-        <w:t>asesoran en el uso adecuado de los recursos y supervisan la correcta implementación de las mejoras habitacionales.</w:t>
+        <w:t>) cumplen una función clave en la supervisión y acompañamiento del proceso, asegurando que los beneficiarios reciban el apoyo necesario para aplicar las metodologías aprendidas, estas organizaciones fomentan la organización comunitaria, asesoran en el uso adecuado de los recursos y supervisan la correcta implementación de las mejoras habitacionales.</w:t>
       </w:r>
     </w:p>
     <w:p>
@@ -10733,7 +10745,11 @@
         <w:t>gobierno nacional</w:t>
       </w:r>
       <w:r>
-        <w:t>, en articulación con entidades financieras y de cooperación técnica, elabora programas de financiamiento que incluyen fondos rotativos, créditos accesibles y subsidios directos para familias de bajos ingresos.</w:t>
+        <w:t xml:space="preserve">, en articulación con entidades financieras y de cooperación </w:t>
+      </w:r>
+      <w:r>
+        <w:lastRenderedPageBreak/>
+        <w:t>técnica, elabora programas de financiamiento que incluyen fondos rotativos, créditos accesibles y subsidios directos para familias de bajos ingresos.</w:t>
       </w:r>
     </w:p>
     <w:p>
@@ -10824,7 +10840,6 @@
         <w:pStyle w:val="Normal0"/>
       </w:pPr>
       <w:r>
-        <w:lastRenderedPageBreak/>
         <w:t>La estrategia también incentiva el desarrollo de microempresas locales dedicadas a la producción de materiales de construcción y la prestación de servicios relacionados con la vivienda saludable. Estas iniciativas generan empleo en la comunidad, dinamizan la economía local y garantizan el acceso a insumos de calidad para la construcción, también se promueve el uso de materiales reciclados y tecnologías de bajo impacto ambiental, contribuyendo a la sostenibilidad de las intervenciones.</w:t>
       </w:r>
     </w:p>
@@ -10989,7 +11004,6 @@
           <w:noProof/>
           <w:lang w:eastAsia="es-CO"/>
         </w:rPr>
-        <w:lastRenderedPageBreak/>
         <w:drawing>
           <wp:inline distT="0" distB="0" distL="0" distR="0" wp14:anchorId="5E4BC9DD" wp14:editId="1C8C17A7">
             <wp:extent cx="4419600" cy="1511300"/>
@@ -11341,7 +11355,11 @@
         <w:pStyle w:val="Normal0"/>
       </w:pPr>
       <w:r>
-        <w:t>La metodología SARAR se caracteriza por su flexibilidad y capacidad de adaptación a diversos contextos, tanto rurales como urbanos, su aplicación se extiende a múltiples sectores del desarrollo humano y social, incluyendo programas de vivienda, cooperativas, proyectos de agricultura sostenible, promoción de la higiene y la salud, así como en iniciativas de saneamiento y gestión del agua.</w:t>
+        <w:t xml:space="preserve">La metodología SARAR se caracteriza por su flexibilidad y capacidad de adaptación a diversos contextos, tanto rurales como urbanos, su aplicación se extiende a múltiples sectores del desarrollo </w:t>
+      </w:r>
+      <w:r>
+        <w:lastRenderedPageBreak/>
+        <w:t>humano y social, incluyendo programas de vivienda, cooperativas, proyectos de agricultura sostenible, promoción de la higiene y la salud, así como en iniciativas de saneamiento y gestión del agua.</w:t>
       </w:r>
     </w:p>
     <w:p>
@@ -11433,7 +11451,6 @@
         <w:rPr>
           <w:b/>
         </w:rPr>
-        <w:lastRenderedPageBreak/>
         <w:t>Escala de resistencia al cambio:</w:t>
       </w:r>
       <w:r>
@@ -11769,6 +11786,7 @@
           <w:sz w:val="22"/>
           <w:szCs w:val="22"/>
         </w:rPr>
+        <w:lastRenderedPageBreak/>
         <w:t xml:space="preserve">ACTIVIDADES </w:t>
       </w:r>
       <w:r>
@@ -11815,7 +11833,6 @@
           <w:u w:val="single"/>
           <w:lang w:eastAsia="es-CO"/>
         </w:rPr>
-        <w:lastRenderedPageBreak/>
         <w:drawing>
           <wp:inline distT="0" distB="0" distL="0" distR="0" wp14:anchorId="3E135AC8" wp14:editId="7FA38325">
             <wp:extent cx="3321221" cy="4216617"/>
@@ -12284,16 +12301,8 @@
                 <w:sz w:val="22"/>
                 <w:szCs w:val="22"/>
               </w:rPr>
-              <w:t xml:space="preserve">Desarrollo de la Estrategia de </w:t>
-            </w:r>
-            <w:r>
-              <w:rPr>
-                <w:bCs/>
-                <w:sz w:val="22"/>
-                <w:szCs w:val="22"/>
-              </w:rPr>
               <w:lastRenderedPageBreak/>
-              <w:t>Entornos Saludables (EES).</w:t>
+              <w:t>Desarrollo de la Estrategia de Entornos Saludables (EES).</w:t>
             </w:r>
           </w:p>
         </w:tc>
@@ -12320,30 +12329,70 @@
                 <w:sz w:val="22"/>
                 <w:szCs w:val="22"/>
               </w:rPr>
-              <w:lastRenderedPageBreak/>
-              <w:t xml:space="preserve">Ministerio de la protección social, ministerio de educación nacional &amp; ministerio de </w:t>
+              <w:t>Ministerio de la P</w:t>
             </w:r>
             <w:r>
               <w:rPr>
                 <w:sz w:val="22"/>
                 <w:szCs w:val="22"/>
               </w:rPr>
-              <w:lastRenderedPageBreak/>
-              <w:t>ambiente, vivienda y desarrol</w:t>
+              <w:t xml:space="preserve">rotección </w:t>
             </w:r>
             <w:r>
               <w:rPr>
                 <w:sz w:val="22"/>
                 <w:szCs w:val="22"/>
               </w:rPr>
-              <w:t>lo territorial. (2006). L</w:t>
+              <w:t>Social, Ministerio de Educación Nacional &amp; Ministerio de Ambiente, Vivienda y D</w:t>
             </w:r>
             <w:r>
               <w:rPr>
                 <w:sz w:val="22"/>
                 <w:szCs w:val="22"/>
               </w:rPr>
-              <w:t>ineamientos nacionales para la aplicación y el desarrollo de las estrategias de entornos saludables: escuela s</w:t>
+              <w:t>esarrol</w:t>
+            </w:r>
+            <w:r>
+              <w:rPr>
+                <w:sz w:val="22"/>
+                <w:szCs w:val="22"/>
+              </w:rPr>
+              <w:t>lo T</w:t>
+            </w:r>
+            <w:r>
+              <w:rPr>
+                <w:sz w:val="22"/>
+                <w:szCs w:val="22"/>
+              </w:rPr>
+              <w:t>erritorial. (2006). L</w:t>
+            </w:r>
+            <w:r>
+              <w:rPr>
+                <w:sz w:val="22"/>
+                <w:szCs w:val="22"/>
+              </w:rPr>
+              <w:t>ineamientos N</w:t>
+            </w:r>
+            <w:r>
+              <w:rPr>
+                <w:sz w:val="22"/>
+                <w:szCs w:val="22"/>
+              </w:rPr>
+              <w:t>acionales para la apl</w:t>
+            </w:r>
+            <w:r>
+              <w:rPr>
+                <w:sz w:val="22"/>
+                <w:szCs w:val="22"/>
+              </w:rPr>
+              <w:t>icación y el desarrollo de las Estrategias de Entornos S</w:t>
+            </w:r>
+            <w:r>
+              <w:rPr>
+                <w:sz w:val="22"/>
+                <w:szCs w:val="22"/>
+              </w:rPr>
+              <w:t>aludables: escuela s</w:t>
             </w:r>
             <w:r>
               <w:rPr>
@@ -12400,7 +12449,6 @@
                 <w:sz w:val="22"/>
                 <w:szCs w:val="22"/>
               </w:rPr>
-              <w:lastRenderedPageBreak/>
               <w:t>PDF</w:t>
             </w:r>
           </w:p>
@@ -12429,16 +12477,7 @@
                 <w:sz w:val="22"/>
                 <w:szCs w:val="22"/>
               </w:rPr>
-              <w:t>https://www.minsalud.gov.co/sites/rid/Lists/BibliotecaDigital/RIDE/VS/PP/SA/lineamientos-nacionales-para-</w:t>
-            </w:r>
-            <w:r>
-              <w:rPr>
-                <w:rStyle w:val="Hipervnculo"/>
-                <w:sz w:val="22"/>
-                <w:szCs w:val="22"/>
-              </w:rPr>
-              <w:lastRenderedPageBreak/>
-              <w:t>la-aplicacion-y-el-desarrollo-de-las-ees.pdf</w:t>
+              <w:t>https://www.minsalud.gov.co/sites/rid/Lists/BibliotecaDigital/RIDE/VS/PP/SA/lineamientos-nacionales-para-la-aplicacion-y-el-desarrollo-de-las-ees.pdf</w:t>
             </w:r>
           </w:p>
         </w:tc>
@@ -12472,7 +12511,6 @@
                 <w:sz w:val="22"/>
                 <w:szCs w:val="22"/>
               </w:rPr>
-              <w:lastRenderedPageBreak/>
               <w:t>Desarrollo de la Estrategia de Entornos Saludables (EES).</w:t>
             </w:r>
           </w:p>
@@ -12495,42 +12533,75 @@
                 <w:szCs w:val="22"/>
               </w:rPr>
             </w:pPr>
-          </w:p>
-          <w:p>
-            <w:pPr>
-              <w:pStyle w:val="Normal0"/>
-              <w:rPr>
-                <w:sz w:val="22"/>
-                <w:szCs w:val="22"/>
-              </w:rPr>
-            </w:pPr>
             <w:r>
               <w:rPr>
                 <w:sz w:val="22"/>
                 <w:szCs w:val="22"/>
               </w:rPr>
-              <w:t>Ministerio de salu</w:t>
+              <w:t>Mini</w:t>
             </w:r>
             <w:r>
               <w:rPr>
                 <w:sz w:val="22"/>
                 <w:szCs w:val="22"/>
               </w:rPr>
-              <w:t>d y protección social. (2017). P</w:t>
+              <w:t>sterio de S</w:t>
             </w:r>
             <w:r>
               <w:rPr>
                 <w:sz w:val="22"/>
                 <w:szCs w:val="22"/>
               </w:rPr>
-              <w:t>olíticas favorecedoras para los entornos saludables. Mesa técnica nacional</w:t>
+              <w:t>alu</w:t>
             </w:r>
             <w:r>
               <w:rPr>
                 <w:sz w:val="22"/>
                 <w:szCs w:val="22"/>
               </w:rPr>
-              <w:t xml:space="preserve"> de entornos saludables - CONASA. Bogotá, C</w:t>
+              <w:t>d y Protección S</w:t>
+            </w:r>
+            <w:r>
+              <w:rPr>
+                <w:sz w:val="22"/>
+                <w:szCs w:val="22"/>
+              </w:rPr>
+              <w:t>ocial. (2017). P</w:t>
+            </w:r>
+            <w:r>
+              <w:rPr>
+                <w:sz w:val="22"/>
+                <w:szCs w:val="22"/>
+              </w:rPr>
+              <w:t>olíticas favorecedoras para</w:t>
+            </w:r>
+            <w:r>
+              <w:rPr>
+                <w:sz w:val="22"/>
+                <w:szCs w:val="22"/>
+              </w:rPr>
+              <w:t xml:space="preserve"> los entornos saludables. Mesa Técnica N</w:t>
+            </w:r>
+            <w:r>
+              <w:rPr>
+                <w:sz w:val="22"/>
+                <w:szCs w:val="22"/>
+              </w:rPr>
+              <w:t>acional</w:t>
+            </w:r>
+            <w:r>
+              <w:rPr>
+                <w:sz w:val="22"/>
+                <w:szCs w:val="22"/>
+              </w:rPr>
+              <w:t xml:space="preserve"> de Entornos S</w:t>
+            </w:r>
+            <w:r>
+              <w:rPr>
+                <w:sz w:val="22"/>
+                <w:szCs w:val="22"/>
+              </w:rPr>
+              <w:t>aludables - CONASA. Bogotá, C</w:t>
             </w:r>
             <w:r>
               <w:rPr>
@@ -13205,6 +13276,7 @@
               <w:rPr>
                 <w:b/>
               </w:rPr>
+              <w:lastRenderedPageBreak/>
               <w:t>Vivienda</w:t>
             </w:r>
           </w:p>
@@ -13357,7 +13429,6 @@
               <w:rPr>
                 <w:b/>
               </w:rPr>
-              <w:lastRenderedPageBreak/>
               <w:t>Educación</w:t>
             </w:r>
           </w:p>
@@ -13985,7 +14056,16 @@
         <w:pStyle w:val="Normal0"/>
       </w:pPr>
       <w:r>
-        <w:t>Ministerio de la protección social, ministerio de educación nacional &amp; ministerio de ambiente, vivienda y desarrollo territorial. (2006). Lineamientos nacionales para la aplicación y el desarrollo de las estrategias de entornos saludables: escuela saludable y vivienda saludable. Bogotá, Colombia. ISBN 978-958-97582-5-0</w:t>
+        <w:t>Ministerio de la Protección Social, Ministerio de Educación Nacional &amp; Ministerio de Ambiente, Vivienda y Desarrollo T</w:t>
+      </w:r>
+      <w:r>
+        <w:t>erritorial. (2006). Lineamientos nacionales para la apl</w:t>
+      </w:r>
+      <w:r>
+        <w:t>icación y el desarrollo de las Estrategias de Entornos S</w:t>
+      </w:r>
+      <w:r>
+        <w:t>aludables: escuela saludable y vivienda saludable. Bogotá, Colombia. ISBN 978-958-97582-5-0</w:t>
       </w:r>
       <w:r>
         <w:t>.</w:t>
@@ -14016,14 +14096,9 @@
       <w:r>
         <w:t xml:space="preserve">Ministerio de Salud y Protección Social. (2017). Políticas favorecedoras para los entornos saludables. Mesa Técnica Nacional de Entornos Saludables - CONASA. Bogotá, </w:t>
       </w:r>
-      <w:proofErr w:type="gramStart"/>
-      <w:r>
-        <w:t>Colombia​</w:t>
-      </w:r>
-      <w:r>
-        <w:t>.</w:t>
-      </w:r>
-      <w:proofErr w:type="gramEnd"/>
+      <w:r>
+        <w:t>Colombia.</w:t>
+      </w:r>
     </w:p>
     <w:p>
       <w:pPr>
@@ -14048,13 +14123,38 @@
         <w:pStyle w:val="Normal0"/>
       </w:pPr>
       <w:r>
-        <w:t xml:space="preserve">Ministerio de la protección social, ministerio de educación nacional, ministerio de ambiente, vivienda y desarrollo territorial, ministerio de agricultura. (s.f.). Guía metodológica para la aplicación de la estrategia de vivienda saludable. Servicio nacional de aprendizaje (SENA), organización panamericana de la salud (OPS/OMS). </w:t>
+        <w:t xml:space="preserve">Ministerio de la </w:t>
+      </w:r>
+      <w:r>
+        <w:t>Protección Social, Ministerio de Educación Nacional, Ministerio de Ambiente, Vivienda y Desarrollo Territorial, Ministerio de A</w:t>
+      </w:r>
+      <w:r>
+        <w:t xml:space="preserve">gricultura. (s.f.). Guía metodológica para la aplicación de la </w:t>
+      </w:r>
+      <w:r>
+        <w:lastRenderedPageBreak/>
+        <w:t>estrategia d</w:t>
+      </w:r>
+      <w:r>
+        <w:t>e vivienda saludable. Servicio Nacional de A</w:t>
+      </w:r>
+      <w:r>
+        <w:t>prendizaje</w:t>
+      </w:r>
+      <w:r>
+        <w:t xml:space="preserve"> (SENA), Organización Panamericana de la S</w:t>
+      </w:r>
+      <w:r>
+        <w:t xml:space="preserve">alud (OPS/OMS). </w:t>
       </w:r>
       <w:r>
         <w:t>B</w:t>
       </w:r>
       <w:r>
-        <w:t>ogotá, colombia</w:t>
+        <w:t>ogotá, C</w:t>
+      </w:r>
+      <w:r>
+        <w:t>olombia</w:t>
       </w:r>
       <w:r>
         <w:t>.</w:t>
@@ -14070,7 +14170,16 @@
         <w:pStyle w:val="Normal0"/>
       </w:pPr>
       <w:r>
-        <w:t>Ministerio de salud y protección social. (s.f.). Actores que intervienen en la ejecución de la estrategia de entornos saludables. Organización panamericana de la salud (OPS/OMS). Bogotá, Colombia</w:t>
+        <w:t>Ministerio de Salud y Protección S</w:t>
+      </w:r>
+      <w:r>
+        <w:t>ocial. (s.f.). Actores que intervienen en la ejecución de la estrategia de ent</w:t>
+      </w:r>
+      <w:r>
+        <w:t>ornos saludables. Organización Panamericana de la S</w:t>
+      </w:r>
+      <w:r>
+        <w:t>alud (OPS/OMS). Bogotá, Colombia</w:t>
       </w:r>
       <w:r>
         <w:t>.</w:t>
@@ -14237,25 +14346,8 @@
               </w:rPr>
               <w:t>Dependencia</w:t>
             </w:r>
-          </w:p>
-          <w:p>
-            <w:pPr>
-              <w:pStyle w:val="Normal0"/>
-              <w:rPr>
-                <w:i/>
-                <w:sz w:val="22"/>
-                <w:szCs w:val="22"/>
-              </w:rPr>
-            </w:pPr>
-            <w:r>
-              <w:rPr>
-                <w:i/>
-                <w:color w:val="595959"/>
-                <w:sz w:val="22"/>
-                <w:szCs w:val="22"/>
-              </w:rPr>
-              <w:t>(Para el SENA indicar Regional y Centro de Formación)</w:t>
-            </w:r>
+            <w:bookmarkStart w:id="20" w:name="_GoBack"/>
+            <w:bookmarkEnd w:id="20"/>
           </w:p>
         </w:tc>
         <w:tc>
@@ -14768,8 +14860,6 @@
             <w:r>
               <w:t>a</w:t>
             </w:r>
-            <w:bookmarkStart w:id="20" w:name="_GoBack"/>
-            <w:bookmarkEnd w:id="20"/>
             <w:r>
               <w:t xml:space="preserve"> Instruccional</w:t>
             </w:r>
@@ -14996,7 +15086,7 @@
       </w:r>
     </w:p>
   </w:comment>
-  <w:comment w:id="5" w:author="LauraPGM" w:date="2025-05-29T09:39:00Z" w:initials="L">
+  <w:comment w:id="4" w:author="LauraPGM" w:date="2025-05-29T09:39:00Z" w:initials="L">
     <w:p>
       <w:pPr>
         <w:pStyle w:val="Textocomentario"/>
@@ -15022,7 +15112,7 @@
       </w:pPr>
     </w:p>
   </w:comment>
-  <w:comment w:id="4" w:author="LauraPGM" w:date="2025-03-06T15:44:00Z" w:initials="L">
+  <w:comment w:id="5" w:author="LauraPGM" w:date="2025-03-06T15:44:00Z" w:initials="L">
     <w:p>
       <w:pPr>
         <w:pStyle w:val="Textocomentario"/>
@@ -24994,32 +25084,6 @@
 </file>
 
 <file path=customXml/item1.xml><?xml version="1.0" encoding="utf-8"?>
-<?mso-contentType ?>
-<FormTemplates xmlns="http://schemas.microsoft.com/sharepoint/v3/contenttype/forms">
-  <Display>DocumentLibraryForm</Display>
-  <Edit>DocumentLibraryForm</Edit>
-  <New>DocumentLibraryForm</New>
-</FormTemplates>
-</file>
-
-<file path=customXml/item2.xml><?xml version="1.0" encoding="utf-8"?>
-<go:gDocsCustomXmlDataStorage xmlns:go="http://customooxmlschemas.google.com/" xmlns:r="http://schemas.openxmlformats.org/officeDocument/2006/relationships">
-  <go:docsCustomData xmlns:go="http://customooxmlschemas.google.com/" roundtripDataSignature="AMtx7mh3w1sXrKwdjzYCxjbwPkf7wsIk5w==">AMUW2mWhRc/xLonLdtoI8dz4BVu2GREgE7++Eme5Ko+W5/2G+QfXPKxV7NwLPPaJ77IM2LrlHDguxVZnDKcg4iQIvJIe+zJ9DBWjUaWFI+z0k4HbdiCFsJo=</go:docsCustomData>
-</go:gDocsCustomXmlDataStorage>
-</file>
-
-<file path=customXml/item3.xml><?xml version="1.0" encoding="utf-8"?>
-<p:properties xmlns:p="http://schemas.microsoft.com/office/2006/metadata/properties" xmlns:xsi="http://www.w3.org/2001/XMLSchema-instance" xmlns:pc="http://schemas.microsoft.com/office/infopath/2007/PartnerControls">
-  <documentManagement>
-    <TaxCatchAll xmlns="cb45339b-ced9-4d0d-8f64-77573914d53b" xsi:nil="true"/>
-    <lcf76f155ced4ddcb4097134ff3c332f xmlns="43a3ca16-9c26-4813-b83f-4aec9927b43f">
-      <Terms xmlns="http://schemas.microsoft.com/office/infopath/2007/PartnerControls"/>
-    </lcf76f155ced4ddcb4097134ff3c332f>
-  </documentManagement>
-</p:properties>
-</file>
-
-<file path=customXml/item4.xml><?xml version="1.0" encoding="utf-8"?>
 <ct:contentTypeSchema xmlns:ct="http://schemas.microsoft.com/office/2006/metadata/contentType" xmlns:ma="http://schemas.microsoft.com/office/2006/metadata/properties/metaAttributes" ct:_="" ma:_="" ma:contentTypeName="Documento" ma:contentTypeID="0x01010049282E1EDBE9234EA9E6D38F720E265F" ma:contentTypeVersion="15" ma:contentTypeDescription="Crear nuevo documento." ma:contentTypeScope="" ma:versionID="b31c7aa9eaf043a08b87120b3c4916e3">
   <xsd:schema xmlns:xsd="http://www.w3.org/2001/XMLSchema" xmlns:xs="http://www.w3.org/2001/XMLSchema" xmlns:p="http://schemas.microsoft.com/office/2006/metadata/properties" xmlns:ns2="cb45339b-ced9-4d0d-8f64-77573914d53b" xmlns:ns3="43a3ca16-9c26-4813-b83f-4aec9927b43f" targetNamespace="http://schemas.microsoft.com/office/2006/metadata/properties" ma:root="true" ma:fieldsID="3533d065b04d75c457075bc55f1f5315" ns2:_="" ns3:_="">
     <xsd:import namespace="cb45339b-ced9-4d0d-8f64-77573914d53b"/>
@@ -25254,7 +25318,37 @@
 </ct:contentTypeSchema>
 </file>
 
+<file path=customXml/item2.xml><?xml version="1.0" encoding="utf-8"?>
+<?mso-contentType ?>
+<FormTemplates xmlns="http://schemas.microsoft.com/sharepoint/v3/contenttype/forms">
+  <Display>DocumentLibraryForm</Display>
+  <Edit>DocumentLibraryForm</Edit>
+  <New>DocumentLibraryForm</New>
+</FormTemplates>
+</file>
+
+<file path=customXml/item3.xml><?xml version="1.0" encoding="utf-8"?>
+<go:gDocsCustomXmlDataStorage xmlns:go="http://customooxmlschemas.google.com/" xmlns:r="http://schemas.openxmlformats.org/officeDocument/2006/relationships">
+  <go:docsCustomData xmlns:go="http://customooxmlschemas.google.com/" roundtripDataSignature="AMtx7mh3w1sXrKwdjzYCxjbwPkf7wsIk5w==">AMUW2mWhRc/xLonLdtoI8dz4BVu2GREgE7++Eme5Ko+W5/2G+QfXPKxV7NwLPPaJ77IM2LrlHDguxVZnDKcg4iQIvJIe+zJ9DBWjUaWFI+z0k4HbdiCFsJo=</go:docsCustomData>
+</go:gDocsCustomXmlDataStorage>
+</file>
+
+<file path=customXml/item4.xml><?xml version="1.0" encoding="utf-8"?>
+<p:properties xmlns:p="http://schemas.microsoft.com/office/2006/metadata/properties" xmlns:xsi="http://www.w3.org/2001/XMLSchema-instance" xmlns:pc="http://schemas.microsoft.com/office/infopath/2007/PartnerControls">
+  <documentManagement>
+    <TaxCatchAll xmlns="cb45339b-ced9-4d0d-8f64-77573914d53b" xsi:nil="true"/>
+    <lcf76f155ced4ddcb4097134ff3c332f xmlns="43a3ca16-9c26-4813-b83f-4aec9927b43f">
+      <Terms xmlns="http://schemas.microsoft.com/office/infopath/2007/PartnerControls"/>
+    </lcf76f155ced4ddcb4097134ff3c332f>
+  </documentManagement>
+</p:properties>
+</file>
+
 <file path=customXml/itemProps1.xml><?xml version="1.0" encoding="utf-8"?>
+<ds:datastoreItem xmlns:ds="http://schemas.openxmlformats.org/officeDocument/2006/customXml" ds:itemID="{259ED8C1-8330-4E63-9BC4-089679224F45}"/>
+</file>
+
+<file path=customXml/itemProps2.xml><?xml version="1.0" encoding="utf-8"?>
 <ds:datastoreItem xmlns:ds="http://schemas.openxmlformats.org/officeDocument/2006/customXml" ds:itemID="{83102ECF-E44F-4F73-A78F-FE313D1BFB9A}">
   <ds:schemaRefs>
     <ds:schemaRef ds:uri="http://schemas.microsoft.com/sharepoint/v3/contenttype/forms"/>
@@ -25262,7 +25356,7 @@
 </ds:datastoreItem>
 </file>
 
-<file path=customXml/itemProps2.xml><?xml version="1.0" encoding="utf-8"?>
+<file path=customXml/itemProps3.xml><?xml version="1.0" encoding="utf-8"?>
 <ds:datastoreItem xmlns:ds="http://schemas.openxmlformats.org/officeDocument/2006/customXml" ds:itemID="{11111111-1234-1234-1234-123412341234}">
   <ds:schemaRefs>
     <ds:schemaRef ds:uri="http://customooxmlschemas.google.com/"/>
@@ -25271,7 +25365,7 @@
 </ds:datastoreItem>
 </file>
 
-<file path=customXml/itemProps3.xml><?xml version="1.0" encoding="utf-8"?>
+<file path=customXml/itemProps4.xml><?xml version="1.0" encoding="utf-8"?>
 <ds:datastoreItem xmlns:ds="http://schemas.openxmlformats.org/officeDocument/2006/customXml" ds:itemID="{9D9B1A75-0210-4935-8179-95DF20A26AD1}">
   <ds:schemaRefs>
     <ds:schemaRef ds:uri="http://schemas.microsoft.com/office/2006/metadata/properties"/>
@@ -25280,8 +25374,4 @@
     <ds:schemaRef ds:uri="8d1bea48-6525-4b05-8cf5-c6ad0dd5b02f"/>
   </ds:schemaRefs>
 </ds:datastoreItem>
-</file>
-
-<file path=customXml/itemProps4.xml><?xml version="1.0" encoding="utf-8"?>
-<ds:datastoreItem xmlns:ds="http://schemas.openxmlformats.org/officeDocument/2006/customXml" ds:itemID="{C3FE167B-BBF5-49C3-A4BD-3B11A3B64D94}"/>
 </file>
--- a/fuentes/CF1_41730034_DI.docx
+++ b/fuentes/CF1_41730034_DI.docx
@@ -566,17 +566,7 @@
                 <w:sz w:val="20"/>
                 <w:szCs w:val="20"/>
               </w:rPr>
-              <w:t xml:space="preserve">idad, alineadas con la carta de </w:t>
-            </w:r>
-            <w:proofErr w:type="spellStart"/>
-            <w:r>
-              <w:rPr>
-                <w:b w:val="0"/>
-                <w:bCs/>
-                <w:sz w:val="20"/>
-                <w:szCs w:val="20"/>
-              </w:rPr>
-              <w:t>o</w:t>
+              <w:t>idad, alineadas con la carta de o</w:t>
             </w:r>
             <w:r>
               <w:rPr>
@@ -585,17 +575,7 @@
                 <w:sz w:val="20"/>
                 <w:szCs w:val="20"/>
               </w:rPr>
-              <w:t>ttawa</w:t>
-            </w:r>
-            <w:proofErr w:type="spellEnd"/>
-            <w:r>
-              <w:rPr>
-                <w:b w:val="0"/>
-                <w:bCs/>
-                <w:sz w:val="20"/>
-                <w:szCs w:val="20"/>
-              </w:rPr>
-              <w:t xml:space="preserve"> de 1986. </w:t>
+              <w:t xml:space="preserve">ttawa de 1986. </w:t>
             </w:r>
           </w:p>
         </w:tc>
@@ -947,7 +927,7 @@
         <w:t xml:space="preserve">2.1. </w:t>
       </w:r>
       <w:r>
-        <w:t>Estrategia de escuela s</w:t>
+        <w:t>Estrategia de Escuela S</w:t>
       </w:r>
       <w:r>
         <w:t>aludable</w:t>
@@ -984,7 +964,7 @@
         <w:t>Estrat</w:t>
       </w:r>
       <w:r>
-        <w:t>egia de vivienda s</w:t>
+        <w:t>egia de Vivienda S</w:t>
       </w:r>
       <w:r>
         <w:t>aludable</w:t>
@@ -1001,7 +981,7 @@
         <w:t xml:space="preserve">3.1. </w:t>
       </w:r>
       <w:r>
-        <w:t>Componentes de la estrategia de vivienda s</w:t>
+        <w:t>Componentes de la Estrategia de Vivienda S</w:t>
       </w:r>
       <w:r>
         <w:t>aludable</w:t>
@@ -1429,18 +1409,10 @@
         <w:t xml:space="preserve">asada en la </w:t>
       </w:r>
       <w:r>
-        <w:t xml:space="preserve">carta de </w:t>
-      </w:r>
-      <w:proofErr w:type="spellStart"/>
-      <w:r>
-        <w:t>o</w:t>
-      </w:r>
-      <w:r>
-        <w:t>ttawa</w:t>
-      </w:r>
-      <w:proofErr w:type="spellEnd"/>
-      <w:r>
-        <w:t xml:space="preserve"> de 1986</w:t>
+        <w:t>carta de o</w:t>
+      </w:r>
+      <w:r>
+        <w:t>ttawa de 1986</w:t>
       </w:r>
       <w:r>
         <w:rPr>
@@ -2379,7 +2351,13 @@
         </w:numPr>
       </w:pPr>
       <w:r>
-        <w:t>Integración de comunidad y actores sociales.</w:t>
+        <w:t>Integración de</w:t>
+      </w:r>
+      <w:r>
+        <w:t xml:space="preserve"> la</w:t>
+      </w:r>
+      <w:r>
+        <w:t xml:space="preserve"> comunidad y actores sociales.</w:t>
       </w:r>
     </w:p>
     <w:p>
@@ -3177,7 +3155,7 @@
         <w:rPr>
           <w:b/>
         </w:rPr>
-        <w:t>2.1. Estrategia de escuela s</w:t>
+        <w:t>2.1. Estrategia de Escuela S</w:t>
       </w:r>
       <w:r>
         <w:rPr>
@@ -3916,15 +3894,7 @@
         <w:t xml:space="preserve">secretarías municipales: salud, educación, planeación, bienestar social, obras </w:t>
       </w:r>
       <w:r>
-        <w:t xml:space="preserve">públicas, regionales del </w:t>
-      </w:r>
-      <w:proofErr w:type="spellStart"/>
-      <w:r>
-        <w:t>sena</w:t>
-      </w:r>
-      <w:proofErr w:type="spellEnd"/>
-      <w:r>
-        <w:t>, Organizaciones No G</w:t>
+        <w:t>públicas, regionales del sena, Organizaciones No G</w:t>
       </w:r>
       <w:r>
         <w:t xml:space="preserve">ubernamentales </w:t>
@@ -4394,7 +4364,10 @@
         <w:t>tenibles, en este contexto, la g</w:t>
       </w:r>
       <w:r>
-        <w:t>uía metodológica para la aplicación de la estrategia de vivienda s</w:t>
+        <w:t>uía metodol</w:t>
+      </w:r>
+      <w:r>
+        <w:t>ógica para la aplicación de la Estrategia de Vivienda S</w:t>
       </w:r>
       <w:r>
         <w:t xml:space="preserve">aludable ofrece un marco de referencia para la implementación de prácticas que garanticen condiciones adecuadas de habitabilidad, higiene, ventilación e infraestructura, </w:t>
@@ -4495,7 +4468,13 @@
         <w:rPr>
           <w:b/>
         </w:rPr>
-        <w:t>Figura 3. Elementos vivienda saludable</w:t>
+        <w:t>Figura 3. Elementos Vivienda S</w:t>
+      </w:r>
+      <w:r>
+        <w:rPr>
+          <w:b/>
+        </w:rPr>
+        <w:t>aludable</w:t>
       </w:r>
     </w:p>
     <w:p>
@@ -4589,7 +4568,7 @@
         <w:rPr>
           <w:b/>
         </w:rPr>
-        <w:t>3. Estrategia de vivienda s</w:t>
+        <w:t>3. Estrategia de Vivienda S</w:t>
       </w:r>
       <w:r>
         <w:rPr>
@@ -4626,7 +4605,10 @@
         <w:t xml:space="preserve">a </w:t>
       </w:r>
       <w:r>
-        <w:t>estrategia de vivienda saludable, im</w:t>
+        <w:t>Estrategia de Vivienda S</w:t>
+      </w:r>
+      <w:r>
+        <w:t>aludable, im</w:t>
       </w:r>
       <w:r>
         <w:t>pulsada por la OPS/OMS y respaldada por entidades como el SENA, busca mejorar las condiciones de vivienda a través de políticas públicas, normativas y programas que fomenten entornos seguros y sostenibles.</w:t>
@@ -4957,7 +4939,10 @@
         <w:t xml:space="preserve">La </w:t>
       </w:r>
       <w:r>
-        <w:t xml:space="preserve">estrategia de vivienda saludable no solo busca mejorar las condiciones de las viviendas individuales, sino también transformar </w:t>
+        <w:t>Estrategia de Vivienda S</w:t>
+      </w:r>
+      <w:r>
+        <w:t xml:space="preserve">aludable no solo busca mejorar las condiciones de las viviendas individuales, sino también transformar </w:t>
       </w:r>
       <w:r>
         <w:t>los entornos urbanos y rurales en espacios seguros, resilientes y sostenibles, fortaleciendo la salud y el bienestar de la población.</w:t>
@@ -5059,10 +5044,10 @@
         <w:pStyle w:val="Normal0"/>
       </w:pPr>
       <w:r>
-        <w:t>La e</w:t>
-      </w:r>
-      <w:r>
-        <w:t>strategia de vivienda saludable tiene como objetivo principal mejorar las condiciones de vivienda mediante la cooperación entre los sectores nacionales y locales, tanto p</w:t>
+        <w:t>La Estrategia de Vivienda S</w:t>
+      </w:r>
+      <w:r>
+        <w:t>aludable tiene como objetivo principal mejorar las condiciones de vivienda mediante la cooperación entre los sectores nacionales y locales, tanto p</w:t>
       </w:r>
       <w:r>
         <w:t>úblicos como privados</w:t>
@@ -5277,7 +5262,13 @@
         <w:rPr>
           <w:b/>
         </w:rPr>
-        <w:t>de la estrategia de vivienda saludable</w:t>
+        <w:t>de la Estrategia de Vivienda S</w:t>
+      </w:r>
+      <w:r>
+        <w:rPr>
+          <w:b/>
+        </w:rPr>
+        <w:t>aludable</w:t>
       </w:r>
     </w:p>
     <w:p>
@@ -5296,7 +5287,10 @@
         <w:t xml:space="preserve">Para garantizar el desarrollo de viviendas que promuevan el bienestar y la salud de sus habitantes, la </w:t>
       </w:r>
       <w:r>
-        <w:t xml:space="preserve">estrategia de vivienda saludable se articula </w:t>
+        <w:t>Estrategia de Vivienda S</w:t>
+      </w:r>
+      <w:r>
+        <w:t xml:space="preserve">aludable se articula </w:t>
       </w:r>
       <w:r>
         <w:t>en cuatro aspectos fundamentales: institucionales, metodológic</w:t>
@@ -6386,7 +6380,13 @@
         <w:rPr>
           <w:b/>
         </w:rPr>
-        <w:t>implementación de la estrategia de vivienda saludable</w:t>
+        <w:t>implementación de la Estrategia de Vivienda S</w:t>
+      </w:r>
+      <w:r>
+        <w:rPr>
+          <w:b/>
+        </w:rPr>
+        <w:t>aludable</w:t>
       </w:r>
     </w:p>
     <w:p>
@@ -6405,7 +6405,10 @@
         <w:t xml:space="preserve">La implementación de la </w:t>
       </w:r>
       <w:r>
-        <w:t xml:space="preserve">estrategia de vivienda saludable </w:t>
+        <w:t>Estrategia de Vivienda S</w:t>
+      </w:r>
+      <w:r>
+        <w:t xml:space="preserve">aludable </w:t>
       </w:r>
       <w:r>
         <w:t>(EVS) requiere la articulación de múltiples actores y un proceso estructurado que garantice el éxito en la intervención comunitaria, este proceso incluye reuniones comunitarias, visitas domiciliarias, cooperación técnica y participación de diferentes entidades en el mejoramiento y construcción de viviendas.</w:t>
@@ -6789,7 +6792,13 @@
         </w:numPr>
       </w:pPr>
       <w:r>
-        <w:t>Proporcionar herramientas operativas a los entes territoriales para la ejecución de la estrategia de vivienda saludable en sus comunidades.</w:t>
+        <w:t>Proporcionar herramientas operativas a los entes territo</w:t>
+      </w:r>
+      <w:r>
+        <w:t>riales para la ejecución de la Estrategia de Vivienda S</w:t>
+      </w:r>
+      <w:r>
+        <w:t>aludable en sus comunidades.</w:t>
       </w:r>
     </w:p>
     <w:p>
@@ -8828,6 +8837,332 @@
     <w:p>
       <w:pPr>
         <w:pStyle w:val="Normal0"/>
+        <w:ind w:left="720"/>
+        <w:rPr>
+          <w:b/>
+        </w:rPr>
+      </w:pPr>
+      <w:bookmarkStart w:id="16" w:name="_GoBack"/>
+      <w:bookmarkEnd w:id="16"/>
+    </w:p>
+    <w:p>
+      <w:pPr>
+        <w:pStyle w:val="Normal0"/>
+        <w:numPr>
+          <w:ilvl w:val="0"/>
+          <w:numId w:val="48"/>
+        </w:numPr>
+      </w:pPr>
+      <w:r>
+        <w:rPr>
+          <w:b/>
+        </w:rPr>
+        <w:t>Asignación de familias beneficiarias y definición de rutas de visitas domiciliarias:</w:t>
+      </w:r>
+      <w:r>
+        <w:t xml:space="preserve"> se debe estructurar un plan de visitas que garantice la cobertura de todas las familias beneficiarias, priorizando aquellas en condiciones de mayor vulnerabilidad.</w:t>
+      </w:r>
+    </w:p>
+    <w:p>
+      <w:pPr>
+        <w:pStyle w:val="Normal0"/>
+      </w:pPr>
+    </w:p>
+    <w:p>
+      <w:pPr>
+        <w:pStyle w:val="Normal0"/>
+        <w:numPr>
+          <w:ilvl w:val="0"/>
+          <w:numId w:val="48"/>
+        </w:numPr>
+      </w:pPr>
+      <w:r>
+        <w:rPr>
+          <w:b/>
+        </w:rPr>
+        <w:t xml:space="preserve">Determinación de los requerimientos logísticos: </w:t>
+      </w:r>
+      <w:r>
+        <w:t>se deben prever los materiales educativos, papelería, elementos de identificación y demás insumos necesarios para el desarrollo de las visitas domiciliarias y reuniones comunitarias.</w:t>
+      </w:r>
+    </w:p>
+    <w:p>
+      <w:pPr>
+        <w:pStyle w:val="Normal0"/>
+      </w:pPr>
+    </w:p>
+    <w:p>
+      <w:pPr>
+        <w:pStyle w:val="Normal0"/>
+        <w:numPr>
+          <w:ilvl w:val="0"/>
+          <w:numId w:val="48"/>
+        </w:numPr>
+      </w:pPr>
+      <w:r>
+        <w:rPr>
+          <w:b/>
+        </w:rPr>
+        <w:t>Subsidio parcial de gastos esenciales:</w:t>
+      </w:r>
+      <w:r>
+        <w:t xml:space="preserve"> es recomendable gestionar recursos para cubrir parcialmente gastos de refrigerios y transporte, considerando que la participación de los agentes comunitarios es voluntaria y su compromiso es clave para el éxito del programa.</w:t>
+      </w:r>
+    </w:p>
+    <w:p>
+      <w:pPr>
+        <w:pStyle w:val="Normal0"/>
+      </w:pPr>
+    </w:p>
+    <w:p>
+      <w:pPr>
+        <w:pStyle w:val="Normal0"/>
+        <w:numPr>
+          <w:ilvl w:val="0"/>
+          <w:numId w:val="48"/>
+        </w:numPr>
+      </w:pPr>
+      <w:r>
+        <w:rPr>
+          <w:b/>
+        </w:rPr>
+        <w:t>Reforzamiento de roles y responsabilidades:</w:t>
+      </w:r>
+      <w:r>
+        <w:t xml:space="preserve"> se debe capacitar a los agentes comunitarios en sus funciones, asegurando que comprendan su rol en la promoción de la salud y en la ejecución de las visitas domiciliarias de manera efectiva y ética.</w:t>
+      </w:r>
+    </w:p>
+    <w:p>
+      <w:pPr>
+        <w:pStyle w:val="Normal0"/>
+      </w:pPr>
+    </w:p>
+    <w:p>
+      <w:pPr>
+        <w:pStyle w:val="Normal0"/>
+        <w:numPr>
+          <w:ilvl w:val="0"/>
+          <w:numId w:val="48"/>
+        </w:numPr>
+      </w:pPr>
+      <w:r>
+        <w:rPr>
+          <w:b/>
+        </w:rPr>
+        <w:t>Planificación del tiempo requerido para reuniones y visitas:</w:t>
+      </w:r>
+      <w:r>
+        <w:t xml:space="preserve"> es necesario dimensionar el tiempo destinado a las reuniones comunitarias y visitas domiciliarias para optimizar la agenda de trabajo de los agentes y garantizar la cobertura adecuada de las familias beneficiarias.</w:t>
+      </w:r>
+    </w:p>
+    <w:p>
+      <w:pPr>
+        <w:pStyle w:val="Normal0"/>
+      </w:pPr>
+    </w:p>
+    <w:p>
+      <w:pPr>
+        <w:pStyle w:val="Normal0"/>
+        <w:numPr>
+          <w:ilvl w:val="0"/>
+          <w:numId w:val="48"/>
+        </w:numPr>
+      </w:pPr>
+      <w:r>
+        <w:rPr>
+          <w:b/>
+        </w:rPr>
+        <w:t>Planificación operativa del facilitador:</w:t>
+      </w:r>
+      <w:r>
+        <w:t xml:space="preserve"> cada facilitador deberá organizar, ejecutar y evaluar tres reuniones comunitarias, además de supervisar 10 visitas domiciliarias (una con cada agente comunitario), completando un total de 13 acciones dentro del proceso de intervención.</w:t>
+      </w:r>
+    </w:p>
+    <w:p>
+      <w:pPr>
+        <w:pStyle w:val="Normal0"/>
+        <w:rPr>
+          <w:b/>
+        </w:rPr>
+      </w:pPr>
+    </w:p>
+    <w:p>
+      <w:pPr>
+        <w:pStyle w:val="Normal0"/>
+        <w:numPr>
+          <w:ilvl w:val="0"/>
+          <w:numId w:val="48"/>
+        </w:numPr>
+      </w:pPr>
+      <w:r>
+        <w:rPr>
+          <w:b/>
+        </w:rPr>
+        <w:t>Responsabilidades de los agentes comunitarios:</w:t>
+      </w:r>
+      <w:r>
+        <w:t xml:space="preserve"> cada agente comunitario deberá participar en tres reuniones comunitarias y realizar seis visitas domiciliarias a cada una de las 10 familias bajo su responsabilidad, alcanzando un total de 63 acciones.</w:t>
+      </w:r>
+    </w:p>
+    <w:p>
+      <w:pPr>
+        <w:pStyle w:val="Normal0"/>
+        <w:rPr>
+          <w:b/>
+        </w:rPr>
+      </w:pPr>
+    </w:p>
+    <w:p>
+      <w:pPr>
+        <w:pStyle w:val="Normal0"/>
+        <w:numPr>
+          <w:ilvl w:val="0"/>
+          <w:numId w:val="48"/>
+        </w:numPr>
+      </w:pPr>
+      <w:r>
+        <w:rPr>
+          <w:b/>
+        </w:rPr>
+        <w:lastRenderedPageBreak/>
+        <w:t>Acompañamiento y seguimiento:</w:t>
+      </w:r>
+      <w:r>
+        <w:t xml:space="preserve"> se recomienda que las acciones de monitoreo y evaluación sean eje</w:t>
+      </w:r>
+      <w:r>
+        <w:t>cutadas en colaboración con ONG</w:t>
+      </w:r>
+      <w:r>
+        <w:t>, fundaciones u otras instituciones, asegurando la continuidad del programa y el cumplimiento de los objetivos de promoción de la salud.</w:t>
+      </w:r>
+    </w:p>
+    <w:p>
+      <w:pPr>
+        <w:pStyle w:val="Prrafodelista"/>
+      </w:pPr>
+    </w:p>
+    <w:p>
+      <w:pPr>
+        <w:pStyle w:val="Normal0"/>
+        <w:ind w:left="720"/>
+      </w:pPr>
+    </w:p>
+    <w:p>
+      <w:pPr>
+        <w:pStyle w:val="Normal0"/>
+        <w:rPr>
+          <w:b/>
+        </w:rPr>
+      </w:pPr>
+      <w:r>
+        <w:rPr>
+          <w:b/>
+        </w:rPr>
+        <w:t xml:space="preserve">5. </w:t>
+      </w:r>
+      <w:r>
+        <w:rPr>
+          <w:b/>
+        </w:rPr>
+        <w:t>Componente t</w:t>
+      </w:r>
+      <w:r>
+        <w:rPr>
+          <w:b/>
+        </w:rPr>
+        <w:t>ecnológico</w:t>
+      </w:r>
+    </w:p>
+    <w:p>
+      <w:pPr>
+        <w:pStyle w:val="Normal0"/>
+      </w:pPr>
+    </w:p>
+    <w:p>
+      <w:pPr>
+        <w:pStyle w:val="Normal0"/>
+      </w:pPr>
+      <w:r>
+        <w:t>El componente tecnológico en la planificación y construcción de viviendas saludables desempeña un papel crucial en la prevención de enfermedades, la sostenibilidad ambiental y la mejora de la calid</w:t>
+      </w:r>
+      <w:r>
+        <w:t>ad de vida de las comunidades, e</w:t>
+      </w:r>
+      <w:r>
+        <w:t>n la actualidad, la integración de soluciones innovadoras en el diseño arquitectónico, la selección de materiales adecuados y la implementación de tecnologías sostenibles permiten desarrollar entornos más seguros, eficientes y a</w:t>
+      </w:r>
+      <w:r>
+        <w:t>migables con el medio ambiente, e</w:t>
+      </w:r>
+      <w:r>
+        <w:t>ste enfoque no solo busca mejorar la infraestructura de las viviendas, sino también garantizar el bienestar de las familias mediante la optimización de los espacios y la reducción del impacto ambiental.</w:t>
+      </w:r>
+    </w:p>
+    <w:p>
+      <w:pPr>
+        <w:pStyle w:val="Normal0"/>
+      </w:pPr>
+    </w:p>
+    <w:p>
+      <w:pPr>
+        <w:pStyle w:val="Normal0"/>
+      </w:pPr>
+      <w:r>
+        <w:t xml:space="preserve">El </w:t>
+      </w:r>
+      <w:r>
+        <w:t>objetivo del componente tecnológico es orientar a planificadores, arquitectos, ingenieros y otros actores clave en la adopción de estrategias de diseño y construcción que favorezcan la sal</w:t>
+      </w:r>
+      <w:r>
+        <w:t>ud y la seguridad en el hogar, l</w:t>
+      </w:r>
+      <w:r>
+        <w:t>a vivienda debe ser un espacio que proteja a sus habitantes de enfermedades transmisibles, garantizando acceso a agua potable, ventilación adecuada y saneamiento básico. Además, la implementación de soluciones tecnológicas contribuye a la optimización del uso de los recursos, reduciendo el consumo de energía y promoviendo prácticas de reciclaje y reutilización.</w:t>
+      </w:r>
+    </w:p>
+    <w:p>
+      <w:pPr>
+        <w:pStyle w:val="Normal0"/>
+      </w:pPr>
+    </w:p>
+    <w:p>
+      <w:pPr>
+        <w:pStyle w:val="Normal0"/>
+      </w:pPr>
+      <w:r>
+        <w:t>El componente también</w:t>
+      </w:r>
+      <w:r>
+        <w:t xml:space="preserve"> busca que la planificación habitacional fomente la convivencia armoniosa entre los miembros</w:t>
+      </w:r>
+      <w:r>
+        <w:t xml:space="preserve"> de la familia y la comunidad, l</w:t>
+      </w:r>
+      <w:r>
+        <w:t xml:space="preserve">a disposición de áreas comunes bien diseñadas, la accesibilidad para personas con movilidad reducida y la integración de infraestructura </w:t>
+      </w:r>
+      <w:r>
+        <w:t>resilientes</w:t>
+      </w:r>
+      <w:r>
+        <w:t xml:space="preserve"> frente a desastres naturales son aspectos </w:t>
+      </w:r>
+      <w:r>
+        <w:t>fundamentales en este proceso, f</w:t>
+      </w:r>
+      <w:r>
+        <w:t>inalmente, el componente tecnológico también tiene un rol educativo, promoviendo hábitos y estilos de vida saludables a través de la incorporación de elementos que faciliten la higiene, la seguridad y el bienestar de los habitantes.</w:t>
+      </w:r>
+    </w:p>
+    <w:p>
+      <w:pPr>
+        <w:pStyle w:val="Normal0"/>
+      </w:pPr>
+    </w:p>
+    <w:p>
+      <w:pPr>
+        <w:pStyle w:val="Normal0"/>
         <w:numPr>
           <w:ilvl w:val="0"/>
           <w:numId w:val="47"/>
@@ -8840,13 +9175,25 @@
         <w:rPr>
           <w:b/>
         </w:rPr>
-        <w:t>Aspectos claves en la ejecución o</w:t>
-      </w:r>
-      <w:r>
-        <w:rPr>
-          <w:b/>
-        </w:rPr>
-        <w:t>perativa</w:t>
+        <w:t>Estrateg</w:t>
+      </w:r>
+      <w:r>
+        <w:rPr>
+          <w:b/>
+        </w:rPr>
+        <w:t xml:space="preserve">ias para la </w:t>
+      </w:r>
+      <w:r>
+        <w:rPr>
+          <w:b/>
+        </w:rPr>
+        <w:t>implementación del componente t</w:t>
+      </w:r>
+      <w:r>
+        <w:rPr>
+          <w:b/>
+        </w:rPr>
+        <w:t>ecnológico</w:t>
       </w:r>
     </w:p>
     <w:p>
@@ -8861,365 +9208,6 @@
     <w:p>
       <w:pPr>
         <w:pStyle w:val="Normal0"/>
-        <w:numPr>
-          <w:ilvl w:val="0"/>
-          <w:numId w:val="48"/>
-        </w:numPr>
-      </w:pPr>
-      <w:r>
-        <w:rPr>
-          <w:b/>
-        </w:rPr>
-        <w:t>Asignación de familias beneficiarias y definición de rutas de visitas domiciliarias:</w:t>
-      </w:r>
-      <w:r>
-        <w:t xml:space="preserve"> se debe estructurar un plan de visitas que garantice la cobertura de todas las familias beneficiarias, priorizando aquellas en condiciones de mayor vulnerabilidad.</w:t>
-      </w:r>
-    </w:p>
-    <w:p>
-      <w:pPr>
-        <w:pStyle w:val="Normal0"/>
-      </w:pPr>
-    </w:p>
-    <w:p>
-      <w:pPr>
-        <w:pStyle w:val="Normal0"/>
-        <w:numPr>
-          <w:ilvl w:val="0"/>
-          <w:numId w:val="48"/>
-        </w:numPr>
-      </w:pPr>
-      <w:r>
-        <w:rPr>
-          <w:b/>
-        </w:rPr>
-        <w:t xml:space="preserve">Determinación de los requerimientos logísticos: </w:t>
-      </w:r>
-      <w:r>
-        <w:t>se deben prever los materiales educativos, papelería, elementos de identificación y demás insumos necesarios para el desarrollo de las visitas domiciliarias y reuniones comunitarias.</w:t>
-      </w:r>
-    </w:p>
-    <w:p>
-      <w:pPr>
-        <w:pStyle w:val="Normal0"/>
-      </w:pPr>
-    </w:p>
-    <w:p>
-      <w:pPr>
-        <w:pStyle w:val="Normal0"/>
-        <w:numPr>
-          <w:ilvl w:val="0"/>
-          <w:numId w:val="48"/>
-        </w:numPr>
-      </w:pPr>
-      <w:r>
-        <w:rPr>
-          <w:b/>
-        </w:rPr>
-        <w:t>Subsidio parcial de gastos esenciales:</w:t>
-      </w:r>
-      <w:r>
-        <w:t xml:space="preserve"> es recomendable gestionar recursos para cubrir parcialmente gastos de refrigerios y transporte, considerando que la participación de los agentes comunitarios es voluntaria y su compromiso es clave para el éxito del programa.</w:t>
-      </w:r>
-    </w:p>
-    <w:p>
-      <w:pPr>
-        <w:pStyle w:val="Normal0"/>
-      </w:pPr>
-    </w:p>
-    <w:p>
-      <w:pPr>
-        <w:pStyle w:val="Normal0"/>
-        <w:numPr>
-          <w:ilvl w:val="0"/>
-          <w:numId w:val="48"/>
-        </w:numPr>
-      </w:pPr>
-      <w:r>
-        <w:rPr>
-          <w:b/>
-        </w:rPr>
-        <w:t>Reforzamiento de roles y responsabilidades:</w:t>
-      </w:r>
-      <w:r>
-        <w:t xml:space="preserve"> se debe capacitar a los agentes comunitarios en sus funciones, asegurando que comprendan su rol en la promoción de la salud y en la ejecución de las visitas domiciliarias de manera efectiva y ética.</w:t>
-      </w:r>
-    </w:p>
-    <w:p>
-      <w:pPr>
-        <w:pStyle w:val="Normal0"/>
-      </w:pPr>
-    </w:p>
-    <w:p>
-      <w:pPr>
-        <w:pStyle w:val="Normal0"/>
-        <w:numPr>
-          <w:ilvl w:val="0"/>
-          <w:numId w:val="48"/>
-        </w:numPr>
-      </w:pPr>
-      <w:r>
-        <w:rPr>
-          <w:b/>
-        </w:rPr>
-        <w:t>Planificación del tiempo requerido para reuniones y visitas:</w:t>
-      </w:r>
-      <w:r>
-        <w:t xml:space="preserve"> es necesario dimensionar el tiempo destinado a las reuniones comunitarias y visitas domiciliarias para optimizar la agenda de trabajo de los agentes y garantizar la cobertura adecuada de las familias beneficiarias.</w:t>
-      </w:r>
-    </w:p>
-    <w:p>
-      <w:pPr>
-        <w:pStyle w:val="Normal0"/>
-      </w:pPr>
-    </w:p>
-    <w:p>
-      <w:pPr>
-        <w:pStyle w:val="Normal0"/>
-        <w:numPr>
-          <w:ilvl w:val="0"/>
-          <w:numId w:val="48"/>
-        </w:numPr>
-      </w:pPr>
-      <w:r>
-        <w:rPr>
-          <w:b/>
-        </w:rPr>
-        <w:t>Planificación operativa del facilitador:</w:t>
-      </w:r>
-      <w:r>
-        <w:t xml:space="preserve"> cada facilitador deberá organizar, ejecutar y evaluar tres reuniones comunitarias, además de supervisar 10 visitas domiciliarias (una con cada agente comunitario), completando un total de 13 acciones dentro del proceso de intervención.</w:t>
-      </w:r>
-    </w:p>
-    <w:p>
-      <w:pPr>
-        <w:pStyle w:val="Normal0"/>
-        <w:rPr>
-          <w:b/>
-        </w:rPr>
-      </w:pPr>
-    </w:p>
-    <w:p>
-      <w:pPr>
-        <w:pStyle w:val="Normal0"/>
-        <w:numPr>
-          <w:ilvl w:val="0"/>
-          <w:numId w:val="48"/>
-        </w:numPr>
-      </w:pPr>
-      <w:r>
-        <w:rPr>
-          <w:b/>
-        </w:rPr>
-        <w:t>Responsabilidades de los agentes comunitarios:</w:t>
-      </w:r>
-      <w:r>
-        <w:t xml:space="preserve"> cada agente comunitario deberá participar en tres reuniones comunitarias y realizar seis visitas domiciliarias a cada una de las 10 familias bajo su responsabilidad, alcanzando un total de 63 acciones.</w:t>
-      </w:r>
-    </w:p>
-    <w:p>
-      <w:pPr>
-        <w:pStyle w:val="Normal0"/>
-        <w:rPr>
-          <w:b/>
-        </w:rPr>
-      </w:pPr>
-    </w:p>
-    <w:p>
-      <w:pPr>
-        <w:pStyle w:val="Normal0"/>
-        <w:numPr>
-          <w:ilvl w:val="0"/>
-          <w:numId w:val="48"/>
-        </w:numPr>
-      </w:pPr>
-      <w:r>
-        <w:rPr>
-          <w:b/>
-        </w:rPr>
-        <w:t>Acompañamiento y seguimiento:</w:t>
-      </w:r>
-      <w:r>
-        <w:t xml:space="preserve"> se recomienda que las acciones de monitoreo y evaluación sean eje</w:t>
-      </w:r>
-      <w:r>
-        <w:t>cutadas en colaboración con ONG</w:t>
-      </w:r>
-      <w:r>
-        <w:t>, fundaciones u otras instituciones, asegurando la continuidad del programa y el cumplimiento de los objetivos de promoción de la salud.</w:t>
-      </w:r>
-    </w:p>
-    <w:p>
-      <w:pPr>
-        <w:pStyle w:val="Prrafodelista"/>
-      </w:pPr>
-    </w:p>
-    <w:p>
-      <w:pPr>
-        <w:pStyle w:val="Normal0"/>
-        <w:ind w:left="720"/>
-      </w:pPr>
-    </w:p>
-    <w:p>
-      <w:pPr>
-        <w:pStyle w:val="Normal0"/>
-        <w:rPr>
-          <w:b/>
-        </w:rPr>
-      </w:pPr>
-      <w:r>
-        <w:rPr>
-          <w:b/>
-        </w:rPr>
-        <w:t xml:space="preserve">5. </w:t>
-      </w:r>
-      <w:r>
-        <w:rPr>
-          <w:b/>
-        </w:rPr>
-        <w:t>Componente t</w:t>
-      </w:r>
-      <w:r>
-        <w:rPr>
-          <w:b/>
-        </w:rPr>
-        <w:t>ecnológico</w:t>
-      </w:r>
-    </w:p>
-    <w:p>
-      <w:pPr>
-        <w:pStyle w:val="Normal0"/>
-      </w:pPr>
-    </w:p>
-    <w:p>
-      <w:pPr>
-        <w:pStyle w:val="Normal0"/>
-      </w:pPr>
-      <w:r>
-        <w:t>El componente tecnológico en la planificación y construcción de viviendas saludables desempeña un papel crucial en la prevención de enfermedades, la sostenibilidad ambiental y la mejora de la calid</w:t>
-      </w:r>
-      <w:r>
-        <w:t>ad de vida de las comunidades, e</w:t>
-      </w:r>
-      <w:r>
-        <w:t>n la actualidad, la integración de soluciones innovadoras en el diseño arquitectónico, la selección de materiales adecuados y la implementación de tecnologías sostenibles permiten desarrollar entornos más seguros, eficientes y a</w:t>
-      </w:r>
-      <w:r>
-        <w:t>migables con el medio ambiente, e</w:t>
-      </w:r>
-      <w:r>
-        <w:t>ste enfoque no solo busca mejorar la infraestructura de las viviendas, sino también garantizar el bienestar de las familias mediante la optimización de los espacios y la reducción del impacto ambiental.</w:t>
-      </w:r>
-    </w:p>
-    <w:p>
-      <w:pPr>
-        <w:pStyle w:val="Normal0"/>
-      </w:pPr>
-    </w:p>
-    <w:p>
-      <w:pPr>
-        <w:pStyle w:val="Normal0"/>
-      </w:pPr>
-      <w:r>
-        <w:t xml:space="preserve">El </w:t>
-      </w:r>
-      <w:r>
-        <w:t>objetivo del componente tecnológico es orientar a planificadores, arquitectos, ingenieros y otros actores clave en la adopción de estrategias de diseño y construcción que favorezcan la sal</w:t>
-      </w:r>
-      <w:r>
-        <w:t>ud y la seguridad en el hogar, l</w:t>
-      </w:r>
-      <w:r>
-        <w:t>a vivienda debe ser un espacio que proteja a sus habitantes de enfermedades transmisibles, garantizando acceso a agua potable, ventilación adecuada y saneamiento básico. Además, la implementación de soluciones tecnológicas contribuye a la optimización del uso de los recursos, reduciendo el consumo de energía y promoviendo prácticas de reciclaje y reutilización.</w:t>
-      </w:r>
-    </w:p>
-    <w:p>
-      <w:pPr>
-        <w:pStyle w:val="Normal0"/>
-      </w:pPr>
-    </w:p>
-    <w:p>
-      <w:pPr>
-        <w:pStyle w:val="Normal0"/>
-      </w:pPr>
-      <w:r>
-        <w:t>El componente también</w:t>
-      </w:r>
-      <w:r>
-        <w:t xml:space="preserve"> busca que la planificación habitacional fomente la convivencia armoniosa entre los miembros</w:t>
-      </w:r>
-      <w:r>
-        <w:t xml:space="preserve"> de la familia y la comunidad, l</w:t>
-      </w:r>
-      <w:r>
-        <w:t xml:space="preserve">a disposición de áreas comunes bien diseñadas, la accesibilidad para personas con movilidad reducida y la integración de infraestructura </w:t>
-      </w:r>
-      <w:r>
-        <w:t>resilientes</w:t>
-      </w:r>
-      <w:r>
-        <w:t xml:space="preserve"> frente a desastres naturales son aspectos </w:t>
-      </w:r>
-      <w:r>
-        <w:t>fundamentales en este proceso, f</w:t>
-      </w:r>
-      <w:r>
-        <w:t>inalmente, el componente tecnológico también tiene un rol educativo, promoviendo hábitos y estilos de vida saludables a través de la incorporación de elementos que faciliten la higiene, la seguridad y el bienestar de los habitantes.</w:t>
-      </w:r>
-    </w:p>
-    <w:p>
-      <w:pPr>
-        <w:pStyle w:val="Normal0"/>
-      </w:pPr>
-    </w:p>
-    <w:p>
-      <w:pPr>
-        <w:pStyle w:val="Normal0"/>
-        <w:numPr>
-          <w:ilvl w:val="0"/>
-          <w:numId w:val="47"/>
-        </w:numPr>
-        <w:rPr>
-          <w:b/>
-        </w:rPr>
-      </w:pPr>
-      <w:r>
-        <w:rPr>
-          <w:b/>
-        </w:rPr>
-        <w:t>Estrateg</w:t>
-      </w:r>
-      <w:r>
-        <w:rPr>
-          <w:b/>
-        </w:rPr>
-        <w:t xml:space="preserve">ias para la </w:t>
-      </w:r>
-      <w:r>
-        <w:rPr>
-          <w:b/>
-        </w:rPr>
-        <w:t>implementación del componente t</w:t>
-      </w:r>
-      <w:r>
-        <w:rPr>
-          <w:b/>
-        </w:rPr>
-        <w:t>ecnológico</w:t>
-      </w:r>
-    </w:p>
-    <w:p>
-      <w:pPr>
-        <w:pStyle w:val="Normal0"/>
-        <w:ind w:left="720"/>
-        <w:rPr>
-          <w:b/>
-        </w:rPr>
-      </w:pPr>
-    </w:p>
-    <w:p>
-      <w:pPr>
-        <w:pStyle w:val="Normal0"/>
       </w:pPr>
       <w:r>
         <w:t>Para lograr una vivienda que cumpla con estos estándares, es fundamental considerar diversas estrategias que permitan la incorporación efectiva de tecnologías innovadoras en la construcció</w:t>
@@ -9253,11 +9241,11 @@
         <w:t>reducir el consumo energético, u</w:t>
       </w:r>
       <w:r>
-        <w:t xml:space="preserve">na adecuada orientación de la vivienda, la incorporación de ventilación cruzada, el uso de techos verdes y la instalación de sistemas de </w:t>
+        <w:t xml:space="preserve">na adecuada orientación de la vivienda, la incorporación de ventilación cruzada, el uso de techos verdes y la instalación de sistemas de captación de agua lluvia son algunas de las medidas que pueden optimizar la funcionalidad de la </w:t>
       </w:r>
       <w:r>
         <w:lastRenderedPageBreak/>
-        <w:t>captación de agua lluvia son algunas de las medidas que pueden optimizar la funcionalidad de la vivienda sin incr</w:t>
+        <w:t>vivienda sin incr</w:t>
       </w:r>
       <w:r>
         <w:t>ementar los costos operativos, e</w:t>
@@ -9349,7 +9337,7 @@
       <w:pPr>
         <w:pStyle w:val="Normal0"/>
       </w:pPr>
-      <w:commentRangeStart w:id="16"/>
+      <w:commentRangeStart w:id="17"/>
       <w:r>
         <w:rPr>
           <w:rFonts w:ascii="Times New Roman"/>
@@ -9408,24 +9396,24 @@
           </wp:anchor>
         </w:drawing>
       </w:r>
-      <w:commentRangeEnd w:id="16"/>
+      <w:commentRangeEnd w:id="17"/>
       <w:r>
         <w:rPr>
           <w:rStyle w:val="Refdecomentario"/>
         </w:rPr>
-        <w:commentReference w:id="16"/>
-      </w:r>
-    </w:p>
-    <w:p>
-      <w:pPr>
-        <w:pStyle w:val="Normal0"/>
-      </w:pPr>
-    </w:p>
-    <w:p>
-      <w:pPr>
-        <w:pStyle w:val="Normal0"/>
-      </w:pPr>
-      <w:commentRangeStart w:id="17"/>
+        <w:commentReference w:id="17"/>
+      </w:r>
+    </w:p>
+    <w:p>
+      <w:pPr>
+        <w:pStyle w:val="Normal0"/>
+      </w:pPr>
+    </w:p>
+    <w:p>
+      <w:pPr>
+        <w:pStyle w:val="Normal0"/>
+      </w:pPr>
+      <w:commentRangeStart w:id="18"/>
       <w:r>
         <w:rPr>
           <w:noProof/>
@@ -9473,12 +9461,12 @@
           </wp:inline>
         </w:drawing>
       </w:r>
-      <w:commentRangeEnd w:id="17"/>
+      <w:commentRangeEnd w:id="18"/>
       <w:r>
         <w:rPr>
           <w:rStyle w:val="Refdecomentario"/>
         </w:rPr>
-        <w:commentReference w:id="17"/>
+        <w:commentReference w:id="18"/>
       </w:r>
     </w:p>
     <w:p>
@@ -10268,7 +10256,13 @@
         <w:t>,</w:t>
       </w:r>
       <w:r>
-        <w:t xml:space="preserve"> por otra parte </w:t>
+        <w:t xml:space="preserve"> por otra parte</w:t>
+      </w:r>
+      <w:r>
+        <w:t>,</w:t>
+      </w:r>
+      <w:r>
+        <w:t xml:space="preserve"> </w:t>
       </w:r>
       <w:r>
         <w:t>se debe fomentar la autoconstrucción solidaria, en la que los propios beneficiarios participen activamente en el mejoramiento de sus viviendas, promoviendo el sentido de pertenencia y la apropiación de las soluciones implementadas.</w:t>
@@ -10952,23 +10946,7 @@
         <w:pStyle w:val="Normal0"/>
       </w:pPr>
       <w:r>
-        <w:t xml:space="preserve">La metodología SARAR es un enfoque participativo de educación y capacitación no formal, desarrollado en la década de 1970 por la doctora </w:t>
-      </w:r>
-      <w:proofErr w:type="spellStart"/>
-      <w:r>
-        <w:t>Lyra</w:t>
-      </w:r>
-      <w:proofErr w:type="spellEnd"/>
-      <w:r>
-        <w:t xml:space="preserve"> </w:t>
-      </w:r>
-      <w:proofErr w:type="spellStart"/>
-      <w:r>
-        <w:t>Srinivasan</w:t>
-      </w:r>
-      <w:proofErr w:type="spellEnd"/>
-      <w:r>
-        <w:t>, junto con Ron Sawyer y otros colaboradores. Esta metodología se centra en fortalecer las capacidades individuales y colectivas, promoviendo la autonomía en la toma de decisiones y la resolución de problemas dentro de las comunidades.</w:t>
+        <w:t>La metodología SARAR es un enfoque participativo de educación y capacitación no formal, desarrollado en la década de 1970 por la doctora Lyra Srinivasan, junto con Ron Sawyer y otros colaboradores. Esta metodología se centra en fortalecer las capacidades individuales y colectivas, promoviendo la autonomía en la toma de decisiones y la resolución de problemas dentro de las comunidades.</w:t>
       </w:r>
     </w:p>
     <w:p>
@@ -10998,7 +10976,7 @@
       <w:pPr>
         <w:pStyle w:val="Normal0"/>
       </w:pPr>
-      <w:commentRangeStart w:id="18"/>
+      <w:commentRangeStart w:id="19"/>
       <w:r>
         <w:rPr>
           <w:noProof/>
@@ -11053,12 +11031,12 @@
           </wp:inline>
         </w:drawing>
       </w:r>
-      <w:commentRangeEnd w:id="18"/>
+      <w:commentRangeEnd w:id="19"/>
       <w:r>
         <w:rPr>
           <w:rStyle w:val="Refdecomentario"/>
         </w:rPr>
-        <w:commentReference w:id="18"/>
+        <w:commentReference w:id="19"/>
       </w:r>
     </w:p>
     <w:p>
@@ -11676,7 +11654,13 @@
         <w:t>transformando la educación</w:t>
       </w:r>
       <w:r>
-        <w:t>: estrategias para entornos saludables y modelos pedagógicos" busca mejorar la calidad de vida a través de la ed</w:t>
+        <w:t>: estrategias para entornos s</w:t>
+      </w:r>
+      <w:r>
+        <w:t>aludables y modelos pedagógicos,</w:t>
+      </w:r>
+      <w:r>
+        <w:t xml:space="preserve"> busca mejorar la calidad de vida a través de la ed</w:t>
       </w:r>
       <w:r>
         <w:t>ucación y la salud pública; la Estrategia de Entornos S</w:t>
@@ -11706,7 +11690,7 @@
         <w:rPr>
           <w:rStyle w:val="Refdecomentario"/>
         </w:rPr>
-        <w:commentReference w:id="19"/>
+        <w:commentReference w:id="20"/>
       </w:r>
       <w:r>
         <w:rPr>
@@ -11715,10 +11699,10 @@
           <w:lang w:eastAsia="es-CO"/>
         </w:rPr>
         <w:drawing>
-          <wp:inline distT="0" distB="0" distL="0" distR="0" wp14:anchorId="31A02361" wp14:editId="05222C80">
-            <wp:extent cx="6332220" cy="3195320"/>
-            <wp:effectExtent l="0" t="0" r="0" b="5080"/>
-            <wp:docPr id="14" name="Imagen 14"/>
+          <wp:inline distT="0" distB="0" distL="0" distR="0" wp14:anchorId="2CD11607" wp14:editId="0F875E5F">
+            <wp:extent cx="6332220" cy="3320415"/>
+            <wp:effectExtent l="0" t="0" r="0" b="0"/>
+            <wp:docPr id="4" name="Imagen 4"/>
             <wp:cNvGraphicFramePr>
               <a:graphicFrameLocks xmlns:a="http://schemas.openxmlformats.org/drawingml/2006/main" noChangeAspect="1"/>
             </wp:cNvGraphicFramePr>
@@ -11726,7 +11710,7 @@
               <a:graphicData uri="http://schemas.openxmlformats.org/drawingml/2006/picture">
                 <pic:pic xmlns:pic="http://schemas.openxmlformats.org/drawingml/2006/picture">
                   <pic:nvPicPr>
-                    <pic:cNvPr id="14" name="4B44368.tmp"/>
+                    <pic:cNvPr id="4" name="4B0B53B.tmp"/>
                     <pic:cNvPicPr/>
                   </pic:nvPicPr>
                   <pic:blipFill>
@@ -11744,7 +11728,7 @@
                   <pic:spPr>
                     <a:xfrm>
                       <a:off x="0" y="0"/>
-                      <a:ext cx="6332220" cy="3195320"/>
+                      <a:ext cx="6332220" cy="3320415"/>
                     </a:xfrm>
                     <a:prstGeom prst="rect">
                       <a:avLst/>
@@ -12181,7 +12165,6 @@
                 <w:szCs w:val="22"/>
               </w:rPr>
             </w:pPr>
-            <w:proofErr w:type="spellStart"/>
             <w:r>
               <w:rPr>
                 <w:sz w:val="22"/>
@@ -12194,15 +12177,7 @@
                 <w:sz w:val="22"/>
                 <w:szCs w:val="22"/>
               </w:rPr>
-              <w:t>arracudacyp</w:t>
-            </w:r>
-            <w:proofErr w:type="spellEnd"/>
-            <w:r>
-              <w:rPr>
-                <w:sz w:val="22"/>
-                <w:szCs w:val="22"/>
-              </w:rPr>
-              <w:t>. (2011, 10 febrero). Estrategia de la Vivienda Saludable y el Módulo Escuela Saludable - 1a parte</w:t>
+              <w:t>arracudacyp. (2011, 10 febrero). Estrategia de la Vivienda Saludable y el Módulo Escuela Saludable - 1a parte</w:t>
             </w:r>
             <w:r>
               <w:rPr>
@@ -12399,30 +12374,14 @@
                 <w:sz w:val="22"/>
                 <w:szCs w:val="22"/>
               </w:rPr>
-              <w:t xml:space="preserve">aludable y vivienda saludable. Bogotá, Colombia. </w:t>
-            </w:r>
-            <w:proofErr w:type="spellStart"/>
-            <w:r>
-              <w:rPr>
-                <w:sz w:val="22"/>
-                <w:szCs w:val="22"/>
-              </w:rPr>
-              <w:t>I</w:t>
+              <w:t>aludable y vivienda saludable. Bogotá, Colombia. I</w:t>
             </w:r>
             <w:r>
               <w:rPr>
                 <w:sz w:val="22"/>
                 <w:szCs w:val="22"/>
               </w:rPr>
-              <w:t>sbn</w:t>
-            </w:r>
-            <w:proofErr w:type="spellEnd"/>
-            <w:r>
-              <w:rPr>
-                <w:sz w:val="22"/>
-                <w:szCs w:val="22"/>
-              </w:rPr>
-              <w:t xml:space="preserve"> 978-958-97582-5-0.</w:t>
+              <w:t>sbn 978-958-97582-5-0.</w:t>
             </w:r>
           </w:p>
         </w:tc>
@@ -13390,7 +13349,10 @@
               <w:t>e</w:t>
             </w:r>
             <w:r>
-              <w:t>lementos esenciales de una estrategia de vivienda saludable.</w:t>
+              <w:t>lementos esenciales de una Estrategia de Vivienda S</w:t>
+            </w:r>
+            <w:r>
+              <w:t>aludable.</w:t>
             </w:r>
           </w:p>
         </w:tc>
@@ -14133,10 +14095,16 @@
       </w:r>
       <w:r>
         <w:lastRenderedPageBreak/>
-        <w:t>estrategia d</w:t>
-      </w:r>
-      <w:r>
-        <w:t>e vivienda saludable. Servicio Nacional de A</w:t>
+        <w:t>E</w:t>
+      </w:r>
+      <w:r>
+        <w:t>strategia d</w:t>
+      </w:r>
+      <w:r>
+        <w:t>e Vivienda S</w:t>
+      </w:r>
+      <w:r>
+        <w:t>aludable. Servicio Nacional de A</w:t>
       </w:r>
       <w:r>
         <w:t>prendizaje</w:t>
@@ -14346,8 +14314,6 @@
               </w:rPr>
               <w:t>Dependencia</w:t>
             </w:r>
-            <w:bookmarkStart w:id="20" w:name="_GoBack"/>
-            <w:bookmarkEnd w:id="20"/>
           </w:p>
         </w:tc>
         <w:tc>
@@ -15515,27 +15481,6 @@
       </w:pPr>
     </w:p>
   </w:comment>
-  <w:comment w:id="16" w:author="LauraPGM" w:date="2025-03-07T21:43:00Z" w:initials="L">
-    <w:p>
-      <w:pPr>
-        <w:pStyle w:val="Textocomentario"/>
-      </w:pPr>
-      <w:r>
-        <w:rPr>
-          <w:rStyle w:val="Refdecomentario"/>
-        </w:rPr>
-        <w:annotationRef/>
-      </w:r>
-      <w:r>
-        <w:t xml:space="preserve">Se coloca de referencia para que sea rediseñada  o cambiada. La imagen es decorativa. </w:t>
-      </w:r>
-    </w:p>
-    <w:p>
-      <w:pPr>
-        <w:pStyle w:val="Textocomentario"/>
-      </w:pPr>
-    </w:p>
-  </w:comment>
   <w:comment w:id="17" w:author="LauraPGM" w:date="2025-03-07T21:43:00Z" w:initials="L">
     <w:p>
       <w:pPr>
@@ -15578,7 +15523,28 @@
       </w:pPr>
     </w:p>
   </w:comment>
-  <w:comment w:id="19" w:author="LauraPGM" w:date="2025-04-03T09:55:00Z" w:initials="L">
+  <w:comment w:id="19" w:author="LauraPGM" w:date="2025-03-07T21:43:00Z" w:initials="L">
+    <w:p>
+      <w:pPr>
+        <w:pStyle w:val="Textocomentario"/>
+      </w:pPr>
+      <w:r>
+        <w:rPr>
+          <w:rStyle w:val="Refdecomentario"/>
+        </w:rPr>
+        <w:annotationRef/>
+      </w:r>
+      <w:r>
+        <w:t xml:space="preserve">Se coloca de referencia para que sea rediseñada  o cambiada. La imagen es decorativa. </w:t>
+      </w:r>
+    </w:p>
+    <w:p>
+      <w:pPr>
+        <w:pStyle w:val="Textocomentario"/>
+      </w:pPr>
+    </w:p>
+  </w:comment>
+  <w:comment w:id="20" w:author="LauraPGM" w:date="2025-04-03T09:55:00Z" w:initials="L">
     <w:p>
       <w:pPr>
         <w:pStyle w:val="Textocomentario"/>
@@ -25084,6 +25050,32 @@
 </file>
 
 <file path=customXml/item1.xml><?xml version="1.0" encoding="utf-8"?>
+<?mso-contentType ?>
+<FormTemplates xmlns="http://schemas.microsoft.com/sharepoint/v3/contenttype/forms">
+  <Display>DocumentLibraryForm</Display>
+  <Edit>DocumentLibraryForm</Edit>
+  <New>DocumentLibraryForm</New>
+</FormTemplates>
+</file>
+
+<file path=customXml/item2.xml><?xml version="1.0" encoding="utf-8"?>
+<go:gDocsCustomXmlDataStorage xmlns:go="http://customooxmlschemas.google.com/" xmlns:r="http://schemas.openxmlformats.org/officeDocument/2006/relationships">
+  <go:docsCustomData xmlns:go="http://customooxmlschemas.google.com/" roundtripDataSignature="AMtx7mh3w1sXrKwdjzYCxjbwPkf7wsIk5w==">AMUW2mWhRc/xLonLdtoI8dz4BVu2GREgE7++Eme5Ko+W5/2G+QfXPKxV7NwLPPaJ77IM2LrlHDguxVZnDKcg4iQIvJIe+zJ9DBWjUaWFI+z0k4HbdiCFsJo=</go:docsCustomData>
+</go:gDocsCustomXmlDataStorage>
+</file>
+
+<file path=customXml/item3.xml><?xml version="1.0" encoding="utf-8"?>
+<p:properties xmlns:p="http://schemas.microsoft.com/office/2006/metadata/properties" xmlns:xsi="http://www.w3.org/2001/XMLSchema-instance" xmlns:pc="http://schemas.microsoft.com/office/infopath/2007/PartnerControls">
+  <documentManagement>
+    <TaxCatchAll xmlns="cb45339b-ced9-4d0d-8f64-77573914d53b" xsi:nil="true"/>
+    <lcf76f155ced4ddcb4097134ff3c332f xmlns="43a3ca16-9c26-4813-b83f-4aec9927b43f">
+      <Terms xmlns="http://schemas.microsoft.com/office/infopath/2007/PartnerControls"/>
+    </lcf76f155ced4ddcb4097134ff3c332f>
+  </documentManagement>
+</p:properties>
+</file>
+
+<file path=customXml/item4.xml><?xml version="1.0" encoding="utf-8"?>
 <ct:contentTypeSchema xmlns:ct="http://schemas.microsoft.com/office/2006/metadata/contentType" xmlns:ma="http://schemas.microsoft.com/office/2006/metadata/properties/metaAttributes" ct:_="" ma:_="" ma:contentTypeName="Documento" ma:contentTypeID="0x01010049282E1EDBE9234EA9E6D38F720E265F" ma:contentTypeVersion="15" ma:contentTypeDescription="Crear nuevo documento." ma:contentTypeScope="" ma:versionID="b31c7aa9eaf043a08b87120b3c4916e3">
   <xsd:schema xmlns:xsd="http://www.w3.org/2001/XMLSchema" xmlns:xs="http://www.w3.org/2001/XMLSchema" xmlns:p="http://schemas.microsoft.com/office/2006/metadata/properties" xmlns:ns2="cb45339b-ced9-4d0d-8f64-77573914d53b" xmlns:ns3="43a3ca16-9c26-4813-b83f-4aec9927b43f" targetNamespace="http://schemas.microsoft.com/office/2006/metadata/properties" ma:root="true" ma:fieldsID="3533d065b04d75c457075bc55f1f5315" ns2:_="" ns3:_="">
     <xsd:import namespace="cb45339b-ced9-4d0d-8f64-77573914d53b"/>
@@ -25318,37 +25310,7 @@
 </ct:contentTypeSchema>
 </file>
 
-<file path=customXml/item2.xml><?xml version="1.0" encoding="utf-8"?>
-<?mso-contentType ?>
-<FormTemplates xmlns="http://schemas.microsoft.com/sharepoint/v3/contenttype/forms">
-  <Display>DocumentLibraryForm</Display>
-  <Edit>DocumentLibraryForm</Edit>
-  <New>DocumentLibraryForm</New>
-</FormTemplates>
-</file>
-
-<file path=customXml/item3.xml><?xml version="1.0" encoding="utf-8"?>
-<go:gDocsCustomXmlDataStorage xmlns:go="http://customooxmlschemas.google.com/" xmlns:r="http://schemas.openxmlformats.org/officeDocument/2006/relationships">
-  <go:docsCustomData xmlns:go="http://customooxmlschemas.google.com/" roundtripDataSignature="AMtx7mh3w1sXrKwdjzYCxjbwPkf7wsIk5w==">AMUW2mWhRc/xLonLdtoI8dz4BVu2GREgE7++Eme5Ko+W5/2G+QfXPKxV7NwLPPaJ77IM2LrlHDguxVZnDKcg4iQIvJIe+zJ9DBWjUaWFI+z0k4HbdiCFsJo=</go:docsCustomData>
-</go:gDocsCustomXmlDataStorage>
-</file>
-
-<file path=customXml/item4.xml><?xml version="1.0" encoding="utf-8"?>
-<p:properties xmlns:p="http://schemas.microsoft.com/office/2006/metadata/properties" xmlns:xsi="http://www.w3.org/2001/XMLSchema-instance" xmlns:pc="http://schemas.microsoft.com/office/infopath/2007/PartnerControls">
-  <documentManagement>
-    <TaxCatchAll xmlns="cb45339b-ced9-4d0d-8f64-77573914d53b" xsi:nil="true"/>
-    <lcf76f155ced4ddcb4097134ff3c332f xmlns="43a3ca16-9c26-4813-b83f-4aec9927b43f">
-      <Terms xmlns="http://schemas.microsoft.com/office/infopath/2007/PartnerControls"/>
-    </lcf76f155ced4ddcb4097134ff3c332f>
-  </documentManagement>
-</p:properties>
-</file>
-
 <file path=customXml/itemProps1.xml><?xml version="1.0" encoding="utf-8"?>
-<ds:datastoreItem xmlns:ds="http://schemas.openxmlformats.org/officeDocument/2006/customXml" ds:itemID="{259ED8C1-8330-4E63-9BC4-089679224F45}"/>
-</file>
-
-<file path=customXml/itemProps2.xml><?xml version="1.0" encoding="utf-8"?>
 <ds:datastoreItem xmlns:ds="http://schemas.openxmlformats.org/officeDocument/2006/customXml" ds:itemID="{83102ECF-E44F-4F73-A78F-FE313D1BFB9A}">
   <ds:schemaRefs>
     <ds:schemaRef ds:uri="http://schemas.microsoft.com/sharepoint/v3/contenttype/forms"/>
@@ -25356,7 +25318,7 @@
 </ds:datastoreItem>
 </file>
 
-<file path=customXml/itemProps3.xml><?xml version="1.0" encoding="utf-8"?>
+<file path=customXml/itemProps2.xml><?xml version="1.0" encoding="utf-8"?>
 <ds:datastoreItem xmlns:ds="http://schemas.openxmlformats.org/officeDocument/2006/customXml" ds:itemID="{11111111-1234-1234-1234-123412341234}">
   <ds:schemaRefs>
     <ds:schemaRef ds:uri="http://customooxmlschemas.google.com/"/>
@@ -25365,7 +25327,7 @@
 </ds:datastoreItem>
 </file>
 
-<file path=customXml/itemProps4.xml><?xml version="1.0" encoding="utf-8"?>
+<file path=customXml/itemProps3.xml><?xml version="1.0" encoding="utf-8"?>
 <ds:datastoreItem xmlns:ds="http://schemas.openxmlformats.org/officeDocument/2006/customXml" ds:itemID="{9D9B1A75-0210-4935-8179-95DF20A26AD1}">
   <ds:schemaRefs>
     <ds:schemaRef ds:uri="http://schemas.microsoft.com/office/2006/metadata/properties"/>
@@ -25374,4 +25336,8 @@
     <ds:schemaRef ds:uri="8d1bea48-6525-4b05-8cf5-c6ad0dd5b02f"/>
   </ds:schemaRefs>
 </ds:datastoreItem>
+</file>
+
+<file path=customXml/itemProps4.xml><?xml version="1.0" encoding="utf-8"?>
+<ds:datastoreItem xmlns:ds="http://schemas.openxmlformats.org/officeDocument/2006/customXml" ds:itemID="{777B68B5-2212-4C28-8743-4D7916423373}"/>
 </file>
--- a/fuentes/CF1_41730034_DI.docx
+++ b/fuentes/CF1_41730034_DI.docx
@@ -1,6 +1,6 @@
 
 <file path=word/document.xml><?xml version="1.0" encoding="utf-8"?>
-<w:document xmlns:wpc="http://schemas.microsoft.com/office/word/2010/wordprocessingCanvas" xmlns:mc="http://schemas.openxmlformats.org/markup-compatibility/2006" xmlns:o="urn:schemas-microsoft-com:office:office" xmlns:r="http://schemas.openxmlformats.org/officeDocument/2006/relationships" xmlns:m="http://schemas.openxmlformats.org/officeDocument/2006/math" xmlns:v="urn:schemas-microsoft-com:vml" xmlns:wp14="http://schemas.microsoft.com/office/word/2010/wordprocessingDrawing" xmlns:wp="http://schemas.openxmlformats.org/drawingml/2006/wordprocessingDrawing" xmlns:w10="urn:schemas-microsoft-com:office:word" xmlns:w="http://schemas.openxmlformats.org/wordprocessingml/2006/main" xmlns:w14="http://schemas.microsoft.com/office/word/2010/wordml" xmlns:w15="http://schemas.microsoft.com/office/word/2012/wordml" xmlns:wpg="http://schemas.microsoft.com/office/word/2010/wordprocessingGroup" xmlns:wpi="http://schemas.microsoft.com/office/word/2010/wordprocessingInk" xmlns:wne="http://schemas.microsoft.com/office/word/2006/wordml" xmlns:wps="http://schemas.microsoft.com/office/word/2010/wordprocessingShape" mc:Ignorable="w14 w15 wp14">
+<w:document xmlns:wpc="http://schemas.microsoft.com/office/word/2010/wordprocessingCanvas" xmlns:mc="http://schemas.openxmlformats.org/markup-compatibility/2006" xmlns:o="urn:schemas-microsoft-com:office:office" xmlns:r="http://schemas.openxmlformats.org/officeDocument/2006/relationships" xmlns:m="http://schemas.openxmlformats.org/officeDocument/2006/math" xmlns:v="urn:schemas-microsoft-com:vml" xmlns:wp14="http://schemas.microsoft.com/office/word/2010/wordprocessingDrawing" xmlns:wp="http://schemas.openxmlformats.org/drawingml/2006/wordprocessingDrawing" xmlns:w10="urn:schemas-microsoft-com:office:word" xmlns:w="http://schemas.openxmlformats.org/wordprocessingml/2006/main" xmlns:w14="http://schemas.microsoft.com/office/word/2010/wordml" xmlns:w15="http://schemas.microsoft.com/office/word/2012/wordml" xmlns:wpg="http://schemas.microsoft.com/office/word/2010/wordprocessingGroup" xmlns:wpi="http://schemas.microsoft.com/office/word/2010/wordprocessingInk" xmlns:wne="http://schemas.microsoft.com/office/word/2006/wordml" xmlns:wps="http://schemas.microsoft.com/office/word/2010/wordprocessingShape" xmlns:a="http://schemas.openxmlformats.org/drawingml/2006/main" xmlns:pic="http://schemas.openxmlformats.org/drawingml/2006/picture" xmlns:a14="http://schemas.microsoft.com/office/drawing/2010/main" mc:Ignorable="w14 w15 wp14">
   <w:body>
     <w:p>
       <w:pPr>
@@ -39,12 +39,12 @@
         <w:tblW w:w="9962" w:type="dxa"/>
         <w:tblInd w:w="0" w:type="dxa"/>
         <w:tblBorders>
-          <w:top w:val="single" w:sz="4" w:space="0" w:color="000000"/>
-          <w:left w:val="single" w:sz="4" w:space="0" w:color="000000"/>
-          <w:bottom w:val="single" w:sz="4" w:space="0" w:color="000000"/>
-          <w:right w:val="single" w:sz="4" w:space="0" w:color="000000"/>
-          <w:insideH w:val="single" w:sz="4" w:space="0" w:color="000000"/>
-          <w:insideV w:val="single" w:sz="4" w:space="0" w:color="000000"/>
+          <w:top w:val="single" w:color="000000" w:sz="4" w:space="0"/>
+          <w:left w:val="single" w:color="000000" w:sz="4" w:space="0"/>
+          <w:bottom w:val="single" w:color="000000" w:sz="4" w:space="0"/>
+          <w:right w:val="single" w:color="000000" w:sz="4" w:space="0"/>
+          <w:insideH w:val="single" w:color="000000" w:sz="4" w:space="0"/>
+          <w:insideV w:val="single" w:color="000000" w:sz="4" w:space="0"/>
         </w:tblBorders>
         <w:tblLayout w:type="fixed"/>
         <w:tblLook w:val="0400" w:firstRow="0" w:lastRow="0" w:firstColumn="0" w:lastColumn="0" w:noHBand="0" w:noVBand="1"/>
@@ -122,12 +122,12 @@
         <w:tblW w:w="9962" w:type="dxa"/>
         <w:tblInd w:w="0" w:type="dxa"/>
         <w:tblBorders>
-          <w:top w:val="single" w:sz="4" w:space="0" w:color="000000"/>
-          <w:left w:val="single" w:sz="4" w:space="0" w:color="000000"/>
-          <w:bottom w:val="single" w:sz="4" w:space="0" w:color="000000"/>
-          <w:right w:val="single" w:sz="4" w:space="0" w:color="000000"/>
-          <w:insideH w:val="single" w:sz="4" w:space="0" w:color="000000"/>
-          <w:insideV w:val="single" w:sz="4" w:space="0" w:color="000000"/>
+          <w:top w:val="single" w:color="000000" w:sz="4" w:space="0"/>
+          <w:left w:val="single" w:color="000000" w:sz="4" w:space="0"/>
+          <w:bottom w:val="single" w:color="000000" w:sz="4" w:space="0"/>
+          <w:right w:val="single" w:color="000000" w:sz="4" w:space="0"/>
+          <w:insideH w:val="single" w:color="000000" w:sz="4" w:space="0"/>
+          <w:insideV w:val="single" w:color="000000" w:sz="4" w:space="0"/>
         </w:tblBorders>
         <w:tblLayout w:type="fixed"/>
         <w:tblLook w:val="0400" w:firstRow="0" w:lastRow="0" w:firstColumn="0" w:lastColumn="0" w:noHBand="0" w:noVBand="1"/>
@@ -333,12 +333,12 @@
         <w:tblW w:w="9962" w:type="dxa"/>
         <w:tblInd w:w="0" w:type="dxa"/>
         <w:tblBorders>
-          <w:top w:val="single" w:sz="4" w:space="0" w:color="000000"/>
-          <w:left w:val="single" w:sz="4" w:space="0" w:color="000000"/>
-          <w:bottom w:val="single" w:sz="4" w:space="0" w:color="000000"/>
-          <w:right w:val="single" w:sz="4" w:space="0" w:color="000000"/>
-          <w:insideH w:val="single" w:sz="4" w:space="0" w:color="000000"/>
-          <w:insideV w:val="single" w:sz="4" w:space="0" w:color="000000"/>
+          <w:top w:val="single" w:color="000000" w:sz="4" w:space="0"/>
+          <w:left w:val="single" w:color="000000" w:sz="4" w:space="0"/>
+          <w:bottom w:val="single" w:color="000000" w:sz="4" w:space="0"/>
+          <w:right w:val="single" w:color="000000" w:sz="4" w:space="0"/>
+          <w:insideH w:val="single" w:color="000000" w:sz="4" w:space="0"/>
+          <w:insideV w:val="single" w:color="000000" w:sz="4" w:space="0"/>
         </w:tblBorders>
         <w:tblLayout w:type="fixed"/>
         <w:tblLook w:val="0400" w:firstRow="0" w:lastRow="0" w:firstColumn="0" w:lastColumn="0" w:noHBand="0" w:noVBand="1"/>
@@ -660,12 +660,12 @@
         <w:tblW w:w="9962" w:type="dxa"/>
         <w:tblInd w:w="0" w:type="dxa"/>
         <w:tblBorders>
-          <w:top w:val="single" w:sz="4" w:space="0" w:color="000000"/>
-          <w:left w:val="single" w:sz="4" w:space="0" w:color="000000"/>
-          <w:bottom w:val="single" w:sz="4" w:space="0" w:color="000000"/>
-          <w:right w:val="single" w:sz="4" w:space="0" w:color="000000"/>
-          <w:insideH w:val="single" w:sz="4" w:space="0" w:color="000000"/>
-          <w:insideV w:val="single" w:sz="4" w:space="0" w:color="000000"/>
+          <w:top w:val="single" w:color="000000" w:sz="4" w:space="0"/>
+          <w:left w:val="single" w:color="000000" w:sz="4" w:space="0"/>
+          <w:bottom w:val="single" w:color="000000" w:sz="4" w:space="0"/>
+          <w:right w:val="single" w:color="000000" w:sz="4" w:space="0"/>
+          <w:insideH w:val="single" w:color="000000" w:sz="4" w:space="0"/>
+          <w:insideV w:val="single" w:color="000000" w:sz="4" w:space="0"/>
         </w:tblBorders>
         <w:tblLayout w:type="fixed"/>
         <w:tblLook w:val="0400" w:firstRow="0" w:lastRow="0" w:firstColumn="0" w:lastColumn="0" w:noHBand="0" w:noVBand="1"/>
@@ -1185,12 +1185,14 @@
       <w:pPr>
         <w:spacing w:line="360" w:lineRule="auto"/>
         <w:rPr>
-          <w:b/>
-        </w:rPr>
-      </w:pPr>
-      <w:r>
-        <w:rPr>
-          <w:b/>
+          <w:b w:val="0"/>
+          <w:bCs w:val="0"/>
+        </w:rPr>
+      </w:pPr>
+      <w:r>
+        <w:rPr>
+          <w:b w:val="1"/>
+          <w:bCs w:val="1"/>
         </w:rPr>
         <w:t xml:space="preserve">D.  SINTESIS </w:t>
       </w:r>
@@ -4322,13 +4324,13 @@
         </w:drawing>
       </w:r>
       <w:commentRangeEnd w:id="4"/>
+      <w:r>
+        <w:rPr>
+          <w:rStyle w:val="Refdecomentario"/>
+        </w:rPr>
+        <w:commentReference w:id="4"/>
+      </w:r>
       <w:commentRangeEnd w:id="5"/>
-      <w:r>
-        <w:rPr>
-          <w:rStyle w:val="Refdecomentario"/>
-        </w:rPr>
-        <w:commentReference w:id="4"/>
-      </w:r>
       <w:r>
         <w:rPr>
           <w:rStyle w:val="Refdecomentario"/>
@@ -5021,11 +5023,11 @@
           </mc:Choice>
           <mc:Fallback>
             <w:pict>
-              <v:roundrect w14:anchorId="1902EB95" id="Rectángulo redondeado 8" o:spid="_x0000_s1026" style="position:absolute;margin-left:-8.7pt;margin-top:6.2pt;width:527.5pt;height:103pt;z-index:-251653120;visibility:visible;mso-wrap-style:square;mso-width-percent:0;mso-height-percent:0;mso-wrap-distance-left:9pt;mso-wrap-distance-top:0;mso-wrap-distance-right:9pt;mso-wrap-distance-bottom:0;mso-position-horizontal:absolute;mso-position-horizontal-relative:text;mso-position-vertical:absolute;mso-position-vertical-relative:text;mso-width-percent:0;mso-height-percent:0;mso-width-relative:margin;mso-height-relative:margin;v-text-anchor:middle" arcsize="10923f" o:gfxdata="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" fillcolor="#4f81bd [3204]" strokecolor="#4579b8 [3044]">
-                <v:fill color2="#a7bfde [1620]" rotate="t" angle="180" focus="100%" type="gradient">
+              <v:roundrect id="Rectángulo redondeado 8" style="position:absolute;margin-left:-8.7pt;margin-top:6.2pt;width:527.5pt;height:103pt;z-index:-251653120;visibility:visible;mso-wrap-style:square;mso-width-percent:0;mso-height-percent:0;mso-wrap-distance-left:9pt;mso-wrap-distance-top:0;mso-wrap-distance-right:9pt;mso-wrap-distance-bottom:0;mso-position-horizontal:absolute;mso-position-horizontal-relative:text;mso-position-vertical:absolute;mso-position-vertical-relative:text;mso-width-percent:0;mso-height-percent:0;mso-width-relative:margin;mso-height-relative:margin;v-text-anchor:middle" o:spid="_x0000_s1026" fillcolor="#4f81bd [3204]" strokecolor="#4579b8 [3044]" arcsize="10923f" w14:anchorId="1902EB95" o:gfxdata="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">
+                <v:fill type="gradient" color2="#a7bfde [1620]" angle="180" focus="100%" rotate="t">
                   <o:fill v:ext="view" type="gradientUnscaled"/>
                 </v:fill>
-                <v:shadow on="t" color="black" opacity="22937f" origin=",.5" offset="0,.63889mm"/>
+                <v:shadow on="t" color="black" opacity="22937f" offset="0,.63889mm" origin=",.5"/>
               </v:roundrect>
             </w:pict>
           </mc:Fallback>
@@ -5173,11 +5175,11 @@
           </mc:Choice>
           <mc:Fallback>
             <w:pict>
-              <v:roundrect w14:anchorId="1B58825C" id="Rectángulo redondeado 36" o:spid="_x0000_s1026" style="position:absolute;margin-left:-4.2pt;margin-top:10.1pt;width:468pt;height:48pt;z-index:-251644928;visibility:visible;mso-wrap-style:square;mso-wrap-distance-left:9pt;mso-wrap-distance-top:0;mso-wrap-distance-right:9pt;mso-wrap-distance-bottom:0;mso-position-horizontal:absolute;mso-position-horizontal-relative:text;mso-position-vertical:absolute;mso-position-vertical-relative:text;v-text-anchor:middle" arcsize="10923f" o:gfxdata="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" fillcolor="#4f81bd [3204]" strokecolor="#4579b8 [3044]">
-                <v:fill color2="#a7bfde [1620]" rotate="t" angle="180" focus="100%" type="gradient">
+              <v:roundrect id="Rectángulo redondeado 36" style="position:absolute;margin-left:-4.2pt;margin-top:10.1pt;width:468pt;height:48pt;z-index:-251644928;visibility:visible;mso-wrap-style:square;mso-wrap-distance-left:9pt;mso-wrap-distance-top:0;mso-wrap-distance-right:9pt;mso-wrap-distance-bottom:0;mso-position-horizontal:absolute;mso-position-horizontal-relative:text;mso-position-vertical:absolute;mso-position-vertical-relative:text;v-text-anchor:middle" o:spid="_x0000_s1026" fillcolor="#4f81bd [3204]" strokecolor="#4579b8 [3044]" arcsize="10923f" w14:anchorId="1B58825C" o:gfxdata="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">
+                <v:fill type="gradient" color2="#a7bfde [1620]" angle="180" focus="100%" rotate="t">
                   <o:fill v:ext="view" type="gradientUnscaled"/>
                 </v:fill>
-                <v:shadow on="t" color="black" opacity="22937f" origin=",.5" offset="0,.63889mm"/>
+                <v:shadow on="t" color="black" opacity="22937f" offset="0,.63889mm" origin=",.5"/>
               </v:roundrect>
             </w:pict>
           </mc:Fallback>
@@ -5214,7 +5216,7 @@
       <w:r>
         <w:t xml:space="preserve"> </w:t>
       </w:r>
-      <w:hyperlink r:id="rId19" w:history="1">
+      <w:hyperlink w:history="1" r:id="rId19">
         <w:r>
           <w:rPr>
             <w:rStyle w:val="Hipervnculo"/>
@@ -6731,11 +6733,11 @@
           </mc:Choice>
           <mc:Fallback>
             <w:pict>
-              <v:roundrect w14:anchorId="21473E16" id="Rectángulo redondeado 11" o:spid="_x0000_s1026" style="position:absolute;margin-left:-7.2pt;margin-top:-1.65pt;width:521pt;height:88.5pt;z-index:-251648000;visibility:visible;mso-wrap-style:square;mso-width-percent:0;mso-height-percent:0;mso-wrap-distance-left:9pt;mso-wrap-distance-top:0;mso-wrap-distance-right:9pt;mso-wrap-distance-bottom:0;mso-position-horizontal:absolute;mso-position-horizontal-relative:text;mso-position-vertical:absolute;mso-position-vertical-relative:text;mso-width-percent:0;mso-height-percent:0;mso-width-relative:margin;mso-height-relative:margin;v-text-anchor:middle" arcsize="10923f" o:gfxdata="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" fillcolor="#4f81bd [3204]" strokecolor="#4579b8 [3044]">
-                <v:fill color2="#a7bfde [1620]" rotate="t" angle="180" focus="100%" type="gradient">
+              <v:roundrect id="Rectángulo redondeado 11" style="position:absolute;margin-left:-7.2pt;margin-top:-1.65pt;width:521pt;height:88.5pt;z-index:-251648000;visibility:visible;mso-wrap-style:square;mso-width-percent:0;mso-height-percent:0;mso-wrap-distance-left:9pt;mso-wrap-distance-top:0;mso-wrap-distance-right:9pt;mso-wrap-distance-bottom:0;mso-position-horizontal:absolute;mso-position-horizontal-relative:text;mso-position-vertical:absolute;mso-position-vertical-relative:text;mso-width-percent:0;mso-height-percent:0;mso-width-relative:margin;mso-height-relative:margin;v-text-anchor:middle" o:spid="_x0000_s1026" fillcolor="#4f81bd [3204]" strokecolor="#4579b8 [3044]" arcsize="10923f" w14:anchorId="21473E16" o:gfxdata="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">
+                <v:fill type="gradient" color2="#a7bfde [1620]" angle="180" focus="100%" rotate="t">
                   <o:fill v:ext="view" type="gradientUnscaled"/>
                 </v:fill>
-                <v:shadow on="t" color="black" opacity="22937f" origin=",.5" offset="0,.63889mm"/>
+                <v:shadow on="t" color="black" opacity="22937f" offset="0,.63889mm" origin=",.5"/>
               </v:roundrect>
             </w:pict>
           </mc:Fallback>
@@ -8842,7 +8844,7 @@
           <w:b/>
         </w:rPr>
       </w:pPr>
-      <w:bookmarkStart w:id="16" w:name="_GoBack"/>
+      <w:bookmarkStart w:name="_GoBack" w:id="16"/>
       <w:bookmarkEnd w:id="16"/>
     </w:p>
     <w:p>
@@ -11686,6 +11688,7 @@
           <w:b/>
         </w:rPr>
       </w:pPr>
+      <w:commentRangeStart w:id="20"/>
       <w:r>
         <w:rPr>
           <w:rStyle w:val="Refdecomentario"/>
@@ -11930,12 +11933,12 @@
         <w:tblW w:w="10072" w:type="dxa"/>
         <w:tblInd w:w="0" w:type="dxa"/>
         <w:tblBorders>
-          <w:top w:val="single" w:sz="4" w:space="0" w:color="000000"/>
-          <w:left w:val="single" w:sz="4" w:space="0" w:color="000000"/>
-          <w:bottom w:val="single" w:sz="4" w:space="0" w:color="000000"/>
-          <w:right w:val="single" w:sz="4" w:space="0" w:color="000000"/>
-          <w:insideH w:val="single" w:sz="4" w:space="0" w:color="000000"/>
-          <w:insideV w:val="single" w:sz="4" w:space="0" w:color="000000"/>
+          <w:top w:val="single" w:color="000000" w:sz="4" w:space="0"/>
+          <w:left w:val="single" w:color="000000" w:sz="4" w:space="0"/>
+          <w:bottom w:val="single" w:color="000000" w:sz="4" w:space="0"/>
+          <w:right w:val="single" w:color="000000" w:sz="4" w:space="0"/>
+          <w:insideH w:val="single" w:color="000000" w:sz="4" w:space="0"/>
+          <w:insideV w:val="single" w:color="000000" w:sz="4" w:space="0"/>
         </w:tblBorders>
         <w:tblLayout w:type="fixed"/>
         <w:tblLook w:val="0400" w:firstRow="0" w:lastRow="0" w:firstColumn="0" w:lastColumn="0" w:noHBand="0" w:noVBand="1"/>
@@ -12233,7 +12236,7 @@
                 <w:szCs w:val="22"/>
               </w:rPr>
             </w:pPr>
-            <w:hyperlink r:id="rId32" w:tgtFrame="_new" w:history="1">
+            <w:hyperlink w:tgtFrame="_new" w:history="1" r:id="rId32">
               <w:r>
                 <w:rPr>
                   <w:rStyle w:val="Hipervnculo"/>
@@ -12700,10 +12703,10 @@
           <w:tcPr>
             <w:tcW w:w="2263" w:type="dxa"/>
             <w:tcBorders>
-              <w:top w:val="single" w:sz="4" w:space="0" w:color="auto"/>
-              <w:left w:val="single" w:sz="4" w:space="0" w:color="auto"/>
-              <w:bottom w:val="single" w:sz="4" w:space="0" w:color="auto"/>
-              <w:right w:val="single" w:sz="4" w:space="0" w:color="auto"/>
+              <w:top w:val="single" w:color="auto" w:sz="4" w:space="0"/>
+              <w:left w:val="single" w:color="auto" w:sz="4" w:space="0"/>
+              <w:bottom w:val="single" w:color="auto" w:sz="4" w:space="0"/>
+              <w:right w:val="single" w:color="auto" w:sz="4" w:space="0"/>
             </w:tcBorders>
             <w:shd w:val="clear" w:color="000000" w:fill="F9CB9C"/>
             <w:vAlign w:val="center"/>
@@ -12750,10 +12753,10 @@
           <w:tcPr>
             <w:tcW w:w="7997" w:type="dxa"/>
             <w:tcBorders>
-              <w:top w:val="single" w:sz="4" w:space="0" w:color="auto"/>
+              <w:top w:val="single" w:color="auto" w:sz="4" w:space="0"/>
               <w:left w:val="nil"/>
-              <w:bottom w:val="single" w:sz="4" w:space="0" w:color="auto"/>
-              <w:right w:val="single" w:sz="4" w:space="0" w:color="auto"/>
+              <w:bottom w:val="single" w:color="auto" w:sz="4" w:space="0"/>
+              <w:right w:val="single" w:color="auto" w:sz="4" w:space="0"/>
             </w:tcBorders>
             <w:shd w:val="clear" w:color="000000" w:fill="F9CB9C"/>
             <w:vAlign w:val="center"/>
@@ -12806,9 +12809,9 @@
             <w:tcW w:w="2263" w:type="dxa"/>
             <w:tcBorders>
               <w:top w:val="nil"/>
-              <w:left w:val="single" w:sz="4" w:space="0" w:color="auto"/>
-              <w:bottom w:val="single" w:sz="4" w:space="0" w:color="auto"/>
-              <w:right w:val="single" w:sz="4" w:space="0" w:color="auto"/>
+              <w:left w:val="single" w:color="auto" w:sz="4" w:space="0"/>
+              <w:bottom w:val="single" w:color="auto" w:sz="4" w:space="0"/>
+              <w:right w:val="single" w:color="auto" w:sz="4" w:space="0"/>
             </w:tcBorders>
             <w:shd w:val="clear" w:color="auto" w:fill="auto"/>
             <w:noWrap/>
@@ -12841,8 +12844,8 @@
             <w:tcBorders>
               <w:top w:val="nil"/>
               <w:left w:val="nil"/>
-              <w:bottom w:val="single" w:sz="4" w:space="0" w:color="auto"/>
-              <w:right w:val="single" w:sz="4" w:space="0" w:color="auto"/>
+              <w:bottom w:val="single" w:color="auto" w:sz="4" w:space="0"/>
+              <w:right w:val="single" w:color="auto" w:sz="4" w:space="0"/>
             </w:tcBorders>
             <w:shd w:val="clear" w:color="auto" w:fill="auto"/>
             <w:hideMark/>
@@ -12884,9 +12887,9 @@
             <w:tcW w:w="2263" w:type="dxa"/>
             <w:tcBorders>
               <w:top w:val="nil"/>
-              <w:left w:val="single" w:sz="4" w:space="0" w:color="auto"/>
-              <w:bottom w:val="single" w:sz="4" w:space="0" w:color="auto"/>
-              <w:right w:val="single" w:sz="4" w:space="0" w:color="auto"/>
+              <w:left w:val="single" w:color="auto" w:sz="4" w:space="0"/>
+              <w:bottom w:val="single" w:color="auto" w:sz="4" w:space="0"/>
+              <w:right w:val="single" w:color="auto" w:sz="4" w:space="0"/>
             </w:tcBorders>
             <w:shd w:val="clear" w:color="auto" w:fill="auto"/>
             <w:noWrap/>
@@ -12919,8 +12922,8 @@
             <w:tcBorders>
               <w:top w:val="nil"/>
               <w:left w:val="nil"/>
-              <w:bottom w:val="single" w:sz="4" w:space="0" w:color="auto"/>
-              <w:right w:val="single" w:sz="4" w:space="0" w:color="auto"/>
+              <w:bottom w:val="single" w:color="auto" w:sz="4" w:space="0"/>
+              <w:right w:val="single" w:color="auto" w:sz="4" w:space="0"/>
             </w:tcBorders>
             <w:shd w:val="clear" w:color="auto" w:fill="auto"/>
             <w:hideMark/>
@@ -12962,9 +12965,9 @@
             <w:tcW w:w="2263" w:type="dxa"/>
             <w:tcBorders>
               <w:top w:val="nil"/>
-              <w:left w:val="single" w:sz="4" w:space="0" w:color="auto"/>
-              <w:bottom w:val="single" w:sz="4" w:space="0" w:color="auto"/>
-              <w:right w:val="single" w:sz="4" w:space="0" w:color="auto"/>
+              <w:left w:val="single" w:color="auto" w:sz="4" w:space="0"/>
+              <w:bottom w:val="single" w:color="auto" w:sz="4" w:space="0"/>
+              <w:right w:val="single" w:color="auto" w:sz="4" w:space="0"/>
             </w:tcBorders>
             <w:shd w:val="clear" w:color="auto" w:fill="auto"/>
             <w:noWrap/>
@@ -12997,8 +13000,8 @@
             <w:tcBorders>
               <w:top w:val="nil"/>
               <w:left w:val="nil"/>
-              <w:bottom w:val="single" w:sz="4" w:space="0" w:color="auto"/>
-              <w:right w:val="single" w:sz="4" w:space="0" w:color="auto"/>
+              <w:bottom w:val="single" w:color="auto" w:sz="4" w:space="0"/>
+              <w:right w:val="single" w:color="auto" w:sz="4" w:space="0"/>
             </w:tcBorders>
             <w:shd w:val="clear" w:color="auto" w:fill="auto"/>
             <w:hideMark/>
@@ -13048,9 +13051,9 @@
             <w:tcW w:w="2263" w:type="dxa"/>
             <w:tcBorders>
               <w:top w:val="nil"/>
-              <w:left w:val="single" w:sz="4" w:space="0" w:color="auto"/>
-              <w:bottom w:val="single" w:sz="4" w:space="0" w:color="auto"/>
-              <w:right w:val="single" w:sz="4" w:space="0" w:color="auto"/>
+              <w:left w:val="single" w:color="auto" w:sz="4" w:space="0"/>
+              <w:bottom w:val="single" w:color="auto" w:sz="4" w:space="0"/>
+              <w:right w:val="single" w:color="auto" w:sz="4" w:space="0"/>
             </w:tcBorders>
             <w:shd w:val="clear" w:color="auto" w:fill="auto"/>
             <w:noWrap/>
@@ -13087,8 +13090,8 @@
             <w:tcBorders>
               <w:top w:val="nil"/>
               <w:left w:val="nil"/>
-              <w:bottom w:val="single" w:sz="4" w:space="0" w:color="auto"/>
-              <w:right w:val="single" w:sz="4" w:space="0" w:color="auto"/>
+              <w:bottom w:val="single" w:color="auto" w:sz="4" w:space="0"/>
+              <w:right w:val="single" w:color="auto" w:sz="4" w:space="0"/>
             </w:tcBorders>
             <w:shd w:val="clear" w:color="auto" w:fill="auto"/>
             <w:hideMark/>
@@ -13130,9 +13133,9 @@
             <w:tcW w:w="2263" w:type="dxa"/>
             <w:tcBorders>
               <w:top w:val="nil"/>
-              <w:left w:val="single" w:sz="4" w:space="0" w:color="auto"/>
-              <w:bottom w:val="single" w:sz="4" w:space="0" w:color="auto"/>
-              <w:right w:val="single" w:sz="4" w:space="0" w:color="auto"/>
+              <w:left w:val="single" w:color="auto" w:sz="4" w:space="0"/>
+              <w:bottom w:val="single" w:color="auto" w:sz="4" w:space="0"/>
+              <w:right w:val="single" w:color="auto" w:sz="4" w:space="0"/>
             </w:tcBorders>
             <w:shd w:val="clear" w:color="auto" w:fill="auto"/>
             <w:noWrap/>
@@ -13169,8 +13172,8 @@
             <w:tcBorders>
               <w:top w:val="nil"/>
               <w:left w:val="nil"/>
-              <w:bottom w:val="single" w:sz="4" w:space="0" w:color="auto"/>
-              <w:right w:val="single" w:sz="4" w:space="0" w:color="auto"/>
+              <w:bottom w:val="single" w:color="auto" w:sz="4" w:space="0"/>
+              <w:right w:val="single" w:color="auto" w:sz="4" w:space="0"/>
             </w:tcBorders>
             <w:shd w:val="clear" w:color="auto" w:fill="auto"/>
             <w:hideMark/>
@@ -13210,9 +13213,9 @@
             <w:tcW w:w="2263" w:type="dxa"/>
             <w:tcBorders>
               <w:top w:val="nil"/>
-              <w:left w:val="single" w:sz="4" w:space="0" w:color="auto"/>
-              <w:bottom w:val="single" w:sz="4" w:space="0" w:color="auto"/>
-              <w:right w:val="single" w:sz="4" w:space="0" w:color="auto"/>
+              <w:left w:val="single" w:color="auto" w:sz="4" w:space="0"/>
+              <w:bottom w:val="single" w:color="auto" w:sz="4" w:space="0"/>
+              <w:right w:val="single" w:color="auto" w:sz="4" w:space="0"/>
             </w:tcBorders>
             <w:shd w:val="clear" w:color="auto" w:fill="auto"/>
             <w:noWrap/>
@@ -13246,8 +13249,8 @@
             <w:tcBorders>
               <w:top w:val="nil"/>
               <w:left w:val="nil"/>
-              <w:bottom w:val="single" w:sz="4" w:space="0" w:color="auto"/>
-              <w:right w:val="single" w:sz="4" w:space="0" w:color="auto"/>
+              <w:bottom w:val="single" w:color="auto" w:sz="4" w:space="0"/>
+              <w:right w:val="single" w:color="auto" w:sz="4" w:space="0"/>
             </w:tcBorders>
             <w:shd w:val="clear" w:color="auto" w:fill="auto"/>
             <w:hideMark/>
@@ -13287,9 +13290,9 @@
             <w:tcW w:w="2263" w:type="dxa"/>
             <w:tcBorders>
               <w:top w:val="nil"/>
-              <w:left w:val="single" w:sz="4" w:space="0" w:color="auto"/>
-              <w:bottom w:val="single" w:sz="4" w:space="0" w:color="auto"/>
-              <w:right w:val="single" w:sz="4" w:space="0" w:color="auto"/>
+              <w:left w:val="single" w:color="auto" w:sz="4" w:space="0"/>
+              <w:bottom w:val="single" w:color="auto" w:sz="4" w:space="0"/>
+              <w:right w:val="single" w:color="auto" w:sz="4" w:space="0"/>
             </w:tcBorders>
             <w:shd w:val="clear" w:color="auto" w:fill="auto"/>
             <w:noWrap/>
@@ -13322,8 +13325,8 @@
             <w:tcBorders>
               <w:top w:val="nil"/>
               <w:left w:val="nil"/>
-              <w:bottom w:val="single" w:sz="4" w:space="0" w:color="auto"/>
-              <w:right w:val="single" w:sz="4" w:space="0" w:color="auto"/>
+              <w:bottom w:val="single" w:color="auto" w:sz="4" w:space="0"/>
+              <w:right w:val="single" w:color="auto" w:sz="4" w:space="0"/>
             </w:tcBorders>
             <w:shd w:val="clear" w:color="auto" w:fill="auto"/>
             <w:hideMark/>
@@ -13366,9 +13369,9 @@
             <w:tcW w:w="2263" w:type="dxa"/>
             <w:tcBorders>
               <w:top w:val="nil"/>
-              <w:left w:val="single" w:sz="4" w:space="0" w:color="auto"/>
-              <w:bottom w:val="single" w:sz="4" w:space="0" w:color="auto"/>
-              <w:right w:val="single" w:sz="4" w:space="0" w:color="auto"/>
+              <w:left w:val="single" w:color="auto" w:sz="4" w:space="0"/>
+              <w:bottom w:val="single" w:color="auto" w:sz="4" w:space="0"/>
+              <w:right w:val="single" w:color="auto" w:sz="4" w:space="0"/>
             </w:tcBorders>
             <w:shd w:val="clear" w:color="auto" w:fill="auto"/>
             <w:noWrap/>
@@ -13401,8 +13404,8 @@
             <w:tcBorders>
               <w:top w:val="nil"/>
               <w:left w:val="nil"/>
-              <w:bottom w:val="single" w:sz="4" w:space="0" w:color="auto"/>
-              <w:right w:val="single" w:sz="4" w:space="0" w:color="auto"/>
+              <w:bottom w:val="single" w:color="auto" w:sz="4" w:space="0"/>
+              <w:right w:val="single" w:color="auto" w:sz="4" w:space="0"/>
             </w:tcBorders>
             <w:shd w:val="clear" w:color="auto" w:fill="auto"/>
             <w:hideMark/>
@@ -13442,9 +13445,9 @@
             <w:tcW w:w="2263" w:type="dxa"/>
             <w:tcBorders>
               <w:top w:val="nil"/>
-              <w:left w:val="single" w:sz="4" w:space="0" w:color="auto"/>
-              <w:bottom w:val="single" w:sz="4" w:space="0" w:color="auto"/>
-              <w:right w:val="single" w:sz="4" w:space="0" w:color="auto"/>
+              <w:left w:val="single" w:color="auto" w:sz="4" w:space="0"/>
+              <w:bottom w:val="single" w:color="auto" w:sz="4" w:space="0"/>
+              <w:right w:val="single" w:color="auto" w:sz="4" w:space="0"/>
             </w:tcBorders>
             <w:shd w:val="clear" w:color="auto" w:fill="auto"/>
             <w:vAlign w:val="center"/>
@@ -13476,8 +13479,8 @@
             <w:tcBorders>
               <w:top w:val="nil"/>
               <w:left w:val="nil"/>
-              <w:bottom w:val="single" w:sz="4" w:space="0" w:color="auto"/>
-              <w:right w:val="single" w:sz="4" w:space="0" w:color="auto"/>
+              <w:bottom w:val="single" w:color="auto" w:sz="4" w:space="0"/>
+              <w:right w:val="single" w:color="auto" w:sz="4" w:space="0"/>
             </w:tcBorders>
             <w:shd w:val="clear" w:color="auto" w:fill="auto"/>
             <w:hideMark/>
@@ -13517,9 +13520,9 @@
             <w:tcW w:w="2263" w:type="dxa"/>
             <w:tcBorders>
               <w:top w:val="nil"/>
-              <w:left w:val="single" w:sz="4" w:space="0" w:color="auto"/>
-              <w:bottom w:val="single" w:sz="4" w:space="0" w:color="auto"/>
-              <w:right w:val="single" w:sz="4" w:space="0" w:color="auto"/>
+              <w:left w:val="single" w:color="auto" w:sz="4" w:space="0"/>
+              <w:bottom w:val="single" w:color="auto" w:sz="4" w:space="0"/>
+              <w:right w:val="single" w:color="auto" w:sz="4" w:space="0"/>
             </w:tcBorders>
             <w:shd w:val="clear" w:color="auto" w:fill="auto"/>
             <w:vAlign w:val="center"/>
@@ -13553,8 +13556,8 @@
             <w:tcBorders>
               <w:top w:val="nil"/>
               <w:left w:val="nil"/>
-              <w:bottom w:val="single" w:sz="4" w:space="0" w:color="auto"/>
-              <w:right w:val="single" w:sz="4" w:space="0" w:color="auto"/>
+              <w:bottom w:val="single" w:color="auto" w:sz="4" w:space="0"/>
+              <w:right w:val="single" w:color="auto" w:sz="4" w:space="0"/>
             </w:tcBorders>
             <w:shd w:val="clear" w:color="auto" w:fill="auto"/>
             <w:hideMark/>
@@ -13594,9 +13597,9 @@
             <w:tcW w:w="2263" w:type="dxa"/>
             <w:tcBorders>
               <w:top w:val="nil"/>
-              <w:left w:val="single" w:sz="4" w:space="0" w:color="auto"/>
-              <w:bottom w:val="single" w:sz="4" w:space="0" w:color="auto"/>
-              <w:right w:val="single" w:sz="4" w:space="0" w:color="auto"/>
+              <w:left w:val="single" w:color="auto" w:sz="4" w:space="0"/>
+              <w:bottom w:val="single" w:color="auto" w:sz="4" w:space="0"/>
+              <w:right w:val="single" w:color="auto" w:sz="4" w:space="0"/>
             </w:tcBorders>
             <w:shd w:val="clear" w:color="auto" w:fill="auto"/>
             <w:vAlign w:val="center"/>
@@ -13628,8 +13631,8 @@
             <w:tcBorders>
               <w:top w:val="nil"/>
               <w:left w:val="nil"/>
-              <w:bottom w:val="single" w:sz="4" w:space="0" w:color="auto"/>
-              <w:right w:val="single" w:sz="4" w:space="0" w:color="auto"/>
+              <w:bottom w:val="single" w:color="auto" w:sz="4" w:space="0"/>
+              <w:right w:val="single" w:color="auto" w:sz="4" w:space="0"/>
             </w:tcBorders>
             <w:shd w:val="clear" w:color="auto" w:fill="auto"/>
             <w:hideMark/>
@@ -13669,9 +13672,9 @@
             <w:tcW w:w="2263" w:type="dxa"/>
             <w:tcBorders>
               <w:top w:val="nil"/>
-              <w:left w:val="single" w:sz="4" w:space="0" w:color="auto"/>
-              <w:bottom w:val="single" w:sz="4" w:space="0" w:color="auto"/>
-              <w:right w:val="single" w:sz="4" w:space="0" w:color="auto"/>
+              <w:left w:val="single" w:color="auto" w:sz="4" w:space="0"/>
+              <w:bottom w:val="single" w:color="auto" w:sz="4" w:space="0"/>
+              <w:right w:val="single" w:color="auto" w:sz="4" w:space="0"/>
             </w:tcBorders>
             <w:shd w:val="clear" w:color="auto" w:fill="auto"/>
             <w:vAlign w:val="center"/>
@@ -13703,8 +13706,8 @@
             <w:tcBorders>
               <w:top w:val="nil"/>
               <w:left w:val="nil"/>
-              <w:bottom w:val="single" w:sz="4" w:space="0" w:color="auto"/>
-              <w:right w:val="single" w:sz="4" w:space="0" w:color="auto"/>
+              <w:bottom w:val="single" w:color="auto" w:sz="4" w:space="0"/>
+              <w:right w:val="single" w:color="auto" w:sz="4" w:space="0"/>
             </w:tcBorders>
             <w:shd w:val="clear" w:color="auto" w:fill="auto"/>
             <w:hideMark/>
@@ -13744,9 +13747,9 @@
             <w:tcW w:w="2263" w:type="dxa"/>
             <w:tcBorders>
               <w:top w:val="nil"/>
-              <w:left w:val="single" w:sz="4" w:space="0" w:color="auto"/>
-              <w:bottom w:val="single" w:sz="4" w:space="0" w:color="auto"/>
-              <w:right w:val="single" w:sz="4" w:space="0" w:color="auto"/>
+              <w:left w:val="single" w:color="auto" w:sz="4" w:space="0"/>
+              <w:bottom w:val="single" w:color="auto" w:sz="4" w:space="0"/>
+              <w:right w:val="single" w:color="auto" w:sz="4" w:space="0"/>
             </w:tcBorders>
             <w:shd w:val="clear" w:color="auto" w:fill="auto"/>
             <w:vAlign w:val="center"/>
@@ -13778,8 +13781,8 @@
             <w:tcBorders>
               <w:top w:val="nil"/>
               <w:left w:val="nil"/>
-              <w:bottom w:val="single" w:sz="4" w:space="0" w:color="auto"/>
-              <w:right w:val="single" w:sz="4" w:space="0" w:color="auto"/>
+              <w:bottom w:val="single" w:color="auto" w:sz="4" w:space="0"/>
+              <w:right w:val="single" w:color="auto" w:sz="4" w:space="0"/>
             </w:tcBorders>
             <w:shd w:val="clear" w:color="auto" w:fill="auto"/>
             <w:hideMark/>
@@ -13811,9 +13814,9 @@
             <w:tcW w:w="2263" w:type="dxa"/>
             <w:tcBorders>
               <w:top w:val="nil"/>
-              <w:left w:val="single" w:sz="4" w:space="0" w:color="auto"/>
-              <w:bottom w:val="single" w:sz="4" w:space="0" w:color="auto"/>
-              <w:right w:val="single" w:sz="4" w:space="0" w:color="auto"/>
+              <w:left w:val="single" w:color="auto" w:sz="4" w:space="0"/>
+              <w:bottom w:val="single" w:color="auto" w:sz="4" w:space="0"/>
+              <w:right w:val="single" w:color="auto" w:sz="4" w:space="0"/>
             </w:tcBorders>
             <w:shd w:val="clear" w:color="auto" w:fill="auto"/>
             <w:vAlign w:val="center"/>
@@ -13845,8 +13848,8 @@
             <w:tcBorders>
               <w:top w:val="nil"/>
               <w:left w:val="nil"/>
-              <w:bottom w:val="single" w:sz="4" w:space="0" w:color="auto"/>
-              <w:right w:val="single" w:sz="4" w:space="0" w:color="auto"/>
+              <w:bottom w:val="single" w:color="auto" w:sz="4" w:space="0"/>
+              <w:right w:val="single" w:color="auto" w:sz="4" w:space="0"/>
             </w:tcBorders>
             <w:shd w:val="clear" w:color="auto" w:fill="auto"/>
             <w:hideMark/>
@@ -13886,9 +13889,9 @@
             <w:tcW w:w="2263" w:type="dxa"/>
             <w:tcBorders>
               <w:top w:val="nil"/>
-              <w:left w:val="single" w:sz="4" w:space="0" w:color="auto"/>
-              <w:bottom w:val="single" w:sz="4" w:space="0" w:color="auto"/>
-              <w:right w:val="single" w:sz="4" w:space="0" w:color="auto"/>
+              <w:left w:val="single" w:color="auto" w:sz="4" w:space="0"/>
+              <w:bottom w:val="single" w:color="auto" w:sz="4" w:space="0"/>
+              <w:right w:val="single" w:color="auto" w:sz="4" w:space="0"/>
             </w:tcBorders>
             <w:shd w:val="clear" w:color="auto" w:fill="auto"/>
             <w:vAlign w:val="center"/>
@@ -13920,8 +13923,8 @@
             <w:tcBorders>
               <w:top w:val="nil"/>
               <w:left w:val="nil"/>
-              <w:bottom w:val="single" w:sz="4" w:space="0" w:color="auto"/>
-              <w:right w:val="single" w:sz="4" w:space="0" w:color="auto"/>
+              <w:bottom w:val="single" w:color="auto" w:sz="4" w:space="0"/>
+              <w:right w:val="single" w:color="auto" w:sz="4" w:space="0"/>
             </w:tcBorders>
             <w:shd w:val="clear" w:color="auto" w:fill="auto"/>
             <w:hideMark/>
@@ -14037,7 +14040,7 @@
       <w:pPr>
         <w:pStyle w:val="Normal0"/>
       </w:pPr>
-      <w:hyperlink r:id="rId33" w:history="1">
+      <w:hyperlink w:history="1" r:id="rId33">
         <w:r>
           <w:rPr>
             <w:rStyle w:val="Hipervnculo"/>
@@ -14066,7 +14069,7 @@
       <w:pPr>
         <w:pStyle w:val="Normal0"/>
       </w:pPr>
-      <w:hyperlink r:id="rId34" w:history="1">
+      <w:hyperlink w:history="1" r:id="rId34">
         <w:r>
           <w:rPr>
             <w:rStyle w:val="Hipervnculo"/>
@@ -14212,12 +14215,12 @@
         <w:tblW w:w="9967" w:type="dxa"/>
         <w:tblInd w:w="0" w:type="dxa"/>
         <w:tblBorders>
-          <w:top w:val="single" w:sz="4" w:space="0" w:color="000000"/>
-          <w:left w:val="single" w:sz="4" w:space="0" w:color="000000"/>
-          <w:bottom w:val="single" w:sz="4" w:space="0" w:color="000000"/>
-          <w:right w:val="single" w:sz="4" w:space="0" w:color="000000"/>
-          <w:insideH w:val="single" w:sz="4" w:space="0" w:color="000000"/>
-          <w:insideV w:val="single" w:sz="4" w:space="0" w:color="000000"/>
+          <w:top w:val="single" w:color="000000" w:sz="4" w:space="0"/>
+          <w:left w:val="single" w:color="000000" w:sz="4" w:space="0"/>
+          <w:bottom w:val="single" w:color="000000" w:sz="4" w:space="0"/>
+          <w:right w:val="single" w:color="000000" w:sz="4" w:space="0"/>
+          <w:insideH w:val="single" w:color="000000" w:sz="4" w:space="0"/>
+          <w:insideV w:val="single" w:color="000000" w:sz="4" w:space="0"/>
         </w:tblBorders>
         <w:tblLayout w:type="fixed"/>
         <w:tblLook w:val="0400" w:firstRow="0" w:lastRow="0" w:firstColumn="0" w:lastColumn="0" w:noHBand="0" w:noVBand="1"/>
@@ -14612,12 +14615,12 @@
       <w:tblPr>
         <w:tblW w:w="9967" w:type="dxa"/>
         <w:tblBorders>
-          <w:top w:val="single" w:sz="4" w:space="0" w:color="000000"/>
-          <w:left w:val="single" w:sz="4" w:space="0" w:color="000000"/>
-          <w:bottom w:val="single" w:sz="4" w:space="0" w:color="000000"/>
-          <w:right w:val="single" w:sz="4" w:space="0" w:color="000000"/>
-          <w:insideH w:val="single" w:sz="4" w:space="0" w:color="000000"/>
-          <w:insideV w:val="single" w:sz="4" w:space="0" w:color="000000"/>
+          <w:top w:val="single" w:color="000000" w:sz="4" w:space="0"/>
+          <w:left w:val="single" w:color="000000" w:sz="4" w:space="0"/>
+          <w:bottom w:val="single" w:color="000000" w:sz="4" w:space="0"/>
+          <w:right w:val="single" w:color="000000" w:sz="4" w:space="0"/>
+          <w:insideH w:val="single" w:color="000000" w:sz="4" w:space="0"/>
+          <w:insideV w:val="single" w:color="000000" w:sz="4" w:space="0"/>
         </w:tblBorders>
         <w:shd w:val="clear" w:color="auto" w:fill="DAEEF3" w:themeFill="accent5" w:themeFillTint="33"/>
         <w:tblLayout w:type="fixed"/>
@@ -14917,7 +14920,7 @@
     <w:sectPr>
       <w:headerReference w:type="default" r:id="rId35"/>
       <w:footerReference w:type="default" r:id="rId36"/>
-      <w:pgSz w:w="12240" w:h="15840"/>
+      <w:pgSz w:w="12240" w:h="15840" w:orient="portrait"/>
       <w:pgMar w:top="1701" w:right="1134" w:bottom="1134" w:left="1134" w:header="720" w:footer="0" w:gutter="0"/>
       <w:pgNumType w:start="1"/>
       <w:cols w:space="720"/>
@@ -14927,8 +14930,8 @@
 </file>
 
 <file path=word/comments.xml><?xml version="1.0" encoding="utf-8"?>
-<w:comments xmlns:wpc="http://schemas.microsoft.com/office/word/2010/wordprocessingCanvas" xmlns:mc="http://schemas.openxmlformats.org/markup-compatibility/2006" xmlns:o="urn:schemas-microsoft-com:office:office" xmlns:r="http://schemas.openxmlformats.org/officeDocument/2006/relationships" xmlns:m="http://schemas.openxmlformats.org/officeDocument/2006/math" xmlns:v="urn:schemas-microsoft-com:vml" xmlns:wp14="http://schemas.microsoft.com/office/word/2010/wordprocessingDrawing" xmlns:wp="http://schemas.openxmlformats.org/drawingml/2006/wordprocessingDrawing" xmlns:w10="urn:schemas-microsoft-com:office:word" xmlns:w="http://schemas.openxmlformats.org/wordprocessingml/2006/main" xmlns:w14="http://schemas.microsoft.com/office/word/2010/wordml" xmlns:w15="http://schemas.microsoft.com/office/word/2012/wordml" xmlns:wpg="http://schemas.microsoft.com/office/word/2010/wordprocessingGroup" xmlns:wpi="http://schemas.microsoft.com/office/word/2010/wordprocessingInk" xmlns:wne="http://schemas.microsoft.com/office/word/2006/wordml" xmlns:wps="http://schemas.microsoft.com/office/word/2010/wordprocessingShape" mc:Ignorable="w14 w15 wp14">
-  <w:comment w:id="0" w:author="LauraPGM" w:date="2025-03-07T14:51:00Z" w:initials="L">
+<w:comments xmlns:wpc="http://schemas.microsoft.com/office/word/2010/wordprocessingCanvas" xmlns:mc="http://schemas.openxmlformats.org/markup-compatibility/2006" xmlns:o="urn:schemas-microsoft-com:office:office" xmlns:r="http://schemas.openxmlformats.org/officeDocument/2006/relationships" xmlns:m="http://schemas.openxmlformats.org/officeDocument/2006/math" xmlns:v="urn:schemas-microsoft-com:vml" xmlns:wp14="http://schemas.microsoft.com/office/word/2010/wordprocessingDrawing" xmlns:wp="http://schemas.openxmlformats.org/drawingml/2006/wordprocessingDrawing" xmlns:w10="urn:schemas-microsoft-com:office:word" xmlns:w="http://schemas.openxmlformats.org/wordprocessingml/2006/main" xmlns:w14="http://schemas.microsoft.com/office/word/2010/wordml" xmlns:w15="http://schemas.microsoft.com/office/word/2012/wordml" xmlns:wpg="http://schemas.microsoft.com/office/word/2010/wordprocessingGroup" xmlns:wpi="http://schemas.microsoft.com/office/word/2010/wordprocessingInk" xmlns:wne="http://schemas.microsoft.com/office/word/2006/wordml" xmlns:wps="http://schemas.microsoft.com/office/word/2010/wordprocessingShape" xmlns:a="http://schemas.openxmlformats.org/drawingml/2006/main" xmlns:pic="http://schemas.openxmlformats.org/drawingml/2006/picture" xmlns:a14="http://schemas.microsoft.com/office/drawing/2010/main" mc:Ignorable="w14 w15 wp14">
+  <w:comment w:initials="L" w:author="LauraPGM" w:date="2025-03-07T14:51:00Z" w:id="0">
     <w:p>
       <w:r>
         <w:rPr>
@@ -14939,7 +14942,7 @@
       <w:r>
         <w:t xml:space="preserve">Guion del video de introducción se encuentra realizado en el siguiente enlace: </w:t>
       </w:r>
-      <w:hyperlink r:id="rId1" w:history="1">
+      <w:hyperlink w:history="1" r:id="rId1">
         <w:r>
           <w:rPr>
             <w:rStyle w:val="Hipervnculo"/>
@@ -14957,7 +14960,7 @@
       </w:r>
     </w:p>
   </w:comment>
-  <w:comment w:id="1" w:author="LauraPGM" w:date="2025-03-06T10:57:00Z" w:initials="L">
+  <w:comment w:initials="L" w:author="LauraPGM" w:date="2025-03-06T10:57:00Z" w:id="1">
     <w:p>
       <w:pPr>
         <w:pStyle w:val="Textocomentario"/>
@@ -14994,7 +14997,7 @@
       </w:r>
     </w:p>
   </w:comment>
-  <w:comment w:id="2" w:author="LauraPGM" w:date="2025-03-06T11:24:00Z" w:initials="L">
+  <w:comment w:initials="L" w:author="LauraPGM" w:date="2025-03-06T11:24:00Z" w:id="2">
     <w:p>
       <w:pPr>
         <w:pStyle w:val="Textocomentario"/>
@@ -15036,7 +15039,7 @@
       </w:r>
     </w:p>
   </w:comment>
-  <w:comment w:id="3" w:author="LauraPGM" w:date="2025-03-07T10:18:00Z" w:initials="L">
+  <w:comment w:initials="L" w:author="LauraPGM" w:date="2025-03-07T10:18:00Z" w:id="3">
     <w:p>
       <w:pPr>
         <w:pStyle w:val="Textocomentario"/>
@@ -15052,7 +15055,7 @@
       </w:r>
     </w:p>
   </w:comment>
-  <w:comment w:id="4" w:author="LauraPGM" w:date="2025-05-29T09:39:00Z" w:initials="L">
+  <w:comment w:initials="L" w:author="LauraPGM" w:date="2025-05-29T09:39:00Z" w:id="4">
     <w:p>
       <w:pPr>
         <w:pStyle w:val="Textocomentario"/>
@@ -15078,7 +15081,7 @@
       </w:pPr>
     </w:p>
   </w:comment>
-  <w:comment w:id="5" w:author="LauraPGM" w:date="2025-03-06T15:44:00Z" w:initials="L">
+  <w:comment w:initials="L" w:author="LauraPGM" w:date="2025-03-06T15:44:00Z" w:id="5">
     <w:p>
       <w:pPr>
         <w:pStyle w:val="Textocomentario"/>
@@ -15094,7 +15097,7 @@
       </w:r>
     </w:p>
   </w:comment>
-  <w:comment w:id="6" w:author="LauraPGM" w:date="2025-03-07T21:42:00Z" w:initials="L">
+  <w:comment w:initials="L" w:author="LauraPGM" w:date="2025-03-07T21:42:00Z" w:id="6">
     <w:p>
       <w:pPr>
         <w:pStyle w:val="Textocomentario"/>
@@ -15115,7 +15118,7 @@
       </w:pPr>
     </w:p>
   </w:comment>
-  <w:comment w:id="7" w:author="LauraPGM" w:date="2025-03-07T10:22:00Z" w:initials="L">
+  <w:comment w:initials="L" w:author="LauraPGM" w:date="2025-03-07T10:22:00Z" w:id="7">
     <w:p>
       <w:pPr>
         <w:pStyle w:val="Textocomentario"/>
@@ -15229,7 +15232,7 @@
       </w:r>
     </w:p>
   </w:comment>
-  <w:comment w:id="8" w:author="LauraPGM" w:date="2025-03-06T21:40:00Z" w:initials="L">
+  <w:comment w:initials="L" w:author="LauraPGM" w:date="2025-03-06T21:40:00Z" w:id="8">
     <w:p>
       <w:pPr>
         <w:pStyle w:val="Textocomentario"/>
@@ -15292,7 +15295,7 @@
       </w:r>
     </w:p>
   </w:comment>
-  <w:comment w:id="9" w:author="LauraPGM" w:date="2025-03-07T14:57:00Z" w:initials="L">
+  <w:comment w:initials="L" w:author="LauraPGM" w:date="2025-03-07T14:57:00Z" w:id="9">
     <w:p>
       <w:pPr>
         <w:pStyle w:val="Textocomentario"/>
@@ -15308,7 +15311,7 @@
       </w:r>
     </w:p>
   </w:comment>
-  <w:comment w:id="10" w:author="LauraPGM" w:date="2025-03-12T14:06:00Z" w:initials="L">
+  <w:comment w:initials="L" w:author="LauraPGM" w:date="2025-03-12T14:06:00Z" w:id="10">
     <w:p>
       <w:pPr>
         <w:pStyle w:val="Textocomentario"/>
@@ -15322,7 +15325,7 @@
       <w:r>
         <w:t xml:space="preserve">Video: </w:t>
       </w:r>
-      <w:hyperlink r:id="rId3" w:history="1">
+      <w:hyperlink w:history="1" r:id="rId3">
         <w:r>
           <w:rPr>
             <w:rStyle w:val="Hipervnculo"/>
@@ -15340,7 +15343,7 @@
       </w:r>
     </w:p>
   </w:comment>
-  <w:comment w:id="11" w:author="LauraPGM" w:date="2025-03-06T22:49:00Z" w:initials="L">
+  <w:comment w:initials="L" w:author="LauraPGM" w:date="2025-03-06T22:49:00Z" w:id="11">
     <w:p>
       <w:pPr>
         <w:pStyle w:val="Textocomentario"/>
@@ -15356,7 +15359,7 @@
       </w:r>
     </w:p>
   </w:comment>
-  <w:comment w:id="12" w:author="LauraPGM" w:date="2025-03-06T22:50:00Z" w:initials="L">
+  <w:comment w:initials="L" w:author="LauraPGM" w:date="2025-03-06T22:50:00Z" w:id="12">
     <w:p>
       <w:pPr>
         <w:pStyle w:val="Textocomentario"/>
@@ -15372,7 +15375,7 @@
       </w:r>
     </w:p>
   </w:comment>
-  <w:comment w:id="13" w:author="LauraPGM" w:date="2025-03-07T10:25:00Z" w:initials="L">
+  <w:comment w:initials="L" w:author="LauraPGM" w:date="2025-03-07T10:25:00Z" w:id="13">
     <w:p>
       <w:pPr>
         <w:pStyle w:val="Textocomentario"/>
@@ -15411,7 +15414,7 @@
       </w:pPr>
     </w:p>
   </w:comment>
-  <w:comment w:id="14" w:author="LauraPGM" w:date="2025-03-07T10:31:00Z" w:initials="L">
+  <w:comment w:initials="L" w:author="LauraPGM" w:date="2025-03-07T10:31:00Z" w:id="14">
     <w:p>
       <w:pPr>
         <w:pStyle w:val="Textocomentario"/>
@@ -15460,7 +15463,7 @@
       </w:r>
     </w:p>
   </w:comment>
-  <w:comment w:id="15" w:author="LauraPGM" w:date="2025-03-07T21:43:00Z" w:initials="L">
+  <w:comment w:initials="L" w:author="LauraPGM" w:date="2025-03-07T21:43:00Z" w:id="15">
     <w:p>
       <w:pPr>
         <w:pStyle w:val="Textocomentario"/>
@@ -15481,7 +15484,7 @@
       </w:pPr>
     </w:p>
   </w:comment>
-  <w:comment w:id="17" w:author="LauraPGM" w:date="2025-03-07T21:43:00Z" w:initials="L">
+  <w:comment w:initials="L" w:author="LauraPGM" w:date="2025-03-07T21:43:00Z" w:id="17">
     <w:p>
       <w:pPr>
         <w:pStyle w:val="Textocomentario"/>
@@ -15502,7 +15505,7 @@
       </w:pPr>
     </w:p>
   </w:comment>
-  <w:comment w:id="18" w:author="LauraPGM" w:date="2025-03-07T21:43:00Z" w:initials="L">
+  <w:comment w:initials="L" w:author="LauraPGM" w:date="2025-03-07T21:43:00Z" w:id="18">
     <w:p>
       <w:pPr>
         <w:pStyle w:val="Textocomentario"/>
@@ -15523,7 +15526,7 @@
       </w:pPr>
     </w:p>
   </w:comment>
-  <w:comment w:id="19" w:author="LauraPGM" w:date="2025-03-07T21:43:00Z" w:initials="L">
+  <w:comment w:initials="L" w:author="LauraPGM" w:date="2025-03-07T21:43:00Z" w:id="19">
     <w:p>
       <w:pPr>
         <w:pStyle w:val="Textocomentario"/>
@@ -15544,7 +15547,7 @@
       </w:pPr>
     </w:p>
   </w:comment>
-  <w:comment w:id="20" w:author="LauraPGM" w:date="2025-04-03T09:55:00Z" w:initials="L">
+  <w:comment w:initials="L" w:author="LauraPGM" w:date="2025-04-03T09:55:00Z" w:id="20">
     <w:p>
       <w:pPr>
         <w:pStyle w:val="Textocomentario"/>
@@ -15733,7 +15736,7 @@
       <w:ind w:left="-2" w:hanging="2"/>
       <w:jc w:val="right"/>
       <w:rPr>
-        <w:rFonts w:ascii="Times New Roman" w:eastAsia="Times New Roman" w:hAnsi="Times New Roman" w:cs="Times New Roman"/>
+        <w:rFonts w:ascii="Times New Roman" w:hAnsi="Times New Roman" w:eastAsia="Times New Roman" w:cs="Times New Roman"/>
         <w:sz w:val="24"/>
         <w:szCs w:val="24"/>
       </w:rPr>
@@ -15744,7 +15747,7 @@
       <w:pStyle w:val="Normal0"/>
       <w:spacing w:line="240" w:lineRule="auto"/>
       <w:rPr>
-        <w:rFonts w:ascii="Times New Roman" w:eastAsia="Times New Roman" w:hAnsi="Times New Roman" w:cs="Times New Roman"/>
+        <w:rFonts w:ascii="Times New Roman" w:hAnsi="Times New Roman" w:eastAsia="Times New Roman" w:cs="Times New Roman"/>
         <w:sz w:val="24"/>
         <w:szCs w:val="24"/>
       </w:rPr>
@@ -15829,7 +15832,7 @@
 </file>
 
 <file path=word/header1.xml><?xml version="1.0" encoding="utf-8"?>
-<w:hdr xmlns:wpc="http://schemas.microsoft.com/office/word/2010/wordprocessingCanvas" xmlns:mc="http://schemas.openxmlformats.org/markup-compatibility/2006" xmlns:o="urn:schemas-microsoft-com:office:office" xmlns:r="http://schemas.openxmlformats.org/officeDocument/2006/relationships" xmlns:m="http://schemas.openxmlformats.org/officeDocument/2006/math" xmlns:v="urn:schemas-microsoft-com:vml" xmlns:wp14="http://schemas.microsoft.com/office/word/2010/wordprocessingDrawing" xmlns:wp="http://schemas.openxmlformats.org/drawingml/2006/wordprocessingDrawing" xmlns:w10="urn:schemas-microsoft-com:office:word" xmlns:w="http://schemas.openxmlformats.org/wordprocessingml/2006/main" xmlns:w14="http://schemas.microsoft.com/office/word/2010/wordml" xmlns:w15="http://schemas.microsoft.com/office/word/2012/wordml" xmlns:wpg="http://schemas.microsoft.com/office/word/2010/wordprocessingGroup" xmlns:wpi="http://schemas.microsoft.com/office/word/2010/wordprocessingInk" xmlns:wne="http://schemas.microsoft.com/office/word/2006/wordml" xmlns:wps="http://schemas.microsoft.com/office/word/2010/wordprocessingShape" mc:Ignorable="w14 w15 wp14">
+<w:hdr xmlns:wpc="http://schemas.microsoft.com/office/word/2010/wordprocessingCanvas" xmlns:mc="http://schemas.openxmlformats.org/markup-compatibility/2006" xmlns:o="urn:schemas-microsoft-com:office:office" xmlns:r="http://schemas.openxmlformats.org/officeDocument/2006/relationships" xmlns:m="http://schemas.openxmlformats.org/officeDocument/2006/math" xmlns:v="urn:schemas-microsoft-com:vml" xmlns:wp14="http://schemas.microsoft.com/office/word/2010/wordprocessingDrawing" xmlns:wp="http://schemas.openxmlformats.org/drawingml/2006/wordprocessingDrawing" xmlns:w10="urn:schemas-microsoft-com:office:word" xmlns:w="http://schemas.openxmlformats.org/wordprocessingml/2006/main" xmlns:w14="http://schemas.microsoft.com/office/word/2010/wordml" xmlns:w15="http://schemas.microsoft.com/office/word/2012/wordml" xmlns:wpg="http://schemas.microsoft.com/office/word/2010/wordprocessingGroup" xmlns:wpi="http://schemas.microsoft.com/office/word/2010/wordprocessingInk" xmlns:wne="http://schemas.microsoft.com/office/word/2006/wordml" xmlns:wps="http://schemas.microsoft.com/office/word/2010/wordprocessingShape" xmlns:a="http://schemas.openxmlformats.org/drawingml/2006/main" xmlns:pic="http://schemas.openxmlformats.org/drawingml/2006/picture" xmlns:a14="http://schemas.microsoft.com/office/drawing/2010/main" mc:Ignorable="w14 w15 wp14">
   <w:p>
     <w:pPr>
       <w:pStyle w:val="Normal0"/>
@@ -15936,7 +15939,7 @@
         <w:ind w:left="720" w:hanging="360"/>
       </w:pPr>
       <w:rPr>
-        <w:rFonts w:ascii="Symbol" w:hAnsi="Symbol" w:hint="default"/>
+        <w:rFonts w:hint="default" w:ascii="Symbol" w:hAnsi="Symbol"/>
       </w:rPr>
     </w:lvl>
     <w:lvl w:ilvl="1" w:tplc="240A0003" w:tentative="1">
@@ -15948,7 +15951,7 @@
         <w:ind w:left="1440" w:hanging="360"/>
       </w:pPr>
       <w:rPr>
-        <w:rFonts w:ascii="Courier New" w:hAnsi="Courier New" w:cs="Courier New" w:hint="default"/>
+        <w:rFonts w:hint="default" w:ascii="Courier New" w:hAnsi="Courier New" w:cs="Courier New"/>
       </w:rPr>
     </w:lvl>
     <w:lvl w:ilvl="2" w:tplc="240A0005" w:tentative="1">
@@ -15960,7 +15963,7 @@
         <w:ind w:left="2160" w:hanging="360"/>
       </w:pPr>
       <w:rPr>
-        <w:rFonts w:ascii="Wingdings" w:hAnsi="Wingdings" w:hint="default"/>
+        <w:rFonts w:hint="default" w:ascii="Wingdings" w:hAnsi="Wingdings"/>
       </w:rPr>
     </w:lvl>
     <w:lvl w:ilvl="3" w:tplc="240A0001" w:tentative="1">
@@ -15972,7 +15975,7 @@
         <w:ind w:left="2880" w:hanging="360"/>
       </w:pPr>
       <w:rPr>
-        <w:rFonts w:ascii="Symbol" w:hAnsi="Symbol" w:hint="default"/>
+        <w:rFonts w:hint="default" w:ascii="Symbol" w:hAnsi="Symbol"/>
       </w:rPr>
     </w:lvl>
     <w:lvl w:ilvl="4" w:tplc="240A0003" w:tentative="1">
@@ -15984,7 +15987,7 @@
         <w:ind w:left="3600" w:hanging="360"/>
       </w:pPr>
       <w:rPr>
-        <w:rFonts w:ascii="Courier New" w:hAnsi="Courier New" w:cs="Courier New" w:hint="default"/>
+        <w:rFonts w:hint="default" w:ascii="Courier New" w:hAnsi="Courier New" w:cs="Courier New"/>
       </w:rPr>
     </w:lvl>
     <w:lvl w:ilvl="5" w:tplc="240A0005" w:tentative="1">
@@ -15996,7 +15999,7 @@
         <w:ind w:left="4320" w:hanging="360"/>
       </w:pPr>
       <w:rPr>
-        <w:rFonts w:ascii="Wingdings" w:hAnsi="Wingdings" w:hint="default"/>
+        <w:rFonts w:hint="default" w:ascii="Wingdings" w:hAnsi="Wingdings"/>
       </w:rPr>
     </w:lvl>
     <w:lvl w:ilvl="6" w:tplc="240A0001" w:tentative="1">
@@ -16008,7 +16011,7 @@
         <w:ind w:left="5040" w:hanging="360"/>
       </w:pPr>
       <w:rPr>
-        <w:rFonts w:ascii="Symbol" w:hAnsi="Symbol" w:hint="default"/>
+        <w:rFonts w:hint="default" w:ascii="Symbol" w:hAnsi="Symbol"/>
       </w:rPr>
     </w:lvl>
     <w:lvl w:ilvl="7" w:tplc="240A0003" w:tentative="1">
@@ -16020,7 +16023,7 @@
         <w:ind w:left="5760" w:hanging="360"/>
       </w:pPr>
       <w:rPr>
-        <w:rFonts w:ascii="Courier New" w:hAnsi="Courier New" w:cs="Courier New" w:hint="default"/>
+        <w:rFonts w:hint="default" w:ascii="Courier New" w:hAnsi="Courier New" w:cs="Courier New"/>
       </w:rPr>
     </w:lvl>
     <w:lvl w:ilvl="8" w:tplc="240A0005" w:tentative="1">
@@ -16032,7 +16035,7 @@
         <w:ind w:left="6480" w:hanging="360"/>
       </w:pPr>
       <w:rPr>
-        <w:rFonts w:ascii="Wingdings" w:hAnsi="Wingdings" w:hint="default"/>
+        <w:rFonts w:hint="default" w:ascii="Wingdings" w:hAnsi="Wingdings"/>
       </w:rPr>
     </w:lvl>
   </w:abstractNum>
@@ -16049,7 +16052,7 @@
         <w:ind w:left="720" w:hanging="360"/>
       </w:pPr>
       <w:rPr>
-        <w:rFonts w:ascii="Times New Roman" w:eastAsia="Arial" w:hAnsi="Times New Roman" w:cs="Times New Roman" w:hint="default"/>
+        <w:rFonts w:hint="default" w:ascii="Times New Roman" w:hAnsi="Times New Roman" w:eastAsia="Arial" w:cs="Times New Roman"/>
       </w:rPr>
     </w:lvl>
     <w:lvl w:ilvl="1" w:tplc="240A0003" w:tentative="1">
@@ -16061,7 +16064,7 @@
         <w:ind w:left="1440" w:hanging="360"/>
       </w:pPr>
       <w:rPr>
-        <w:rFonts w:ascii="Courier New" w:hAnsi="Courier New" w:cs="Courier New" w:hint="default"/>
+        <w:rFonts w:hint="default" w:ascii="Courier New" w:hAnsi="Courier New" w:cs="Courier New"/>
       </w:rPr>
     </w:lvl>
     <w:lvl w:ilvl="2" w:tplc="240A0005" w:tentative="1">
@@ -16073,7 +16076,7 @@
         <w:ind w:left="2160" w:hanging="360"/>
       </w:pPr>
       <w:rPr>
-        <w:rFonts w:ascii="Wingdings" w:hAnsi="Wingdings" w:hint="default"/>
+        <w:rFonts w:hint="default" w:ascii="Wingdings" w:hAnsi="Wingdings"/>
       </w:rPr>
     </w:lvl>
     <w:lvl w:ilvl="3" w:tplc="240A0001" w:tentative="1">
@@ -16085,7 +16088,7 @@
         <w:ind w:left="2880" w:hanging="360"/>
       </w:pPr>
       <w:rPr>
-        <w:rFonts w:ascii="Symbol" w:hAnsi="Symbol" w:hint="default"/>
+        <w:rFonts w:hint="default" w:ascii="Symbol" w:hAnsi="Symbol"/>
       </w:rPr>
     </w:lvl>
     <w:lvl w:ilvl="4" w:tplc="240A0003" w:tentative="1">
@@ -16097,7 +16100,7 @@
         <w:ind w:left="3600" w:hanging="360"/>
       </w:pPr>
       <w:rPr>
-        <w:rFonts w:ascii="Courier New" w:hAnsi="Courier New" w:cs="Courier New" w:hint="default"/>
+        <w:rFonts w:hint="default" w:ascii="Courier New" w:hAnsi="Courier New" w:cs="Courier New"/>
       </w:rPr>
     </w:lvl>
     <w:lvl w:ilvl="5" w:tplc="240A0005" w:tentative="1">
@@ -16109,7 +16112,7 @@
         <w:ind w:left="4320" w:hanging="360"/>
       </w:pPr>
       <w:rPr>
-        <w:rFonts w:ascii="Wingdings" w:hAnsi="Wingdings" w:hint="default"/>
+        <w:rFonts w:hint="default" w:ascii="Wingdings" w:hAnsi="Wingdings"/>
       </w:rPr>
     </w:lvl>
     <w:lvl w:ilvl="6" w:tplc="240A0001" w:tentative="1">
@@ -16121,7 +16124,7 @@
         <w:ind w:left="5040" w:hanging="360"/>
       </w:pPr>
       <w:rPr>
-        <w:rFonts w:ascii="Symbol" w:hAnsi="Symbol" w:hint="default"/>
+        <w:rFonts w:hint="default" w:ascii="Symbol" w:hAnsi="Symbol"/>
       </w:rPr>
     </w:lvl>
     <w:lvl w:ilvl="7" w:tplc="240A0003" w:tentative="1">
@@ -16133,7 +16136,7 @@
         <w:ind w:left="5760" w:hanging="360"/>
       </w:pPr>
       <w:rPr>
-        <w:rFonts w:ascii="Courier New" w:hAnsi="Courier New" w:cs="Courier New" w:hint="default"/>
+        <w:rFonts w:hint="default" w:ascii="Courier New" w:hAnsi="Courier New" w:cs="Courier New"/>
       </w:rPr>
     </w:lvl>
     <w:lvl w:ilvl="8" w:tplc="240A0005" w:tentative="1">
@@ -16145,7 +16148,7 @@
         <w:ind w:left="6480" w:hanging="360"/>
       </w:pPr>
       <w:rPr>
-        <w:rFonts w:ascii="Wingdings" w:hAnsi="Wingdings" w:hint="default"/>
+        <w:rFonts w:hint="default" w:ascii="Wingdings" w:hAnsi="Wingdings"/>
       </w:rPr>
     </w:lvl>
   </w:abstractNum>
@@ -16248,7 +16251,7 @@
         <w:ind w:left="720" w:hanging="360"/>
       </w:pPr>
       <w:rPr>
-        <w:rFonts w:ascii="Times New Roman" w:eastAsia="Arial" w:hAnsi="Times New Roman" w:cs="Times New Roman" w:hint="default"/>
+        <w:rFonts w:hint="default" w:ascii="Times New Roman" w:hAnsi="Times New Roman" w:eastAsia="Arial" w:cs="Times New Roman"/>
       </w:rPr>
     </w:lvl>
     <w:lvl w:ilvl="1" w:tplc="240A0003" w:tentative="1">
@@ -16260,7 +16263,7 @@
         <w:ind w:left="1440" w:hanging="360"/>
       </w:pPr>
       <w:rPr>
-        <w:rFonts w:ascii="Courier New" w:hAnsi="Courier New" w:cs="Courier New" w:hint="default"/>
+        <w:rFonts w:hint="default" w:ascii="Courier New" w:hAnsi="Courier New" w:cs="Courier New"/>
       </w:rPr>
     </w:lvl>
     <w:lvl w:ilvl="2" w:tplc="240A0005" w:tentative="1">
@@ -16272,7 +16275,7 @@
         <w:ind w:left="2160" w:hanging="360"/>
       </w:pPr>
       <w:rPr>
-        <w:rFonts w:ascii="Wingdings" w:hAnsi="Wingdings" w:hint="default"/>
+        <w:rFonts w:hint="default" w:ascii="Wingdings" w:hAnsi="Wingdings"/>
       </w:rPr>
     </w:lvl>
     <w:lvl w:ilvl="3" w:tplc="240A0001" w:tentative="1">
@@ -16284,7 +16287,7 @@
         <w:ind w:left="2880" w:hanging="360"/>
       </w:pPr>
       <w:rPr>
-        <w:rFonts w:ascii="Symbol" w:hAnsi="Symbol" w:hint="default"/>
+        <w:rFonts w:hint="default" w:ascii="Symbol" w:hAnsi="Symbol"/>
       </w:rPr>
     </w:lvl>
     <w:lvl w:ilvl="4" w:tplc="240A0003" w:tentative="1">
@@ -16296,7 +16299,7 @@
         <w:ind w:left="3600" w:hanging="360"/>
       </w:pPr>
       <w:rPr>
-        <w:rFonts w:ascii="Courier New" w:hAnsi="Courier New" w:cs="Courier New" w:hint="default"/>
+        <w:rFonts w:hint="default" w:ascii="Courier New" w:hAnsi="Courier New" w:cs="Courier New"/>
       </w:rPr>
     </w:lvl>
     <w:lvl w:ilvl="5" w:tplc="240A0005" w:tentative="1">
@@ -16308,7 +16311,7 @@
         <w:ind w:left="4320" w:hanging="360"/>
       </w:pPr>
       <w:rPr>
-        <w:rFonts w:ascii="Wingdings" w:hAnsi="Wingdings" w:hint="default"/>
+        <w:rFonts w:hint="default" w:ascii="Wingdings" w:hAnsi="Wingdings"/>
       </w:rPr>
     </w:lvl>
     <w:lvl w:ilvl="6" w:tplc="240A0001" w:tentative="1">
@@ -16320,7 +16323,7 @@
         <w:ind w:left="5040" w:hanging="360"/>
       </w:pPr>
       <w:rPr>
-        <w:rFonts w:ascii="Symbol" w:hAnsi="Symbol" w:hint="default"/>
+        <w:rFonts w:hint="default" w:ascii="Symbol" w:hAnsi="Symbol"/>
       </w:rPr>
     </w:lvl>
     <w:lvl w:ilvl="7" w:tplc="240A0003" w:tentative="1">
@@ -16332,7 +16335,7 @@
         <w:ind w:left="5760" w:hanging="360"/>
       </w:pPr>
       <w:rPr>
-        <w:rFonts w:ascii="Courier New" w:hAnsi="Courier New" w:cs="Courier New" w:hint="default"/>
+        <w:rFonts w:hint="default" w:ascii="Courier New" w:hAnsi="Courier New" w:cs="Courier New"/>
       </w:rPr>
     </w:lvl>
     <w:lvl w:ilvl="8" w:tplc="240A0005" w:tentative="1">
@@ -16344,7 +16347,7 @@
         <w:ind w:left="6480" w:hanging="360"/>
       </w:pPr>
       <w:rPr>
-        <w:rFonts w:ascii="Wingdings" w:hAnsi="Wingdings" w:hint="default"/>
+        <w:rFonts w:hint="default" w:ascii="Wingdings" w:hAnsi="Wingdings"/>
       </w:rPr>
     </w:lvl>
   </w:abstractNum>
@@ -16361,7 +16364,7 @@
         <w:ind w:left="720" w:hanging="360"/>
       </w:pPr>
       <w:rPr>
-        <w:rFonts w:ascii="Times New Roman" w:eastAsia="Arial" w:hAnsi="Times New Roman" w:cs="Times New Roman" w:hint="default"/>
+        <w:rFonts w:hint="default" w:ascii="Times New Roman" w:hAnsi="Times New Roman" w:eastAsia="Arial" w:cs="Times New Roman"/>
       </w:rPr>
     </w:lvl>
     <w:lvl w:ilvl="1" w:tplc="240A0003" w:tentative="1">
@@ -16373,7 +16376,7 @@
         <w:ind w:left="1440" w:hanging="360"/>
       </w:pPr>
       <w:rPr>
-        <w:rFonts w:ascii="Courier New" w:hAnsi="Courier New" w:cs="Courier New" w:hint="default"/>
+        <w:rFonts w:hint="default" w:ascii="Courier New" w:hAnsi="Courier New" w:cs="Courier New"/>
       </w:rPr>
     </w:lvl>
     <w:lvl w:ilvl="2" w:tplc="240A0005" w:tentative="1">
@@ -16385,7 +16388,7 @@
         <w:ind w:left="2160" w:hanging="360"/>
       </w:pPr>
       <w:rPr>
-        <w:rFonts w:ascii="Wingdings" w:hAnsi="Wingdings" w:hint="default"/>
+        <w:rFonts w:hint="default" w:ascii="Wingdings" w:hAnsi="Wingdings"/>
       </w:rPr>
     </w:lvl>
     <w:lvl w:ilvl="3" w:tplc="240A0001" w:tentative="1">
@@ -16397,7 +16400,7 @@
         <w:ind w:left="2880" w:hanging="360"/>
       </w:pPr>
       <w:rPr>
-        <w:rFonts w:ascii="Symbol" w:hAnsi="Symbol" w:hint="default"/>
+        <w:rFonts w:hint="default" w:ascii="Symbol" w:hAnsi="Symbol"/>
       </w:rPr>
     </w:lvl>
     <w:lvl w:ilvl="4" w:tplc="240A0003" w:tentative="1">
@@ -16409,7 +16412,7 @@
         <w:ind w:left="3600" w:hanging="360"/>
       </w:pPr>
       <w:rPr>
-        <w:rFonts w:ascii="Courier New" w:hAnsi="Courier New" w:cs="Courier New" w:hint="default"/>
+        <w:rFonts w:hint="default" w:ascii="Courier New" w:hAnsi="Courier New" w:cs="Courier New"/>
       </w:rPr>
     </w:lvl>
     <w:lvl w:ilvl="5" w:tplc="240A0005" w:tentative="1">
@@ -16421,7 +16424,7 @@
         <w:ind w:left="4320" w:hanging="360"/>
       </w:pPr>
       <w:rPr>
-        <w:rFonts w:ascii="Wingdings" w:hAnsi="Wingdings" w:hint="default"/>
+        <w:rFonts w:hint="default" w:ascii="Wingdings" w:hAnsi="Wingdings"/>
       </w:rPr>
     </w:lvl>
     <w:lvl w:ilvl="6" w:tplc="240A0001" w:tentative="1">
@@ -16433,7 +16436,7 @@
         <w:ind w:left="5040" w:hanging="360"/>
       </w:pPr>
       <w:rPr>
-        <w:rFonts w:ascii="Symbol" w:hAnsi="Symbol" w:hint="default"/>
+        <w:rFonts w:hint="default" w:ascii="Symbol" w:hAnsi="Symbol"/>
       </w:rPr>
     </w:lvl>
     <w:lvl w:ilvl="7" w:tplc="240A0003" w:tentative="1">
@@ -16445,7 +16448,7 @@
         <w:ind w:left="5760" w:hanging="360"/>
       </w:pPr>
       <w:rPr>
-        <w:rFonts w:ascii="Courier New" w:hAnsi="Courier New" w:cs="Courier New" w:hint="default"/>
+        <w:rFonts w:hint="default" w:ascii="Courier New" w:hAnsi="Courier New" w:cs="Courier New"/>
       </w:rPr>
     </w:lvl>
     <w:lvl w:ilvl="8" w:tplc="240A0005" w:tentative="1">
@@ -16457,7 +16460,7 @@
         <w:ind w:left="6480" w:hanging="360"/>
       </w:pPr>
       <w:rPr>
-        <w:rFonts w:ascii="Wingdings" w:hAnsi="Wingdings" w:hint="default"/>
+        <w:rFonts w:hint="default" w:ascii="Wingdings" w:hAnsi="Wingdings"/>
       </w:rPr>
     </w:lvl>
   </w:abstractNum>
@@ -16474,7 +16477,7 @@
         <w:ind w:left="720" w:hanging="360"/>
       </w:pPr>
       <w:rPr>
-        <w:rFonts w:ascii="Times New Roman" w:eastAsia="Arial" w:hAnsi="Times New Roman" w:cs="Times New Roman" w:hint="default"/>
+        <w:rFonts w:hint="default" w:ascii="Times New Roman" w:hAnsi="Times New Roman" w:eastAsia="Arial" w:cs="Times New Roman"/>
       </w:rPr>
     </w:lvl>
     <w:lvl w:ilvl="1" w:tplc="240A0003" w:tentative="1">
@@ -16486,7 +16489,7 @@
         <w:ind w:left="1440" w:hanging="360"/>
       </w:pPr>
       <w:rPr>
-        <w:rFonts w:ascii="Courier New" w:hAnsi="Courier New" w:cs="Courier New" w:hint="default"/>
+        <w:rFonts w:hint="default" w:ascii="Courier New" w:hAnsi="Courier New" w:cs="Courier New"/>
       </w:rPr>
     </w:lvl>
     <w:lvl w:ilvl="2" w:tplc="240A0005" w:tentative="1">
@@ -16498,7 +16501,7 @@
         <w:ind w:left="2160" w:hanging="360"/>
       </w:pPr>
       <w:rPr>
-        <w:rFonts w:ascii="Wingdings" w:hAnsi="Wingdings" w:hint="default"/>
+        <w:rFonts w:hint="default" w:ascii="Wingdings" w:hAnsi="Wingdings"/>
       </w:rPr>
     </w:lvl>
     <w:lvl w:ilvl="3" w:tplc="240A0001" w:tentative="1">
@@ -16510,7 +16513,7 @@
         <w:ind w:left="2880" w:hanging="360"/>
       </w:pPr>
       <w:rPr>
-        <w:rFonts w:ascii="Symbol" w:hAnsi="Symbol" w:hint="default"/>
+        <w:rFonts w:hint="default" w:ascii="Symbol" w:hAnsi="Symbol"/>
       </w:rPr>
     </w:lvl>
     <w:lvl w:ilvl="4" w:tplc="240A0003" w:tentative="1">
@@ -16522,7 +16525,7 @@
         <w:ind w:left="3600" w:hanging="360"/>
       </w:pPr>
       <w:rPr>
-        <w:rFonts w:ascii="Courier New" w:hAnsi="Courier New" w:cs="Courier New" w:hint="default"/>
+        <w:rFonts w:hint="default" w:ascii="Courier New" w:hAnsi="Courier New" w:cs="Courier New"/>
       </w:rPr>
     </w:lvl>
     <w:lvl w:ilvl="5" w:tplc="240A0005" w:tentative="1">
@@ -16534,7 +16537,7 @@
         <w:ind w:left="4320" w:hanging="360"/>
       </w:pPr>
       <w:rPr>
-        <w:rFonts w:ascii="Wingdings" w:hAnsi="Wingdings" w:hint="default"/>
+        <w:rFonts w:hint="default" w:ascii="Wingdings" w:hAnsi="Wingdings"/>
       </w:rPr>
     </w:lvl>
     <w:lvl w:ilvl="6" w:tplc="240A0001" w:tentative="1">
@@ -16546,7 +16549,7 @@
         <w:ind w:left="5040" w:hanging="360"/>
       </w:pPr>
       <w:rPr>
-        <w:rFonts w:ascii="Symbol" w:hAnsi="Symbol" w:hint="default"/>
+        <w:rFonts w:hint="default" w:ascii="Symbol" w:hAnsi="Symbol"/>
       </w:rPr>
     </w:lvl>
     <w:lvl w:ilvl="7" w:tplc="240A0003" w:tentative="1">
@@ -16558,7 +16561,7 @@
         <w:ind w:left="5760" w:hanging="360"/>
       </w:pPr>
       <w:rPr>
-        <w:rFonts w:ascii="Courier New" w:hAnsi="Courier New" w:cs="Courier New" w:hint="default"/>
+        <w:rFonts w:hint="default" w:ascii="Courier New" w:hAnsi="Courier New" w:cs="Courier New"/>
       </w:rPr>
     </w:lvl>
     <w:lvl w:ilvl="8" w:tplc="240A0005" w:tentative="1">
@@ -16570,7 +16573,7 @@
         <w:ind w:left="6480" w:hanging="360"/>
       </w:pPr>
       <w:rPr>
-        <w:rFonts w:ascii="Wingdings" w:hAnsi="Wingdings" w:hint="default"/>
+        <w:rFonts w:hint="default" w:ascii="Wingdings" w:hAnsi="Wingdings"/>
       </w:rPr>
     </w:lvl>
   </w:abstractNum>
@@ -16587,7 +16590,7 @@
         <w:ind w:left="720" w:hanging="360"/>
       </w:pPr>
       <w:rPr>
-        <w:rFonts w:ascii="Symbol" w:hAnsi="Symbol" w:hint="default"/>
+        <w:rFonts w:hint="default" w:ascii="Symbol" w:hAnsi="Symbol"/>
       </w:rPr>
     </w:lvl>
     <w:lvl w:ilvl="1" w:tplc="240A0003" w:tentative="1">
@@ -16599,7 +16602,7 @@
         <w:ind w:left="1440" w:hanging="360"/>
       </w:pPr>
       <w:rPr>
-        <w:rFonts w:ascii="Courier New" w:hAnsi="Courier New" w:cs="Courier New" w:hint="default"/>
+        <w:rFonts w:hint="default" w:ascii="Courier New" w:hAnsi="Courier New" w:cs="Courier New"/>
       </w:rPr>
     </w:lvl>
     <w:lvl w:ilvl="2" w:tplc="240A0005" w:tentative="1">
@@ -16611,7 +16614,7 @@
         <w:ind w:left="2160" w:hanging="360"/>
       </w:pPr>
       <w:rPr>
-        <w:rFonts w:ascii="Wingdings" w:hAnsi="Wingdings" w:hint="default"/>
+        <w:rFonts w:hint="default" w:ascii="Wingdings" w:hAnsi="Wingdings"/>
       </w:rPr>
     </w:lvl>
     <w:lvl w:ilvl="3" w:tplc="240A0001" w:tentative="1">
@@ -16623,7 +16626,7 @@
         <w:ind w:left="2880" w:hanging="360"/>
       </w:pPr>
       <w:rPr>
-        <w:rFonts w:ascii="Symbol" w:hAnsi="Symbol" w:hint="default"/>
+        <w:rFonts w:hint="default" w:ascii="Symbol" w:hAnsi="Symbol"/>
       </w:rPr>
     </w:lvl>
     <w:lvl w:ilvl="4" w:tplc="240A0003" w:tentative="1">
@@ -16635,7 +16638,7 @@
         <w:ind w:left="3600" w:hanging="360"/>
       </w:pPr>
       <w:rPr>
-        <w:rFonts w:ascii="Courier New" w:hAnsi="Courier New" w:cs="Courier New" w:hint="default"/>
+        <w:rFonts w:hint="default" w:ascii="Courier New" w:hAnsi="Courier New" w:cs="Courier New"/>
       </w:rPr>
     </w:lvl>
     <w:lvl w:ilvl="5" w:tplc="240A0005" w:tentative="1">
@@ -16647,7 +16650,7 @@
         <w:ind w:left="4320" w:hanging="360"/>
       </w:pPr>
       <w:rPr>
-        <w:rFonts w:ascii="Wingdings" w:hAnsi="Wingdings" w:hint="default"/>
+        <w:rFonts w:hint="default" w:ascii="Wingdings" w:hAnsi="Wingdings"/>
       </w:rPr>
     </w:lvl>
     <w:lvl w:ilvl="6" w:tplc="240A0001" w:tentative="1">
@@ -16659,7 +16662,7 @@
         <w:ind w:left="5040" w:hanging="360"/>
       </w:pPr>
       <w:rPr>
-        <w:rFonts w:ascii="Symbol" w:hAnsi="Symbol" w:hint="default"/>
+        <w:rFonts w:hint="default" w:ascii="Symbol" w:hAnsi="Symbol"/>
       </w:rPr>
     </w:lvl>
     <w:lvl w:ilvl="7" w:tplc="240A0003" w:tentative="1">
@@ -16671,7 +16674,7 @@
         <w:ind w:left="5760" w:hanging="360"/>
       </w:pPr>
       <w:rPr>
-        <w:rFonts w:ascii="Courier New" w:hAnsi="Courier New" w:cs="Courier New" w:hint="default"/>
+        <w:rFonts w:hint="default" w:ascii="Courier New" w:hAnsi="Courier New" w:cs="Courier New"/>
       </w:rPr>
     </w:lvl>
     <w:lvl w:ilvl="8" w:tplc="240A0005" w:tentative="1">
@@ -16683,7 +16686,7 @@
         <w:ind w:left="6480" w:hanging="360"/>
       </w:pPr>
       <w:rPr>
-        <w:rFonts w:ascii="Wingdings" w:hAnsi="Wingdings" w:hint="default"/>
+        <w:rFonts w:hint="default" w:ascii="Wingdings" w:hAnsi="Wingdings"/>
       </w:rPr>
     </w:lvl>
   </w:abstractNum>
@@ -16700,7 +16703,7 @@
         <w:ind w:left="720" w:hanging="360"/>
       </w:pPr>
       <w:rPr>
-        <w:rFonts w:ascii="Symbol" w:hAnsi="Symbol" w:hint="default"/>
+        <w:rFonts w:hint="default" w:ascii="Symbol" w:hAnsi="Symbol"/>
       </w:rPr>
     </w:lvl>
     <w:lvl w:ilvl="1" w:tplc="240A0003" w:tentative="1">
@@ -16712,7 +16715,7 @@
         <w:ind w:left="1440" w:hanging="360"/>
       </w:pPr>
       <w:rPr>
-        <w:rFonts w:ascii="Courier New" w:hAnsi="Courier New" w:cs="Courier New" w:hint="default"/>
+        <w:rFonts w:hint="default" w:ascii="Courier New" w:hAnsi="Courier New" w:cs="Courier New"/>
       </w:rPr>
     </w:lvl>
     <w:lvl w:ilvl="2" w:tplc="240A0005" w:tentative="1">
@@ -16724,7 +16727,7 @@
         <w:ind w:left="2160" w:hanging="360"/>
       </w:pPr>
       <w:rPr>
-        <w:rFonts w:ascii="Wingdings" w:hAnsi="Wingdings" w:hint="default"/>
+        <w:rFonts w:hint="default" w:ascii="Wingdings" w:hAnsi="Wingdings"/>
       </w:rPr>
     </w:lvl>
     <w:lvl w:ilvl="3" w:tplc="240A0001" w:tentative="1">
@@ -16736,7 +16739,7 @@
         <w:ind w:left="2880" w:hanging="360"/>
       </w:pPr>
       <w:rPr>
-        <w:rFonts w:ascii="Symbol" w:hAnsi="Symbol" w:hint="default"/>
+        <w:rFonts w:hint="default" w:ascii="Symbol" w:hAnsi="Symbol"/>
       </w:rPr>
     </w:lvl>
     <w:lvl w:ilvl="4" w:tplc="240A0003" w:tentative="1">
@@ -16748,7 +16751,7 @@
         <w:ind w:left="3600" w:hanging="360"/>
       </w:pPr>
       <w:rPr>
-        <w:rFonts w:ascii="Courier New" w:hAnsi="Courier New" w:cs="Courier New" w:hint="default"/>
+        <w:rFonts w:hint="default" w:ascii="Courier New" w:hAnsi="Courier New" w:cs="Courier New"/>
       </w:rPr>
     </w:lvl>
     <w:lvl w:ilvl="5" w:tplc="240A0005" w:tentative="1">
@@ -16760,7 +16763,7 @@
         <w:ind w:left="4320" w:hanging="360"/>
       </w:pPr>
       <w:rPr>
-        <w:rFonts w:ascii="Wingdings" w:hAnsi="Wingdings" w:hint="default"/>
+        <w:rFonts w:hint="default" w:ascii="Wingdings" w:hAnsi="Wingdings"/>
       </w:rPr>
     </w:lvl>
     <w:lvl w:ilvl="6" w:tplc="240A0001" w:tentative="1">
@@ -16772,7 +16775,7 @@
         <w:ind w:left="5040" w:hanging="360"/>
       </w:pPr>
       <w:rPr>
-        <w:rFonts w:ascii="Symbol" w:hAnsi="Symbol" w:hint="default"/>
+        <w:rFonts w:hint="default" w:ascii="Symbol" w:hAnsi="Symbol"/>
       </w:rPr>
     </w:lvl>
     <w:lvl w:ilvl="7" w:tplc="240A0003" w:tentative="1">
@@ -16784,7 +16787,7 @@
         <w:ind w:left="5760" w:hanging="360"/>
       </w:pPr>
       <w:rPr>
-        <w:rFonts w:ascii="Courier New" w:hAnsi="Courier New" w:cs="Courier New" w:hint="default"/>
+        <w:rFonts w:hint="default" w:ascii="Courier New" w:hAnsi="Courier New" w:cs="Courier New"/>
       </w:rPr>
     </w:lvl>
     <w:lvl w:ilvl="8" w:tplc="240A0005" w:tentative="1">
@@ -16796,7 +16799,7 @@
         <w:ind w:left="6480" w:hanging="360"/>
       </w:pPr>
       <w:rPr>
-        <w:rFonts w:ascii="Wingdings" w:hAnsi="Wingdings" w:hint="default"/>
+        <w:rFonts w:hint="default" w:ascii="Wingdings" w:hAnsi="Wingdings"/>
       </w:rPr>
     </w:lvl>
   </w:abstractNum>
@@ -16813,7 +16816,7 @@
         <w:ind w:left="720" w:hanging="360"/>
       </w:pPr>
       <w:rPr>
-        <w:rFonts w:ascii="Times New Roman" w:eastAsia="Arial" w:hAnsi="Times New Roman" w:cs="Times New Roman" w:hint="default"/>
+        <w:rFonts w:hint="default" w:ascii="Times New Roman" w:hAnsi="Times New Roman" w:eastAsia="Arial" w:cs="Times New Roman"/>
       </w:rPr>
     </w:lvl>
     <w:lvl w:ilvl="1" w:tplc="240A0003" w:tentative="1">
@@ -16825,7 +16828,7 @@
         <w:ind w:left="1440" w:hanging="360"/>
       </w:pPr>
       <w:rPr>
-        <w:rFonts w:ascii="Courier New" w:hAnsi="Courier New" w:cs="Courier New" w:hint="default"/>
+        <w:rFonts w:hint="default" w:ascii="Courier New" w:hAnsi="Courier New" w:cs="Courier New"/>
       </w:rPr>
     </w:lvl>
     <w:lvl w:ilvl="2" w:tplc="240A0005" w:tentative="1">
@@ -16837,7 +16840,7 @@
         <w:ind w:left="2160" w:hanging="360"/>
       </w:pPr>
       <w:rPr>
-        <w:rFonts w:ascii="Wingdings" w:hAnsi="Wingdings" w:hint="default"/>
+        <w:rFonts w:hint="default" w:ascii="Wingdings" w:hAnsi="Wingdings"/>
       </w:rPr>
     </w:lvl>
     <w:lvl w:ilvl="3" w:tplc="240A0001" w:tentative="1">
@@ -16849,7 +16852,7 @@
         <w:ind w:left="2880" w:hanging="360"/>
       </w:pPr>
       <w:rPr>
-        <w:rFonts w:ascii="Symbol" w:hAnsi="Symbol" w:hint="default"/>
+        <w:rFonts w:hint="default" w:ascii="Symbol" w:hAnsi="Symbol"/>
       </w:rPr>
     </w:lvl>
     <w:lvl w:ilvl="4" w:tplc="240A0003" w:tentative="1">
@@ -16861,7 +16864,7 @@
         <w:ind w:left="3600" w:hanging="360"/>
       </w:pPr>
       <w:rPr>
-        <w:rFonts w:ascii="Courier New" w:hAnsi="Courier New" w:cs="Courier New" w:hint="default"/>
+        <w:rFonts w:hint="default" w:ascii="Courier New" w:hAnsi="Courier New" w:cs="Courier New"/>
       </w:rPr>
     </w:lvl>
     <w:lvl w:ilvl="5" w:tplc="240A0005" w:tentative="1">
@@ -16873,7 +16876,7 @@
         <w:ind w:left="4320" w:hanging="360"/>
       </w:pPr>
       <w:rPr>
-        <w:rFonts w:ascii="Wingdings" w:hAnsi="Wingdings" w:hint="default"/>
+        <w:rFonts w:hint="default" w:ascii="Wingdings" w:hAnsi="Wingdings"/>
       </w:rPr>
     </w:lvl>
     <w:lvl w:ilvl="6" w:tplc="240A0001" w:tentative="1">
@@ -16885,7 +16888,7 @@
         <w:ind w:left="5040" w:hanging="360"/>
       </w:pPr>
       <w:rPr>
-        <w:rFonts w:ascii="Symbol" w:hAnsi="Symbol" w:hint="default"/>
+        <w:rFonts w:hint="default" w:ascii="Symbol" w:hAnsi="Symbol"/>
       </w:rPr>
     </w:lvl>
     <w:lvl w:ilvl="7" w:tplc="240A0003" w:tentative="1">
@@ -16897,7 +16900,7 @@
         <w:ind w:left="5760" w:hanging="360"/>
       </w:pPr>
       <w:rPr>
-        <w:rFonts w:ascii="Courier New" w:hAnsi="Courier New" w:cs="Courier New" w:hint="default"/>
+        <w:rFonts w:hint="default" w:ascii="Courier New" w:hAnsi="Courier New" w:cs="Courier New"/>
       </w:rPr>
     </w:lvl>
     <w:lvl w:ilvl="8" w:tplc="240A0005" w:tentative="1">
@@ -16909,7 +16912,7 @@
         <w:ind w:left="6480" w:hanging="360"/>
       </w:pPr>
       <w:rPr>
-        <w:rFonts w:ascii="Wingdings" w:hAnsi="Wingdings" w:hint="default"/>
+        <w:rFonts w:hint="default" w:ascii="Wingdings" w:hAnsi="Wingdings"/>
       </w:rPr>
     </w:lvl>
   </w:abstractNum>
@@ -16926,7 +16929,7 @@
         <w:ind w:left="720" w:hanging="360"/>
       </w:pPr>
       <w:rPr>
-        <w:rFonts w:ascii="Times New Roman" w:eastAsia="Arial" w:hAnsi="Times New Roman" w:cs="Times New Roman" w:hint="default"/>
+        <w:rFonts w:hint="default" w:ascii="Times New Roman" w:hAnsi="Times New Roman" w:eastAsia="Arial" w:cs="Times New Roman"/>
       </w:rPr>
     </w:lvl>
     <w:lvl w:ilvl="1" w:tplc="240A0003" w:tentative="1">
@@ -16938,7 +16941,7 @@
         <w:ind w:left="1440" w:hanging="360"/>
       </w:pPr>
       <w:rPr>
-        <w:rFonts w:ascii="Courier New" w:hAnsi="Courier New" w:cs="Courier New" w:hint="default"/>
+        <w:rFonts w:hint="default" w:ascii="Courier New" w:hAnsi="Courier New" w:cs="Courier New"/>
       </w:rPr>
     </w:lvl>
     <w:lvl w:ilvl="2" w:tplc="240A0005" w:tentative="1">
@@ -16950,7 +16953,7 @@
         <w:ind w:left="2160" w:hanging="360"/>
       </w:pPr>
       <w:rPr>
-        <w:rFonts w:ascii="Wingdings" w:hAnsi="Wingdings" w:hint="default"/>
+        <w:rFonts w:hint="default" w:ascii="Wingdings" w:hAnsi="Wingdings"/>
       </w:rPr>
     </w:lvl>
     <w:lvl w:ilvl="3" w:tplc="240A0001" w:tentative="1">
@@ -16962,7 +16965,7 @@
         <w:ind w:left="2880" w:hanging="360"/>
       </w:pPr>
       <w:rPr>
-        <w:rFonts w:ascii="Symbol" w:hAnsi="Symbol" w:hint="default"/>
+        <w:rFonts w:hint="default" w:ascii="Symbol" w:hAnsi="Symbol"/>
       </w:rPr>
     </w:lvl>
     <w:lvl w:ilvl="4" w:tplc="240A0003" w:tentative="1">
@@ -16974,7 +16977,7 @@
         <w:ind w:left="3600" w:hanging="360"/>
       </w:pPr>
       <w:rPr>
-        <w:rFonts w:ascii="Courier New" w:hAnsi="Courier New" w:cs="Courier New" w:hint="default"/>
+        <w:rFonts w:hint="default" w:ascii="Courier New" w:hAnsi="Courier New" w:cs="Courier New"/>
       </w:rPr>
     </w:lvl>
     <w:lvl w:ilvl="5" w:tplc="240A0005" w:tentative="1">
@@ -16986,7 +16989,7 @@
         <w:ind w:left="4320" w:hanging="360"/>
       </w:pPr>
       <w:rPr>
-        <w:rFonts w:ascii="Wingdings" w:hAnsi="Wingdings" w:hint="default"/>
+        <w:rFonts w:hint="default" w:ascii="Wingdings" w:hAnsi="Wingdings"/>
       </w:rPr>
     </w:lvl>
     <w:lvl w:ilvl="6" w:tplc="240A0001" w:tentative="1">
@@ -16998,7 +17001,7 @@
         <w:ind w:left="5040" w:hanging="360"/>
       </w:pPr>
       <w:rPr>
-        <w:rFonts w:ascii="Symbol" w:hAnsi="Symbol" w:hint="default"/>
+        <w:rFonts w:hint="default" w:ascii="Symbol" w:hAnsi="Symbol"/>
       </w:rPr>
     </w:lvl>
     <w:lvl w:ilvl="7" w:tplc="240A0003" w:tentative="1">
@@ -17010,7 +17013,7 @@
         <w:ind w:left="5760" w:hanging="360"/>
       </w:pPr>
       <w:rPr>
-        <w:rFonts w:ascii="Courier New" w:hAnsi="Courier New" w:cs="Courier New" w:hint="default"/>
+        <w:rFonts w:hint="default" w:ascii="Courier New" w:hAnsi="Courier New" w:cs="Courier New"/>
       </w:rPr>
     </w:lvl>
     <w:lvl w:ilvl="8" w:tplc="240A0005" w:tentative="1">
@@ -17022,7 +17025,7 @@
         <w:ind w:left="6480" w:hanging="360"/>
       </w:pPr>
       <w:rPr>
-        <w:rFonts w:ascii="Wingdings" w:hAnsi="Wingdings" w:hint="default"/>
+        <w:rFonts w:hint="default" w:ascii="Wingdings" w:hAnsi="Wingdings"/>
       </w:rPr>
     </w:lvl>
   </w:abstractNum>
@@ -17048,7 +17051,7 @@
         <w:ind w:left="2160" w:hanging="360"/>
       </w:pPr>
       <w:rPr>
-        <w:rFonts w:ascii="SymbolMT" w:eastAsia="Times New Roman" w:hAnsi="SymbolMT" w:cs="Times New Roman" w:hint="default"/>
+        <w:rFonts w:hint="default" w:ascii="SymbolMT" w:hAnsi="SymbolMT" w:eastAsia="Times New Roman" w:cs="Times New Roman"/>
       </w:rPr>
     </w:lvl>
     <w:lvl w:ilvl="2" w:tplc="240A001B" w:tentative="1">
@@ -17128,7 +17131,7 @@
         <w:ind w:left="720" w:hanging="360"/>
       </w:pPr>
       <w:rPr>
-        <w:rFonts w:ascii="Times New Roman" w:eastAsia="Arial" w:hAnsi="Times New Roman" w:cs="Times New Roman" w:hint="default"/>
+        <w:rFonts w:hint="default" w:ascii="Times New Roman" w:hAnsi="Times New Roman" w:eastAsia="Arial" w:cs="Times New Roman"/>
       </w:rPr>
     </w:lvl>
     <w:lvl w:ilvl="1" w:tplc="240A0003" w:tentative="1">
@@ -17140,7 +17143,7 @@
         <w:ind w:left="1440" w:hanging="360"/>
       </w:pPr>
       <w:rPr>
-        <w:rFonts w:ascii="Courier New" w:hAnsi="Courier New" w:cs="Courier New" w:hint="default"/>
+        <w:rFonts w:hint="default" w:ascii="Courier New" w:hAnsi="Courier New" w:cs="Courier New"/>
       </w:rPr>
     </w:lvl>
     <w:lvl w:ilvl="2" w:tplc="240A0005" w:tentative="1">
@@ -17152,7 +17155,7 @@
         <w:ind w:left="2160" w:hanging="360"/>
       </w:pPr>
       <w:rPr>
-        <w:rFonts w:ascii="Wingdings" w:hAnsi="Wingdings" w:hint="default"/>
+        <w:rFonts w:hint="default" w:ascii="Wingdings" w:hAnsi="Wingdings"/>
       </w:rPr>
     </w:lvl>
     <w:lvl w:ilvl="3" w:tplc="240A0001" w:tentative="1">
@@ -17164,7 +17167,7 @@
         <w:ind w:left="2880" w:hanging="360"/>
       </w:pPr>
       <w:rPr>
-        <w:rFonts w:ascii="Symbol" w:hAnsi="Symbol" w:hint="default"/>
+        <w:rFonts w:hint="default" w:ascii="Symbol" w:hAnsi="Symbol"/>
       </w:rPr>
     </w:lvl>
     <w:lvl w:ilvl="4" w:tplc="240A0003" w:tentative="1">
@@ -17176,7 +17179,7 @@
         <w:ind w:left="3600" w:hanging="360"/>
       </w:pPr>
       <w:rPr>
-        <w:rFonts w:ascii="Courier New" w:hAnsi="Courier New" w:cs="Courier New" w:hint="default"/>
+        <w:rFonts w:hint="default" w:ascii="Courier New" w:hAnsi="Courier New" w:cs="Courier New"/>
       </w:rPr>
     </w:lvl>
     <w:lvl w:ilvl="5" w:tplc="240A0005" w:tentative="1">
@@ -17188,7 +17191,7 @@
         <w:ind w:left="4320" w:hanging="360"/>
       </w:pPr>
       <w:rPr>
-        <w:rFonts w:ascii="Wingdings" w:hAnsi="Wingdings" w:hint="default"/>
+        <w:rFonts w:hint="default" w:ascii="Wingdings" w:hAnsi="Wingdings"/>
       </w:rPr>
     </w:lvl>
     <w:lvl w:ilvl="6" w:tplc="240A0001" w:tentative="1">
@@ -17200,7 +17203,7 @@
         <w:ind w:left="5040" w:hanging="360"/>
       </w:pPr>
       <w:rPr>
-        <w:rFonts w:ascii="Symbol" w:hAnsi="Symbol" w:hint="default"/>
+        <w:rFonts w:hint="default" w:ascii="Symbol" w:hAnsi="Symbol"/>
       </w:rPr>
     </w:lvl>
     <w:lvl w:ilvl="7" w:tplc="240A0003" w:tentative="1">
@@ -17212,7 +17215,7 @@
         <w:ind w:left="5760" w:hanging="360"/>
       </w:pPr>
       <w:rPr>
-        <w:rFonts w:ascii="Courier New" w:hAnsi="Courier New" w:cs="Courier New" w:hint="default"/>
+        <w:rFonts w:hint="default" w:ascii="Courier New" w:hAnsi="Courier New" w:cs="Courier New"/>
       </w:rPr>
     </w:lvl>
     <w:lvl w:ilvl="8" w:tplc="240A0005" w:tentative="1">
@@ -17224,7 +17227,7 @@
         <w:ind w:left="6480" w:hanging="360"/>
       </w:pPr>
       <w:rPr>
-        <w:rFonts w:ascii="Wingdings" w:hAnsi="Wingdings" w:hint="default"/>
+        <w:rFonts w:hint="default" w:ascii="Wingdings" w:hAnsi="Wingdings"/>
       </w:rPr>
     </w:lvl>
   </w:abstractNum>
@@ -17241,7 +17244,7 @@
         <w:ind w:left="720" w:hanging="360"/>
       </w:pPr>
       <w:rPr>
-        <w:rFonts w:ascii="Symbol" w:hAnsi="Symbol" w:hint="default"/>
+        <w:rFonts w:hint="default" w:ascii="Symbol" w:hAnsi="Symbol"/>
       </w:rPr>
     </w:lvl>
     <w:lvl w:ilvl="1" w:tplc="240A0003" w:tentative="1">
@@ -17253,7 +17256,7 @@
         <w:ind w:left="1440" w:hanging="360"/>
       </w:pPr>
       <w:rPr>
-        <w:rFonts w:ascii="Courier New" w:hAnsi="Courier New" w:cs="Courier New" w:hint="default"/>
+        <w:rFonts w:hint="default" w:ascii="Courier New" w:hAnsi="Courier New" w:cs="Courier New"/>
       </w:rPr>
     </w:lvl>
     <w:lvl w:ilvl="2" w:tplc="240A0005" w:tentative="1">
@@ -17265,7 +17268,7 @@
         <w:ind w:left="2160" w:hanging="360"/>
       </w:pPr>
       <w:rPr>
-        <w:rFonts w:ascii="Wingdings" w:hAnsi="Wingdings" w:hint="default"/>
+        <w:rFonts w:hint="default" w:ascii="Wingdings" w:hAnsi="Wingdings"/>
       </w:rPr>
     </w:lvl>
     <w:lvl w:ilvl="3" w:tplc="240A0001" w:tentative="1">
@@ -17277,7 +17280,7 @@
         <w:ind w:left="2880" w:hanging="360"/>
       </w:pPr>
       <w:rPr>
-        <w:rFonts w:ascii="Symbol" w:hAnsi="Symbol" w:hint="default"/>
+        <w:rFonts w:hint="default" w:ascii="Symbol" w:hAnsi="Symbol"/>
       </w:rPr>
     </w:lvl>
     <w:lvl w:ilvl="4" w:tplc="240A0003" w:tentative="1">
@@ -17289,7 +17292,7 @@
         <w:ind w:left="3600" w:hanging="360"/>
       </w:pPr>
       <w:rPr>
-        <w:rFonts w:ascii="Courier New" w:hAnsi="Courier New" w:cs="Courier New" w:hint="default"/>
+        <w:rFonts w:hint="default" w:ascii="Courier New" w:hAnsi="Courier New" w:cs="Courier New"/>
       </w:rPr>
     </w:lvl>
     <w:lvl w:ilvl="5" w:tplc="240A0005" w:tentative="1">
@@ -17301,7 +17304,7 @@
         <w:ind w:left="4320" w:hanging="360"/>
       </w:pPr>
       <w:rPr>
-        <w:rFonts w:ascii="Wingdings" w:hAnsi="Wingdings" w:hint="default"/>
+        <w:rFonts w:hint="default" w:ascii="Wingdings" w:hAnsi="Wingdings"/>
       </w:rPr>
     </w:lvl>
     <w:lvl w:ilvl="6" w:tplc="240A0001" w:tentative="1">
@@ -17313,7 +17316,7 @@
         <w:ind w:left="5040" w:hanging="360"/>
       </w:pPr>
       <w:rPr>
-        <w:rFonts w:ascii="Symbol" w:hAnsi="Symbol" w:hint="default"/>
+        <w:rFonts w:hint="default" w:ascii="Symbol" w:hAnsi="Symbol"/>
       </w:rPr>
     </w:lvl>
     <w:lvl w:ilvl="7" w:tplc="240A0003" w:tentative="1">
@@ -17325,7 +17328,7 @@
         <w:ind w:left="5760" w:hanging="360"/>
       </w:pPr>
       <w:rPr>
-        <w:rFonts w:ascii="Courier New" w:hAnsi="Courier New" w:cs="Courier New" w:hint="default"/>
+        <w:rFonts w:hint="default" w:ascii="Courier New" w:hAnsi="Courier New" w:cs="Courier New"/>
       </w:rPr>
     </w:lvl>
     <w:lvl w:ilvl="8" w:tplc="240A0005" w:tentative="1">
@@ -17337,7 +17340,7 @@
         <w:ind w:left="6480" w:hanging="360"/>
       </w:pPr>
       <w:rPr>
-        <w:rFonts w:ascii="Wingdings" w:hAnsi="Wingdings" w:hint="default"/>
+        <w:rFonts w:hint="default" w:ascii="Wingdings" w:hAnsi="Wingdings"/>
       </w:rPr>
     </w:lvl>
   </w:abstractNum>
@@ -17354,7 +17357,7 @@
         <w:ind w:left="720" w:hanging="360"/>
       </w:pPr>
       <w:rPr>
-        <w:rFonts w:ascii="Times New Roman" w:eastAsia="Arial" w:hAnsi="Times New Roman" w:cs="Times New Roman" w:hint="default"/>
+        <w:rFonts w:hint="default" w:ascii="Times New Roman" w:hAnsi="Times New Roman" w:eastAsia="Arial" w:cs="Times New Roman"/>
       </w:rPr>
     </w:lvl>
     <w:lvl w:ilvl="1" w:tplc="240A0003" w:tentative="1">
@@ -17366,7 +17369,7 @@
         <w:ind w:left="1440" w:hanging="360"/>
       </w:pPr>
       <w:rPr>
-        <w:rFonts w:ascii="Courier New" w:hAnsi="Courier New" w:cs="Courier New" w:hint="default"/>
+        <w:rFonts w:hint="default" w:ascii="Courier New" w:hAnsi="Courier New" w:cs="Courier New"/>
       </w:rPr>
     </w:lvl>
     <w:lvl w:ilvl="2" w:tplc="240A0005" w:tentative="1">
@@ -17378,7 +17381,7 @@
         <w:ind w:left="2160" w:hanging="360"/>
       </w:pPr>
       <w:rPr>
-        <w:rFonts w:ascii="Wingdings" w:hAnsi="Wingdings" w:hint="default"/>
+        <w:rFonts w:hint="default" w:ascii="Wingdings" w:hAnsi="Wingdings"/>
       </w:rPr>
     </w:lvl>
     <w:lvl w:ilvl="3" w:tplc="240A0001" w:tentative="1">
@@ -17390,7 +17393,7 @@
         <w:ind w:left="2880" w:hanging="360"/>
       </w:pPr>
       <w:rPr>
-        <w:rFonts w:ascii="Symbol" w:hAnsi="Symbol" w:hint="default"/>
+        <w:rFonts w:hint="default" w:ascii="Symbol" w:hAnsi="Symbol"/>
       </w:rPr>
     </w:lvl>
     <w:lvl w:ilvl="4" w:tplc="240A0003" w:tentative="1">
@@ -17402,7 +17405,7 @@
         <w:ind w:left="3600" w:hanging="360"/>
       </w:pPr>
       <w:rPr>
-        <w:rFonts w:ascii="Courier New" w:hAnsi="Courier New" w:cs="Courier New" w:hint="default"/>
+        <w:rFonts w:hint="default" w:ascii="Courier New" w:hAnsi="Courier New" w:cs="Courier New"/>
       </w:rPr>
     </w:lvl>
     <w:lvl w:ilvl="5" w:tplc="240A0005" w:tentative="1">
@@ -17414,7 +17417,7 @@
         <w:ind w:left="4320" w:hanging="360"/>
       </w:pPr>
       <w:rPr>
-        <w:rFonts w:ascii="Wingdings" w:hAnsi="Wingdings" w:hint="default"/>
+        <w:rFonts w:hint="default" w:ascii="Wingdings" w:hAnsi="Wingdings"/>
       </w:rPr>
     </w:lvl>
     <w:lvl w:ilvl="6" w:tplc="240A0001" w:tentative="1">
@@ -17426,7 +17429,7 @@
         <w:ind w:left="5040" w:hanging="360"/>
       </w:pPr>
       <w:rPr>
-        <w:rFonts w:ascii="Symbol" w:hAnsi="Symbol" w:hint="default"/>
+        <w:rFonts w:hint="default" w:ascii="Symbol" w:hAnsi="Symbol"/>
       </w:rPr>
     </w:lvl>
     <w:lvl w:ilvl="7" w:tplc="240A0003" w:tentative="1">
@@ -17438,7 +17441,7 @@
         <w:ind w:left="5760" w:hanging="360"/>
       </w:pPr>
       <w:rPr>
-        <w:rFonts w:ascii="Courier New" w:hAnsi="Courier New" w:cs="Courier New" w:hint="default"/>
+        <w:rFonts w:hint="default" w:ascii="Courier New" w:hAnsi="Courier New" w:cs="Courier New"/>
       </w:rPr>
     </w:lvl>
     <w:lvl w:ilvl="8" w:tplc="240A0005" w:tentative="1">
@@ -17450,7 +17453,7 @@
         <w:ind w:left="6480" w:hanging="360"/>
       </w:pPr>
       <w:rPr>
-        <w:rFonts w:ascii="Wingdings" w:hAnsi="Wingdings" w:hint="default"/>
+        <w:rFonts w:hint="default" w:ascii="Wingdings" w:hAnsi="Wingdings"/>
       </w:rPr>
     </w:lvl>
   </w:abstractNum>
@@ -17467,7 +17470,7 @@
         <w:ind w:left="720" w:hanging="360"/>
       </w:pPr>
       <w:rPr>
-        <w:rFonts w:ascii="Times New Roman" w:eastAsia="Arial" w:hAnsi="Times New Roman" w:cs="Times New Roman" w:hint="default"/>
+        <w:rFonts w:hint="default" w:ascii="Times New Roman" w:hAnsi="Times New Roman" w:eastAsia="Arial" w:cs="Times New Roman"/>
       </w:rPr>
     </w:lvl>
     <w:lvl w:ilvl="1" w:tplc="240A0003" w:tentative="1">
@@ -17479,7 +17482,7 @@
         <w:ind w:left="1440" w:hanging="360"/>
       </w:pPr>
       <w:rPr>
-        <w:rFonts w:ascii="Courier New" w:hAnsi="Courier New" w:cs="Courier New" w:hint="default"/>
+        <w:rFonts w:hint="default" w:ascii="Courier New" w:hAnsi="Courier New" w:cs="Courier New"/>
       </w:rPr>
     </w:lvl>
     <w:lvl w:ilvl="2" w:tplc="240A0005" w:tentative="1">
@@ -17491,7 +17494,7 @@
         <w:ind w:left="2160" w:hanging="360"/>
       </w:pPr>
       <w:rPr>
-        <w:rFonts w:ascii="Wingdings" w:hAnsi="Wingdings" w:hint="default"/>
+        <w:rFonts w:hint="default" w:ascii="Wingdings" w:hAnsi="Wingdings"/>
       </w:rPr>
     </w:lvl>
     <w:lvl w:ilvl="3" w:tplc="240A0001" w:tentative="1">
@@ -17503,7 +17506,7 @@
         <w:ind w:left="2880" w:hanging="360"/>
       </w:pPr>
       <w:rPr>
-        <w:rFonts w:ascii="Symbol" w:hAnsi="Symbol" w:hint="default"/>
+        <w:rFonts w:hint="default" w:ascii="Symbol" w:hAnsi="Symbol"/>
       </w:rPr>
     </w:lvl>
     <w:lvl w:ilvl="4" w:tplc="240A0003" w:tentative="1">
@@ -17515,7 +17518,7 @@
         <w:ind w:left="3600" w:hanging="360"/>
       </w:pPr>
       <w:rPr>
-        <w:rFonts w:ascii="Courier New" w:hAnsi="Courier New" w:cs="Courier New" w:hint="default"/>
+        <w:rFonts w:hint="default" w:ascii="Courier New" w:hAnsi="Courier New" w:cs="Courier New"/>
       </w:rPr>
     </w:lvl>
     <w:lvl w:ilvl="5" w:tplc="240A0005" w:tentative="1">
@@ -17527,7 +17530,7 @@
         <w:ind w:left="4320" w:hanging="360"/>
       </w:pPr>
       <w:rPr>
-        <w:rFonts w:ascii="Wingdings" w:hAnsi="Wingdings" w:hint="default"/>
+        <w:rFonts w:hint="default" w:ascii="Wingdings" w:hAnsi="Wingdings"/>
       </w:rPr>
     </w:lvl>
     <w:lvl w:ilvl="6" w:tplc="240A0001" w:tentative="1">
@@ -17539,7 +17542,7 @@
         <w:ind w:left="5040" w:hanging="360"/>
       </w:pPr>
       <w:rPr>
-        <w:rFonts w:ascii="Symbol" w:hAnsi="Symbol" w:hint="default"/>
+        <w:rFonts w:hint="default" w:ascii="Symbol" w:hAnsi="Symbol"/>
       </w:rPr>
     </w:lvl>
     <w:lvl w:ilvl="7" w:tplc="240A0003" w:tentative="1">
@@ -17551,7 +17554,7 @@
         <w:ind w:left="5760" w:hanging="360"/>
       </w:pPr>
       <w:rPr>
-        <w:rFonts w:ascii="Courier New" w:hAnsi="Courier New" w:cs="Courier New" w:hint="default"/>
+        <w:rFonts w:hint="default" w:ascii="Courier New" w:hAnsi="Courier New" w:cs="Courier New"/>
       </w:rPr>
     </w:lvl>
     <w:lvl w:ilvl="8" w:tplc="240A0005" w:tentative="1">
@@ -17563,7 +17566,7 @@
         <w:ind w:left="6480" w:hanging="360"/>
       </w:pPr>
       <w:rPr>
-        <w:rFonts w:ascii="Wingdings" w:hAnsi="Wingdings" w:hint="default"/>
+        <w:rFonts w:hint="default" w:ascii="Wingdings" w:hAnsi="Wingdings"/>
       </w:rPr>
     </w:lvl>
   </w:abstractNum>
@@ -17580,7 +17583,7 @@
         <w:ind w:left="720" w:hanging="360"/>
       </w:pPr>
       <w:rPr>
-        <w:rFonts w:ascii="Times New Roman" w:eastAsia="Arial" w:hAnsi="Times New Roman" w:cs="Times New Roman" w:hint="default"/>
+        <w:rFonts w:hint="default" w:ascii="Times New Roman" w:hAnsi="Times New Roman" w:eastAsia="Arial" w:cs="Times New Roman"/>
       </w:rPr>
     </w:lvl>
     <w:lvl w:ilvl="1" w:tplc="240A0003" w:tentative="1">
@@ -17592,7 +17595,7 @@
         <w:ind w:left="1440" w:hanging="360"/>
       </w:pPr>
       <w:rPr>
-        <w:rFonts w:ascii="Courier New" w:hAnsi="Courier New" w:cs="Courier New" w:hint="default"/>
+        <w:rFonts w:hint="default" w:ascii="Courier New" w:hAnsi="Courier New" w:cs="Courier New"/>
       </w:rPr>
     </w:lvl>
     <w:lvl w:ilvl="2" w:tplc="240A0005" w:tentative="1">
@@ -17604,7 +17607,7 @@
         <w:ind w:left="2160" w:hanging="360"/>
       </w:pPr>
       <w:rPr>
-        <w:rFonts w:ascii="Wingdings" w:hAnsi="Wingdings" w:hint="default"/>
+        <w:rFonts w:hint="default" w:ascii="Wingdings" w:hAnsi="Wingdings"/>
       </w:rPr>
     </w:lvl>
     <w:lvl w:ilvl="3" w:tplc="240A0001" w:tentative="1">
@@ -17616,7 +17619,7 @@
         <w:ind w:left="2880" w:hanging="360"/>
       </w:pPr>
       <w:rPr>
-        <w:rFonts w:ascii="Symbol" w:hAnsi="Symbol" w:hint="default"/>
+        <w:rFonts w:hint="default" w:ascii="Symbol" w:hAnsi="Symbol"/>
       </w:rPr>
     </w:lvl>
     <w:lvl w:ilvl="4" w:tplc="240A0003" w:tentative="1">
@@ -17628,7 +17631,7 @@
         <w:ind w:left="3600" w:hanging="360"/>
       </w:pPr>
       <w:rPr>
-        <w:rFonts w:ascii="Courier New" w:hAnsi="Courier New" w:cs="Courier New" w:hint="default"/>
+        <w:rFonts w:hint="default" w:ascii="Courier New" w:hAnsi="Courier New" w:cs="Courier New"/>
       </w:rPr>
     </w:lvl>
     <w:lvl w:ilvl="5" w:tplc="240A0005" w:tentative="1">
@@ -17640,7 +17643,7 @@
         <w:ind w:left="4320" w:hanging="360"/>
       </w:pPr>
       <w:rPr>
-        <w:rFonts w:ascii="Wingdings" w:hAnsi="Wingdings" w:hint="default"/>
+        <w:rFonts w:hint="default" w:ascii="Wingdings" w:hAnsi="Wingdings"/>
       </w:rPr>
     </w:lvl>
     <w:lvl w:ilvl="6" w:tplc="240A0001" w:tentative="1">
@@ -17652,7 +17655,7 @@
         <w:ind w:left="5040" w:hanging="360"/>
       </w:pPr>
       <w:rPr>
-        <w:rFonts w:ascii="Symbol" w:hAnsi="Symbol" w:hint="default"/>
+        <w:rFonts w:hint="default" w:ascii="Symbol" w:hAnsi="Symbol"/>
       </w:rPr>
     </w:lvl>
     <w:lvl w:ilvl="7" w:tplc="240A0003" w:tentative="1">
@@ -17664,7 +17667,7 @@
         <w:ind w:left="5760" w:hanging="360"/>
       </w:pPr>
       <w:rPr>
-        <w:rFonts w:ascii="Courier New" w:hAnsi="Courier New" w:cs="Courier New" w:hint="default"/>
+        <w:rFonts w:hint="default" w:ascii="Courier New" w:hAnsi="Courier New" w:cs="Courier New"/>
       </w:rPr>
     </w:lvl>
     <w:lvl w:ilvl="8" w:tplc="240A0005" w:tentative="1">
@@ -17676,7 +17679,7 @@
         <w:ind w:left="6480" w:hanging="360"/>
       </w:pPr>
       <w:rPr>
-        <w:rFonts w:ascii="Wingdings" w:hAnsi="Wingdings" w:hint="default"/>
+        <w:rFonts w:hint="default" w:ascii="Wingdings" w:hAnsi="Wingdings"/>
       </w:rPr>
     </w:lvl>
   </w:abstractNum>
@@ -17693,7 +17696,7 @@
         <w:ind w:left="720" w:hanging="360"/>
       </w:pPr>
       <w:rPr>
-        <w:rFonts w:ascii="Symbol" w:hAnsi="Symbol" w:hint="default"/>
+        <w:rFonts w:hint="default" w:ascii="Symbol" w:hAnsi="Symbol"/>
       </w:rPr>
     </w:lvl>
     <w:lvl w:ilvl="1" w:tplc="240A0003" w:tentative="1">
@@ -17705,7 +17708,7 @@
         <w:ind w:left="1440" w:hanging="360"/>
       </w:pPr>
       <w:rPr>
-        <w:rFonts w:ascii="Courier New" w:hAnsi="Courier New" w:cs="Courier New" w:hint="default"/>
+        <w:rFonts w:hint="default" w:ascii="Courier New" w:hAnsi="Courier New" w:cs="Courier New"/>
       </w:rPr>
     </w:lvl>
     <w:lvl w:ilvl="2" w:tplc="240A0005" w:tentative="1">
@@ -17717,7 +17720,7 @@
         <w:ind w:left="2160" w:hanging="360"/>
       </w:pPr>
       <w:rPr>
-        <w:rFonts w:ascii="Wingdings" w:hAnsi="Wingdings" w:hint="default"/>
+        <w:rFonts w:hint="default" w:ascii="Wingdings" w:hAnsi="Wingdings"/>
       </w:rPr>
     </w:lvl>
     <w:lvl w:ilvl="3" w:tplc="240A0001" w:tentative="1">
@@ -17729,7 +17732,7 @@
         <w:ind w:left="2880" w:hanging="360"/>
       </w:pPr>
       <w:rPr>
-        <w:rFonts w:ascii="Symbol" w:hAnsi="Symbol" w:hint="default"/>
+        <w:rFonts w:hint="default" w:ascii="Symbol" w:hAnsi="Symbol"/>
       </w:rPr>
     </w:lvl>
     <w:lvl w:ilvl="4" w:tplc="240A0003" w:tentative="1">
@@ -17741,7 +17744,7 @@
         <w:ind w:left="3600" w:hanging="360"/>
       </w:pPr>
       <w:rPr>
-        <w:rFonts w:ascii="Courier New" w:hAnsi="Courier New" w:cs="Courier New" w:hint="default"/>
+        <w:rFonts w:hint="default" w:ascii="Courier New" w:hAnsi="Courier New" w:cs="Courier New"/>
       </w:rPr>
     </w:lvl>
     <w:lvl w:ilvl="5" w:tplc="240A0005" w:tentative="1">
@@ -17753,7 +17756,7 @@
         <w:ind w:left="4320" w:hanging="360"/>
       </w:pPr>
       <w:rPr>
-        <w:rFonts w:ascii="Wingdings" w:hAnsi="Wingdings" w:hint="default"/>
+        <w:rFonts w:hint="default" w:ascii="Wingdings" w:hAnsi="Wingdings"/>
       </w:rPr>
     </w:lvl>
     <w:lvl w:ilvl="6" w:tplc="240A0001" w:tentative="1">
@@ -17765,7 +17768,7 @@
         <w:ind w:left="5040" w:hanging="360"/>
       </w:pPr>
       <w:rPr>
-        <w:rFonts w:ascii="Symbol" w:hAnsi="Symbol" w:hint="default"/>
+        <w:rFonts w:hint="default" w:ascii="Symbol" w:hAnsi="Symbol"/>
       </w:rPr>
     </w:lvl>
     <w:lvl w:ilvl="7" w:tplc="240A0003" w:tentative="1">
@@ -17777,7 +17780,7 @@
         <w:ind w:left="5760" w:hanging="360"/>
       </w:pPr>
       <w:rPr>
-        <w:rFonts w:ascii="Courier New" w:hAnsi="Courier New" w:cs="Courier New" w:hint="default"/>
+        <w:rFonts w:hint="default" w:ascii="Courier New" w:hAnsi="Courier New" w:cs="Courier New"/>
       </w:rPr>
     </w:lvl>
     <w:lvl w:ilvl="8" w:tplc="240A0005" w:tentative="1">
@@ -17789,7 +17792,7 @@
         <w:ind w:left="6480" w:hanging="360"/>
       </w:pPr>
       <w:rPr>
-        <w:rFonts w:ascii="Wingdings" w:hAnsi="Wingdings" w:hint="default"/>
+        <w:rFonts w:hint="default" w:ascii="Wingdings" w:hAnsi="Wingdings"/>
       </w:rPr>
     </w:lvl>
   </w:abstractNum>
@@ -17806,7 +17809,7 @@
         <w:ind w:left="720" w:hanging="360"/>
       </w:pPr>
       <w:rPr>
-        <w:rFonts w:ascii="Symbol" w:hAnsi="Symbol" w:hint="default"/>
+        <w:rFonts w:hint="default" w:ascii="Symbol" w:hAnsi="Symbol"/>
       </w:rPr>
     </w:lvl>
     <w:lvl w:ilvl="1" w:tplc="240A0003" w:tentative="1">
@@ -17818,7 +17821,7 @@
         <w:ind w:left="1440" w:hanging="360"/>
       </w:pPr>
       <w:rPr>
-        <w:rFonts w:ascii="Courier New" w:hAnsi="Courier New" w:cs="Courier New" w:hint="default"/>
+        <w:rFonts w:hint="default" w:ascii="Courier New" w:hAnsi="Courier New" w:cs="Courier New"/>
       </w:rPr>
     </w:lvl>
     <w:lvl w:ilvl="2" w:tplc="240A0005" w:tentative="1">
@@ -17830,7 +17833,7 @@
         <w:ind w:left="2160" w:hanging="360"/>
       </w:pPr>
       <w:rPr>
-        <w:rFonts w:ascii="Wingdings" w:hAnsi="Wingdings" w:hint="default"/>
+        <w:rFonts w:hint="default" w:ascii="Wingdings" w:hAnsi="Wingdings"/>
       </w:rPr>
     </w:lvl>
     <w:lvl w:ilvl="3" w:tplc="240A0001" w:tentative="1">
@@ -17842,7 +17845,7 @@
         <w:ind w:left="2880" w:hanging="360"/>
       </w:pPr>
       <w:rPr>
-        <w:rFonts w:ascii="Symbol" w:hAnsi="Symbol" w:hint="default"/>
+        <w:rFonts w:hint="default" w:ascii="Symbol" w:hAnsi="Symbol"/>
       </w:rPr>
     </w:lvl>
     <w:lvl w:ilvl="4" w:tplc="240A0003" w:tentative="1">
@@ -17854,7 +17857,7 @@
         <w:ind w:left="3600" w:hanging="360"/>
       </w:pPr>
       <w:rPr>
-        <w:rFonts w:ascii="Courier New" w:hAnsi="Courier New" w:cs="Courier New" w:hint="default"/>
+        <w:rFonts w:hint="default" w:ascii="Courier New" w:hAnsi="Courier New" w:cs="Courier New"/>
       </w:rPr>
     </w:lvl>
     <w:lvl w:ilvl="5" w:tplc="240A0005" w:tentative="1">
@@ -17866,7 +17869,7 @@
         <w:ind w:left="4320" w:hanging="360"/>
       </w:pPr>
       <w:rPr>
-        <w:rFonts w:ascii="Wingdings" w:hAnsi="Wingdings" w:hint="default"/>
+        <w:rFonts w:hint="default" w:ascii="Wingdings" w:hAnsi="Wingdings"/>
       </w:rPr>
     </w:lvl>
     <w:lvl w:ilvl="6" w:tplc="240A0001" w:tentative="1">
@@ -17878,7 +17881,7 @@
         <w:ind w:left="5040" w:hanging="360"/>
       </w:pPr>
       <w:rPr>
-        <w:rFonts w:ascii="Symbol" w:hAnsi="Symbol" w:hint="default"/>
+        <w:rFonts w:hint="default" w:ascii="Symbol" w:hAnsi="Symbol"/>
       </w:rPr>
     </w:lvl>
     <w:lvl w:ilvl="7" w:tplc="240A0003" w:tentative="1">
@@ -17890,7 +17893,7 @@
         <w:ind w:left="5760" w:hanging="360"/>
       </w:pPr>
       <w:rPr>
-        <w:rFonts w:ascii="Courier New" w:hAnsi="Courier New" w:cs="Courier New" w:hint="default"/>
+        <w:rFonts w:hint="default" w:ascii="Courier New" w:hAnsi="Courier New" w:cs="Courier New"/>
       </w:rPr>
     </w:lvl>
     <w:lvl w:ilvl="8" w:tplc="240A0005" w:tentative="1">
@@ -17902,7 +17905,7 @@
         <w:ind w:left="6480" w:hanging="360"/>
       </w:pPr>
       <w:rPr>
-        <w:rFonts w:ascii="Wingdings" w:hAnsi="Wingdings" w:hint="default"/>
+        <w:rFonts w:hint="default" w:ascii="Wingdings" w:hAnsi="Wingdings"/>
       </w:rPr>
     </w:lvl>
   </w:abstractNum>
@@ -17919,7 +17922,7 @@
         <w:ind w:left="720" w:hanging="360"/>
       </w:pPr>
       <w:rPr>
-        <w:rFonts w:ascii="Symbol" w:hAnsi="Symbol" w:hint="default"/>
+        <w:rFonts w:hint="default" w:ascii="Symbol" w:hAnsi="Symbol"/>
       </w:rPr>
     </w:lvl>
     <w:lvl w:ilvl="1" w:tplc="240A0003" w:tentative="1">
@@ -17931,7 +17934,7 @@
         <w:ind w:left="1440" w:hanging="360"/>
       </w:pPr>
       <w:rPr>
-        <w:rFonts w:ascii="Courier New" w:hAnsi="Courier New" w:cs="Courier New" w:hint="default"/>
+        <w:rFonts w:hint="default" w:ascii="Courier New" w:hAnsi="Courier New" w:cs="Courier New"/>
       </w:rPr>
     </w:lvl>
     <w:lvl w:ilvl="2" w:tplc="240A0005" w:tentative="1">
@@ -17943,7 +17946,7 @@
         <w:ind w:left="2160" w:hanging="360"/>
       </w:pPr>
       <w:rPr>
-        <w:rFonts w:ascii="Wingdings" w:hAnsi="Wingdings" w:hint="default"/>
+        <w:rFonts w:hint="default" w:ascii="Wingdings" w:hAnsi="Wingdings"/>
       </w:rPr>
     </w:lvl>
     <w:lvl w:ilvl="3" w:tplc="240A0001" w:tentative="1">
@@ -17955,7 +17958,7 @@
         <w:ind w:left="2880" w:hanging="360"/>
       </w:pPr>
       <w:rPr>
-        <w:rFonts w:ascii="Symbol" w:hAnsi="Symbol" w:hint="default"/>
+        <w:rFonts w:hint="default" w:ascii="Symbol" w:hAnsi="Symbol"/>
       </w:rPr>
     </w:lvl>
     <w:lvl w:ilvl="4" w:tplc="240A0003" w:tentative="1">
@@ -17967,7 +17970,7 @@
         <w:ind w:left="3600" w:hanging="360"/>
       </w:pPr>
       <w:rPr>
-        <w:rFonts w:ascii="Courier New" w:hAnsi="Courier New" w:cs="Courier New" w:hint="default"/>
+        <w:rFonts w:hint="default" w:ascii="Courier New" w:hAnsi="Courier New" w:cs="Courier New"/>
       </w:rPr>
     </w:lvl>
     <w:lvl w:ilvl="5" w:tplc="240A0005" w:tentative="1">
@@ -17979,7 +17982,7 @@
         <w:ind w:left="4320" w:hanging="360"/>
       </w:pPr>
       <w:rPr>
-        <w:rFonts w:ascii="Wingdings" w:hAnsi="Wingdings" w:hint="default"/>
+        <w:rFonts w:hint="default" w:ascii="Wingdings" w:hAnsi="Wingdings"/>
       </w:rPr>
     </w:lvl>
     <w:lvl w:ilvl="6" w:tplc="240A0001" w:tentative="1">
@@ -17991,7 +17994,7 @@
         <w:ind w:left="5040" w:hanging="360"/>
       </w:pPr>
       <w:rPr>
-        <w:rFonts w:ascii="Symbol" w:hAnsi="Symbol" w:hint="default"/>
+        <w:rFonts w:hint="default" w:ascii="Symbol" w:hAnsi="Symbol"/>
       </w:rPr>
     </w:lvl>
     <w:lvl w:ilvl="7" w:tplc="240A0003" w:tentative="1">
@@ -18003,7 +18006,7 @@
         <w:ind w:left="5760" w:hanging="360"/>
       </w:pPr>
       <w:rPr>
-        <w:rFonts w:ascii="Courier New" w:hAnsi="Courier New" w:cs="Courier New" w:hint="default"/>
+        <w:rFonts w:hint="default" w:ascii="Courier New" w:hAnsi="Courier New" w:cs="Courier New"/>
       </w:rPr>
     </w:lvl>
     <w:lvl w:ilvl="8" w:tplc="240A0005" w:tentative="1">
@@ -18015,7 +18018,7 @@
         <w:ind w:left="6480" w:hanging="360"/>
       </w:pPr>
       <w:rPr>
-        <w:rFonts w:ascii="Wingdings" w:hAnsi="Wingdings" w:hint="default"/>
+        <w:rFonts w:hint="default" w:ascii="Wingdings" w:hAnsi="Wingdings"/>
       </w:rPr>
     </w:lvl>
   </w:abstractNum>
@@ -18032,7 +18035,7 @@
         <w:ind w:left="720" w:hanging="360"/>
       </w:pPr>
       <w:rPr>
-        <w:rFonts w:ascii="Symbol" w:hAnsi="Symbol" w:hint="default"/>
+        <w:rFonts w:hint="default" w:ascii="Symbol" w:hAnsi="Symbol"/>
       </w:rPr>
     </w:lvl>
     <w:lvl w:ilvl="1" w:tplc="240A0003" w:tentative="1">
@@ -18044,7 +18047,7 @@
         <w:ind w:left="1440" w:hanging="360"/>
       </w:pPr>
       <w:rPr>
-        <w:rFonts w:ascii="Courier New" w:hAnsi="Courier New" w:cs="Courier New" w:hint="default"/>
+        <w:rFonts w:hint="default" w:ascii="Courier New" w:hAnsi="Courier New" w:cs="Courier New"/>
       </w:rPr>
     </w:lvl>
     <w:lvl w:ilvl="2" w:tplc="240A0005" w:tentative="1">
@@ -18056,7 +18059,7 @@
         <w:ind w:left="2160" w:hanging="360"/>
       </w:pPr>
       <w:rPr>
-        <w:rFonts w:ascii="Wingdings" w:hAnsi="Wingdings" w:hint="default"/>
+        <w:rFonts w:hint="default" w:ascii="Wingdings" w:hAnsi="Wingdings"/>
       </w:rPr>
     </w:lvl>
     <w:lvl w:ilvl="3" w:tplc="240A0001" w:tentative="1">
@@ -18068,7 +18071,7 @@
         <w:ind w:left="2880" w:hanging="360"/>
       </w:pPr>
       <w:rPr>
-        <w:rFonts w:ascii="Symbol" w:hAnsi="Symbol" w:hint="default"/>
+        <w:rFonts w:hint="default" w:ascii="Symbol" w:hAnsi="Symbol"/>
       </w:rPr>
     </w:lvl>
     <w:lvl w:ilvl="4" w:tplc="240A0003" w:tentative="1">
@@ -18080,7 +18083,7 @@
         <w:ind w:left="3600" w:hanging="360"/>
       </w:pPr>
       <w:rPr>
-        <w:rFonts w:ascii="Courier New" w:hAnsi="Courier New" w:cs="Courier New" w:hint="default"/>
+        <w:rFonts w:hint="default" w:ascii="Courier New" w:hAnsi="Courier New" w:cs="Courier New"/>
       </w:rPr>
     </w:lvl>
     <w:lvl w:ilvl="5" w:tplc="240A0005" w:tentative="1">
@@ -18092,7 +18095,7 @@
         <w:ind w:left="4320" w:hanging="360"/>
       </w:pPr>
       <w:rPr>
-        <w:rFonts w:ascii="Wingdings" w:hAnsi="Wingdings" w:hint="default"/>
+        <w:rFonts w:hint="default" w:ascii="Wingdings" w:hAnsi="Wingdings"/>
       </w:rPr>
     </w:lvl>
     <w:lvl w:ilvl="6" w:tplc="240A0001" w:tentative="1">
@@ -18104,7 +18107,7 @@
         <w:ind w:left="5040" w:hanging="360"/>
       </w:pPr>
       <w:rPr>
-        <w:rFonts w:ascii="Symbol" w:hAnsi="Symbol" w:hint="default"/>
+        <w:rFonts w:hint="default" w:ascii="Symbol" w:hAnsi="Symbol"/>
       </w:rPr>
     </w:lvl>
     <w:lvl w:ilvl="7" w:tplc="240A0003" w:tentative="1">
@@ -18116,7 +18119,7 @@
         <w:ind w:left="5760" w:hanging="360"/>
       </w:pPr>
       <w:rPr>
-        <w:rFonts w:ascii="Courier New" w:hAnsi="Courier New" w:cs="Courier New" w:hint="default"/>
+        <w:rFonts w:hint="default" w:ascii="Courier New" w:hAnsi="Courier New" w:cs="Courier New"/>
       </w:rPr>
     </w:lvl>
     <w:lvl w:ilvl="8" w:tplc="240A0005" w:tentative="1">
@@ -18128,7 +18131,7 @@
         <w:ind w:left="6480" w:hanging="360"/>
       </w:pPr>
       <w:rPr>
-        <w:rFonts w:ascii="Wingdings" w:hAnsi="Wingdings" w:hint="default"/>
+        <w:rFonts w:hint="default" w:ascii="Wingdings" w:hAnsi="Wingdings"/>
       </w:rPr>
     </w:lvl>
   </w:abstractNum>
@@ -18145,7 +18148,7 @@
         <w:ind w:left="720" w:hanging="360"/>
       </w:pPr>
       <w:rPr>
-        <w:rFonts w:ascii="Times New Roman" w:eastAsia="Arial" w:hAnsi="Times New Roman" w:cs="Times New Roman" w:hint="default"/>
+        <w:rFonts w:hint="default" w:ascii="Times New Roman" w:hAnsi="Times New Roman" w:eastAsia="Arial" w:cs="Times New Roman"/>
       </w:rPr>
     </w:lvl>
     <w:lvl w:ilvl="1" w:tplc="240A0003" w:tentative="1">
@@ -18157,7 +18160,7 @@
         <w:ind w:left="1440" w:hanging="360"/>
       </w:pPr>
       <w:rPr>
-        <w:rFonts w:ascii="Courier New" w:hAnsi="Courier New" w:cs="Courier New" w:hint="default"/>
+        <w:rFonts w:hint="default" w:ascii="Courier New" w:hAnsi="Courier New" w:cs="Courier New"/>
       </w:rPr>
     </w:lvl>
     <w:lvl w:ilvl="2" w:tplc="240A0005" w:tentative="1">
@@ -18169,7 +18172,7 @@
         <w:ind w:left="2160" w:hanging="360"/>
       </w:pPr>
       <w:rPr>
-        <w:rFonts w:ascii="Wingdings" w:hAnsi="Wingdings" w:hint="default"/>
+        <w:rFonts w:hint="default" w:ascii="Wingdings" w:hAnsi="Wingdings"/>
       </w:rPr>
     </w:lvl>
     <w:lvl w:ilvl="3" w:tplc="240A0001" w:tentative="1">
@@ -18181,7 +18184,7 @@
         <w:ind w:left="2880" w:hanging="360"/>
       </w:pPr>
       <w:rPr>
-        <w:rFonts w:ascii="Symbol" w:hAnsi="Symbol" w:hint="default"/>
+        <w:rFonts w:hint="default" w:ascii="Symbol" w:hAnsi="Symbol"/>
       </w:rPr>
     </w:lvl>
     <w:lvl w:ilvl="4" w:tplc="240A0003" w:tentative="1">
@@ -18193,7 +18196,7 @@
         <w:ind w:left="3600" w:hanging="360"/>
       </w:pPr>
       <w:rPr>
-        <w:rFonts w:ascii="Courier New" w:hAnsi="Courier New" w:cs="Courier New" w:hint="default"/>
+        <w:rFonts w:hint="default" w:ascii="Courier New" w:hAnsi="Courier New" w:cs="Courier New"/>
       </w:rPr>
     </w:lvl>
     <w:lvl w:ilvl="5" w:tplc="240A0005" w:tentative="1">
@@ -18205,7 +18208,7 @@
         <w:ind w:left="4320" w:hanging="360"/>
       </w:pPr>
       <w:rPr>
-        <w:rFonts w:ascii="Wingdings" w:hAnsi="Wingdings" w:hint="default"/>
+        <w:rFonts w:hint="default" w:ascii="Wingdings" w:hAnsi="Wingdings"/>
       </w:rPr>
     </w:lvl>
     <w:lvl w:ilvl="6" w:tplc="240A0001" w:tentative="1">
@@ -18217,7 +18220,7 @@
         <w:ind w:left="5040" w:hanging="360"/>
       </w:pPr>
       <w:rPr>
-        <w:rFonts w:ascii="Symbol" w:hAnsi="Symbol" w:hint="default"/>
+        <w:rFonts w:hint="default" w:ascii="Symbol" w:hAnsi="Symbol"/>
       </w:rPr>
     </w:lvl>
     <w:lvl w:ilvl="7" w:tplc="240A0003" w:tentative="1">
@@ -18229,7 +18232,7 @@
         <w:ind w:left="5760" w:hanging="360"/>
       </w:pPr>
       <w:rPr>
-        <w:rFonts w:ascii="Courier New" w:hAnsi="Courier New" w:cs="Courier New" w:hint="default"/>
+        <w:rFonts w:hint="default" w:ascii="Courier New" w:hAnsi="Courier New" w:cs="Courier New"/>
       </w:rPr>
     </w:lvl>
     <w:lvl w:ilvl="8" w:tplc="240A0005" w:tentative="1">
@@ -18241,7 +18244,7 @@
         <w:ind w:left="6480" w:hanging="360"/>
       </w:pPr>
       <w:rPr>
-        <w:rFonts w:ascii="Wingdings" w:hAnsi="Wingdings" w:hint="default"/>
+        <w:rFonts w:hint="default" w:ascii="Wingdings" w:hAnsi="Wingdings"/>
       </w:rPr>
     </w:lvl>
   </w:abstractNum>
@@ -18258,7 +18261,7 @@
         <w:ind w:left="720" w:hanging="360"/>
       </w:pPr>
       <w:rPr>
-        <w:rFonts w:ascii="Times New Roman" w:eastAsia="Arial" w:hAnsi="Times New Roman" w:cs="Times New Roman" w:hint="default"/>
+        <w:rFonts w:hint="default" w:ascii="Times New Roman" w:hAnsi="Times New Roman" w:eastAsia="Arial" w:cs="Times New Roman"/>
       </w:rPr>
     </w:lvl>
     <w:lvl w:ilvl="1" w:tplc="240A0003" w:tentative="1">
@@ -18270,7 +18273,7 @@
         <w:ind w:left="1440" w:hanging="360"/>
       </w:pPr>
       <w:rPr>
-        <w:rFonts w:ascii="Courier New" w:hAnsi="Courier New" w:cs="Courier New" w:hint="default"/>
+        <w:rFonts w:hint="default" w:ascii="Courier New" w:hAnsi="Courier New" w:cs="Courier New"/>
       </w:rPr>
     </w:lvl>
     <w:lvl w:ilvl="2" w:tplc="240A0005" w:tentative="1">
@@ -18282,7 +18285,7 @@
         <w:ind w:left="2160" w:hanging="360"/>
       </w:pPr>
       <w:rPr>
-        <w:rFonts w:ascii="Wingdings" w:hAnsi="Wingdings" w:hint="default"/>
+        <w:rFonts w:hint="default" w:ascii="Wingdings" w:hAnsi="Wingdings"/>
       </w:rPr>
     </w:lvl>
     <w:lvl w:ilvl="3" w:tplc="240A0001" w:tentative="1">
@@ -18294,7 +18297,7 @@
         <w:ind w:left="2880" w:hanging="360"/>
       </w:pPr>
       <w:rPr>
-        <w:rFonts w:ascii="Symbol" w:hAnsi="Symbol" w:hint="default"/>
+        <w:rFonts w:hint="default" w:ascii="Symbol" w:hAnsi="Symbol"/>
       </w:rPr>
     </w:lvl>
     <w:lvl w:ilvl="4" w:tplc="240A0003" w:tentative="1">
@@ -18306,7 +18309,7 @@
         <w:ind w:left="3600" w:hanging="360"/>
       </w:pPr>
       <w:rPr>
-        <w:rFonts w:ascii="Courier New" w:hAnsi="Courier New" w:cs="Courier New" w:hint="default"/>
+        <w:rFonts w:hint="default" w:ascii="Courier New" w:hAnsi="Courier New" w:cs="Courier New"/>
       </w:rPr>
     </w:lvl>
     <w:lvl w:ilvl="5" w:tplc="240A0005" w:tentative="1">
@@ -18318,7 +18321,7 @@
         <w:ind w:left="4320" w:hanging="360"/>
       </w:pPr>
       <w:rPr>
-        <w:rFonts w:ascii="Wingdings" w:hAnsi="Wingdings" w:hint="default"/>
+        <w:rFonts w:hint="default" w:ascii="Wingdings" w:hAnsi="Wingdings"/>
       </w:rPr>
     </w:lvl>
     <w:lvl w:ilvl="6" w:tplc="240A0001" w:tentative="1">
@@ -18330,7 +18333,7 @@
         <w:ind w:left="5040" w:hanging="360"/>
       </w:pPr>
       <w:rPr>
-        <w:rFonts w:ascii="Symbol" w:hAnsi="Symbol" w:hint="default"/>
+        <w:rFonts w:hint="default" w:ascii="Symbol" w:hAnsi="Symbol"/>
       </w:rPr>
     </w:lvl>
     <w:lvl w:ilvl="7" w:tplc="240A0003" w:tentative="1">
@@ -18342,7 +18345,7 @@
         <w:ind w:left="5760" w:hanging="360"/>
       </w:pPr>
       <w:rPr>
-        <w:rFonts w:ascii="Courier New" w:hAnsi="Courier New" w:cs="Courier New" w:hint="default"/>
+        <w:rFonts w:hint="default" w:ascii="Courier New" w:hAnsi="Courier New" w:cs="Courier New"/>
       </w:rPr>
     </w:lvl>
     <w:lvl w:ilvl="8" w:tplc="240A0005" w:tentative="1">
@@ -18354,7 +18357,7 @@
         <w:ind w:left="6480" w:hanging="360"/>
       </w:pPr>
       <w:rPr>
-        <w:rFonts w:ascii="Wingdings" w:hAnsi="Wingdings" w:hint="default"/>
+        <w:rFonts w:hint="default" w:ascii="Wingdings" w:hAnsi="Wingdings"/>
       </w:rPr>
     </w:lvl>
   </w:abstractNum>
@@ -18371,7 +18374,7 @@
         <w:ind w:left="720" w:hanging="360"/>
       </w:pPr>
       <w:rPr>
-        <w:rFonts w:ascii="Times New Roman" w:eastAsia="Arial" w:hAnsi="Times New Roman" w:cs="Times New Roman" w:hint="default"/>
+        <w:rFonts w:hint="default" w:ascii="Times New Roman" w:hAnsi="Times New Roman" w:eastAsia="Arial" w:cs="Times New Roman"/>
       </w:rPr>
     </w:lvl>
     <w:lvl w:ilvl="1" w:tplc="240A0003" w:tentative="1">
@@ -18383,7 +18386,7 @@
         <w:ind w:left="1440" w:hanging="360"/>
       </w:pPr>
       <w:rPr>
-        <w:rFonts w:ascii="Courier New" w:hAnsi="Courier New" w:cs="Courier New" w:hint="default"/>
+        <w:rFonts w:hint="default" w:ascii="Courier New" w:hAnsi="Courier New" w:cs="Courier New"/>
       </w:rPr>
     </w:lvl>
     <w:lvl w:ilvl="2" w:tplc="240A0005" w:tentative="1">
@@ -18395,7 +18398,7 @@
         <w:ind w:left="2160" w:hanging="360"/>
       </w:pPr>
       <w:rPr>
-        <w:rFonts w:ascii="Wingdings" w:hAnsi="Wingdings" w:hint="default"/>
+        <w:rFonts w:hint="default" w:ascii="Wingdings" w:hAnsi="Wingdings"/>
       </w:rPr>
     </w:lvl>
     <w:lvl w:ilvl="3" w:tplc="240A0001" w:tentative="1">
@@ -18407,7 +18410,7 @@
         <w:ind w:left="2880" w:hanging="360"/>
       </w:pPr>
       <w:rPr>
-        <w:rFonts w:ascii="Symbol" w:hAnsi="Symbol" w:hint="default"/>
+        <w:rFonts w:hint="default" w:ascii="Symbol" w:hAnsi="Symbol"/>
       </w:rPr>
     </w:lvl>
     <w:lvl w:ilvl="4" w:tplc="240A0003" w:tentative="1">
@@ -18419,7 +18422,7 @@
         <w:ind w:left="3600" w:hanging="360"/>
       </w:pPr>
       <w:rPr>
-        <w:rFonts w:ascii="Courier New" w:hAnsi="Courier New" w:cs="Courier New" w:hint="default"/>
+        <w:rFonts w:hint="default" w:ascii="Courier New" w:hAnsi="Courier New" w:cs="Courier New"/>
       </w:rPr>
     </w:lvl>
     <w:lvl w:ilvl="5" w:tplc="240A0005" w:tentative="1">
@@ -18431,7 +18434,7 @@
         <w:ind w:left="4320" w:hanging="360"/>
       </w:pPr>
       <w:rPr>
-        <w:rFonts w:ascii="Wingdings" w:hAnsi="Wingdings" w:hint="default"/>
+        <w:rFonts w:hint="default" w:ascii="Wingdings" w:hAnsi="Wingdings"/>
       </w:rPr>
     </w:lvl>
     <w:lvl w:ilvl="6" w:tplc="240A0001" w:tentative="1">
@@ -18443,7 +18446,7 @@
         <w:ind w:left="5040" w:hanging="360"/>
       </w:pPr>
       <w:rPr>
-        <w:rFonts w:ascii="Symbol" w:hAnsi="Symbol" w:hint="default"/>
+        <w:rFonts w:hint="default" w:ascii="Symbol" w:hAnsi="Symbol"/>
       </w:rPr>
     </w:lvl>
     <w:lvl w:ilvl="7" w:tplc="240A0003" w:tentative="1">
@@ -18455,7 +18458,7 @@
         <w:ind w:left="5760" w:hanging="360"/>
       </w:pPr>
       <w:rPr>
-        <w:rFonts w:ascii="Courier New" w:hAnsi="Courier New" w:cs="Courier New" w:hint="default"/>
+        <w:rFonts w:hint="default" w:ascii="Courier New" w:hAnsi="Courier New" w:cs="Courier New"/>
       </w:rPr>
     </w:lvl>
     <w:lvl w:ilvl="8" w:tplc="240A0005" w:tentative="1">
@@ -18467,7 +18470,7 @@
         <w:ind w:left="6480" w:hanging="360"/>
       </w:pPr>
       <w:rPr>
-        <w:rFonts w:ascii="Wingdings" w:hAnsi="Wingdings" w:hint="default"/>
+        <w:rFonts w:hint="default" w:ascii="Wingdings" w:hAnsi="Wingdings"/>
       </w:rPr>
     </w:lvl>
   </w:abstractNum>
@@ -18484,7 +18487,7 @@
         <w:ind w:left="720" w:hanging="360"/>
       </w:pPr>
       <w:rPr>
-        <w:rFonts w:ascii="Times New Roman" w:eastAsia="Arial" w:hAnsi="Times New Roman" w:cs="Times New Roman" w:hint="default"/>
+        <w:rFonts w:hint="default" w:ascii="Times New Roman" w:hAnsi="Times New Roman" w:eastAsia="Arial" w:cs="Times New Roman"/>
       </w:rPr>
     </w:lvl>
     <w:lvl w:ilvl="1" w:tplc="240A0003" w:tentative="1">
@@ -18496,7 +18499,7 @@
         <w:ind w:left="1440" w:hanging="360"/>
       </w:pPr>
       <w:rPr>
-        <w:rFonts w:ascii="Courier New" w:hAnsi="Courier New" w:cs="Courier New" w:hint="default"/>
+        <w:rFonts w:hint="default" w:ascii="Courier New" w:hAnsi="Courier New" w:cs="Courier New"/>
       </w:rPr>
     </w:lvl>
     <w:lvl w:ilvl="2" w:tplc="240A0005" w:tentative="1">
@@ -18508,7 +18511,7 @@
         <w:ind w:left="2160" w:hanging="360"/>
       </w:pPr>
       <w:rPr>
-        <w:rFonts w:ascii="Wingdings" w:hAnsi="Wingdings" w:hint="default"/>
+        <w:rFonts w:hint="default" w:ascii="Wingdings" w:hAnsi="Wingdings"/>
       </w:rPr>
     </w:lvl>
     <w:lvl w:ilvl="3" w:tplc="240A0001" w:tentative="1">
@@ -18520,7 +18523,7 @@
         <w:ind w:left="2880" w:hanging="360"/>
       </w:pPr>
       <w:rPr>
-        <w:rFonts w:ascii="Symbol" w:hAnsi="Symbol" w:hint="default"/>
+        <w:rFonts w:hint="default" w:ascii="Symbol" w:hAnsi="Symbol"/>
       </w:rPr>
     </w:lvl>
     <w:lvl w:ilvl="4" w:tplc="240A0003" w:tentative="1">
@@ -18532,7 +18535,7 @@
         <w:ind w:left="3600" w:hanging="360"/>
       </w:pPr>
       <w:rPr>
-        <w:rFonts w:ascii="Courier New" w:hAnsi="Courier New" w:cs="Courier New" w:hint="default"/>
+        <w:rFonts w:hint="default" w:ascii="Courier New" w:hAnsi="Courier New" w:cs="Courier New"/>
       </w:rPr>
     </w:lvl>
     <w:lvl w:ilvl="5" w:tplc="240A0005" w:tentative="1">
@@ -18544,7 +18547,7 @@
         <w:ind w:left="4320" w:hanging="360"/>
       </w:pPr>
       <w:rPr>
-        <w:rFonts w:ascii="Wingdings" w:hAnsi="Wingdings" w:hint="default"/>
+        <w:rFonts w:hint="default" w:ascii="Wingdings" w:hAnsi="Wingdings"/>
       </w:rPr>
     </w:lvl>
     <w:lvl w:ilvl="6" w:tplc="240A0001" w:tentative="1">
@@ -18556,7 +18559,7 @@
         <w:ind w:left="5040" w:hanging="360"/>
       </w:pPr>
       <w:rPr>
-        <w:rFonts w:ascii="Symbol" w:hAnsi="Symbol" w:hint="default"/>
+        <w:rFonts w:hint="default" w:ascii="Symbol" w:hAnsi="Symbol"/>
       </w:rPr>
     </w:lvl>
     <w:lvl w:ilvl="7" w:tplc="240A0003" w:tentative="1">
@@ -18568,7 +18571,7 @@
         <w:ind w:left="5760" w:hanging="360"/>
       </w:pPr>
       <w:rPr>
-        <w:rFonts w:ascii="Courier New" w:hAnsi="Courier New" w:cs="Courier New" w:hint="default"/>
+        <w:rFonts w:hint="default" w:ascii="Courier New" w:hAnsi="Courier New" w:cs="Courier New"/>
       </w:rPr>
     </w:lvl>
     <w:lvl w:ilvl="8" w:tplc="240A0005" w:tentative="1">
@@ -18580,7 +18583,7 @@
         <w:ind w:left="6480" w:hanging="360"/>
       </w:pPr>
       <w:rPr>
-        <w:rFonts w:ascii="Wingdings" w:hAnsi="Wingdings" w:hint="default"/>
+        <w:rFonts w:hint="default" w:ascii="Wingdings" w:hAnsi="Wingdings"/>
       </w:rPr>
     </w:lvl>
   </w:abstractNum>
@@ -18597,7 +18600,7 @@
         <w:ind w:left="720" w:hanging="360"/>
       </w:pPr>
       <w:rPr>
-        <w:rFonts w:ascii="Symbol" w:hAnsi="Symbol" w:hint="default"/>
+        <w:rFonts w:hint="default" w:ascii="Symbol" w:hAnsi="Symbol"/>
       </w:rPr>
     </w:lvl>
     <w:lvl w:ilvl="1" w:tplc="240A0003" w:tentative="1">
@@ -18609,7 +18612,7 @@
         <w:ind w:left="1440" w:hanging="360"/>
       </w:pPr>
       <w:rPr>
-        <w:rFonts w:ascii="Courier New" w:hAnsi="Courier New" w:cs="Courier New" w:hint="default"/>
+        <w:rFonts w:hint="default" w:ascii="Courier New" w:hAnsi="Courier New" w:cs="Courier New"/>
       </w:rPr>
     </w:lvl>
     <w:lvl w:ilvl="2" w:tplc="240A0005" w:tentative="1">
@@ -18621,7 +18624,7 @@
         <w:ind w:left="2160" w:hanging="360"/>
       </w:pPr>
       <w:rPr>
-        <w:rFonts w:ascii="Wingdings" w:hAnsi="Wingdings" w:hint="default"/>
+        <w:rFonts w:hint="default" w:ascii="Wingdings" w:hAnsi="Wingdings"/>
       </w:rPr>
     </w:lvl>
     <w:lvl w:ilvl="3" w:tplc="240A0001" w:tentative="1">
@@ -18633,7 +18636,7 @@
         <w:ind w:left="2880" w:hanging="360"/>
       </w:pPr>
       <w:rPr>
-        <w:rFonts w:ascii="Symbol" w:hAnsi="Symbol" w:hint="default"/>
+        <w:rFonts w:hint="default" w:ascii="Symbol" w:hAnsi="Symbol"/>
       </w:rPr>
     </w:lvl>
     <w:lvl w:ilvl="4" w:tplc="240A0003" w:tentative="1">
@@ -18645,7 +18648,7 @@
         <w:ind w:left="3600" w:hanging="360"/>
       </w:pPr>
       <w:rPr>
-        <w:rFonts w:ascii="Courier New" w:hAnsi="Courier New" w:cs="Courier New" w:hint="default"/>
+        <w:rFonts w:hint="default" w:ascii="Courier New" w:hAnsi="Courier New" w:cs="Courier New"/>
       </w:rPr>
     </w:lvl>
     <w:lvl w:ilvl="5" w:tplc="240A0005" w:tentative="1">
@@ -18657,7 +18660,7 @@
         <w:ind w:left="4320" w:hanging="360"/>
       </w:pPr>
       <w:rPr>
-        <w:rFonts w:ascii="Wingdings" w:hAnsi="Wingdings" w:hint="default"/>
+        <w:rFonts w:hint="default" w:ascii="Wingdings" w:hAnsi="Wingdings"/>
       </w:rPr>
     </w:lvl>
     <w:lvl w:ilvl="6" w:tplc="240A0001" w:tentative="1">
@@ -18669,7 +18672,7 @@
         <w:ind w:left="5040" w:hanging="360"/>
       </w:pPr>
       <w:rPr>
-        <w:rFonts w:ascii="Symbol" w:hAnsi="Symbol" w:hint="default"/>
+        <w:rFonts w:hint="default" w:ascii="Symbol" w:hAnsi="Symbol"/>
       </w:rPr>
     </w:lvl>
     <w:lvl w:ilvl="7" w:tplc="240A0003" w:tentative="1">
@@ -18681,7 +18684,7 @@
         <w:ind w:left="5760" w:hanging="360"/>
       </w:pPr>
       <w:rPr>
-        <w:rFonts w:ascii="Courier New" w:hAnsi="Courier New" w:cs="Courier New" w:hint="default"/>
+        <w:rFonts w:hint="default" w:ascii="Courier New" w:hAnsi="Courier New" w:cs="Courier New"/>
       </w:rPr>
     </w:lvl>
     <w:lvl w:ilvl="8" w:tplc="240A0005" w:tentative="1">
@@ -18693,7 +18696,7 @@
         <w:ind w:left="6480" w:hanging="360"/>
       </w:pPr>
       <w:rPr>
-        <w:rFonts w:ascii="Wingdings" w:hAnsi="Wingdings" w:hint="default"/>
+        <w:rFonts w:hint="default" w:ascii="Wingdings" w:hAnsi="Wingdings"/>
       </w:rPr>
     </w:lvl>
   </w:abstractNum>
@@ -18710,7 +18713,7 @@
         <w:ind w:left="720" w:hanging="360"/>
       </w:pPr>
       <w:rPr>
-        <w:rFonts w:ascii="Symbol" w:hAnsi="Symbol" w:hint="default"/>
+        <w:rFonts w:hint="default" w:ascii="Symbol" w:hAnsi="Symbol"/>
       </w:rPr>
     </w:lvl>
     <w:lvl w:ilvl="1" w:tplc="240A0003" w:tentative="1">
@@ -18722,7 +18725,7 @@
         <w:ind w:left="1440" w:hanging="360"/>
       </w:pPr>
       <w:rPr>
-        <w:rFonts w:ascii="Courier New" w:hAnsi="Courier New" w:cs="Courier New" w:hint="default"/>
+        <w:rFonts w:hint="default" w:ascii="Courier New" w:hAnsi="Courier New" w:cs="Courier New"/>
       </w:rPr>
     </w:lvl>
     <w:lvl w:ilvl="2" w:tplc="240A0005" w:tentative="1">
@@ -18734,7 +18737,7 @@
         <w:ind w:left="2160" w:hanging="360"/>
       </w:pPr>
       <w:rPr>
-        <w:rFonts w:ascii="Wingdings" w:hAnsi="Wingdings" w:hint="default"/>
+        <w:rFonts w:hint="default" w:ascii="Wingdings" w:hAnsi="Wingdings"/>
       </w:rPr>
     </w:lvl>
     <w:lvl w:ilvl="3" w:tplc="240A0001" w:tentative="1">
@@ -18746,7 +18749,7 @@
         <w:ind w:left="2880" w:hanging="360"/>
       </w:pPr>
       <w:rPr>
-        <w:rFonts w:ascii="Symbol" w:hAnsi="Symbol" w:hint="default"/>
+        <w:rFonts w:hint="default" w:ascii="Symbol" w:hAnsi="Symbol"/>
       </w:rPr>
     </w:lvl>
     <w:lvl w:ilvl="4" w:tplc="240A0003" w:tentative="1">
@@ -18758,7 +18761,7 @@
         <w:ind w:left="3600" w:hanging="360"/>
       </w:pPr>
       <w:rPr>
-        <w:rFonts w:ascii="Courier New" w:hAnsi="Courier New" w:cs="Courier New" w:hint="default"/>
+        <w:rFonts w:hint="default" w:ascii="Courier New" w:hAnsi="Courier New" w:cs="Courier New"/>
       </w:rPr>
     </w:lvl>
     <w:lvl w:ilvl="5" w:tplc="240A0005" w:tentative="1">
@@ -18770,7 +18773,7 @@
         <w:ind w:left="4320" w:hanging="360"/>
       </w:pPr>
       <w:rPr>
-        <w:rFonts w:ascii="Wingdings" w:hAnsi="Wingdings" w:hint="default"/>
+        <w:rFonts w:hint="default" w:ascii="Wingdings" w:hAnsi="Wingdings"/>
       </w:rPr>
     </w:lvl>
     <w:lvl w:ilvl="6" w:tplc="240A0001" w:tentative="1">
@@ -18782,7 +18785,7 @@
         <w:ind w:left="5040" w:hanging="360"/>
       </w:pPr>
       <w:rPr>
-        <w:rFonts w:ascii="Symbol" w:hAnsi="Symbol" w:hint="default"/>
+        <w:rFonts w:hint="default" w:ascii="Symbol" w:hAnsi="Symbol"/>
       </w:rPr>
     </w:lvl>
     <w:lvl w:ilvl="7" w:tplc="240A0003" w:tentative="1">
@@ -18794,7 +18797,7 @@
         <w:ind w:left="5760" w:hanging="360"/>
       </w:pPr>
       <w:rPr>
-        <w:rFonts w:ascii="Courier New" w:hAnsi="Courier New" w:cs="Courier New" w:hint="default"/>
+        <w:rFonts w:hint="default" w:ascii="Courier New" w:hAnsi="Courier New" w:cs="Courier New"/>
       </w:rPr>
     </w:lvl>
     <w:lvl w:ilvl="8" w:tplc="240A0005" w:tentative="1">
@@ -18806,7 +18809,7 @@
         <w:ind w:left="6480" w:hanging="360"/>
       </w:pPr>
       <w:rPr>
-        <w:rFonts w:ascii="Wingdings" w:hAnsi="Wingdings" w:hint="default"/>
+        <w:rFonts w:hint="default" w:ascii="Wingdings" w:hAnsi="Wingdings"/>
       </w:rPr>
     </w:lvl>
   </w:abstractNum>
@@ -18823,7 +18826,7 @@
         <w:ind w:left="720" w:hanging="360"/>
       </w:pPr>
       <w:rPr>
-        <w:rFonts w:ascii="Times New Roman" w:eastAsia="Arial" w:hAnsi="Times New Roman" w:cs="Times New Roman" w:hint="default"/>
+        <w:rFonts w:hint="default" w:ascii="Times New Roman" w:hAnsi="Times New Roman" w:eastAsia="Arial" w:cs="Times New Roman"/>
       </w:rPr>
     </w:lvl>
     <w:lvl w:ilvl="1" w:tplc="240A0003" w:tentative="1">
@@ -18835,7 +18838,7 @@
         <w:ind w:left="1440" w:hanging="360"/>
       </w:pPr>
       <w:rPr>
-        <w:rFonts w:ascii="Courier New" w:hAnsi="Courier New" w:cs="Courier New" w:hint="default"/>
+        <w:rFonts w:hint="default" w:ascii="Courier New" w:hAnsi="Courier New" w:cs="Courier New"/>
       </w:rPr>
     </w:lvl>
     <w:lvl w:ilvl="2" w:tplc="240A0005" w:tentative="1">
@@ -18847,7 +18850,7 @@
         <w:ind w:left="2160" w:hanging="360"/>
       </w:pPr>
       <w:rPr>
-        <w:rFonts w:ascii="Wingdings" w:hAnsi="Wingdings" w:hint="default"/>
+        <w:rFonts w:hint="default" w:ascii="Wingdings" w:hAnsi="Wingdings"/>
       </w:rPr>
     </w:lvl>
     <w:lvl w:ilvl="3" w:tplc="240A0001" w:tentative="1">
@@ -18859,7 +18862,7 @@
         <w:ind w:left="2880" w:hanging="360"/>
       </w:pPr>
       <w:rPr>
-        <w:rFonts w:ascii="Symbol" w:hAnsi="Symbol" w:hint="default"/>
+        <w:rFonts w:hint="default" w:ascii="Symbol" w:hAnsi="Symbol"/>
       </w:rPr>
     </w:lvl>
     <w:lvl w:ilvl="4" w:tplc="240A0003" w:tentative="1">
@@ -18871,7 +18874,7 @@
         <w:ind w:left="3600" w:hanging="360"/>
       </w:pPr>
       <w:rPr>
-        <w:rFonts w:ascii="Courier New" w:hAnsi="Courier New" w:cs="Courier New" w:hint="default"/>
+        <w:rFonts w:hint="default" w:ascii="Courier New" w:hAnsi="Courier New" w:cs="Courier New"/>
       </w:rPr>
     </w:lvl>
     <w:lvl w:ilvl="5" w:tplc="240A0005" w:tentative="1">
@@ -18883,7 +18886,7 @@
         <w:ind w:left="4320" w:hanging="360"/>
       </w:pPr>
       <w:rPr>
-        <w:rFonts w:ascii="Wingdings" w:hAnsi="Wingdings" w:hint="default"/>
+        <w:rFonts w:hint="default" w:ascii="Wingdings" w:hAnsi="Wingdings"/>
       </w:rPr>
     </w:lvl>
     <w:lvl w:ilvl="6" w:tplc="240A0001" w:tentative="1">
@@ -18895,7 +18898,7 @@
         <w:ind w:left="5040" w:hanging="360"/>
       </w:pPr>
       <w:rPr>
-        <w:rFonts w:ascii="Symbol" w:hAnsi="Symbol" w:hint="default"/>
+        <w:rFonts w:hint="default" w:ascii="Symbol" w:hAnsi="Symbol"/>
       </w:rPr>
     </w:lvl>
     <w:lvl w:ilvl="7" w:tplc="240A0003" w:tentative="1">
@@ -18907,7 +18910,7 @@
         <w:ind w:left="5760" w:hanging="360"/>
       </w:pPr>
       <w:rPr>
-        <w:rFonts w:ascii="Courier New" w:hAnsi="Courier New" w:cs="Courier New" w:hint="default"/>
+        <w:rFonts w:hint="default" w:ascii="Courier New" w:hAnsi="Courier New" w:cs="Courier New"/>
       </w:rPr>
     </w:lvl>
     <w:lvl w:ilvl="8" w:tplc="240A0005" w:tentative="1">
@@ -18919,7 +18922,7 @@
         <w:ind w:left="6480" w:hanging="360"/>
       </w:pPr>
       <w:rPr>
-        <w:rFonts w:ascii="Wingdings" w:hAnsi="Wingdings" w:hint="default"/>
+        <w:rFonts w:hint="default" w:ascii="Wingdings" w:hAnsi="Wingdings"/>
       </w:rPr>
     </w:lvl>
   </w:abstractNum>
@@ -18936,7 +18939,7 @@
         <w:ind w:left="720" w:hanging="360"/>
       </w:pPr>
       <w:rPr>
-        <w:rFonts w:ascii="Times New Roman" w:eastAsia="Arial" w:hAnsi="Times New Roman" w:cs="Times New Roman" w:hint="default"/>
+        <w:rFonts w:hint="default" w:ascii="Times New Roman" w:hAnsi="Times New Roman" w:eastAsia="Arial" w:cs="Times New Roman"/>
       </w:rPr>
     </w:lvl>
     <w:lvl w:ilvl="1" w:tplc="240A0003" w:tentative="1">
@@ -18948,7 +18951,7 @@
         <w:ind w:left="1440" w:hanging="360"/>
       </w:pPr>
       <w:rPr>
-        <w:rFonts w:ascii="Courier New" w:hAnsi="Courier New" w:cs="Courier New" w:hint="default"/>
+        <w:rFonts w:hint="default" w:ascii="Courier New" w:hAnsi="Courier New" w:cs="Courier New"/>
       </w:rPr>
     </w:lvl>
     <w:lvl w:ilvl="2" w:tplc="240A0005" w:tentative="1">
@@ -18960,7 +18963,7 @@
         <w:ind w:left="2160" w:hanging="360"/>
       </w:pPr>
       <w:rPr>
-        <w:rFonts w:ascii="Wingdings" w:hAnsi="Wingdings" w:hint="default"/>
+        <w:rFonts w:hint="default" w:ascii="Wingdings" w:hAnsi="Wingdings"/>
       </w:rPr>
     </w:lvl>
     <w:lvl w:ilvl="3" w:tplc="240A0001" w:tentative="1">
@@ -18972,7 +18975,7 @@
         <w:ind w:left="2880" w:hanging="360"/>
       </w:pPr>
       <w:rPr>
-        <w:rFonts w:ascii="Symbol" w:hAnsi="Symbol" w:hint="default"/>
+        <w:rFonts w:hint="default" w:ascii="Symbol" w:hAnsi="Symbol"/>
       </w:rPr>
     </w:lvl>
     <w:lvl w:ilvl="4" w:tplc="240A0003" w:tentative="1">
@@ -18984,7 +18987,7 @@
         <w:ind w:left="3600" w:hanging="360"/>
       </w:pPr>
       <w:rPr>
-        <w:rFonts w:ascii="Courier New" w:hAnsi="Courier New" w:cs="Courier New" w:hint="default"/>
+        <w:rFonts w:hint="default" w:ascii="Courier New" w:hAnsi="Courier New" w:cs="Courier New"/>
       </w:rPr>
     </w:lvl>
     <w:lvl w:ilvl="5" w:tplc="240A0005" w:tentative="1">
@@ -18996,7 +18999,7 @@
         <w:ind w:left="4320" w:hanging="360"/>
       </w:pPr>
       <w:rPr>
-        <w:rFonts w:ascii="Wingdings" w:hAnsi="Wingdings" w:hint="default"/>
+        <w:rFonts w:hint="default" w:ascii="Wingdings" w:hAnsi="Wingdings"/>
       </w:rPr>
     </w:lvl>
     <w:lvl w:ilvl="6" w:tplc="240A0001" w:tentative="1">
@@ -19008,7 +19011,7 @@
         <w:ind w:left="5040" w:hanging="360"/>
       </w:pPr>
       <w:rPr>
-        <w:rFonts w:ascii="Symbol" w:hAnsi="Symbol" w:hint="default"/>
+        <w:rFonts w:hint="default" w:ascii="Symbol" w:hAnsi="Symbol"/>
       </w:rPr>
     </w:lvl>
     <w:lvl w:ilvl="7" w:tplc="240A0003" w:tentative="1">
@@ -19020,7 +19023,7 @@
         <w:ind w:left="5760" w:hanging="360"/>
       </w:pPr>
       <w:rPr>
-        <w:rFonts w:ascii="Courier New" w:hAnsi="Courier New" w:cs="Courier New" w:hint="default"/>
+        <w:rFonts w:hint="default" w:ascii="Courier New" w:hAnsi="Courier New" w:cs="Courier New"/>
       </w:rPr>
     </w:lvl>
     <w:lvl w:ilvl="8" w:tplc="240A0005" w:tentative="1">
@@ -19032,7 +19035,7 @@
         <w:ind w:left="6480" w:hanging="360"/>
       </w:pPr>
       <w:rPr>
-        <w:rFonts w:ascii="Wingdings" w:hAnsi="Wingdings" w:hint="default"/>
+        <w:rFonts w:hint="default" w:ascii="Wingdings" w:hAnsi="Wingdings"/>
       </w:rPr>
     </w:lvl>
   </w:abstractNum>
@@ -19049,7 +19052,7 @@
         <w:ind w:left="720" w:hanging="360"/>
       </w:pPr>
       <w:rPr>
-        <w:rFonts w:ascii="Times New Roman" w:eastAsia="Arial" w:hAnsi="Times New Roman" w:cs="Times New Roman" w:hint="default"/>
+        <w:rFonts w:hint="default" w:ascii="Times New Roman" w:hAnsi="Times New Roman" w:eastAsia="Arial" w:cs="Times New Roman"/>
       </w:rPr>
     </w:lvl>
     <w:lvl w:ilvl="1" w:tplc="240A0003" w:tentative="1">
@@ -19061,7 +19064,7 @@
         <w:ind w:left="1440" w:hanging="360"/>
       </w:pPr>
       <w:rPr>
-        <w:rFonts w:ascii="Courier New" w:hAnsi="Courier New" w:cs="Courier New" w:hint="default"/>
+        <w:rFonts w:hint="default" w:ascii="Courier New" w:hAnsi="Courier New" w:cs="Courier New"/>
       </w:rPr>
     </w:lvl>
     <w:lvl w:ilvl="2" w:tplc="240A0005" w:tentative="1">
@@ -19073,7 +19076,7 @@
         <w:ind w:left="2160" w:hanging="360"/>
       </w:pPr>
       <w:rPr>
-        <w:rFonts w:ascii="Wingdings" w:hAnsi="Wingdings" w:hint="default"/>
+        <w:rFonts w:hint="default" w:ascii="Wingdings" w:hAnsi="Wingdings"/>
       </w:rPr>
     </w:lvl>
     <w:lvl w:ilvl="3" w:tplc="240A0001" w:tentative="1">
@@ -19085,7 +19088,7 @@
         <w:ind w:left="2880" w:hanging="360"/>
       </w:pPr>
       <w:rPr>
-        <w:rFonts w:ascii="Symbol" w:hAnsi="Symbol" w:hint="default"/>
+        <w:rFonts w:hint="default" w:ascii="Symbol" w:hAnsi="Symbol"/>
       </w:rPr>
     </w:lvl>
     <w:lvl w:ilvl="4" w:tplc="240A0003" w:tentative="1">
@@ -19097,7 +19100,7 @@
         <w:ind w:left="3600" w:hanging="360"/>
       </w:pPr>
       <w:rPr>
-        <w:rFonts w:ascii="Courier New" w:hAnsi="Courier New" w:cs="Courier New" w:hint="default"/>
+        <w:rFonts w:hint="default" w:ascii="Courier New" w:hAnsi="Courier New" w:cs="Courier New"/>
       </w:rPr>
     </w:lvl>
     <w:lvl w:ilvl="5" w:tplc="240A0005" w:tentative="1">
@@ -19109,7 +19112,7 @@
         <w:ind w:left="4320" w:hanging="360"/>
       </w:pPr>
       <w:rPr>
-        <w:rFonts w:ascii="Wingdings" w:hAnsi="Wingdings" w:hint="default"/>
+        <w:rFonts w:hint="default" w:ascii="Wingdings" w:hAnsi="Wingdings"/>
       </w:rPr>
     </w:lvl>
     <w:lvl w:ilvl="6" w:tplc="240A0001" w:tentative="1">
@@ -19121,7 +19124,7 @@
         <w:ind w:left="5040" w:hanging="360"/>
       </w:pPr>
       <w:rPr>
-        <w:rFonts w:ascii="Symbol" w:hAnsi="Symbol" w:hint="default"/>
+        <w:rFonts w:hint="default" w:ascii="Symbol" w:hAnsi="Symbol"/>
       </w:rPr>
     </w:lvl>
     <w:lvl w:ilvl="7" w:tplc="240A0003" w:tentative="1">
@@ -19133,7 +19136,7 @@
         <w:ind w:left="5760" w:hanging="360"/>
       </w:pPr>
       <w:rPr>
-        <w:rFonts w:ascii="Courier New" w:hAnsi="Courier New" w:cs="Courier New" w:hint="default"/>
+        <w:rFonts w:hint="default" w:ascii="Courier New" w:hAnsi="Courier New" w:cs="Courier New"/>
       </w:rPr>
     </w:lvl>
     <w:lvl w:ilvl="8" w:tplc="240A0005" w:tentative="1">
@@ -19145,7 +19148,7 @@
         <w:ind w:left="6480" w:hanging="360"/>
       </w:pPr>
       <w:rPr>
-        <w:rFonts w:ascii="Wingdings" w:hAnsi="Wingdings" w:hint="default"/>
+        <w:rFonts w:hint="default" w:ascii="Wingdings" w:hAnsi="Wingdings"/>
       </w:rPr>
     </w:lvl>
   </w:abstractNum>
@@ -19162,7 +19165,7 @@
         <w:ind w:left="720" w:hanging="360"/>
       </w:pPr>
       <w:rPr>
-        <w:rFonts w:ascii="Symbol" w:hAnsi="Symbol" w:hint="default"/>
+        <w:rFonts w:hint="default" w:ascii="Symbol" w:hAnsi="Symbol"/>
       </w:rPr>
     </w:lvl>
     <w:lvl w:ilvl="1" w:tplc="240A0003" w:tentative="1">
@@ -19174,7 +19177,7 @@
         <w:ind w:left="1440" w:hanging="360"/>
       </w:pPr>
       <w:rPr>
-        <w:rFonts w:ascii="Courier New" w:hAnsi="Courier New" w:cs="Courier New" w:hint="default"/>
+        <w:rFonts w:hint="default" w:ascii="Courier New" w:hAnsi="Courier New" w:cs="Courier New"/>
       </w:rPr>
     </w:lvl>
     <w:lvl w:ilvl="2" w:tplc="240A0005" w:tentative="1">
@@ -19186,7 +19189,7 @@
         <w:ind w:left="2160" w:hanging="360"/>
       </w:pPr>
       <w:rPr>
-        <w:rFonts w:ascii="Wingdings" w:hAnsi="Wingdings" w:hint="default"/>
+        <w:rFonts w:hint="default" w:ascii="Wingdings" w:hAnsi="Wingdings"/>
       </w:rPr>
     </w:lvl>
     <w:lvl w:ilvl="3" w:tplc="240A0001" w:tentative="1">
@@ -19198,7 +19201,7 @@
         <w:ind w:left="2880" w:hanging="360"/>
       </w:pPr>
       <w:rPr>
-        <w:rFonts w:ascii="Symbol" w:hAnsi="Symbol" w:hint="default"/>
+        <w:rFonts w:hint="default" w:ascii="Symbol" w:hAnsi="Symbol"/>
       </w:rPr>
     </w:lvl>
     <w:lvl w:ilvl="4" w:tplc="240A0003" w:tentative="1">
@@ -19210,7 +19213,7 @@
         <w:ind w:left="3600" w:hanging="360"/>
       </w:pPr>
       <w:rPr>
-        <w:rFonts w:ascii="Courier New" w:hAnsi="Courier New" w:cs="Courier New" w:hint="default"/>
+        <w:rFonts w:hint="default" w:ascii="Courier New" w:hAnsi="Courier New" w:cs="Courier New"/>
       </w:rPr>
     </w:lvl>
     <w:lvl w:ilvl="5" w:tplc="240A0005" w:tentative="1">
@@ -19222,7 +19225,7 @@
         <w:ind w:left="4320" w:hanging="360"/>
       </w:pPr>
       <w:rPr>
-        <w:rFonts w:ascii="Wingdings" w:hAnsi="Wingdings" w:hint="default"/>
+        <w:rFonts w:hint="default" w:ascii="Wingdings" w:hAnsi="Wingdings"/>
       </w:rPr>
     </w:lvl>
     <w:lvl w:ilvl="6" w:tplc="240A0001" w:tentative="1">
@@ -19234,7 +19237,7 @@
         <w:ind w:left="5040" w:hanging="360"/>
       </w:pPr>
       <w:rPr>
-        <w:rFonts w:ascii="Symbol" w:hAnsi="Symbol" w:hint="default"/>
+        <w:rFonts w:hint="default" w:ascii="Symbol" w:hAnsi="Symbol"/>
       </w:rPr>
     </w:lvl>
     <w:lvl w:ilvl="7" w:tplc="240A0003" w:tentative="1">
@@ -19246,7 +19249,7 @@
         <w:ind w:left="5760" w:hanging="360"/>
       </w:pPr>
       <w:rPr>
-        <w:rFonts w:ascii="Courier New" w:hAnsi="Courier New" w:cs="Courier New" w:hint="default"/>
+        <w:rFonts w:hint="default" w:ascii="Courier New" w:hAnsi="Courier New" w:cs="Courier New"/>
       </w:rPr>
     </w:lvl>
     <w:lvl w:ilvl="8" w:tplc="240A0005" w:tentative="1">
@@ -19258,7 +19261,7 @@
         <w:ind w:left="6480" w:hanging="360"/>
       </w:pPr>
       <w:rPr>
-        <w:rFonts w:ascii="Wingdings" w:hAnsi="Wingdings" w:hint="default"/>
+        <w:rFonts w:hint="default" w:ascii="Wingdings" w:hAnsi="Wingdings"/>
       </w:rPr>
     </w:lvl>
   </w:abstractNum>
@@ -19275,7 +19278,7 @@
         <w:ind w:left="720" w:hanging="360"/>
       </w:pPr>
       <w:rPr>
-        <w:rFonts w:ascii="Times New Roman" w:eastAsia="Arial" w:hAnsi="Times New Roman" w:cs="Times New Roman" w:hint="default"/>
+        <w:rFonts w:hint="default" w:ascii="Times New Roman" w:hAnsi="Times New Roman" w:eastAsia="Arial" w:cs="Times New Roman"/>
       </w:rPr>
     </w:lvl>
     <w:lvl w:ilvl="1" w:tplc="240A0003" w:tentative="1">
@@ -19287,7 +19290,7 @@
         <w:ind w:left="1440" w:hanging="360"/>
       </w:pPr>
       <w:rPr>
-        <w:rFonts w:ascii="Courier New" w:hAnsi="Courier New" w:cs="Courier New" w:hint="default"/>
+        <w:rFonts w:hint="default" w:ascii="Courier New" w:hAnsi="Courier New" w:cs="Courier New"/>
       </w:rPr>
     </w:lvl>
     <w:lvl w:ilvl="2" w:tplc="240A0005" w:tentative="1">
@@ -19299,7 +19302,7 @@
         <w:ind w:left="2160" w:hanging="360"/>
       </w:pPr>
       <w:rPr>
-        <w:rFonts w:ascii="Wingdings" w:hAnsi="Wingdings" w:hint="default"/>
+        <w:rFonts w:hint="default" w:ascii="Wingdings" w:hAnsi="Wingdings"/>
       </w:rPr>
     </w:lvl>
     <w:lvl w:ilvl="3" w:tplc="240A0001" w:tentative="1">
@@ -19311,7 +19314,7 @@
         <w:ind w:left="2880" w:hanging="360"/>
       </w:pPr>
       <w:rPr>
-        <w:rFonts w:ascii="Symbol" w:hAnsi="Symbol" w:hint="default"/>
+        <w:rFonts w:hint="default" w:ascii="Symbol" w:hAnsi="Symbol"/>
       </w:rPr>
     </w:lvl>
     <w:lvl w:ilvl="4" w:tplc="240A0003" w:tentative="1">
@@ -19323,7 +19326,7 @@
         <w:ind w:left="3600" w:hanging="360"/>
       </w:pPr>
       <w:rPr>
-        <w:rFonts w:ascii="Courier New" w:hAnsi="Courier New" w:cs="Courier New" w:hint="default"/>
+        <w:rFonts w:hint="default" w:ascii="Courier New" w:hAnsi="Courier New" w:cs="Courier New"/>
       </w:rPr>
     </w:lvl>
     <w:lvl w:ilvl="5" w:tplc="240A0005" w:tentative="1">
@@ -19335,7 +19338,7 @@
         <w:ind w:left="4320" w:hanging="360"/>
       </w:pPr>
       <w:rPr>
-        <w:rFonts w:ascii="Wingdings" w:hAnsi="Wingdings" w:hint="default"/>
+        <w:rFonts w:hint="default" w:ascii="Wingdings" w:hAnsi="Wingdings"/>
       </w:rPr>
     </w:lvl>
     <w:lvl w:ilvl="6" w:tplc="240A0001" w:tentative="1">
@@ -19347,7 +19350,7 @@
         <w:ind w:left="5040" w:hanging="360"/>
       </w:pPr>
       <w:rPr>
-        <w:rFonts w:ascii="Symbol" w:hAnsi="Symbol" w:hint="default"/>
+        <w:rFonts w:hint="default" w:ascii="Symbol" w:hAnsi="Symbol"/>
       </w:rPr>
     </w:lvl>
     <w:lvl w:ilvl="7" w:tplc="240A0003" w:tentative="1">
@@ -19359,7 +19362,7 @@
         <w:ind w:left="5760" w:hanging="360"/>
       </w:pPr>
       <w:rPr>
-        <w:rFonts w:ascii="Courier New" w:hAnsi="Courier New" w:cs="Courier New" w:hint="default"/>
+        <w:rFonts w:hint="default" w:ascii="Courier New" w:hAnsi="Courier New" w:cs="Courier New"/>
       </w:rPr>
     </w:lvl>
     <w:lvl w:ilvl="8" w:tplc="240A0005" w:tentative="1">
@@ -19371,7 +19374,7 @@
         <w:ind w:left="6480" w:hanging="360"/>
       </w:pPr>
       <w:rPr>
-        <w:rFonts w:ascii="Wingdings" w:hAnsi="Wingdings" w:hint="default"/>
+        <w:rFonts w:hint="default" w:ascii="Wingdings" w:hAnsi="Wingdings"/>
       </w:rPr>
     </w:lvl>
   </w:abstractNum>
@@ -19388,7 +19391,7 @@
         <w:ind w:left="720" w:hanging="360"/>
       </w:pPr>
       <w:rPr>
-        <w:rFonts w:ascii="Symbol" w:hAnsi="Symbol" w:hint="default"/>
+        <w:rFonts w:hint="default" w:ascii="Symbol" w:hAnsi="Symbol"/>
       </w:rPr>
     </w:lvl>
     <w:lvl w:ilvl="1" w:tplc="240A0003" w:tentative="1">
@@ -19400,7 +19403,7 @@
         <w:ind w:left="1440" w:hanging="360"/>
       </w:pPr>
       <w:rPr>
-        <w:rFonts w:ascii="Courier New" w:hAnsi="Courier New" w:cs="Courier New" w:hint="default"/>
+        <w:rFonts w:hint="default" w:ascii="Courier New" w:hAnsi="Courier New" w:cs="Courier New"/>
       </w:rPr>
     </w:lvl>
     <w:lvl w:ilvl="2" w:tplc="240A0005" w:tentative="1">
@@ -19412,7 +19415,7 @@
         <w:ind w:left="2160" w:hanging="360"/>
       </w:pPr>
       <w:rPr>
-        <w:rFonts w:ascii="Wingdings" w:hAnsi="Wingdings" w:hint="default"/>
+        <w:rFonts w:hint="default" w:ascii="Wingdings" w:hAnsi="Wingdings"/>
       </w:rPr>
     </w:lvl>
     <w:lvl w:ilvl="3" w:tplc="240A0001" w:tentative="1">
@@ -19424,7 +19427,7 @@
         <w:ind w:left="2880" w:hanging="360"/>
       </w:pPr>
       <w:rPr>
-        <w:rFonts w:ascii="Symbol" w:hAnsi="Symbol" w:hint="default"/>
+        <w:rFonts w:hint="default" w:ascii="Symbol" w:hAnsi="Symbol"/>
       </w:rPr>
     </w:lvl>
     <w:lvl w:ilvl="4" w:tplc="240A0003" w:tentative="1">
@@ -19436,7 +19439,7 @@
         <w:ind w:left="3600" w:hanging="360"/>
       </w:pPr>
       <w:rPr>
-        <w:rFonts w:ascii="Courier New" w:hAnsi="Courier New" w:cs="Courier New" w:hint="default"/>
+        <w:rFonts w:hint="default" w:ascii="Courier New" w:hAnsi="Courier New" w:cs="Courier New"/>
       </w:rPr>
     </w:lvl>
     <w:lvl w:ilvl="5" w:tplc="240A0005" w:tentative="1">
@@ -19448,7 +19451,7 @@
         <w:ind w:left="4320" w:hanging="360"/>
       </w:pPr>
       <w:rPr>
-        <w:rFonts w:ascii="Wingdings" w:hAnsi="Wingdings" w:hint="default"/>
+        <w:rFonts w:hint="default" w:ascii="Wingdings" w:hAnsi="Wingdings"/>
       </w:rPr>
     </w:lvl>
     <w:lvl w:ilvl="6" w:tplc="240A0001" w:tentative="1">
@@ -19460,7 +19463,7 @@
         <w:ind w:left="5040" w:hanging="360"/>
       </w:pPr>
       <w:rPr>
-        <w:rFonts w:ascii="Symbol" w:hAnsi="Symbol" w:hint="default"/>
+        <w:rFonts w:hint="default" w:ascii="Symbol" w:hAnsi="Symbol"/>
       </w:rPr>
     </w:lvl>
     <w:lvl w:ilvl="7" w:tplc="240A0003" w:tentative="1">
@@ -19472,7 +19475,7 @@
         <w:ind w:left="5760" w:hanging="360"/>
       </w:pPr>
       <w:rPr>
-        <w:rFonts w:ascii="Courier New" w:hAnsi="Courier New" w:cs="Courier New" w:hint="default"/>
+        <w:rFonts w:hint="default" w:ascii="Courier New" w:hAnsi="Courier New" w:cs="Courier New"/>
       </w:rPr>
     </w:lvl>
     <w:lvl w:ilvl="8" w:tplc="240A0005" w:tentative="1">
@@ -19484,7 +19487,7 @@
         <w:ind w:left="6480" w:hanging="360"/>
       </w:pPr>
       <w:rPr>
-        <w:rFonts w:ascii="Wingdings" w:hAnsi="Wingdings" w:hint="default"/>
+        <w:rFonts w:hint="default" w:ascii="Wingdings" w:hAnsi="Wingdings"/>
       </w:rPr>
     </w:lvl>
   </w:abstractNum>
@@ -19501,7 +19504,7 @@
         <w:ind w:left="720" w:hanging="360"/>
       </w:pPr>
       <w:rPr>
-        <w:rFonts w:ascii="Times New Roman" w:eastAsia="Arial" w:hAnsi="Times New Roman" w:cs="Times New Roman" w:hint="default"/>
+        <w:rFonts w:hint="default" w:ascii="Times New Roman" w:hAnsi="Times New Roman" w:eastAsia="Arial" w:cs="Times New Roman"/>
       </w:rPr>
     </w:lvl>
     <w:lvl w:ilvl="1" w:tplc="240A0003" w:tentative="1">
@@ -19513,7 +19516,7 @@
         <w:ind w:left="1440" w:hanging="360"/>
       </w:pPr>
       <w:rPr>
-        <w:rFonts w:ascii="Courier New" w:hAnsi="Courier New" w:cs="Courier New" w:hint="default"/>
+        <w:rFonts w:hint="default" w:ascii="Courier New" w:hAnsi="Courier New" w:cs="Courier New"/>
       </w:rPr>
     </w:lvl>
     <w:lvl w:ilvl="2" w:tplc="240A0005" w:tentative="1">
@@ -19525,7 +19528,7 @@
         <w:ind w:left="2160" w:hanging="360"/>
       </w:pPr>
       <w:rPr>
-        <w:rFonts w:ascii="Wingdings" w:hAnsi="Wingdings" w:hint="default"/>
+        <w:rFonts w:hint="default" w:ascii="Wingdings" w:hAnsi="Wingdings"/>
       </w:rPr>
     </w:lvl>
     <w:lvl w:ilvl="3" w:tplc="240A0001" w:tentative="1">
@@ -19537,7 +19540,7 @@
         <w:ind w:left="2880" w:hanging="360"/>
       </w:pPr>
       <w:rPr>
-        <w:rFonts w:ascii="Symbol" w:hAnsi="Symbol" w:hint="default"/>
+        <w:rFonts w:hint="default" w:ascii="Symbol" w:hAnsi="Symbol"/>
       </w:rPr>
     </w:lvl>
     <w:lvl w:ilvl="4" w:tplc="240A0003" w:tentative="1">
@@ -19549,7 +19552,7 @@
         <w:ind w:left="3600" w:hanging="360"/>
       </w:pPr>
       <w:rPr>
-        <w:rFonts w:ascii="Courier New" w:hAnsi="Courier New" w:cs="Courier New" w:hint="default"/>
+        <w:rFonts w:hint="default" w:ascii="Courier New" w:hAnsi="Courier New" w:cs="Courier New"/>
       </w:rPr>
     </w:lvl>
     <w:lvl w:ilvl="5" w:tplc="240A0005" w:tentative="1">
@@ -19561,7 +19564,7 @@
         <w:ind w:left="4320" w:hanging="360"/>
       </w:pPr>
       <w:rPr>
-        <w:rFonts w:ascii="Wingdings" w:hAnsi="Wingdings" w:hint="default"/>
+        <w:rFonts w:hint="default" w:ascii="Wingdings" w:hAnsi="Wingdings"/>
       </w:rPr>
     </w:lvl>
     <w:lvl w:ilvl="6" w:tplc="240A0001" w:tentative="1">
@@ -19573,7 +19576,7 @@
         <w:ind w:left="5040" w:hanging="360"/>
       </w:pPr>
       <w:rPr>
-        <w:rFonts w:ascii="Symbol" w:hAnsi="Symbol" w:hint="default"/>
+        <w:rFonts w:hint="default" w:ascii="Symbol" w:hAnsi="Symbol"/>
       </w:rPr>
     </w:lvl>
     <w:lvl w:ilvl="7" w:tplc="240A0003" w:tentative="1">
@@ -19585,7 +19588,7 @@
         <w:ind w:left="5760" w:hanging="360"/>
       </w:pPr>
       <w:rPr>
-        <w:rFonts w:ascii="Courier New" w:hAnsi="Courier New" w:cs="Courier New" w:hint="default"/>
+        <w:rFonts w:hint="default" w:ascii="Courier New" w:hAnsi="Courier New" w:cs="Courier New"/>
       </w:rPr>
     </w:lvl>
     <w:lvl w:ilvl="8" w:tplc="240A0005" w:tentative="1">
@@ -19597,7 +19600,7 @@
         <w:ind w:left="6480" w:hanging="360"/>
       </w:pPr>
       <w:rPr>
-        <w:rFonts w:ascii="Wingdings" w:hAnsi="Wingdings" w:hint="default"/>
+        <w:rFonts w:hint="default" w:ascii="Wingdings" w:hAnsi="Wingdings"/>
       </w:rPr>
     </w:lvl>
   </w:abstractNum>
@@ -19614,7 +19617,7 @@
         <w:ind w:left="720" w:hanging="360"/>
       </w:pPr>
       <w:rPr>
-        <w:rFonts w:ascii="Times New Roman" w:eastAsia="Arial" w:hAnsi="Times New Roman" w:cs="Times New Roman" w:hint="default"/>
+        <w:rFonts w:hint="default" w:ascii="Times New Roman" w:hAnsi="Times New Roman" w:eastAsia="Arial" w:cs="Times New Roman"/>
       </w:rPr>
     </w:lvl>
     <w:lvl w:ilvl="1" w:tplc="240A0003" w:tentative="1">
@@ -19626,7 +19629,7 @@
         <w:ind w:left="1440" w:hanging="360"/>
       </w:pPr>
       <w:rPr>
-        <w:rFonts w:ascii="Courier New" w:hAnsi="Courier New" w:cs="Courier New" w:hint="default"/>
+        <w:rFonts w:hint="default" w:ascii="Courier New" w:hAnsi="Courier New" w:cs="Courier New"/>
       </w:rPr>
     </w:lvl>
     <w:lvl w:ilvl="2" w:tplc="240A0005" w:tentative="1">
@@ -19638,7 +19641,7 @@
         <w:ind w:left="2160" w:hanging="360"/>
       </w:pPr>
       <w:rPr>
-        <w:rFonts w:ascii="Wingdings" w:hAnsi="Wingdings" w:hint="default"/>
+        <w:rFonts w:hint="default" w:ascii="Wingdings" w:hAnsi="Wingdings"/>
       </w:rPr>
     </w:lvl>
     <w:lvl w:ilvl="3" w:tplc="240A0001" w:tentative="1">
@@ -19650,7 +19653,7 @@
         <w:ind w:left="2880" w:hanging="360"/>
       </w:pPr>
       <w:rPr>
-        <w:rFonts w:ascii="Symbol" w:hAnsi="Symbol" w:hint="default"/>
+        <w:rFonts w:hint="default" w:ascii="Symbol" w:hAnsi="Symbol"/>
       </w:rPr>
     </w:lvl>
     <w:lvl w:ilvl="4" w:tplc="240A0003" w:tentative="1">
@@ -19662,7 +19665,7 @@
         <w:ind w:left="3600" w:hanging="360"/>
       </w:pPr>
       <w:rPr>
-        <w:rFonts w:ascii="Courier New" w:hAnsi="Courier New" w:cs="Courier New" w:hint="default"/>
+        <w:rFonts w:hint="default" w:ascii="Courier New" w:hAnsi="Courier New" w:cs="Courier New"/>
       </w:rPr>
     </w:lvl>
     <w:lvl w:ilvl="5" w:tplc="240A0005" w:tentative="1">
@@ -19674,7 +19677,7 @@
         <w:ind w:left="4320" w:hanging="360"/>
       </w:pPr>
       <w:rPr>
-        <w:rFonts w:ascii="Wingdings" w:hAnsi="Wingdings" w:hint="default"/>
+        <w:rFonts w:hint="default" w:ascii="Wingdings" w:hAnsi="Wingdings"/>
       </w:rPr>
     </w:lvl>
     <w:lvl w:ilvl="6" w:tplc="240A0001" w:tentative="1">
@@ -19686,7 +19689,7 @@
         <w:ind w:left="5040" w:hanging="360"/>
       </w:pPr>
       <w:rPr>
-        <w:rFonts w:ascii="Symbol" w:hAnsi="Symbol" w:hint="default"/>
+        <w:rFonts w:hint="default" w:ascii="Symbol" w:hAnsi="Symbol"/>
       </w:rPr>
     </w:lvl>
     <w:lvl w:ilvl="7" w:tplc="240A0003" w:tentative="1">
@@ -19698,7 +19701,7 @@
         <w:ind w:left="5760" w:hanging="360"/>
       </w:pPr>
       <w:rPr>
-        <w:rFonts w:ascii="Courier New" w:hAnsi="Courier New" w:cs="Courier New" w:hint="default"/>
+        <w:rFonts w:hint="default" w:ascii="Courier New" w:hAnsi="Courier New" w:cs="Courier New"/>
       </w:rPr>
     </w:lvl>
     <w:lvl w:ilvl="8" w:tplc="240A0005" w:tentative="1">
@@ -19710,7 +19713,7 @@
         <w:ind w:left="6480" w:hanging="360"/>
       </w:pPr>
       <w:rPr>
-        <w:rFonts w:ascii="Wingdings" w:hAnsi="Wingdings" w:hint="default"/>
+        <w:rFonts w:hint="default" w:ascii="Wingdings" w:hAnsi="Wingdings"/>
       </w:rPr>
     </w:lvl>
   </w:abstractNum>
@@ -19727,7 +19730,7 @@
         <w:ind w:left="720" w:hanging="360"/>
       </w:pPr>
       <w:rPr>
-        <w:rFonts w:ascii="Symbol" w:hAnsi="Symbol" w:hint="default"/>
+        <w:rFonts w:hint="default" w:ascii="Symbol" w:hAnsi="Symbol"/>
       </w:rPr>
     </w:lvl>
     <w:lvl w:ilvl="1" w:tplc="240A0003" w:tentative="1">
@@ -19739,7 +19742,7 @@
         <w:ind w:left="1440" w:hanging="360"/>
       </w:pPr>
       <w:rPr>
-        <w:rFonts w:ascii="Courier New" w:hAnsi="Courier New" w:cs="Courier New" w:hint="default"/>
+        <w:rFonts w:hint="default" w:ascii="Courier New" w:hAnsi="Courier New" w:cs="Courier New"/>
       </w:rPr>
     </w:lvl>
     <w:lvl w:ilvl="2" w:tplc="240A0005" w:tentative="1">
@@ -19751,7 +19754,7 @@
         <w:ind w:left="2160" w:hanging="360"/>
       </w:pPr>
       <w:rPr>
-        <w:rFonts w:ascii="Wingdings" w:hAnsi="Wingdings" w:hint="default"/>
+        <w:rFonts w:hint="default" w:ascii="Wingdings" w:hAnsi="Wingdings"/>
       </w:rPr>
     </w:lvl>
     <w:lvl w:ilvl="3" w:tplc="240A0001" w:tentative="1">
@@ -19763,7 +19766,7 @@
         <w:ind w:left="2880" w:hanging="360"/>
       </w:pPr>
       <w:rPr>
-        <w:rFonts w:ascii="Symbol" w:hAnsi="Symbol" w:hint="default"/>
+        <w:rFonts w:hint="default" w:ascii="Symbol" w:hAnsi="Symbol"/>
       </w:rPr>
     </w:lvl>
     <w:lvl w:ilvl="4" w:tplc="240A0003" w:tentative="1">
@@ -19775,7 +19778,7 @@
         <w:ind w:left="3600" w:hanging="360"/>
       </w:pPr>
       <w:rPr>
-        <w:rFonts w:ascii="Courier New" w:hAnsi="Courier New" w:cs="Courier New" w:hint="default"/>
+        <w:rFonts w:hint="default" w:ascii="Courier New" w:hAnsi="Courier New" w:cs="Courier New"/>
       </w:rPr>
     </w:lvl>
     <w:lvl w:ilvl="5" w:tplc="240A0005" w:tentative="1">
@@ -19787,7 +19790,7 @@
         <w:ind w:left="4320" w:hanging="360"/>
       </w:pPr>
       <w:rPr>
-        <w:rFonts w:ascii="Wingdings" w:hAnsi="Wingdings" w:hint="default"/>
+        <w:rFonts w:hint="default" w:ascii="Wingdings" w:hAnsi="Wingdings"/>
       </w:rPr>
     </w:lvl>
     <w:lvl w:ilvl="6" w:tplc="240A0001" w:tentative="1">
@@ -19799,7 +19802,7 @@
         <w:ind w:left="5040" w:hanging="360"/>
       </w:pPr>
       <w:rPr>
-        <w:rFonts w:ascii="Symbol" w:hAnsi="Symbol" w:hint="default"/>
+        <w:rFonts w:hint="default" w:ascii="Symbol" w:hAnsi="Symbol"/>
       </w:rPr>
     </w:lvl>
     <w:lvl w:ilvl="7" w:tplc="240A0003" w:tentative="1">
@@ -19811,7 +19814,7 @@
         <w:ind w:left="5760" w:hanging="360"/>
       </w:pPr>
       <w:rPr>
-        <w:rFonts w:ascii="Courier New" w:hAnsi="Courier New" w:cs="Courier New" w:hint="default"/>
+        <w:rFonts w:hint="default" w:ascii="Courier New" w:hAnsi="Courier New" w:cs="Courier New"/>
       </w:rPr>
     </w:lvl>
     <w:lvl w:ilvl="8" w:tplc="240A0005" w:tentative="1">
@@ -19823,7 +19826,7 @@
         <w:ind w:left="6480" w:hanging="360"/>
       </w:pPr>
       <w:rPr>
-        <w:rFonts w:ascii="Wingdings" w:hAnsi="Wingdings" w:hint="default"/>
+        <w:rFonts w:hint="default" w:ascii="Wingdings" w:hAnsi="Wingdings"/>
       </w:rPr>
     </w:lvl>
   </w:abstractNum>
@@ -19840,7 +19843,7 @@
         <w:ind w:left="720" w:hanging="360"/>
       </w:pPr>
       <w:rPr>
-        <w:rFonts w:ascii="Times New Roman" w:eastAsia="Arial" w:hAnsi="Times New Roman" w:cs="Times New Roman" w:hint="default"/>
+        <w:rFonts w:hint="default" w:ascii="Times New Roman" w:hAnsi="Times New Roman" w:eastAsia="Arial" w:cs="Times New Roman"/>
       </w:rPr>
     </w:lvl>
     <w:lvl w:ilvl="1" w:tplc="240A0003" w:tentative="1">
@@ -19852,7 +19855,7 @@
         <w:ind w:left="1440" w:hanging="360"/>
       </w:pPr>
       <w:rPr>
-        <w:rFonts w:ascii="Courier New" w:hAnsi="Courier New" w:cs="Courier New" w:hint="default"/>
+        <w:rFonts w:hint="default" w:ascii="Courier New" w:hAnsi="Courier New" w:cs="Courier New"/>
       </w:rPr>
     </w:lvl>
     <w:lvl w:ilvl="2" w:tplc="240A0005" w:tentative="1">
@@ -19864,7 +19867,7 @@
         <w:ind w:left="2160" w:hanging="360"/>
       </w:pPr>
       <w:rPr>
-        <w:rFonts w:ascii="Wingdings" w:hAnsi="Wingdings" w:hint="default"/>
+        <w:rFonts w:hint="default" w:ascii="Wingdings" w:hAnsi="Wingdings"/>
       </w:rPr>
     </w:lvl>
     <w:lvl w:ilvl="3" w:tplc="240A0001" w:tentative="1">
@@ -19876,7 +19879,7 @@
         <w:ind w:left="2880" w:hanging="360"/>
       </w:pPr>
       <w:rPr>
-        <w:rFonts w:ascii="Symbol" w:hAnsi="Symbol" w:hint="default"/>
+        <w:rFonts w:hint="default" w:ascii="Symbol" w:hAnsi="Symbol"/>
       </w:rPr>
     </w:lvl>
     <w:lvl w:ilvl="4" w:tplc="240A0003" w:tentative="1">
@@ -19888,7 +19891,7 @@
         <w:ind w:left="3600" w:hanging="360"/>
       </w:pPr>
       <w:rPr>
-        <w:rFonts w:ascii="Courier New" w:hAnsi="Courier New" w:cs="Courier New" w:hint="default"/>
+        <w:rFonts w:hint="default" w:ascii="Courier New" w:hAnsi="Courier New" w:cs="Courier New"/>
       </w:rPr>
     </w:lvl>
     <w:lvl w:ilvl="5" w:tplc="240A0005" w:tentative="1">
@@ -19900,7 +19903,7 @@
         <w:ind w:left="4320" w:hanging="360"/>
       </w:pPr>
       <w:rPr>
-        <w:rFonts w:ascii="Wingdings" w:hAnsi="Wingdings" w:hint="default"/>
+        <w:rFonts w:hint="default" w:ascii="Wingdings" w:hAnsi="Wingdings"/>
       </w:rPr>
     </w:lvl>
     <w:lvl w:ilvl="6" w:tplc="240A0001" w:tentative="1">
@@ -19912,7 +19915,7 @@
         <w:ind w:left="5040" w:hanging="360"/>
       </w:pPr>
       <w:rPr>
-        <w:rFonts w:ascii="Symbol" w:hAnsi="Symbol" w:hint="default"/>
+        <w:rFonts w:hint="default" w:ascii="Symbol" w:hAnsi="Symbol"/>
       </w:rPr>
     </w:lvl>
     <w:lvl w:ilvl="7" w:tplc="240A0003" w:tentative="1">
@@ -19924,7 +19927,7 @@
         <w:ind w:left="5760" w:hanging="360"/>
       </w:pPr>
       <w:rPr>
-        <w:rFonts w:ascii="Courier New" w:hAnsi="Courier New" w:cs="Courier New" w:hint="default"/>
+        <w:rFonts w:hint="default" w:ascii="Courier New" w:hAnsi="Courier New" w:cs="Courier New"/>
       </w:rPr>
     </w:lvl>
     <w:lvl w:ilvl="8" w:tplc="240A0005" w:tentative="1">
@@ -19936,7 +19939,7 @@
         <w:ind w:left="6480" w:hanging="360"/>
       </w:pPr>
       <w:rPr>
-        <w:rFonts w:ascii="Wingdings" w:hAnsi="Wingdings" w:hint="default"/>
+        <w:rFonts w:hint="default" w:ascii="Wingdings" w:hAnsi="Wingdings"/>
       </w:rPr>
     </w:lvl>
   </w:abstractNum>
@@ -19953,7 +19956,7 @@
         <w:ind w:left="720" w:hanging="360"/>
       </w:pPr>
       <w:rPr>
-        <w:rFonts w:ascii="Symbol" w:hAnsi="Symbol" w:hint="default"/>
+        <w:rFonts w:hint="default" w:ascii="Symbol" w:hAnsi="Symbol"/>
       </w:rPr>
     </w:lvl>
     <w:lvl w:ilvl="1" w:tplc="240A0003" w:tentative="1">
@@ -19965,7 +19968,7 @@
         <w:ind w:left="1440" w:hanging="360"/>
       </w:pPr>
       <w:rPr>
-        <w:rFonts w:ascii="Courier New" w:hAnsi="Courier New" w:cs="Courier New" w:hint="default"/>
+        <w:rFonts w:hint="default" w:ascii="Courier New" w:hAnsi="Courier New" w:cs="Courier New"/>
       </w:rPr>
     </w:lvl>
     <w:lvl w:ilvl="2" w:tplc="240A0005" w:tentative="1">
@@ -19977,7 +19980,7 @@
         <w:ind w:left="2160" w:hanging="360"/>
       </w:pPr>
       <w:rPr>
-        <w:rFonts w:ascii="Wingdings" w:hAnsi="Wingdings" w:hint="default"/>
+        <w:rFonts w:hint="default" w:ascii="Wingdings" w:hAnsi="Wingdings"/>
       </w:rPr>
     </w:lvl>
     <w:lvl w:ilvl="3" w:tplc="240A0001" w:tentative="1">
@@ -19989,7 +19992,7 @@
         <w:ind w:left="2880" w:hanging="360"/>
       </w:pPr>
       <w:rPr>
-        <w:rFonts w:ascii="Symbol" w:hAnsi="Symbol" w:hint="default"/>
+        <w:rFonts w:hint="default" w:ascii="Symbol" w:hAnsi="Symbol"/>
       </w:rPr>
     </w:lvl>
     <w:lvl w:ilvl="4" w:tplc="240A0003" w:tentative="1">
@@ -20001,7 +20004,7 @@
         <w:ind w:left="3600" w:hanging="360"/>
       </w:pPr>
       <w:rPr>
-        <w:rFonts w:ascii="Courier New" w:hAnsi="Courier New" w:cs="Courier New" w:hint="default"/>
+        <w:rFonts w:hint="default" w:ascii="Courier New" w:hAnsi="Courier New" w:cs="Courier New"/>
       </w:rPr>
     </w:lvl>
     <w:lvl w:ilvl="5" w:tplc="240A0005" w:tentative="1">
@@ -20013,7 +20016,7 @@
         <w:ind w:left="4320" w:hanging="360"/>
       </w:pPr>
       <w:rPr>
-        <w:rFonts w:ascii="Wingdings" w:hAnsi="Wingdings" w:hint="default"/>
+        <w:rFonts w:hint="default" w:ascii="Wingdings" w:hAnsi="Wingdings"/>
       </w:rPr>
     </w:lvl>
     <w:lvl w:ilvl="6" w:tplc="240A0001" w:tentative="1">
@@ -20025,7 +20028,7 @@
         <w:ind w:left="5040" w:hanging="360"/>
       </w:pPr>
       <w:rPr>
-        <w:rFonts w:ascii="Symbol" w:hAnsi="Symbol" w:hint="default"/>
+        <w:rFonts w:hint="default" w:ascii="Symbol" w:hAnsi="Symbol"/>
       </w:rPr>
     </w:lvl>
     <w:lvl w:ilvl="7" w:tplc="240A0003" w:tentative="1">
@@ -20037,7 +20040,7 @@
         <w:ind w:left="5760" w:hanging="360"/>
       </w:pPr>
       <w:rPr>
-        <w:rFonts w:ascii="Courier New" w:hAnsi="Courier New" w:cs="Courier New" w:hint="default"/>
+        <w:rFonts w:hint="default" w:ascii="Courier New" w:hAnsi="Courier New" w:cs="Courier New"/>
       </w:rPr>
     </w:lvl>
     <w:lvl w:ilvl="8" w:tplc="240A0005" w:tentative="1">
@@ -20049,7 +20052,7 @@
         <w:ind w:left="6480" w:hanging="360"/>
       </w:pPr>
       <w:rPr>
-        <w:rFonts w:ascii="Wingdings" w:hAnsi="Wingdings" w:hint="default"/>
+        <w:rFonts w:hint="default" w:ascii="Wingdings" w:hAnsi="Wingdings"/>
       </w:rPr>
     </w:lvl>
   </w:abstractNum>
@@ -20066,7 +20069,7 @@
         <w:ind w:left="720" w:hanging="360"/>
       </w:pPr>
       <w:rPr>
-        <w:rFonts w:ascii="Symbol" w:hAnsi="Symbol" w:hint="default"/>
+        <w:rFonts w:hint="default" w:ascii="Symbol" w:hAnsi="Symbol"/>
       </w:rPr>
     </w:lvl>
     <w:lvl w:ilvl="1" w:tplc="240A0003" w:tentative="1">
@@ -20078,7 +20081,7 @@
         <w:ind w:left="1440" w:hanging="360"/>
       </w:pPr>
       <w:rPr>
-        <w:rFonts w:ascii="Courier New" w:hAnsi="Courier New" w:cs="Courier New" w:hint="default"/>
+        <w:rFonts w:hint="default" w:ascii="Courier New" w:hAnsi="Courier New" w:cs="Courier New"/>
       </w:rPr>
     </w:lvl>
     <w:lvl w:ilvl="2" w:tplc="240A0005" w:tentative="1">
@@ -20090,7 +20093,7 @@
         <w:ind w:left="2160" w:hanging="360"/>
       </w:pPr>
       <w:rPr>
-        <w:rFonts w:ascii="Wingdings" w:hAnsi="Wingdings" w:hint="default"/>
+        <w:rFonts w:hint="default" w:ascii="Wingdings" w:hAnsi="Wingdings"/>
       </w:rPr>
     </w:lvl>
     <w:lvl w:ilvl="3" w:tplc="240A0001" w:tentative="1">
@@ -20102,7 +20105,7 @@
         <w:ind w:left="2880" w:hanging="360"/>
       </w:pPr>
       <w:rPr>
-        <w:rFonts w:ascii="Symbol" w:hAnsi="Symbol" w:hint="default"/>
+        <w:rFonts w:hint="default" w:ascii="Symbol" w:hAnsi="Symbol"/>
       </w:rPr>
     </w:lvl>
     <w:lvl w:ilvl="4" w:tplc="240A0003" w:tentative="1">
@@ -20114,7 +20117,7 @@
         <w:ind w:left="3600" w:hanging="360"/>
       </w:pPr>
       <w:rPr>
-        <w:rFonts w:ascii="Courier New" w:hAnsi="Courier New" w:cs="Courier New" w:hint="default"/>
+        <w:rFonts w:hint="default" w:ascii="Courier New" w:hAnsi="Courier New" w:cs="Courier New"/>
       </w:rPr>
     </w:lvl>
     <w:lvl w:ilvl="5" w:tplc="240A0005" w:tentative="1">
@@ -20126,7 +20129,7 @@
         <w:ind w:left="4320" w:hanging="360"/>
       </w:pPr>
       <w:rPr>
-        <w:rFonts w:ascii="Wingdings" w:hAnsi="Wingdings" w:hint="default"/>
+        <w:rFonts w:hint="default" w:ascii="Wingdings" w:hAnsi="Wingdings"/>
       </w:rPr>
     </w:lvl>
     <w:lvl w:ilvl="6" w:tplc="240A0001" w:tentative="1">
@@ -20138,7 +20141,7 @@
         <w:ind w:left="5040" w:hanging="360"/>
       </w:pPr>
       <w:rPr>
-        <w:rFonts w:ascii="Symbol" w:hAnsi="Symbol" w:hint="default"/>
+        <w:rFonts w:hint="default" w:ascii="Symbol" w:hAnsi="Symbol"/>
       </w:rPr>
     </w:lvl>
     <w:lvl w:ilvl="7" w:tplc="240A0003" w:tentative="1">
@@ -20150,7 +20153,7 @@
         <w:ind w:left="5760" w:hanging="360"/>
       </w:pPr>
       <w:rPr>
-        <w:rFonts w:ascii="Courier New" w:hAnsi="Courier New" w:cs="Courier New" w:hint="default"/>
+        <w:rFonts w:hint="default" w:ascii="Courier New" w:hAnsi="Courier New" w:cs="Courier New"/>
       </w:rPr>
     </w:lvl>
     <w:lvl w:ilvl="8" w:tplc="240A0005" w:tentative="1">
@@ -20162,7 +20165,7 @@
         <w:ind w:left="6480" w:hanging="360"/>
       </w:pPr>
       <w:rPr>
-        <w:rFonts w:ascii="Wingdings" w:hAnsi="Wingdings" w:hint="default"/>
+        <w:rFonts w:hint="default" w:ascii="Wingdings" w:hAnsi="Wingdings"/>
       </w:rPr>
     </w:lvl>
   </w:abstractNum>
@@ -20179,7 +20182,7 @@
         <w:ind w:left="720" w:hanging="360"/>
       </w:pPr>
       <w:rPr>
-        <w:rFonts w:ascii="Times New Roman" w:eastAsia="Arial" w:hAnsi="Times New Roman" w:cs="Times New Roman" w:hint="default"/>
+        <w:rFonts w:hint="default" w:ascii="Times New Roman" w:hAnsi="Times New Roman" w:eastAsia="Arial" w:cs="Times New Roman"/>
       </w:rPr>
     </w:lvl>
     <w:lvl w:ilvl="1" w:tplc="240A0003" w:tentative="1">
@@ -20191,7 +20194,7 @@
         <w:ind w:left="1440" w:hanging="360"/>
       </w:pPr>
       <w:rPr>
-        <w:rFonts w:ascii="Courier New" w:hAnsi="Courier New" w:cs="Courier New" w:hint="default"/>
+        <w:rFonts w:hint="default" w:ascii="Courier New" w:hAnsi="Courier New" w:cs="Courier New"/>
       </w:rPr>
     </w:lvl>
     <w:lvl w:ilvl="2" w:tplc="240A0005" w:tentative="1">
@@ -20203,7 +20206,7 @@
         <w:ind w:left="2160" w:hanging="360"/>
       </w:pPr>
       <w:rPr>
-        <w:rFonts w:ascii="Wingdings" w:hAnsi="Wingdings" w:hint="default"/>
+        <w:rFonts w:hint="default" w:ascii="Wingdings" w:hAnsi="Wingdings"/>
       </w:rPr>
     </w:lvl>
     <w:lvl w:ilvl="3" w:tplc="240A0001" w:tentative="1">
@@ -20215,7 +20218,7 @@
         <w:ind w:left="2880" w:hanging="360"/>
       </w:pPr>
       <w:rPr>
-        <w:rFonts w:ascii="Symbol" w:hAnsi="Symbol" w:hint="default"/>
+        <w:rFonts w:hint="default" w:ascii="Symbol" w:hAnsi="Symbol"/>
       </w:rPr>
     </w:lvl>
     <w:lvl w:ilvl="4" w:tplc="240A0003" w:tentative="1">
@@ -20227,7 +20230,7 @@
         <w:ind w:left="3600" w:hanging="360"/>
       </w:pPr>
       <w:rPr>
-        <w:rFonts w:ascii="Courier New" w:hAnsi="Courier New" w:cs="Courier New" w:hint="default"/>
+        <w:rFonts w:hint="default" w:ascii="Courier New" w:hAnsi="Courier New" w:cs="Courier New"/>
       </w:rPr>
     </w:lvl>
     <w:lvl w:ilvl="5" w:tplc="240A0005" w:tentative="1">
@@ -20239,7 +20242,7 @@
         <w:ind w:left="4320" w:hanging="360"/>
       </w:pPr>
       <w:rPr>
-        <w:rFonts w:ascii="Wingdings" w:hAnsi="Wingdings" w:hint="default"/>
+        <w:rFonts w:hint="default" w:ascii="Wingdings" w:hAnsi="Wingdings"/>
       </w:rPr>
     </w:lvl>
     <w:lvl w:ilvl="6" w:tplc="240A0001" w:tentative="1">
@@ -20251,7 +20254,7 @@
         <w:ind w:left="5040" w:hanging="360"/>
       </w:pPr>
       <w:rPr>
-        <w:rFonts w:ascii="Symbol" w:hAnsi="Symbol" w:hint="default"/>
+        <w:rFonts w:hint="default" w:ascii="Symbol" w:hAnsi="Symbol"/>
       </w:rPr>
     </w:lvl>
     <w:lvl w:ilvl="7" w:tplc="240A0003" w:tentative="1">
@@ -20263,7 +20266,7 @@
         <w:ind w:left="5760" w:hanging="360"/>
       </w:pPr>
       <w:rPr>
-        <w:rFonts w:ascii="Courier New" w:hAnsi="Courier New" w:cs="Courier New" w:hint="default"/>
+        <w:rFonts w:hint="default" w:ascii="Courier New" w:hAnsi="Courier New" w:cs="Courier New"/>
       </w:rPr>
     </w:lvl>
     <w:lvl w:ilvl="8" w:tplc="240A0005" w:tentative="1">
@@ -20275,7 +20278,7 @@
         <w:ind w:left="6480" w:hanging="360"/>
       </w:pPr>
       <w:rPr>
-        <w:rFonts w:ascii="Wingdings" w:hAnsi="Wingdings" w:hint="default"/>
+        <w:rFonts w:hint="default" w:ascii="Wingdings" w:hAnsi="Wingdings"/>
       </w:rPr>
     </w:lvl>
   </w:abstractNum>
@@ -20292,7 +20295,7 @@
         <w:ind w:left="720" w:hanging="360"/>
       </w:pPr>
       <w:rPr>
-        <w:rFonts w:ascii="Times New Roman" w:eastAsia="Arial" w:hAnsi="Times New Roman" w:cs="Times New Roman" w:hint="default"/>
+        <w:rFonts w:hint="default" w:ascii="Times New Roman" w:hAnsi="Times New Roman" w:eastAsia="Arial" w:cs="Times New Roman"/>
       </w:rPr>
     </w:lvl>
     <w:lvl w:ilvl="1" w:tplc="240A0003" w:tentative="1">
@@ -20304,7 +20307,7 @@
         <w:ind w:left="1440" w:hanging="360"/>
       </w:pPr>
       <w:rPr>
-        <w:rFonts w:ascii="Courier New" w:hAnsi="Courier New" w:cs="Courier New" w:hint="default"/>
+        <w:rFonts w:hint="default" w:ascii="Courier New" w:hAnsi="Courier New" w:cs="Courier New"/>
       </w:rPr>
     </w:lvl>
     <w:lvl w:ilvl="2" w:tplc="240A0005" w:tentative="1">
@@ -20316,7 +20319,7 @@
         <w:ind w:left="2160" w:hanging="360"/>
       </w:pPr>
       <w:rPr>
-        <w:rFonts w:ascii="Wingdings" w:hAnsi="Wingdings" w:hint="default"/>
+        <w:rFonts w:hint="default" w:ascii="Wingdings" w:hAnsi="Wingdings"/>
       </w:rPr>
     </w:lvl>
     <w:lvl w:ilvl="3" w:tplc="240A0001" w:tentative="1">
@@ -20328,7 +20331,7 @@
         <w:ind w:left="2880" w:hanging="360"/>
       </w:pPr>
       <w:rPr>
-        <w:rFonts w:ascii="Symbol" w:hAnsi="Symbol" w:hint="default"/>
+        <w:rFonts w:hint="default" w:ascii="Symbol" w:hAnsi="Symbol"/>
       </w:rPr>
     </w:lvl>
     <w:lvl w:ilvl="4" w:tplc="240A0003" w:tentative="1">
@@ -20340,7 +20343,7 @@
         <w:ind w:left="3600" w:hanging="360"/>
       </w:pPr>
       <w:rPr>
-        <w:rFonts w:ascii="Courier New" w:hAnsi="Courier New" w:cs="Courier New" w:hint="default"/>
+        <w:rFonts w:hint="default" w:ascii="Courier New" w:hAnsi="Courier New" w:cs="Courier New"/>
       </w:rPr>
     </w:lvl>
     <w:lvl w:ilvl="5" w:tplc="240A0005" w:tentative="1">
@@ -20352,7 +20355,7 @@
         <w:ind w:left="4320" w:hanging="360"/>
       </w:pPr>
       <w:rPr>
-        <w:rFonts w:ascii="Wingdings" w:hAnsi="Wingdings" w:hint="default"/>
+        <w:rFonts w:hint="default" w:ascii="Wingdings" w:hAnsi="Wingdings"/>
       </w:rPr>
     </w:lvl>
     <w:lvl w:ilvl="6" w:tplc="240A0001" w:tentative="1">
@@ -20364,7 +20367,7 @@
         <w:ind w:left="5040" w:hanging="360"/>
       </w:pPr>
       <w:rPr>
-        <w:rFonts w:ascii="Symbol" w:hAnsi="Symbol" w:hint="default"/>
+        <w:rFonts w:hint="default" w:ascii="Symbol" w:hAnsi="Symbol"/>
       </w:rPr>
     </w:lvl>
     <w:lvl w:ilvl="7" w:tplc="240A0003" w:tentative="1">
@@ -20376,7 +20379,7 @@
         <w:ind w:left="5760" w:hanging="360"/>
       </w:pPr>
       <w:rPr>
-        <w:rFonts w:ascii="Courier New" w:hAnsi="Courier New" w:cs="Courier New" w:hint="default"/>
+        <w:rFonts w:hint="default" w:ascii="Courier New" w:hAnsi="Courier New" w:cs="Courier New"/>
       </w:rPr>
     </w:lvl>
     <w:lvl w:ilvl="8" w:tplc="240A0005" w:tentative="1">
@@ -20388,7 +20391,7 @@
         <w:ind w:left="6480" w:hanging="360"/>
       </w:pPr>
       <w:rPr>
-        <w:rFonts w:ascii="Wingdings" w:hAnsi="Wingdings" w:hint="default"/>
+        <w:rFonts w:hint="default" w:ascii="Wingdings" w:hAnsi="Wingdings"/>
       </w:rPr>
     </w:lvl>
   </w:abstractNum>
@@ -20405,7 +20408,7 @@
         <w:ind w:left="720" w:hanging="360"/>
       </w:pPr>
       <w:rPr>
-        <w:rFonts w:ascii="Times New Roman" w:eastAsia="Arial" w:hAnsi="Times New Roman" w:cs="Times New Roman" w:hint="default"/>
+        <w:rFonts w:hint="default" w:ascii="Times New Roman" w:hAnsi="Times New Roman" w:eastAsia="Arial" w:cs="Times New Roman"/>
       </w:rPr>
     </w:lvl>
     <w:lvl w:ilvl="1" w:tplc="240A0003" w:tentative="1">
@@ -20417,7 +20420,7 @@
         <w:ind w:left="1440" w:hanging="360"/>
       </w:pPr>
       <w:rPr>
-        <w:rFonts w:ascii="Courier New" w:hAnsi="Courier New" w:cs="Courier New" w:hint="default"/>
+        <w:rFonts w:hint="default" w:ascii="Courier New" w:hAnsi="Courier New" w:cs="Courier New"/>
       </w:rPr>
     </w:lvl>
     <w:lvl w:ilvl="2" w:tplc="240A0005" w:tentative="1">
@@ -20429,7 +20432,7 @@
         <w:ind w:left="2160" w:hanging="360"/>
       </w:pPr>
       <w:rPr>
-        <w:rFonts w:ascii="Wingdings" w:hAnsi="Wingdings" w:hint="default"/>
+        <w:rFonts w:hint="default" w:ascii="Wingdings" w:hAnsi="Wingdings"/>
       </w:rPr>
     </w:lvl>
     <w:lvl w:ilvl="3" w:tplc="240A0001" w:tentative="1">
@@ -20441,7 +20444,7 @@
         <w:ind w:left="2880" w:hanging="360"/>
       </w:pPr>
       <w:rPr>
-        <w:rFonts w:ascii="Symbol" w:hAnsi="Symbol" w:hint="default"/>
+        <w:rFonts w:hint="default" w:ascii="Symbol" w:hAnsi="Symbol"/>
       </w:rPr>
     </w:lvl>
     <w:lvl w:ilvl="4" w:tplc="240A0003" w:tentative="1">
@@ -20453,7 +20456,7 @@
         <w:ind w:left="3600" w:hanging="360"/>
       </w:pPr>
       <w:rPr>
-        <w:rFonts w:ascii="Courier New" w:hAnsi="Courier New" w:cs="Courier New" w:hint="default"/>
+        <w:rFonts w:hint="default" w:ascii="Courier New" w:hAnsi="Courier New" w:cs="Courier New"/>
       </w:rPr>
     </w:lvl>
     <w:lvl w:ilvl="5" w:tplc="240A0005" w:tentative="1">
@@ -20465,7 +20468,7 @@
         <w:ind w:left="4320" w:hanging="360"/>
       </w:pPr>
       <w:rPr>
-        <w:rFonts w:ascii="Wingdings" w:hAnsi="Wingdings" w:hint="default"/>
+        <w:rFonts w:hint="default" w:ascii="Wingdings" w:hAnsi="Wingdings"/>
       </w:rPr>
     </w:lvl>
     <w:lvl w:ilvl="6" w:tplc="240A0001" w:tentative="1">
@@ -20477,7 +20480,7 @@
         <w:ind w:left="5040" w:hanging="360"/>
       </w:pPr>
       <w:rPr>
-        <w:rFonts w:ascii="Symbol" w:hAnsi="Symbol" w:hint="default"/>
+        <w:rFonts w:hint="default" w:ascii="Symbol" w:hAnsi="Symbol"/>
       </w:rPr>
     </w:lvl>
     <w:lvl w:ilvl="7" w:tplc="240A0003" w:tentative="1">
@@ -20489,7 +20492,7 @@
         <w:ind w:left="5760" w:hanging="360"/>
       </w:pPr>
       <w:rPr>
-        <w:rFonts w:ascii="Courier New" w:hAnsi="Courier New" w:cs="Courier New" w:hint="default"/>
+        <w:rFonts w:hint="default" w:ascii="Courier New" w:hAnsi="Courier New" w:cs="Courier New"/>
       </w:rPr>
     </w:lvl>
     <w:lvl w:ilvl="8" w:tplc="240A0005" w:tentative="1">
@@ -20501,7 +20504,7 @@
         <w:ind w:left="6480" w:hanging="360"/>
       </w:pPr>
       <w:rPr>
-        <w:rFonts w:ascii="Wingdings" w:hAnsi="Wingdings" w:hint="default"/>
+        <w:rFonts w:hint="default" w:ascii="Wingdings" w:hAnsi="Wingdings"/>
       </w:rPr>
     </w:lvl>
   </w:abstractNum>
@@ -20518,7 +20521,7 @@
         <w:ind w:left="720" w:hanging="360"/>
       </w:pPr>
       <w:rPr>
-        <w:rFonts w:ascii="Times New Roman" w:eastAsia="Arial" w:hAnsi="Times New Roman" w:cs="Times New Roman" w:hint="default"/>
+        <w:rFonts w:hint="default" w:ascii="Times New Roman" w:hAnsi="Times New Roman" w:eastAsia="Arial" w:cs="Times New Roman"/>
       </w:rPr>
     </w:lvl>
     <w:lvl w:ilvl="1" w:tplc="240A0003" w:tentative="1">
@@ -20530,7 +20533,7 @@
         <w:ind w:left="1440" w:hanging="360"/>
       </w:pPr>
       <w:rPr>
-        <w:rFonts w:ascii="Courier New" w:hAnsi="Courier New" w:cs="Courier New" w:hint="default"/>
+        <w:rFonts w:hint="default" w:ascii="Courier New" w:hAnsi="Courier New" w:cs="Courier New"/>
       </w:rPr>
     </w:lvl>
     <w:lvl w:ilvl="2" w:tplc="240A0005" w:tentative="1">
@@ -20542,7 +20545,7 @@
         <w:ind w:left="2160" w:hanging="360"/>
       </w:pPr>
       <w:rPr>
-        <w:rFonts w:ascii="Wingdings" w:hAnsi="Wingdings" w:hint="default"/>
+        <w:rFonts w:hint="default" w:ascii="Wingdings" w:hAnsi="Wingdings"/>
       </w:rPr>
     </w:lvl>
     <w:lvl w:ilvl="3" w:tplc="240A0001" w:tentative="1">
@@ -20554,7 +20557,7 @@
         <w:ind w:left="2880" w:hanging="360"/>
       </w:pPr>
       <w:rPr>
-        <w:rFonts w:ascii="Symbol" w:hAnsi="Symbol" w:hint="default"/>
+        <w:rFonts w:hint="default" w:ascii="Symbol" w:hAnsi="Symbol"/>
       </w:rPr>
     </w:lvl>
     <w:lvl w:ilvl="4" w:tplc="240A0003" w:tentative="1">
@@ -20566,7 +20569,7 @@
         <w:ind w:left="3600" w:hanging="360"/>
       </w:pPr>
       <w:rPr>
-        <w:rFonts w:ascii="Courier New" w:hAnsi="Courier New" w:cs="Courier New" w:hint="default"/>
+        <w:rFonts w:hint="default" w:ascii="Courier New" w:hAnsi="Courier New" w:cs="Courier New"/>
       </w:rPr>
     </w:lvl>
     <w:lvl w:ilvl="5" w:tplc="240A0005" w:tentative="1">
@@ -20578,7 +20581,7 @@
         <w:ind w:left="4320" w:hanging="360"/>
       </w:pPr>
       <w:rPr>
-        <w:rFonts w:ascii="Wingdings" w:hAnsi="Wingdings" w:hint="default"/>
+        <w:rFonts w:hint="default" w:ascii="Wingdings" w:hAnsi="Wingdings"/>
       </w:rPr>
     </w:lvl>
     <w:lvl w:ilvl="6" w:tplc="240A0001" w:tentative="1">
@@ -20590,7 +20593,7 @@
         <w:ind w:left="5040" w:hanging="360"/>
       </w:pPr>
       <w:rPr>
-        <w:rFonts w:ascii="Symbol" w:hAnsi="Symbol" w:hint="default"/>
+        <w:rFonts w:hint="default" w:ascii="Symbol" w:hAnsi="Symbol"/>
       </w:rPr>
     </w:lvl>
     <w:lvl w:ilvl="7" w:tplc="240A0003" w:tentative="1">
@@ -20602,7 +20605,7 @@
         <w:ind w:left="5760" w:hanging="360"/>
       </w:pPr>
       <w:rPr>
-        <w:rFonts w:ascii="Courier New" w:hAnsi="Courier New" w:cs="Courier New" w:hint="default"/>
+        <w:rFonts w:hint="default" w:ascii="Courier New" w:hAnsi="Courier New" w:cs="Courier New"/>
       </w:rPr>
     </w:lvl>
     <w:lvl w:ilvl="8" w:tplc="240A0005" w:tentative="1">
@@ -20614,7 +20617,7 @@
         <w:ind w:left="6480" w:hanging="360"/>
       </w:pPr>
       <w:rPr>
-        <w:rFonts w:ascii="Wingdings" w:hAnsi="Wingdings" w:hint="default"/>
+        <w:rFonts w:hint="default" w:ascii="Wingdings" w:hAnsi="Wingdings"/>
       </w:rPr>
     </w:lvl>
   </w:abstractNum>
@@ -20631,7 +20634,7 @@
         <w:ind w:left="720" w:hanging="360"/>
       </w:pPr>
       <w:rPr>
-        <w:rFonts w:ascii="Times New Roman" w:eastAsia="Arial" w:hAnsi="Times New Roman" w:cs="Times New Roman" w:hint="default"/>
+        <w:rFonts w:hint="default" w:ascii="Times New Roman" w:hAnsi="Times New Roman" w:eastAsia="Arial" w:cs="Times New Roman"/>
       </w:rPr>
     </w:lvl>
     <w:lvl w:ilvl="1" w:tplc="240A0003" w:tentative="1">
@@ -20643,7 +20646,7 @@
         <w:ind w:left="1440" w:hanging="360"/>
       </w:pPr>
       <w:rPr>
-        <w:rFonts w:ascii="Courier New" w:hAnsi="Courier New" w:cs="Courier New" w:hint="default"/>
+        <w:rFonts w:hint="default" w:ascii="Courier New" w:hAnsi="Courier New" w:cs="Courier New"/>
       </w:rPr>
     </w:lvl>
     <w:lvl w:ilvl="2" w:tplc="240A0005" w:tentative="1">
@@ -20655,7 +20658,7 @@
         <w:ind w:left="2160" w:hanging="360"/>
       </w:pPr>
       <w:rPr>
-        <w:rFonts w:ascii="Wingdings" w:hAnsi="Wingdings" w:hint="default"/>
+        <w:rFonts w:hint="default" w:ascii="Wingdings" w:hAnsi="Wingdings"/>
       </w:rPr>
     </w:lvl>
     <w:lvl w:ilvl="3" w:tplc="240A0001" w:tentative="1">
@@ -20667,7 +20670,7 @@
         <w:ind w:left="2880" w:hanging="360"/>
       </w:pPr>
       <w:rPr>
-        <w:rFonts w:ascii="Symbol" w:hAnsi="Symbol" w:hint="default"/>
+        <w:rFonts w:hint="default" w:ascii="Symbol" w:hAnsi="Symbol"/>
       </w:rPr>
     </w:lvl>
     <w:lvl w:ilvl="4" w:tplc="240A0003" w:tentative="1">
@@ -20679,7 +20682,7 @@
         <w:ind w:left="3600" w:hanging="360"/>
       </w:pPr>
       <w:rPr>
-        <w:rFonts w:ascii="Courier New" w:hAnsi="Courier New" w:cs="Courier New" w:hint="default"/>
+        <w:rFonts w:hint="default" w:ascii="Courier New" w:hAnsi="Courier New" w:cs="Courier New"/>
       </w:rPr>
     </w:lvl>
     <w:lvl w:ilvl="5" w:tplc="240A0005" w:tentative="1">
@@ -20691,7 +20694,7 @@
         <w:ind w:left="4320" w:hanging="360"/>
       </w:pPr>
       <w:rPr>
-        <w:rFonts w:ascii="Wingdings" w:hAnsi="Wingdings" w:hint="default"/>
+        <w:rFonts w:hint="default" w:ascii="Wingdings" w:hAnsi="Wingdings"/>
       </w:rPr>
     </w:lvl>
     <w:lvl w:ilvl="6" w:tplc="240A0001" w:tentative="1">
@@ -20703,7 +20706,7 @@
         <w:ind w:left="5040" w:hanging="360"/>
       </w:pPr>
       <w:rPr>
-        <w:rFonts w:ascii="Symbol" w:hAnsi="Symbol" w:hint="default"/>
+        <w:rFonts w:hint="default" w:ascii="Symbol" w:hAnsi="Symbol"/>
       </w:rPr>
     </w:lvl>
     <w:lvl w:ilvl="7" w:tplc="240A0003" w:tentative="1">
@@ -20715,7 +20718,7 @@
         <w:ind w:left="5760" w:hanging="360"/>
       </w:pPr>
       <w:rPr>
-        <w:rFonts w:ascii="Courier New" w:hAnsi="Courier New" w:cs="Courier New" w:hint="default"/>
+        <w:rFonts w:hint="default" w:ascii="Courier New" w:hAnsi="Courier New" w:cs="Courier New"/>
       </w:rPr>
     </w:lvl>
     <w:lvl w:ilvl="8" w:tplc="240A0005" w:tentative="1">
@@ -20727,7 +20730,7 @@
         <w:ind w:left="6480" w:hanging="360"/>
       </w:pPr>
       <w:rPr>
-        <w:rFonts w:ascii="Wingdings" w:hAnsi="Wingdings" w:hint="default"/>
+        <w:rFonts w:hint="default" w:ascii="Wingdings" w:hAnsi="Wingdings"/>
       </w:rPr>
     </w:lvl>
   </w:abstractNum>
@@ -20744,7 +20747,7 @@
         <w:ind w:left="720" w:hanging="360"/>
       </w:pPr>
       <w:rPr>
-        <w:rFonts w:ascii="Times New Roman" w:eastAsia="Arial" w:hAnsi="Times New Roman" w:cs="Times New Roman" w:hint="default"/>
+        <w:rFonts w:hint="default" w:ascii="Times New Roman" w:hAnsi="Times New Roman" w:eastAsia="Arial" w:cs="Times New Roman"/>
       </w:rPr>
     </w:lvl>
     <w:lvl w:ilvl="1" w:tplc="240A0003" w:tentative="1">
@@ -20756,7 +20759,7 @@
         <w:ind w:left="1440" w:hanging="360"/>
       </w:pPr>
       <w:rPr>
-        <w:rFonts w:ascii="Courier New" w:hAnsi="Courier New" w:cs="Courier New" w:hint="default"/>
+        <w:rFonts w:hint="default" w:ascii="Courier New" w:hAnsi="Courier New" w:cs="Courier New"/>
       </w:rPr>
     </w:lvl>
     <w:lvl w:ilvl="2" w:tplc="240A0005" w:tentative="1">
@@ -20768,7 +20771,7 @@
         <w:ind w:left="2160" w:hanging="360"/>
       </w:pPr>
       <w:rPr>
-        <w:rFonts w:ascii="Wingdings" w:hAnsi="Wingdings" w:hint="default"/>
+        <w:rFonts w:hint="default" w:ascii="Wingdings" w:hAnsi="Wingdings"/>
       </w:rPr>
     </w:lvl>
     <w:lvl w:ilvl="3" w:tplc="240A0001" w:tentative="1">
@@ -20780,7 +20783,7 @@
         <w:ind w:left="2880" w:hanging="360"/>
       </w:pPr>
       <w:rPr>
-        <w:rFonts w:ascii="Symbol" w:hAnsi="Symbol" w:hint="default"/>
+        <w:rFonts w:hint="default" w:ascii="Symbol" w:hAnsi="Symbol"/>
       </w:rPr>
     </w:lvl>
     <w:lvl w:ilvl="4" w:tplc="240A0003" w:tentative="1">
@@ -20792,7 +20795,7 @@
         <w:ind w:left="3600" w:hanging="360"/>
       </w:pPr>
       <w:rPr>
-        <w:rFonts w:ascii="Courier New" w:hAnsi="Courier New" w:cs="Courier New" w:hint="default"/>
+        <w:rFonts w:hint="default" w:ascii="Courier New" w:hAnsi="Courier New" w:cs="Courier New"/>
       </w:rPr>
     </w:lvl>
     <w:lvl w:ilvl="5" w:tplc="240A0005" w:tentative="1">
@@ -20804,7 +20807,7 @@
         <w:ind w:left="4320" w:hanging="360"/>
       </w:pPr>
       <w:rPr>
-        <w:rFonts w:ascii="Wingdings" w:hAnsi="Wingdings" w:hint="default"/>
+        <w:rFonts w:hint="default" w:ascii="Wingdings" w:hAnsi="Wingdings"/>
       </w:rPr>
     </w:lvl>
     <w:lvl w:ilvl="6" w:tplc="240A0001" w:tentative="1">
@@ -20816,7 +20819,7 @@
         <w:ind w:left="5040" w:hanging="360"/>
       </w:pPr>
       <w:rPr>
-        <w:rFonts w:ascii="Symbol" w:hAnsi="Symbol" w:hint="default"/>
+        <w:rFonts w:hint="default" w:ascii="Symbol" w:hAnsi="Symbol"/>
       </w:rPr>
     </w:lvl>
     <w:lvl w:ilvl="7" w:tplc="240A0003" w:tentative="1">
@@ -20828,7 +20831,7 @@
         <w:ind w:left="5760" w:hanging="360"/>
       </w:pPr>
       <w:rPr>
-        <w:rFonts w:ascii="Courier New" w:hAnsi="Courier New" w:cs="Courier New" w:hint="default"/>
+        <w:rFonts w:hint="default" w:ascii="Courier New" w:hAnsi="Courier New" w:cs="Courier New"/>
       </w:rPr>
     </w:lvl>
     <w:lvl w:ilvl="8" w:tplc="240A0005" w:tentative="1">
@@ -20840,7 +20843,7 @@
         <w:ind w:left="6480" w:hanging="360"/>
       </w:pPr>
       <w:rPr>
-        <w:rFonts w:ascii="Wingdings" w:hAnsi="Wingdings" w:hint="default"/>
+        <w:rFonts w:hint="default" w:ascii="Wingdings" w:hAnsi="Wingdings"/>
       </w:rPr>
     </w:lvl>
   </w:abstractNum>
@@ -21115,7 +21118,7 @@
         <w:ind w:left="720" w:hanging="360"/>
       </w:pPr>
       <w:rPr>
-        <w:rFonts w:ascii="Times New Roman" w:eastAsia="Arial" w:hAnsi="Times New Roman" w:cs="Times New Roman" w:hint="default"/>
+        <w:rFonts w:hint="default" w:ascii="Times New Roman" w:hAnsi="Times New Roman" w:eastAsia="Arial" w:cs="Times New Roman"/>
       </w:rPr>
     </w:lvl>
     <w:lvl w:ilvl="1" w:tplc="240A0003" w:tentative="1">
@@ -21127,7 +21130,7 @@
         <w:ind w:left="1440" w:hanging="360"/>
       </w:pPr>
       <w:rPr>
-        <w:rFonts w:ascii="Courier New" w:hAnsi="Courier New" w:cs="Courier New" w:hint="default"/>
+        <w:rFonts w:hint="default" w:ascii="Courier New" w:hAnsi="Courier New" w:cs="Courier New"/>
       </w:rPr>
     </w:lvl>
     <w:lvl w:ilvl="2" w:tplc="240A0005" w:tentative="1">
@@ -21139,7 +21142,7 @@
         <w:ind w:left="2160" w:hanging="360"/>
       </w:pPr>
       <w:rPr>
-        <w:rFonts w:ascii="Wingdings" w:hAnsi="Wingdings" w:hint="default"/>
+        <w:rFonts w:hint="default" w:ascii="Wingdings" w:hAnsi="Wingdings"/>
       </w:rPr>
     </w:lvl>
     <w:lvl w:ilvl="3" w:tplc="240A0001" w:tentative="1">
@@ -21151,7 +21154,7 @@
         <w:ind w:left="2880" w:hanging="360"/>
       </w:pPr>
       <w:rPr>
-        <w:rFonts w:ascii="Symbol" w:hAnsi="Symbol" w:hint="default"/>
+        <w:rFonts w:hint="default" w:ascii="Symbol" w:hAnsi="Symbol"/>
       </w:rPr>
     </w:lvl>
     <w:lvl w:ilvl="4" w:tplc="240A0003" w:tentative="1">
@@ -21163,7 +21166,7 @@
         <w:ind w:left="3600" w:hanging="360"/>
       </w:pPr>
       <w:rPr>
-        <w:rFonts w:ascii="Courier New" w:hAnsi="Courier New" w:cs="Courier New" w:hint="default"/>
+        <w:rFonts w:hint="default" w:ascii="Courier New" w:hAnsi="Courier New" w:cs="Courier New"/>
       </w:rPr>
     </w:lvl>
     <w:lvl w:ilvl="5" w:tplc="240A0005" w:tentative="1">
@@ -21175,7 +21178,7 @@
         <w:ind w:left="4320" w:hanging="360"/>
       </w:pPr>
       <w:rPr>
-        <w:rFonts w:ascii="Wingdings" w:hAnsi="Wingdings" w:hint="default"/>
+        <w:rFonts w:hint="default" w:ascii="Wingdings" w:hAnsi="Wingdings"/>
       </w:rPr>
     </w:lvl>
     <w:lvl w:ilvl="6" w:tplc="240A0001" w:tentative="1">
@@ -21187,7 +21190,7 @@
         <w:ind w:left="5040" w:hanging="360"/>
       </w:pPr>
       <w:rPr>
-        <w:rFonts w:ascii="Symbol" w:hAnsi="Symbol" w:hint="default"/>
+        <w:rFonts w:hint="default" w:ascii="Symbol" w:hAnsi="Symbol"/>
       </w:rPr>
     </w:lvl>
     <w:lvl w:ilvl="7" w:tplc="240A0003" w:tentative="1">
@@ -21199,7 +21202,7 @@
         <w:ind w:left="5760" w:hanging="360"/>
       </w:pPr>
       <w:rPr>
-        <w:rFonts w:ascii="Courier New" w:hAnsi="Courier New" w:cs="Courier New" w:hint="default"/>
+        <w:rFonts w:hint="default" w:ascii="Courier New" w:hAnsi="Courier New" w:cs="Courier New"/>
       </w:rPr>
     </w:lvl>
     <w:lvl w:ilvl="8" w:tplc="240A0005" w:tentative="1">
@@ -21211,7 +21214,7 @@
         <w:ind w:left="6480" w:hanging="360"/>
       </w:pPr>
       <w:rPr>
-        <w:rFonts w:ascii="Wingdings" w:hAnsi="Wingdings" w:hint="default"/>
+        <w:rFonts w:hint="default" w:ascii="Wingdings" w:hAnsi="Wingdings"/>
       </w:rPr>
     </w:lvl>
   </w:abstractNum>
@@ -21228,7 +21231,7 @@
         <w:ind w:left="720" w:hanging="360"/>
       </w:pPr>
       <w:rPr>
-        <w:rFonts w:ascii="Symbol" w:hAnsi="Symbol" w:hint="default"/>
+        <w:rFonts w:hint="default" w:ascii="Symbol" w:hAnsi="Symbol"/>
       </w:rPr>
     </w:lvl>
     <w:lvl w:ilvl="1" w:tplc="240A0003" w:tentative="1">
@@ -21240,7 +21243,7 @@
         <w:ind w:left="1440" w:hanging="360"/>
       </w:pPr>
       <w:rPr>
-        <w:rFonts w:ascii="Courier New" w:hAnsi="Courier New" w:cs="Courier New" w:hint="default"/>
+        <w:rFonts w:hint="default" w:ascii="Courier New" w:hAnsi="Courier New" w:cs="Courier New"/>
       </w:rPr>
     </w:lvl>
     <w:lvl w:ilvl="2" w:tplc="240A0005" w:tentative="1">
@@ -21252,7 +21255,7 @@
         <w:ind w:left="2160" w:hanging="360"/>
       </w:pPr>
       <w:rPr>
-        <w:rFonts w:ascii="Wingdings" w:hAnsi="Wingdings" w:hint="default"/>
+        <w:rFonts w:hint="default" w:ascii="Wingdings" w:hAnsi="Wingdings"/>
       </w:rPr>
     </w:lvl>
     <w:lvl w:ilvl="3" w:tplc="240A0001" w:tentative="1">
@@ -21264,7 +21267,7 @@
         <w:ind w:left="2880" w:hanging="360"/>
       </w:pPr>
       <w:rPr>
-        <w:rFonts w:ascii="Symbol" w:hAnsi="Symbol" w:hint="default"/>
+        <w:rFonts w:hint="default" w:ascii="Symbol" w:hAnsi="Symbol"/>
       </w:rPr>
     </w:lvl>
     <w:lvl w:ilvl="4" w:tplc="240A0003" w:tentative="1">
@@ -21276,7 +21279,7 @@
         <w:ind w:left="3600" w:hanging="360"/>
       </w:pPr>
       <w:rPr>
-        <w:rFonts w:ascii="Courier New" w:hAnsi="Courier New" w:cs="Courier New" w:hint="default"/>
+        <w:rFonts w:hint="default" w:ascii="Courier New" w:hAnsi="Courier New" w:cs="Courier New"/>
       </w:rPr>
     </w:lvl>
     <w:lvl w:ilvl="5" w:tplc="240A0005" w:tentative="1">
@@ -21288,7 +21291,7 @@
         <w:ind w:left="4320" w:hanging="360"/>
       </w:pPr>
       <w:rPr>
-        <w:rFonts w:ascii="Wingdings" w:hAnsi="Wingdings" w:hint="default"/>
+        <w:rFonts w:hint="default" w:ascii="Wingdings" w:hAnsi="Wingdings"/>
       </w:rPr>
     </w:lvl>
     <w:lvl w:ilvl="6" w:tplc="240A0001" w:tentative="1">
@@ -21300,7 +21303,7 @@
         <w:ind w:left="5040" w:hanging="360"/>
       </w:pPr>
       <w:rPr>
-        <w:rFonts w:ascii="Symbol" w:hAnsi="Symbol" w:hint="default"/>
+        <w:rFonts w:hint="default" w:ascii="Symbol" w:hAnsi="Symbol"/>
       </w:rPr>
     </w:lvl>
     <w:lvl w:ilvl="7" w:tplc="240A0003" w:tentative="1">
@@ -21312,7 +21315,7 @@
         <w:ind w:left="5760" w:hanging="360"/>
       </w:pPr>
       <w:rPr>
-        <w:rFonts w:ascii="Courier New" w:hAnsi="Courier New" w:cs="Courier New" w:hint="default"/>
+        <w:rFonts w:hint="default" w:ascii="Courier New" w:hAnsi="Courier New" w:cs="Courier New"/>
       </w:rPr>
     </w:lvl>
     <w:lvl w:ilvl="8" w:tplc="240A0005" w:tentative="1">
@@ -21324,7 +21327,7 @@
         <w:ind w:left="6480" w:hanging="360"/>
       </w:pPr>
       <w:rPr>
-        <w:rFonts w:ascii="Wingdings" w:hAnsi="Wingdings" w:hint="default"/>
+        <w:rFonts w:hint="default" w:ascii="Wingdings" w:hAnsi="Wingdings"/>
       </w:rPr>
     </w:lvl>
   </w:abstractNum>
@@ -21341,7 +21344,7 @@
         <w:ind w:left="720" w:hanging="360"/>
       </w:pPr>
       <w:rPr>
-        <w:rFonts w:ascii="Times New Roman" w:eastAsia="Arial" w:hAnsi="Times New Roman" w:cs="Times New Roman" w:hint="default"/>
+        <w:rFonts w:hint="default" w:ascii="Times New Roman" w:hAnsi="Times New Roman" w:eastAsia="Arial" w:cs="Times New Roman"/>
       </w:rPr>
     </w:lvl>
     <w:lvl w:ilvl="1" w:tplc="240A0003" w:tentative="1">
@@ -21353,7 +21356,7 @@
         <w:ind w:left="1440" w:hanging="360"/>
       </w:pPr>
       <w:rPr>
-        <w:rFonts w:ascii="Courier New" w:hAnsi="Courier New" w:cs="Courier New" w:hint="default"/>
+        <w:rFonts w:hint="default" w:ascii="Courier New" w:hAnsi="Courier New" w:cs="Courier New"/>
       </w:rPr>
     </w:lvl>
     <w:lvl w:ilvl="2" w:tplc="240A0005" w:tentative="1">
@@ -21365,7 +21368,7 @@
         <w:ind w:left="2160" w:hanging="360"/>
       </w:pPr>
       <w:rPr>
-        <w:rFonts w:ascii="Wingdings" w:hAnsi="Wingdings" w:hint="default"/>
+        <w:rFonts w:hint="default" w:ascii="Wingdings" w:hAnsi="Wingdings"/>
       </w:rPr>
     </w:lvl>
     <w:lvl w:ilvl="3" w:tplc="240A0001" w:tentative="1">
@@ -21377,7 +21380,7 @@
         <w:ind w:left="2880" w:hanging="360"/>
       </w:pPr>
       <w:rPr>
-        <w:rFonts w:ascii="Symbol" w:hAnsi="Symbol" w:hint="default"/>
+        <w:rFonts w:hint="default" w:ascii="Symbol" w:hAnsi="Symbol"/>
       </w:rPr>
     </w:lvl>
     <w:lvl w:ilvl="4" w:tplc="240A0003" w:tentative="1">
@@ -21389,7 +21392,7 @@
         <w:ind w:left="3600" w:hanging="360"/>
       </w:pPr>
       <w:rPr>
-        <w:rFonts w:ascii="Courier New" w:hAnsi="Courier New" w:cs="Courier New" w:hint="default"/>
+        <w:rFonts w:hint="default" w:ascii="Courier New" w:hAnsi="Courier New" w:cs="Courier New"/>
       </w:rPr>
     </w:lvl>
     <w:lvl w:ilvl="5" w:tplc="240A0005" w:tentative="1">
@@ -21401,7 +21404,7 @@
         <w:ind w:left="4320" w:hanging="360"/>
       </w:pPr>
       <w:rPr>
-        <w:rFonts w:ascii="Wingdings" w:hAnsi="Wingdings" w:hint="default"/>
+        <w:rFonts w:hint="default" w:ascii="Wingdings" w:hAnsi="Wingdings"/>
       </w:rPr>
     </w:lvl>
     <w:lvl w:ilvl="6" w:tplc="240A0001" w:tentative="1">
@@ -21413,7 +21416,7 @@
         <w:ind w:left="5040" w:hanging="360"/>
       </w:pPr>
       <w:rPr>
-        <w:rFonts w:ascii="Symbol" w:hAnsi="Symbol" w:hint="default"/>
+        <w:rFonts w:hint="default" w:ascii="Symbol" w:hAnsi="Symbol"/>
       </w:rPr>
     </w:lvl>
     <w:lvl w:ilvl="7" w:tplc="240A0003" w:tentative="1">
@@ -21425,7 +21428,7 @@
         <w:ind w:left="5760" w:hanging="360"/>
       </w:pPr>
       <w:rPr>
-        <w:rFonts w:ascii="Courier New" w:hAnsi="Courier New" w:cs="Courier New" w:hint="default"/>
+        <w:rFonts w:hint="default" w:ascii="Courier New" w:hAnsi="Courier New" w:cs="Courier New"/>
       </w:rPr>
     </w:lvl>
     <w:lvl w:ilvl="8" w:tplc="240A0005" w:tentative="1">
@@ -21437,7 +21440,7 @@
         <w:ind w:left="6480" w:hanging="360"/>
       </w:pPr>
       <w:rPr>
-        <w:rFonts w:ascii="Wingdings" w:hAnsi="Wingdings" w:hint="default"/>
+        <w:rFonts w:hint="default" w:ascii="Wingdings" w:hAnsi="Wingdings"/>
       </w:rPr>
     </w:lvl>
   </w:abstractNum>
@@ -21454,7 +21457,7 @@
         <w:ind w:left="720" w:hanging="360"/>
       </w:pPr>
       <w:rPr>
-        <w:rFonts w:ascii="Times New Roman" w:eastAsia="Arial" w:hAnsi="Times New Roman" w:cs="Times New Roman" w:hint="default"/>
+        <w:rFonts w:hint="default" w:ascii="Times New Roman" w:hAnsi="Times New Roman" w:eastAsia="Arial" w:cs="Times New Roman"/>
       </w:rPr>
     </w:lvl>
     <w:lvl w:ilvl="1" w:tplc="240A0003" w:tentative="1">
@@ -21466,7 +21469,7 @@
         <w:ind w:left="1440" w:hanging="360"/>
       </w:pPr>
       <w:rPr>
-        <w:rFonts w:ascii="Courier New" w:hAnsi="Courier New" w:cs="Courier New" w:hint="default"/>
+        <w:rFonts w:hint="default" w:ascii="Courier New" w:hAnsi="Courier New" w:cs="Courier New"/>
       </w:rPr>
     </w:lvl>
     <w:lvl w:ilvl="2" w:tplc="240A0005" w:tentative="1">
@@ -21478,7 +21481,7 @@
         <w:ind w:left="2160" w:hanging="360"/>
       </w:pPr>
       <w:rPr>
-        <w:rFonts w:ascii="Wingdings" w:hAnsi="Wingdings" w:hint="default"/>
+        <w:rFonts w:hint="default" w:ascii="Wingdings" w:hAnsi="Wingdings"/>
       </w:rPr>
     </w:lvl>
     <w:lvl w:ilvl="3" w:tplc="240A0001" w:tentative="1">
@@ -21490,7 +21493,7 @@
         <w:ind w:left="2880" w:hanging="360"/>
       </w:pPr>
       <w:rPr>
-        <w:rFonts w:ascii="Symbol" w:hAnsi="Symbol" w:hint="default"/>
+        <w:rFonts w:hint="default" w:ascii="Symbol" w:hAnsi="Symbol"/>
       </w:rPr>
     </w:lvl>
     <w:lvl w:ilvl="4" w:tplc="240A0003" w:tentative="1">
@@ -21502,7 +21505,7 @@
         <w:ind w:left="3600" w:hanging="360"/>
       </w:pPr>
       <w:rPr>
-        <w:rFonts w:ascii="Courier New" w:hAnsi="Courier New" w:cs="Courier New" w:hint="default"/>
+        <w:rFonts w:hint="default" w:ascii="Courier New" w:hAnsi="Courier New" w:cs="Courier New"/>
       </w:rPr>
     </w:lvl>
     <w:lvl w:ilvl="5" w:tplc="240A0005" w:tentative="1">
@@ -21514,7 +21517,7 @@
         <w:ind w:left="4320" w:hanging="360"/>
       </w:pPr>
       <w:rPr>
-        <w:rFonts w:ascii="Wingdings" w:hAnsi="Wingdings" w:hint="default"/>
+        <w:rFonts w:hint="default" w:ascii="Wingdings" w:hAnsi="Wingdings"/>
       </w:rPr>
     </w:lvl>
     <w:lvl w:ilvl="6" w:tplc="240A0001" w:tentative="1">
@@ -21526,7 +21529,7 @@
         <w:ind w:left="5040" w:hanging="360"/>
       </w:pPr>
       <w:rPr>
-        <w:rFonts w:ascii="Symbol" w:hAnsi="Symbol" w:hint="default"/>
+        <w:rFonts w:hint="default" w:ascii="Symbol" w:hAnsi="Symbol"/>
       </w:rPr>
     </w:lvl>
     <w:lvl w:ilvl="7" w:tplc="240A0003" w:tentative="1">
@@ -21538,7 +21541,7 @@
         <w:ind w:left="5760" w:hanging="360"/>
       </w:pPr>
       <w:rPr>
-        <w:rFonts w:ascii="Courier New" w:hAnsi="Courier New" w:cs="Courier New" w:hint="default"/>
+        <w:rFonts w:hint="default" w:ascii="Courier New" w:hAnsi="Courier New" w:cs="Courier New"/>
       </w:rPr>
     </w:lvl>
     <w:lvl w:ilvl="8" w:tplc="240A0005" w:tentative="1">
@@ -21550,7 +21553,7 @@
         <w:ind w:left="6480" w:hanging="360"/>
       </w:pPr>
       <w:rPr>
-        <w:rFonts w:ascii="Wingdings" w:hAnsi="Wingdings" w:hint="default"/>
+        <w:rFonts w:hint="default" w:ascii="Wingdings" w:hAnsi="Wingdings"/>
       </w:rPr>
     </w:lvl>
   </w:abstractNum>
@@ -21567,7 +21570,7 @@
         <w:ind w:left="720" w:hanging="360"/>
       </w:pPr>
       <w:rPr>
-        <w:rFonts w:ascii="Symbol" w:hAnsi="Symbol" w:hint="default"/>
+        <w:rFonts w:hint="default" w:ascii="Symbol" w:hAnsi="Symbol"/>
       </w:rPr>
     </w:lvl>
     <w:lvl w:ilvl="1" w:tplc="240A0003" w:tentative="1">
@@ -21579,7 +21582,7 @@
         <w:ind w:left="1440" w:hanging="360"/>
       </w:pPr>
       <w:rPr>
-        <w:rFonts w:ascii="Courier New" w:hAnsi="Courier New" w:cs="Courier New" w:hint="default"/>
+        <w:rFonts w:hint="default" w:ascii="Courier New" w:hAnsi="Courier New" w:cs="Courier New"/>
       </w:rPr>
     </w:lvl>
     <w:lvl w:ilvl="2" w:tplc="240A0005" w:tentative="1">
@@ -21591,7 +21594,7 @@
         <w:ind w:left="2160" w:hanging="360"/>
       </w:pPr>
       <w:rPr>
-        <w:rFonts w:ascii="Wingdings" w:hAnsi="Wingdings" w:hint="default"/>
+        <w:rFonts w:hint="default" w:ascii="Wingdings" w:hAnsi="Wingdings"/>
       </w:rPr>
     </w:lvl>
     <w:lvl w:ilvl="3" w:tplc="240A0001" w:tentative="1">
@@ -21603,7 +21606,7 @@
         <w:ind w:left="2880" w:hanging="360"/>
       </w:pPr>
       <w:rPr>
-        <w:rFonts w:ascii="Symbol" w:hAnsi="Symbol" w:hint="default"/>
+        <w:rFonts w:hint="default" w:ascii="Symbol" w:hAnsi="Symbol"/>
       </w:rPr>
     </w:lvl>
     <w:lvl w:ilvl="4" w:tplc="240A0003" w:tentative="1">
@@ -21615,7 +21618,7 @@
         <w:ind w:left="3600" w:hanging="360"/>
       </w:pPr>
       <w:rPr>
-        <w:rFonts w:ascii="Courier New" w:hAnsi="Courier New" w:cs="Courier New" w:hint="default"/>
+        <w:rFonts w:hint="default" w:ascii="Courier New" w:hAnsi="Courier New" w:cs="Courier New"/>
       </w:rPr>
     </w:lvl>
     <w:lvl w:ilvl="5" w:tplc="240A0005" w:tentative="1">
@@ -21627,7 +21630,7 @@
         <w:ind w:left="4320" w:hanging="360"/>
       </w:pPr>
       <w:rPr>
-        <w:rFonts w:ascii="Wingdings" w:hAnsi="Wingdings" w:hint="default"/>
+        <w:rFonts w:hint="default" w:ascii="Wingdings" w:hAnsi="Wingdings"/>
       </w:rPr>
     </w:lvl>
     <w:lvl w:ilvl="6" w:tplc="240A0001" w:tentative="1">
@@ -21639,7 +21642,7 @@
         <w:ind w:left="5040" w:hanging="360"/>
       </w:pPr>
       <w:rPr>
-        <w:rFonts w:ascii="Symbol" w:hAnsi="Symbol" w:hint="default"/>
+        <w:rFonts w:hint="default" w:ascii="Symbol" w:hAnsi="Symbol"/>
       </w:rPr>
     </w:lvl>
     <w:lvl w:ilvl="7" w:tplc="240A0003" w:tentative="1">
@@ -21651,7 +21654,7 @@
         <w:ind w:left="5760" w:hanging="360"/>
       </w:pPr>
       <w:rPr>
-        <w:rFonts w:ascii="Courier New" w:hAnsi="Courier New" w:cs="Courier New" w:hint="default"/>
+        <w:rFonts w:hint="default" w:ascii="Courier New" w:hAnsi="Courier New" w:cs="Courier New"/>
       </w:rPr>
     </w:lvl>
     <w:lvl w:ilvl="8" w:tplc="240A0005" w:tentative="1">
@@ -21663,7 +21666,7 @@
         <w:ind w:left="6480" w:hanging="360"/>
       </w:pPr>
       <w:rPr>
-        <w:rFonts w:ascii="Wingdings" w:hAnsi="Wingdings" w:hint="default"/>
+        <w:rFonts w:hint="default" w:ascii="Wingdings" w:hAnsi="Wingdings"/>
       </w:rPr>
     </w:lvl>
   </w:abstractNum>
@@ -21680,7 +21683,7 @@
         <w:ind w:left="720" w:hanging="360"/>
       </w:pPr>
       <w:rPr>
-        <w:rFonts w:ascii="Times New Roman" w:eastAsia="Arial" w:hAnsi="Times New Roman" w:cs="Times New Roman" w:hint="default"/>
+        <w:rFonts w:hint="default" w:ascii="Times New Roman" w:hAnsi="Times New Roman" w:eastAsia="Arial" w:cs="Times New Roman"/>
       </w:rPr>
     </w:lvl>
     <w:lvl w:ilvl="1" w:tplc="240A0003" w:tentative="1">
@@ -21692,7 +21695,7 @@
         <w:ind w:left="1440" w:hanging="360"/>
       </w:pPr>
       <w:rPr>
-        <w:rFonts w:ascii="Courier New" w:hAnsi="Courier New" w:cs="Courier New" w:hint="default"/>
+        <w:rFonts w:hint="default" w:ascii="Courier New" w:hAnsi="Courier New" w:cs="Courier New"/>
       </w:rPr>
     </w:lvl>
     <w:lvl w:ilvl="2" w:tplc="240A0005" w:tentative="1">
@@ -21704,7 +21707,7 @@
         <w:ind w:left="2160" w:hanging="360"/>
       </w:pPr>
       <w:rPr>
-        <w:rFonts w:ascii="Wingdings" w:hAnsi="Wingdings" w:hint="default"/>
+        <w:rFonts w:hint="default" w:ascii="Wingdings" w:hAnsi="Wingdings"/>
       </w:rPr>
     </w:lvl>
     <w:lvl w:ilvl="3" w:tplc="240A0001" w:tentative="1">
@@ -21716,7 +21719,7 @@
         <w:ind w:left="2880" w:hanging="360"/>
       </w:pPr>
       <w:rPr>
-        <w:rFonts w:ascii="Symbol" w:hAnsi="Symbol" w:hint="default"/>
+        <w:rFonts w:hint="default" w:ascii="Symbol" w:hAnsi="Symbol"/>
       </w:rPr>
     </w:lvl>
     <w:lvl w:ilvl="4" w:tplc="240A0003" w:tentative="1">
@@ -21728,7 +21731,7 @@
         <w:ind w:left="3600" w:hanging="360"/>
       </w:pPr>
       <w:rPr>
-        <w:rFonts w:ascii="Courier New" w:hAnsi="Courier New" w:cs="Courier New" w:hint="default"/>
+        <w:rFonts w:hint="default" w:ascii="Courier New" w:hAnsi="Courier New" w:cs="Courier New"/>
       </w:rPr>
     </w:lvl>
     <w:lvl w:ilvl="5" w:tplc="240A0005" w:tentative="1">
@@ -21740,7 +21743,7 @@
         <w:ind w:left="4320" w:hanging="360"/>
       </w:pPr>
       <w:rPr>
-        <w:rFonts w:ascii="Wingdings" w:hAnsi="Wingdings" w:hint="default"/>
+        <w:rFonts w:hint="default" w:ascii="Wingdings" w:hAnsi="Wingdings"/>
       </w:rPr>
     </w:lvl>
     <w:lvl w:ilvl="6" w:tplc="240A0001" w:tentative="1">
@@ -21752,7 +21755,7 @@
         <w:ind w:left="5040" w:hanging="360"/>
       </w:pPr>
       <w:rPr>
-        <w:rFonts w:ascii="Symbol" w:hAnsi="Symbol" w:hint="default"/>
+        <w:rFonts w:hint="default" w:ascii="Symbol" w:hAnsi="Symbol"/>
       </w:rPr>
     </w:lvl>
     <w:lvl w:ilvl="7" w:tplc="240A0003" w:tentative="1">
@@ -21764,7 +21767,7 @@
         <w:ind w:left="5760" w:hanging="360"/>
       </w:pPr>
       <w:rPr>
-        <w:rFonts w:ascii="Courier New" w:hAnsi="Courier New" w:cs="Courier New" w:hint="default"/>
+        <w:rFonts w:hint="default" w:ascii="Courier New" w:hAnsi="Courier New" w:cs="Courier New"/>
       </w:rPr>
     </w:lvl>
     <w:lvl w:ilvl="8" w:tplc="240A0005" w:tentative="1">
@@ -21776,7 +21779,7 @@
         <w:ind w:left="6480" w:hanging="360"/>
       </w:pPr>
       <w:rPr>
-        <w:rFonts w:ascii="Wingdings" w:hAnsi="Wingdings" w:hint="default"/>
+        <w:rFonts w:hint="default" w:ascii="Wingdings" w:hAnsi="Wingdings"/>
       </w:rPr>
     </w:lvl>
   </w:abstractNum>
@@ -21793,7 +21796,7 @@
         <w:ind w:left="720" w:hanging="360"/>
       </w:pPr>
       <w:rPr>
-        <w:rFonts w:ascii="Times New Roman" w:eastAsia="Arial" w:hAnsi="Times New Roman" w:cs="Times New Roman" w:hint="default"/>
+        <w:rFonts w:hint="default" w:ascii="Times New Roman" w:hAnsi="Times New Roman" w:eastAsia="Arial" w:cs="Times New Roman"/>
       </w:rPr>
     </w:lvl>
     <w:lvl w:ilvl="1" w:tplc="240A0003" w:tentative="1">
@@ -21805,7 +21808,7 @@
         <w:ind w:left="1440" w:hanging="360"/>
       </w:pPr>
       <w:rPr>
-        <w:rFonts w:ascii="Courier New" w:hAnsi="Courier New" w:cs="Courier New" w:hint="default"/>
+        <w:rFonts w:hint="default" w:ascii="Courier New" w:hAnsi="Courier New" w:cs="Courier New"/>
       </w:rPr>
     </w:lvl>
     <w:lvl w:ilvl="2" w:tplc="240A0005" w:tentative="1">
@@ -21817,7 +21820,7 @@
         <w:ind w:left="2160" w:hanging="360"/>
       </w:pPr>
       <w:rPr>
-        <w:rFonts w:ascii="Wingdings" w:hAnsi="Wingdings" w:hint="default"/>
+        <w:rFonts w:hint="default" w:ascii="Wingdings" w:hAnsi="Wingdings"/>
       </w:rPr>
     </w:lvl>
     <w:lvl w:ilvl="3" w:tplc="240A0001" w:tentative="1">
@@ -21829,7 +21832,7 @@
         <w:ind w:left="2880" w:hanging="360"/>
       </w:pPr>
       <w:rPr>
-        <w:rFonts w:ascii="Symbol" w:hAnsi="Symbol" w:hint="default"/>
+        <w:rFonts w:hint="default" w:ascii="Symbol" w:hAnsi="Symbol"/>
       </w:rPr>
     </w:lvl>
     <w:lvl w:ilvl="4" w:tplc="240A0003" w:tentative="1">
@@ -21841,7 +21844,7 @@
         <w:ind w:left="3600" w:hanging="360"/>
       </w:pPr>
       <w:rPr>
-        <w:rFonts w:ascii="Courier New" w:hAnsi="Courier New" w:cs="Courier New" w:hint="default"/>
+        <w:rFonts w:hint="default" w:ascii="Courier New" w:hAnsi="Courier New" w:cs="Courier New"/>
       </w:rPr>
     </w:lvl>
     <w:lvl w:ilvl="5" w:tplc="240A0005" w:tentative="1">
@@ -21853,7 +21856,7 @@
         <w:ind w:left="4320" w:hanging="360"/>
       </w:pPr>
       <w:rPr>
-        <w:rFonts w:ascii="Wingdings" w:hAnsi="Wingdings" w:hint="default"/>
+        <w:rFonts w:hint="default" w:ascii="Wingdings" w:hAnsi="Wingdings"/>
       </w:rPr>
     </w:lvl>
     <w:lvl w:ilvl="6" w:tplc="240A0001" w:tentative="1">
@@ -21865,7 +21868,7 @@
         <w:ind w:left="5040" w:hanging="360"/>
       </w:pPr>
       <w:rPr>
-        <w:rFonts w:ascii="Symbol" w:hAnsi="Symbol" w:hint="default"/>
+        <w:rFonts w:hint="default" w:ascii="Symbol" w:hAnsi="Symbol"/>
       </w:rPr>
     </w:lvl>
     <w:lvl w:ilvl="7" w:tplc="240A0003" w:tentative="1">
@@ -21877,7 +21880,7 @@
         <w:ind w:left="5760" w:hanging="360"/>
       </w:pPr>
       <w:rPr>
-        <w:rFonts w:ascii="Courier New" w:hAnsi="Courier New" w:cs="Courier New" w:hint="default"/>
+        <w:rFonts w:hint="default" w:ascii="Courier New" w:hAnsi="Courier New" w:cs="Courier New"/>
       </w:rPr>
     </w:lvl>
     <w:lvl w:ilvl="8" w:tplc="240A0005" w:tentative="1">
@@ -21889,7 +21892,7 @@
         <w:ind w:left="6480" w:hanging="360"/>
       </w:pPr>
       <w:rPr>
-        <w:rFonts w:ascii="Wingdings" w:hAnsi="Wingdings" w:hint="default"/>
+        <w:rFonts w:hint="default" w:ascii="Wingdings" w:hAnsi="Wingdings"/>
       </w:rPr>
     </w:lvl>
   </w:abstractNum>
@@ -21906,7 +21909,7 @@
         <w:ind w:left="720" w:hanging="360"/>
       </w:pPr>
       <w:rPr>
-        <w:rFonts w:ascii="Times New Roman" w:eastAsia="Arial" w:hAnsi="Times New Roman" w:cs="Times New Roman" w:hint="default"/>
+        <w:rFonts w:hint="default" w:ascii="Times New Roman" w:hAnsi="Times New Roman" w:eastAsia="Arial" w:cs="Times New Roman"/>
       </w:rPr>
     </w:lvl>
     <w:lvl w:ilvl="1" w:tplc="240A0003" w:tentative="1">
@@ -21918,7 +21921,7 @@
         <w:ind w:left="1440" w:hanging="360"/>
       </w:pPr>
       <w:rPr>
-        <w:rFonts w:ascii="Courier New" w:hAnsi="Courier New" w:cs="Courier New" w:hint="default"/>
+        <w:rFonts w:hint="default" w:ascii="Courier New" w:hAnsi="Courier New" w:cs="Courier New"/>
       </w:rPr>
     </w:lvl>
     <w:lvl w:ilvl="2" w:tplc="240A0005" w:tentative="1">
@@ -21930,7 +21933,7 @@
         <w:ind w:left="2160" w:hanging="360"/>
       </w:pPr>
       <w:rPr>
-        <w:rFonts w:ascii="Wingdings" w:hAnsi="Wingdings" w:hint="default"/>
+        <w:rFonts w:hint="default" w:ascii="Wingdings" w:hAnsi="Wingdings"/>
       </w:rPr>
     </w:lvl>
     <w:lvl w:ilvl="3" w:tplc="240A0001" w:tentative="1">
@@ -21942,7 +21945,7 @@
         <w:ind w:left="2880" w:hanging="360"/>
       </w:pPr>
       <w:rPr>
-        <w:rFonts w:ascii="Symbol" w:hAnsi="Symbol" w:hint="default"/>
+        <w:rFonts w:hint="default" w:ascii="Symbol" w:hAnsi="Symbol"/>
       </w:rPr>
     </w:lvl>
     <w:lvl w:ilvl="4" w:tplc="240A0003" w:tentative="1">
@@ -21954,7 +21957,7 @@
         <w:ind w:left="3600" w:hanging="360"/>
       </w:pPr>
       <w:rPr>
-        <w:rFonts w:ascii="Courier New" w:hAnsi="Courier New" w:cs="Courier New" w:hint="default"/>
+        <w:rFonts w:hint="default" w:ascii="Courier New" w:hAnsi="Courier New" w:cs="Courier New"/>
       </w:rPr>
     </w:lvl>
     <w:lvl w:ilvl="5" w:tplc="240A0005" w:tentative="1">
@@ -21966,7 +21969,7 @@
         <w:ind w:left="4320" w:hanging="360"/>
       </w:pPr>
       <w:rPr>
-        <w:rFonts w:ascii="Wingdings" w:hAnsi="Wingdings" w:hint="default"/>
+        <w:rFonts w:hint="default" w:ascii="Wingdings" w:hAnsi="Wingdings"/>
       </w:rPr>
     </w:lvl>
     <w:lvl w:ilvl="6" w:tplc="240A0001" w:tentative="1">
@@ -21978,7 +21981,7 @@
         <w:ind w:left="5040" w:hanging="360"/>
       </w:pPr>
       <w:rPr>
-        <w:rFonts w:ascii="Symbol" w:hAnsi="Symbol" w:hint="default"/>
+        <w:rFonts w:hint="default" w:ascii="Symbol" w:hAnsi="Symbol"/>
       </w:rPr>
     </w:lvl>
     <w:lvl w:ilvl="7" w:tplc="240A0003" w:tentative="1">
@@ -21990,7 +21993,7 @@
         <w:ind w:left="5760" w:hanging="360"/>
       </w:pPr>
       <w:rPr>
-        <w:rFonts w:ascii="Courier New" w:hAnsi="Courier New" w:cs="Courier New" w:hint="default"/>
+        <w:rFonts w:hint="default" w:ascii="Courier New" w:hAnsi="Courier New" w:cs="Courier New"/>
       </w:rPr>
     </w:lvl>
     <w:lvl w:ilvl="8" w:tplc="240A0005" w:tentative="1">
@@ -22002,7 +22005,7 @@
         <w:ind w:left="6480" w:hanging="360"/>
       </w:pPr>
       <w:rPr>
-        <w:rFonts w:ascii="Wingdings" w:hAnsi="Wingdings" w:hint="default"/>
+        <w:rFonts w:hint="default" w:ascii="Wingdings" w:hAnsi="Wingdings"/>
       </w:rPr>
     </w:lvl>
   </w:abstractNum>
@@ -22019,7 +22022,7 @@
         <w:ind w:left="720" w:hanging="360"/>
       </w:pPr>
       <w:rPr>
-        <w:rFonts w:ascii="Times New Roman" w:eastAsia="Arial" w:hAnsi="Times New Roman" w:cs="Times New Roman" w:hint="default"/>
+        <w:rFonts w:hint="default" w:ascii="Times New Roman" w:hAnsi="Times New Roman" w:eastAsia="Arial" w:cs="Times New Roman"/>
       </w:rPr>
     </w:lvl>
     <w:lvl w:ilvl="1" w:tplc="240A0003" w:tentative="1">
@@ -22031,7 +22034,7 @@
         <w:ind w:left="1440" w:hanging="360"/>
       </w:pPr>
       <w:rPr>
-        <w:rFonts w:ascii="Courier New" w:hAnsi="Courier New" w:cs="Courier New" w:hint="default"/>
+        <w:rFonts w:hint="default" w:ascii="Courier New" w:hAnsi="Courier New" w:cs="Courier New"/>
       </w:rPr>
     </w:lvl>
     <w:lvl w:ilvl="2" w:tplc="240A0005" w:tentative="1">
@@ -22043,7 +22046,7 @@
         <w:ind w:left="2160" w:hanging="360"/>
       </w:pPr>
       <w:rPr>
-        <w:rFonts w:ascii="Wingdings" w:hAnsi="Wingdings" w:hint="default"/>
+        <w:rFonts w:hint="default" w:ascii="Wingdings" w:hAnsi="Wingdings"/>
       </w:rPr>
     </w:lvl>
     <w:lvl w:ilvl="3" w:tplc="240A0001" w:tentative="1">
@@ -22055,7 +22058,7 @@
         <w:ind w:left="2880" w:hanging="360"/>
       </w:pPr>
       <w:rPr>
-        <w:rFonts w:ascii="Symbol" w:hAnsi="Symbol" w:hint="default"/>
+        <w:rFonts w:hint="default" w:ascii="Symbol" w:hAnsi="Symbol"/>
       </w:rPr>
     </w:lvl>
     <w:lvl w:ilvl="4" w:tplc="240A0003" w:tentative="1">
@@ -22067,7 +22070,7 @@
         <w:ind w:left="3600" w:hanging="360"/>
       </w:pPr>
       <w:rPr>
-        <w:rFonts w:ascii="Courier New" w:hAnsi="Courier New" w:cs="Courier New" w:hint="default"/>
+        <w:rFonts w:hint="default" w:ascii="Courier New" w:hAnsi="Courier New" w:cs="Courier New"/>
       </w:rPr>
     </w:lvl>
     <w:lvl w:ilvl="5" w:tplc="240A0005" w:tentative="1">
@@ -22079,7 +22082,7 @@
         <w:ind w:left="4320" w:hanging="360"/>
       </w:pPr>
       <w:rPr>
-        <w:rFonts w:ascii="Wingdings" w:hAnsi="Wingdings" w:hint="default"/>
+        <w:rFonts w:hint="default" w:ascii="Wingdings" w:hAnsi="Wingdings"/>
       </w:rPr>
     </w:lvl>
     <w:lvl w:ilvl="6" w:tplc="240A0001" w:tentative="1">
@@ -22091,7 +22094,7 @@
         <w:ind w:left="5040" w:hanging="360"/>
       </w:pPr>
       <w:rPr>
-        <w:rFonts w:ascii="Symbol" w:hAnsi="Symbol" w:hint="default"/>
+        <w:rFonts w:hint="default" w:ascii="Symbol" w:hAnsi="Symbol"/>
       </w:rPr>
     </w:lvl>
     <w:lvl w:ilvl="7" w:tplc="240A0003" w:tentative="1">
@@ -22103,7 +22106,7 @@
         <w:ind w:left="5760" w:hanging="360"/>
       </w:pPr>
       <w:rPr>
-        <w:rFonts w:ascii="Courier New" w:hAnsi="Courier New" w:cs="Courier New" w:hint="default"/>
+        <w:rFonts w:hint="default" w:ascii="Courier New" w:hAnsi="Courier New" w:cs="Courier New"/>
       </w:rPr>
     </w:lvl>
     <w:lvl w:ilvl="8" w:tplc="240A0005" w:tentative="1">
@@ -22115,7 +22118,7 @@
         <w:ind w:left="6480" w:hanging="360"/>
       </w:pPr>
       <w:rPr>
-        <w:rFonts w:ascii="Wingdings" w:hAnsi="Wingdings" w:hint="default"/>
+        <w:rFonts w:hint="default" w:ascii="Wingdings" w:hAnsi="Wingdings"/>
       </w:rPr>
     </w:lvl>
   </w:abstractNum>
@@ -22132,7 +22135,7 @@
         <w:ind w:left="720" w:hanging="360"/>
       </w:pPr>
       <w:rPr>
-        <w:rFonts w:ascii="Symbol" w:hAnsi="Symbol" w:hint="default"/>
+        <w:rFonts w:hint="default" w:ascii="Symbol" w:hAnsi="Symbol"/>
       </w:rPr>
     </w:lvl>
     <w:lvl w:ilvl="1" w:tplc="240A0003" w:tentative="1">
@@ -22144,7 +22147,7 @@
         <w:ind w:left="1440" w:hanging="360"/>
       </w:pPr>
       <w:rPr>
-        <w:rFonts w:ascii="Courier New" w:hAnsi="Courier New" w:cs="Courier New" w:hint="default"/>
+        <w:rFonts w:hint="default" w:ascii="Courier New" w:hAnsi="Courier New" w:cs="Courier New"/>
       </w:rPr>
     </w:lvl>
     <w:lvl w:ilvl="2" w:tplc="240A0005" w:tentative="1">
@@ -22156,7 +22159,7 @@
         <w:ind w:left="2160" w:hanging="360"/>
       </w:pPr>
       <w:rPr>
-        <w:rFonts w:ascii="Wingdings" w:hAnsi="Wingdings" w:hint="default"/>
+        <w:rFonts w:hint="default" w:ascii="Wingdings" w:hAnsi="Wingdings"/>
       </w:rPr>
     </w:lvl>
     <w:lvl w:ilvl="3" w:tplc="240A0001" w:tentative="1">
@@ -22168,7 +22171,7 @@
         <w:ind w:left="2880" w:hanging="360"/>
       </w:pPr>
       <w:rPr>
-        <w:rFonts w:ascii="Symbol" w:hAnsi="Symbol" w:hint="default"/>
+        <w:rFonts w:hint="default" w:ascii="Symbol" w:hAnsi="Symbol"/>
       </w:rPr>
     </w:lvl>
     <w:lvl w:ilvl="4" w:tplc="240A0003" w:tentative="1">
@@ -22180,7 +22183,7 @@
         <w:ind w:left="3600" w:hanging="360"/>
       </w:pPr>
       <w:rPr>
-        <w:rFonts w:ascii="Courier New" w:hAnsi="Courier New" w:cs="Courier New" w:hint="default"/>
+        <w:rFonts w:hint="default" w:ascii="Courier New" w:hAnsi="Courier New" w:cs="Courier New"/>
       </w:rPr>
     </w:lvl>
     <w:lvl w:ilvl="5" w:tplc="240A0005" w:tentative="1">
@@ -22192,7 +22195,7 @@
         <w:ind w:left="4320" w:hanging="360"/>
       </w:pPr>
       <w:rPr>
-        <w:rFonts w:ascii="Wingdings" w:hAnsi="Wingdings" w:hint="default"/>
+        <w:rFonts w:hint="default" w:ascii="Wingdings" w:hAnsi="Wingdings"/>
       </w:rPr>
     </w:lvl>
     <w:lvl w:ilvl="6" w:tplc="240A0001" w:tentative="1">
@@ -22204,7 +22207,7 @@
         <w:ind w:left="5040" w:hanging="360"/>
       </w:pPr>
       <w:rPr>
-        <w:rFonts w:ascii="Symbol" w:hAnsi="Symbol" w:hint="default"/>
+        <w:rFonts w:hint="default" w:ascii="Symbol" w:hAnsi="Symbol"/>
       </w:rPr>
     </w:lvl>
     <w:lvl w:ilvl="7" w:tplc="240A0003" w:tentative="1">
@@ -22216,7 +22219,7 @@
         <w:ind w:left="5760" w:hanging="360"/>
       </w:pPr>
       <w:rPr>
-        <w:rFonts w:ascii="Courier New" w:hAnsi="Courier New" w:cs="Courier New" w:hint="default"/>
+        <w:rFonts w:hint="default" w:ascii="Courier New" w:hAnsi="Courier New" w:cs="Courier New"/>
       </w:rPr>
     </w:lvl>
     <w:lvl w:ilvl="8" w:tplc="240A0005" w:tentative="1">
@@ -22228,7 +22231,7 @@
         <w:ind w:left="6480" w:hanging="360"/>
       </w:pPr>
       <w:rPr>
-        <w:rFonts w:ascii="Wingdings" w:hAnsi="Wingdings" w:hint="default"/>
+        <w:rFonts w:hint="default" w:ascii="Wingdings" w:hAnsi="Wingdings"/>
       </w:rPr>
     </w:lvl>
   </w:abstractNum>
@@ -22245,7 +22248,7 @@
         <w:ind w:left="720" w:hanging="360"/>
       </w:pPr>
       <w:rPr>
-        <w:rFonts w:ascii="Times New Roman" w:eastAsia="Arial" w:hAnsi="Times New Roman" w:cs="Times New Roman" w:hint="default"/>
+        <w:rFonts w:hint="default" w:ascii="Times New Roman" w:hAnsi="Times New Roman" w:eastAsia="Arial" w:cs="Times New Roman"/>
       </w:rPr>
     </w:lvl>
     <w:lvl w:ilvl="1" w:tplc="240A0003" w:tentative="1">
@@ -22257,7 +22260,7 @@
         <w:ind w:left="1440" w:hanging="360"/>
       </w:pPr>
       <w:rPr>
-        <w:rFonts w:ascii="Courier New" w:hAnsi="Courier New" w:cs="Courier New" w:hint="default"/>
+        <w:rFonts w:hint="default" w:ascii="Courier New" w:hAnsi="Courier New" w:cs="Courier New"/>
       </w:rPr>
     </w:lvl>
     <w:lvl w:ilvl="2" w:tplc="240A0005" w:tentative="1">
@@ -22269,7 +22272,7 @@
         <w:ind w:left="2160" w:hanging="360"/>
       </w:pPr>
       <w:rPr>
-        <w:rFonts w:ascii="Wingdings" w:hAnsi="Wingdings" w:hint="default"/>
+        <w:rFonts w:hint="default" w:ascii="Wingdings" w:hAnsi="Wingdings"/>
       </w:rPr>
     </w:lvl>
     <w:lvl w:ilvl="3" w:tplc="240A0001" w:tentative="1">
@@ -22281,7 +22284,7 @@
         <w:ind w:left="2880" w:hanging="360"/>
       </w:pPr>
       <w:rPr>
-        <w:rFonts w:ascii="Symbol" w:hAnsi="Symbol" w:hint="default"/>
+        <w:rFonts w:hint="default" w:ascii="Symbol" w:hAnsi="Symbol"/>
       </w:rPr>
     </w:lvl>
     <w:lvl w:ilvl="4" w:tplc="240A0003" w:tentative="1">
@@ -22293,7 +22296,7 @@
         <w:ind w:left="3600" w:hanging="360"/>
       </w:pPr>
       <w:rPr>
-        <w:rFonts w:ascii="Courier New" w:hAnsi="Courier New" w:cs="Courier New" w:hint="default"/>
+        <w:rFonts w:hint="default" w:ascii="Courier New" w:hAnsi="Courier New" w:cs="Courier New"/>
       </w:rPr>
     </w:lvl>
     <w:lvl w:ilvl="5" w:tplc="240A0005" w:tentative="1">
@@ -22305,7 +22308,7 @@
         <w:ind w:left="4320" w:hanging="360"/>
       </w:pPr>
       <w:rPr>
-        <w:rFonts w:ascii="Wingdings" w:hAnsi="Wingdings" w:hint="default"/>
+        <w:rFonts w:hint="default" w:ascii="Wingdings" w:hAnsi="Wingdings"/>
       </w:rPr>
     </w:lvl>
     <w:lvl w:ilvl="6" w:tplc="240A0001" w:tentative="1">
@@ -22317,7 +22320,7 @@
         <w:ind w:left="5040" w:hanging="360"/>
       </w:pPr>
       <w:rPr>
-        <w:rFonts w:ascii="Symbol" w:hAnsi="Symbol" w:hint="default"/>
+        <w:rFonts w:hint="default" w:ascii="Symbol" w:hAnsi="Symbol"/>
       </w:rPr>
     </w:lvl>
     <w:lvl w:ilvl="7" w:tplc="240A0003" w:tentative="1">
@@ -22329,7 +22332,7 @@
         <w:ind w:left="5760" w:hanging="360"/>
       </w:pPr>
       <w:rPr>
-        <w:rFonts w:ascii="Courier New" w:hAnsi="Courier New" w:cs="Courier New" w:hint="default"/>
+        <w:rFonts w:hint="default" w:ascii="Courier New" w:hAnsi="Courier New" w:cs="Courier New"/>
       </w:rPr>
     </w:lvl>
     <w:lvl w:ilvl="8" w:tplc="240A0005" w:tentative="1">
@@ -22341,7 +22344,7 @@
         <w:ind w:left="6480" w:hanging="360"/>
       </w:pPr>
       <w:rPr>
-        <w:rFonts w:ascii="Wingdings" w:hAnsi="Wingdings" w:hint="default"/>
+        <w:rFonts w:hint="default" w:ascii="Wingdings" w:hAnsi="Wingdings"/>
       </w:rPr>
     </w:lvl>
   </w:abstractNum>
@@ -22358,7 +22361,7 @@
         <w:ind w:left="720" w:hanging="360"/>
       </w:pPr>
       <w:rPr>
-        <w:rFonts w:ascii="Times New Roman" w:eastAsia="Arial" w:hAnsi="Times New Roman" w:cs="Times New Roman" w:hint="default"/>
+        <w:rFonts w:hint="default" w:ascii="Times New Roman" w:hAnsi="Times New Roman" w:eastAsia="Arial" w:cs="Times New Roman"/>
       </w:rPr>
     </w:lvl>
     <w:lvl w:ilvl="1" w:tplc="240A0003" w:tentative="1">
@@ -22370,7 +22373,7 @@
         <w:ind w:left="1440" w:hanging="360"/>
       </w:pPr>
       <w:rPr>
-        <w:rFonts w:ascii="Courier New" w:hAnsi="Courier New" w:cs="Courier New" w:hint="default"/>
+        <w:rFonts w:hint="default" w:ascii="Courier New" w:hAnsi="Courier New" w:cs="Courier New"/>
       </w:rPr>
     </w:lvl>
     <w:lvl w:ilvl="2" w:tplc="240A0005" w:tentative="1">
@@ -22382,7 +22385,7 @@
         <w:ind w:left="2160" w:hanging="360"/>
       </w:pPr>
       <w:rPr>
-        <w:rFonts w:ascii="Wingdings" w:hAnsi="Wingdings" w:hint="default"/>
+        <w:rFonts w:hint="default" w:ascii="Wingdings" w:hAnsi="Wingdings"/>
       </w:rPr>
     </w:lvl>
     <w:lvl w:ilvl="3" w:tplc="240A0001" w:tentative="1">
@@ -22394,7 +22397,7 @@
         <w:ind w:left="2880" w:hanging="360"/>
       </w:pPr>
       <w:rPr>
-        <w:rFonts w:ascii="Symbol" w:hAnsi="Symbol" w:hint="default"/>
+        <w:rFonts w:hint="default" w:ascii="Symbol" w:hAnsi="Symbol"/>
       </w:rPr>
     </w:lvl>
     <w:lvl w:ilvl="4" w:tplc="240A0003" w:tentative="1">
@@ -22406,7 +22409,7 @@
         <w:ind w:left="3600" w:hanging="360"/>
       </w:pPr>
       <w:rPr>
-        <w:rFonts w:ascii="Courier New" w:hAnsi="Courier New" w:cs="Courier New" w:hint="default"/>
+        <w:rFonts w:hint="default" w:ascii="Courier New" w:hAnsi="Courier New" w:cs="Courier New"/>
       </w:rPr>
     </w:lvl>
     <w:lvl w:ilvl="5" w:tplc="240A0005" w:tentative="1">
@@ -22418,7 +22421,7 @@
         <w:ind w:left="4320" w:hanging="360"/>
       </w:pPr>
       <w:rPr>
-        <w:rFonts w:ascii="Wingdings" w:hAnsi="Wingdings" w:hint="default"/>
+        <w:rFonts w:hint="default" w:ascii="Wingdings" w:hAnsi="Wingdings"/>
       </w:rPr>
     </w:lvl>
     <w:lvl w:ilvl="6" w:tplc="240A0001" w:tentative="1">
@@ -22430,7 +22433,7 @@
         <w:ind w:left="5040" w:hanging="360"/>
       </w:pPr>
       <w:rPr>
-        <w:rFonts w:ascii="Symbol" w:hAnsi="Symbol" w:hint="default"/>
+        <w:rFonts w:hint="default" w:ascii="Symbol" w:hAnsi="Symbol"/>
       </w:rPr>
     </w:lvl>
     <w:lvl w:ilvl="7" w:tplc="240A0003" w:tentative="1">
@@ -22442,7 +22445,7 @@
         <w:ind w:left="5760" w:hanging="360"/>
       </w:pPr>
       <w:rPr>
-        <w:rFonts w:ascii="Courier New" w:hAnsi="Courier New" w:cs="Courier New" w:hint="default"/>
+        <w:rFonts w:hint="default" w:ascii="Courier New" w:hAnsi="Courier New" w:cs="Courier New"/>
       </w:rPr>
     </w:lvl>
     <w:lvl w:ilvl="8" w:tplc="240A0005" w:tentative="1">
@@ -22454,7 +22457,7 @@
         <w:ind w:left="6480" w:hanging="360"/>
       </w:pPr>
       <w:rPr>
-        <w:rFonts w:ascii="Wingdings" w:hAnsi="Wingdings" w:hint="default"/>
+        <w:rFonts w:hint="default" w:ascii="Wingdings" w:hAnsi="Wingdings"/>
       </w:rPr>
     </w:lvl>
   </w:abstractNum>
@@ -22471,7 +22474,7 @@
         <w:ind w:left="720" w:hanging="360"/>
       </w:pPr>
       <w:rPr>
-        <w:rFonts w:ascii="Symbol" w:hAnsi="Symbol" w:hint="default"/>
+        <w:rFonts w:hint="default" w:ascii="Symbol" w:hAnsi="Symbol"/>
       </w:rPr>
     </w:lvl>
     <w:lvl w:ilvl="1" w:tplc="240A0003" w:tentative="1">
@@ -22483,7 +22486,7 @@
         <w:ind w:left="1440" w:hanging="360"/>
       </w:pPr>
       <w:rPr>
-        <w:rFonts w:ascii="Courier New" w:hAnsi="Courier New" w:cs="Courier New" w:hint="default"/>
+        <w:rFonts w:hint="default" w:ascii="Courier New" w:hAnsi="Courier New" w:cs="Courier New"/>
       </w:rPr>
     </w:lvl>
     <w:lvl w:ilvl="2" w:tplc="240A0005" w:tentative="1">
@@ -22495,7 +22498,7 @@
         <w:ind w:left="2160" w:hanging="360"/>
       </w:pPr>
       <w:rPr>
-        <w:rFonts w:ascii="Wingdings" w:hAnsi="Wingdings" w:hint="default"/>
+        <w:rFonts w:hint="default" w:ascii="Wingdings" w:hAnsi="Wingdings"/>
       </w:rPr>
     </w:lvl>
     <w:lvl w:ilvl="3" w:tplc="240A0001" w:tentative="1">
@@ -22507,7 +22510,7 @@
         <w:ind w:left="2880" w:hanging="360"/>
       </w:pPr>
       <w:rPr>
-        <w:rFonts w:ascii="Symbol" w:hAnsi="Symbol" w:hint="default"/>
+        <w:rFonts w:hint="default" w:ascii="Symbol" w:hAnsi="Symbol"/>
       </w:rPr>
     </w:lvl>
     <w:lvl w:ilvl="4" w:tplc="240A0003" w:tentative="1">
@@ -22519,7 +22522,7 @@
         <w:ind w:left="3600" w:hanging="360"/>
       </w:pPr>
       <w:rPr>
-        <w:rFonts w:ascii="Courier New" w:hAnsi="Courier New" w:cs="Courier New" w:hint="default"/>
+        <w:rFonts w:hint="default" w:ascii="Courier New" w:hAnsi="Courier New" w:cs="Courier New"/>
       </w:rPr>
     </w:lvl>
     <w:lvl w:ilvl="5" w:tplc="240A0005" w:tentative="1">
@@ -22531,7 +22534,7 @@
         <w:ind w:left="4320" w:hanging="360"/>
       </w:pPr>
       <w:rPr>
-        <w:rFonts w:ascii="Wingdings" w:hAnsi="Wingdings" w:hint="default"/>
+        <w:rFonts w:hint="default" w:ascii="Wingdings" w:hAnsi="Wingdings"/>
       </w:rPr>
     </w:lvl>
     <w:lvl w:ilvl="6" w:tplc="240A0001" w:tentative="1">
@@ -22543,7 +22546,7 @@
         <w:ind w:left="5040" w:hanging="360"/>
       </w:pPr>
       <w:rPr>
-        <w:rFonts w:ascii="Symbol" w:hAnsi="Symbol" w:hint="default"/>
+        <w:rFonts w:hint="default" w:ascii="Symbol" w:hAnsi="Symbol"/>
       </w:rPr>
     </w:lvl>
     <w:lvl w:ilvl="7" w:tplc="240A0003" w:tentative="1">
@@ -22555,7 +22558,7 @@
         <w:ind w:left="5760" w:hanging="360"/>
       </w:pPr>
       <w:rPr>
-        <w:rFonts w:ascii="Courier New" w:hAnsi="Courier New" w:cs="Courier New" w:hint="default"/>
+        <w:rFonts w:hint="default" w:ascii="Courier New" w:hAnsi="Courier New" w:cs="Courier New"/>
       </w:rPr>
     </w:lvl>
     <w:lvl w:ilvl="8" w:tplc="240A0005" w:tentative="1">
@@ -22567,7 +22570,7 @@
         <w:ind w:left="6480" w:hanging="360"/>
       </w:pPr>
       <w:rPr>
-        <w:rFonts w:ascii="Wingdings" w:hAnsi="Wingdings" w:hint="default"/>
+        <w:rFonts w:hint="default" w:ascii="Wingdings" w:hAnsi="Wingdings"/>
       </w:rPr>
     </w:lvl>
   </w:abstractNum>
@@ -22584,7 +22587,7 @@
         <w:ind w:left="720" w:hanging="360"/>
       </w:pPr>
       <w:rPr>
-        <w:rFonts w:ascii="Times New Roman" w:eastAsia="Arial" w:hAnsi="Times New Roman" w:cs="Times New Roman" w:hint="default"/>
+        <w:rFonts w:hint="default" w:ascii="Times New Roman" w:hAnsi="Times New Roman" w:eastAsia="Arial" w:cs="Times New Roman"/>
       </w:rPr>
     </w:lvl>
     <w:lvl w:ilvl="1" w:tplc="240A0003" w:tentative="1">
@@ -22596,7 +22599,7 @@
         <w:ind w:left="1440" w:hanging="360"/>
       </w:pPr>
       <w:rPr>
-        <w:rFonts w:ascii="Courier New" w:hAnsi="Courier New" w:cs="Courier New" w:hint="default"/>
+        <w:rFonts w:hint="default" w:ascii="Courier New" w:hAnsi="Courier New" w:cs="Courier New"/>
       </w:rPr>
     </w:lvl>
     <w:lvl w:ilvl="2" w:tplc="240A0005" w:tentative="1">
@@ -22608,7 +22611,7 @@
         <w:ind w:left="2160" w:hanging="360"/>
       </w:pPr>
       <w:rPr>
-        <w:rFonts w:ascii="Wingdings" w:hAnsi="Wingdings" w:hint="default"/>
+        <w:rFonts w:hint="default" w:ascii="Wingdings" w:hAnsi="Wingdings"/>
       </w:rPr>
     </w:lvl>
     <w:lvl w:ilvl="3" w:tplc="240A0001" w:tentative="1">
@@ -22620,7 +22623,7 @@
         <w:ind w:left="2880" w:hanging="360"/>
       </w:pPr>
       <w:rPr>
-        <w:rFonts w:ascii="Symbol" w:hAnsi="Symbol" w:hint="default"/>
+        <w:rFonts w:hint="default" w:ascii="Symbol" w:hAnsi="Symbol"/>
       </w:rPr>
     </w:lvl>
     <w:lvl w:ilvl="4" w:tplc="240A0003" w:tentative="1">
@@ -22632,7 +22635,7 @@
         <w:ind w:left="3600" w:hanging="360"/>
       </w:pPr>
       <w:rPr>
-        <w:rFonts w:ascii="Courier New" w:hAnsi="Courier New" w:cs="Courier New" w:hint="default"/>
+        <w:rFonts w:hint="default" w:ascii="Courier New" w:hAnsi="Courier New" w:cs="Courier New"/>
       </w:rPr>
     </w:lvl>
     <w:lvl w:ilvl="5" w:tplc="240A0005" w:tentative="1">
@@ -22644,7 +22647,7 @@
         <w:ind w:left="4320" w:hanging="360"/>
       </w:pPr>
       <w:rPr>
-        <w:rFonts w:ascii="Wingdings" w:hAnsi="Wingdings" w:hint="default"/>
+        <w:rFonts w:hint="default" w:ascii="Wingdings" w:hAnsi="Wingdings"/>
       </w:rPr>
     </w:lvl>
     <w:lvl w:ilvl="6" w:tplc="240A0001" w:tentative="1">
@@ -22656,7 +22659,7 @@
         <w:ind w:left="5040" w:hanging="360"/>
       </w:pPr>
       <w:rPr>
-        <w:rFonts w:ascii="Symbol" w:hAnsi="Symbol" w:hint="default"/>
+        <w:rFonts w:hint="default" w:ascii="Symbol" w:hAnsi="Symbol"/>
       </w:rPr>
     </w:lvl>
     <w:lvl w:ilvl="7" w:tplc="240A0003" w:tentative="1">
@@ -22668,7 +22671,7 @@
         <w:ind w:left="5760" w:hanging="360"/>
       </w:pPr>
       <w:rPr>
-        <w:rFonts w:ascii="Courier New" w:hAnsi="Courier New" w:cs="Courier New" w:hint="default"/>
+        <w:rFonts w:hint="default" w:ascii="Courier New" w:hAnsi="Courier New" w:cs="Courier New"/>
       </w:rPr>
     </w:lvl>
     <w:lvl w:ilvl="8" w:tplc="240A0005" w:tentative="1">
@@ -22680,7 +22683,7 @@
         <w:ind w:left="6480" w:hanging="360"/>
       </w:pPr>
       <w:rPr>
-        <w:rFonts w:ascii="Wingdings" w:hAnsi="Wingdings" w:hint="default"/>
+        <w:rFonts w:hint="default" w:ascii="Wingdings" w:hAnsi="Wingdings"/>
       </w:rPr>
     </w:lvl>
   </w:abstractNum>
@@ -22884,7 +22887,7 @@
   <w:docDefaults>
     <w:rPrDefault>
       <w:rPr>
-        <w:rFonts w:ascii="Arial" w:eastAsia="Arial" w:hAnsi="Arial" w:cs="Arial"/>
+        <w:rFonts w:ascii="Arial" w:hAnsi="Arial" w:eastAsia="Arial" w:cs="Arial"/>
         <w:sz w:val="22"/>
         <w:szCs w:val="22"/>
         <w:lang w:val="es-CO" w:eastAsia="ja-JP" w:bidi="ar-SA"/>
@@ -22899,14 +22902,14 @@
   <w:latentStyles w:defLockedState="0" w:defUIPriority="99" w:defSemiHidden="0" w:defUnhideWhenUsed="0" w:defQFormat="0" w:count="371">
     <w:lsdException w:name="Normal" w:uiPriority="0" w:qFormat="1"/>
     <w:lsdException w:name="heading 1" w:uiPriority="9" w:qFormat="1"/>
-    <w:lsdException w:name="heading 2" w:semiHidden="1" w:uiPriority="9" w:unhideWhenUsed="1" w:qFormat="1"/>
-    <w:lsdException w:name="heading 3" w:semiHidden="1" w:uiPriority="9" w:unhideWhenUsed="1" w:qFormat="1"/>
-    <w:lsdException w:name="heading 4" w:semiHidden="1" w:uiPriority="9" w:unhideWhenUsed="1" w:qFormat="1"/>
-    <w:lsdException w:name="heading 5" w:semiHidden="1" w:uiPriority="9" w:unhideWhenUsed="1" w:qFormat="1"/>
-    <w:lsdException w:name="heading 6" w:semiHidden="1" w:uiPriority="9" w:unhideWhenUsed="1" w:qFormat="1"/>
-    <w:lsdException w:name="heading 7" w:semiHidden="1" w:uiPriority="9" w:unhideWhenUsed="1" w:qFormat="1"/>
-    <w:lsdException w:name="heading 8" w:semiHidden="1" w:uiPriority="9" w:unhideWhenUsed="1" w:qFormat="1"/>
-    <w:lsdException w:name="heading 9" w:semiHidden="1" w:uiPriority="9" w:unhideWhenUsed="1" w:qFormat="1"/>
+    <w:lsdException w:name="heading 2" w:uiPriority="9" w:semiHidden="1" w:unhideWhenUsed="1" w:qFormat="1"/>
+    <w:lsdException w:name="heading 3" w:uiPriority="9" w:semiHidden="1" w:unhideWhenUsed="1" w:qFormat="1"/>
+    <w:lsdException w:name="heading 4" w:uiPriority="9" w:semiHidden="1" w:unhideWhenUsed="1" w:qFormat="1"/>
+    <w:lsdException w:name="heading 5" w:uiPriority="9" w:semiHidden="1" w:unhideWhenUsed="1" w:qFormat="1"/>
+    <w:lsdException w:name="heading 6" w:uiPriority="9" w:semiHidden="1" w:unhideWhenUsed="1" w:qFormat="1"/>
+    <w:lsdException w:name="heading 7" w:uiPriority="9" w:semiHidden="1" w:unhideWhenUsed="1" w:qFormat="1"/>
+    <w:lsdException w:name="heading 8" w:uiPriority="9" w:semiHidden="1" w:unhideWhenUsed="1" w:qFormat="1"/>
+    <w:lsdException w:name="heading 9" w:uiPriority="9" w:semiHidden="1" w:unhideWhenUsed="1" w:qFormat="1"/>
     <w:lsdException w:name="index 1" w:semiHidden="1" w:unhideWhenUsed="1"/>
     <w:lsdException w:name="index 2" w:semiHidden="1" w:unhideWhenUsed="1"/>
     <w:lsdException w:name="index 3" w:semiHidden="1" w:unhideWhenUsed="1"/>
@@ -22916,22 +22919,22 @@
     <w:lsdException w:name="index 7" w:semiHidden="1" w:unhideWhenUsed="1"/>
     <w:lsdException w:name="index 8" w:semiHidden="1" w:unhideWhenUsed="1"/>
     <w:lsdException w:name="index 9" w:semiHidden="1" w:unhideWhenUsed="1"/>
-    <w:lsdException w:name="toc 1" w:semiHidden="1" w:uiPriority="39" w:unhideWhenUsed="1"/>
-    <w:lsdException w:name="toc 2" w:semiHidden="1" w:uiPriority="39" w:unhideWhenUsed="1"/>
-    <w:lsdException w:name="toc 3" w:semiHidden="1" w:uiPriority="39" w:unhideWhenUsed="1"/>
-    <w:lsdException w:name="toc 4" w:semiHidden="1" w:uiPriority="39" w:unhideWhenUsed="1"/>
-    <w:lsdException w:name="toc 5" w:semiHidden="1" w:uiPriority="39" w:unhideWhenUsed="1"/>
-    <w:lsdException w:name="toc 6" w:semiHidden="1" w:uiPriority="39" w:unhideWhenUsed="1"/>
-    <w:lsdException w:name="toc 7" w:semiHidden="1" w:uiPriority="39" w:unhideWhenUsed="1"/>
-    <w:lsdException w:name="toc 8" w:semiHidden="1" w:uiPriority="39" w:unhideWhenUsed="1"/>
-    <w:lsdException w:name="toc 9" w:semiHidden="1" w:uiPriority="39" w:unhideWhenUsed="1"/>
+    <w:lsdException w:name="toc 1" w:uiPriority="39" w:semiHidden="1" w:unhideWhenUsed="1"/>
+    <w:lsdException w:name="toc 2" w:uiPriority="39" w:semiHidden="1" w:unhideWhenUsed="1"/>
+    <w:lsdException w:name="toc 3" w:uiPriority="39" w:semiHidden="1" w:unhideWhenUsed="1"/>
+    <w:lsdException w:name="toc 4" w:uiPriority="39" w:semiHidden="1" w:unhideWhenUsed="1"/>
+    <w:lsdException w:name="toc 5" w:uiPriority="39" w:semiHidden="1" w:unhideWhenUsed="1"/>
+    <w:lsdException w:name="toc 6" w:uiPriority="39" w:semiHidden="1" w:unhideWhenUsed="1"/>
+    <w:lsdException w:name="toc 7" w:uiPriority="39" w:semiHidden="1" w:unhideWhenUsed="1"/>
+    <w:lsdException w:name="toc 8" w:uiPriority="39" w:semiHidden="1" w:unhideWhenUsed="1"/>
+    <w:lsdException w:name="toc 9" w:uiPriority="39" w:semiHidden="1" w:unhideWhenUsed="1"/>
     <w:lsdException w:name="Normal Indent" w:semiHidden="1" w:unhideWhenUsed="1"/>
     <w:lsdException w:name="footnote text" w:semiHidden="1" w:unhideWhenUsed="1"/>
     <w:lsdException w:name="annotation text" w:semiHidden="1" w:unhideWhenUsed="1"/>
     <w:lsdException w:name="header" w:semiHidden="1" w:unhideWhenUsed="1"/>
     <w:lsdException w:name="footer" w:semiHidden="1" w:unhideWhenUsed="1"/>
     <w:lsdException w:name="index heading" w:semiHidden="1" w:unhideWhenUsed="1"/>
-    <w:lsdException w:name="caption" w:semiHidden="1" w:uiPriority="35" w:unhideWhenUsed="1" w:qFormat="1"/>
+    <w:lsdException w:name="caption" w:uiPriority="35" w:semiHidden="1" w:unhideWhenUsed="1" w:qFormat="1"/>
     <w:lsdException w:name="table of figures" w:semiHidden="1" w:unhideWhenUsed="1"/>
     <w:lsdException w:name="envelope address" w:semiHidden="1" w:unhideWhenUsed="1"/>
     <w:lsdException w:name="envelope return" w:semiHidden="1" w:unhideWhenUsed="1"/>
@@ -22962,8 +22965,8 @@
     <w:lsdException w:name="Title" w:uiPriority="10" w:qFormat="1"/>
     <w:lsdException w:name="Closing" w:semiHidden="1" w:unhideWhenUsed="1"/>
     <w:lsdException w:name="Signature" w:semiHidden="1" w:unhideWhenUsed="1"/>
-    <w:lsdException w:name="Default Paragraph Font" w:semiHidden="1" w:uiPriority="1" w:unhideWhenUsed="1"/>
-    <w:lsdException w:name="Body Text" w:semiHidden="1" w:uiPriority="1" w:unhideWhenUsed="1" w:qFormat="1"/>
+    <w:lsdException w:name="Default Paragraph Font" w:uiPriority="1" w:semiHidden="1" w:unhideWhenUsed="1"/>
+    <w:lsdException w:name="Body Text" w:uiPriority="1" w:semiHidden="1" w:unhideWhenUsed="1" w:qFormat="1"/>
     <w:lsdException w:name="Body Text Indent" w:semiHidden="1" w:unhideWhenUsed="1"/>
     <w:lsdException w:name="List Continue" w:semiHidden="1" w:unhideWhenUsed="1"/>
     <w:lsdException w:name="List Continue 2" w:semiHidden="1" w:unhideWhenUsed="1"/>
@@ -23162,8 +23165,8 @@
     <w:lsdException w:name="Subtle Reference" w:uiPriority="31" w:qFormat="1"/>
     <w:lsdException w:name="Intense Reference" w:uiPriority="32" w:qFormat="1"/>
     <w:lsdException w:name="Book Title" w:uiPriority="33" w:qFormat="1"/>
-    <w:lsdException w:name="Bibliography" w:semiHidden="1" w:uiPriority="37" w:unhideWhenUsed="1"/>
-    <w:lsdException w:name="TOC Heading" w:semiHidden="1" w:uiPriority="39" w:unhideWhenUsed="1" w:qFormat="1"/>
+    <w:lsdException w:name="Bibliography" w:uiPriority="37" w:semiHidden="1" w:unhideWhenUsed="1"/>
+    <w:lsdException w:name="TOC Heading" w:uiPriority="39" w:semiHidden="1" w:unhideWhenUsed="1" w:qFormat="1"/>
     <w:lsdException w:name="Plain Table 1" w:uiPriority="41"/>
     <w:lsdException w:name="Plain Table 2" w:uiPriority="42"/>
     <w:lsdException w:name="Plain Table 3" w:uiPriority="43"/>
@@ -23269,7 +23272,7 @@
     <w:lsdException w:name="List Table 6 Colorful Accent 6" w:uiPriority="51"/>
     <w:lsdException w:name="List Table 7 Colorful Accent 6" w:uiPriority="52"/>
   </w:latentStyles>
-  <w:style w:type="paragraph" w:default="1" w:styleId="Normal">
+  <w:style w:type="paragraph" w:styleId="Normal" w:default="1">
     <w:name w:val="Normal"/>
     <w:qFormat/>
   </w:style>
@@ -23385,13 +23388,13 @@
       <w:color w:val="666666"/>
     </w:rPr>
   </w:style>
-  <w:style w:type="character" w:default="1" w:styleId="Fuentedeprrafopredeter">
+  <w:style w:type="character" w:styleId="Fuentedeprrafopredeter" w:default="1">
     <w:name w:val="Default Paragraph Font"/>
     <w:uiPriority w:val="1"/>
     <w:semiHidden/>
     <w:unhideWhenUsed/>
   </w:style>
-  <w:style w:type="table" w:default="1" w:styleId="Tablanormal">
+  <w:style w:type="table" w:styleId="Tablanormal" w:default="1">
     <w:name w:val="Normal Table"/>
     <w:uiPriority w:val="99"/>
     <w:semiHidden/>
@@ -23406,7 +23409,7 @@
       </w:tblCellMar>
     </w:tblPr>
   </w:style>
-  <w:style w:type="numbering" w:default="1" w:styleId="Sinlista">
+  <w:style w:type="numbering" w:styleId="Sinlista" w:default="1">
     <w:name w:val="No List"/>
     <w:uiPriority w:val="99"/>
     <w:semiHidden/>
@@ -23428,11 +23431,11 @@
       <w:szCs w:val="52"/>
     </w:rPr>
   </w:style>
-  <w:style w:type="paragraph" w:customStyle="1" w:styleId="Normal0">
+  <w:style w:type="paragraph" w:styleId="Normal0" w:customStyle="1">
     <w:name w:val="Normal0"/>
     <w:qFormat/>
   </w:style>
-  <w:style w:type="paragraph" w:customStyle="1" w:styleId="heading10">
+  <w:style w:type="paragraph" w:styleId="heading10" w:customStyle="1">
     <w:name w:val="heading 10"/>
     <w:basedOn w:val="Normal0"/>
     <w:next w:val="Normal0"/>
@@ -23449,7 +23452,7 @@
       <w:szCs w:val="40"/>
     </w:rPr>
   </w:style>
-  <w:style w:type="paragraph" w:customStyle="1" w:styleId="heading20">
+  <w:style w:type="paragraph" w:styleId="heading20" w:customStyle="1">
     <w:name w:val="heading 20"/>
     <w:basedOn w:val="Normal0"/>
     <w:next w:val="Normal0"/>
@@ -23468,7 +23471,7 @@
       <w:szCs w:val="32"/>
     </w:rPr>
   </w:style>
-  <w:style w:type="paragraph" w:customStyle="1" w:styleId="heading30">
+  <w:style w:type="paragraph" w:styleId="heading30" w:customStyle="1">
     <w:name w:val="heading 30"/>
     <w:basedOn w:val="Normal0"/>
     <w:next w:val="Normal0"/>
@@ -23488,7 +23491,7 @@
       <w:szCs w:val="28"/>
     </w:rPr>
   </w:style>
-  <w:style w:type="paragraph" w:customStyle="1" w:styleId="heading40">
+  <w:style w:type="paragraph" w:styleId="heading40" w:customStyle="1">
     <w:name w:val="heading 40"/>
     <w:basedOn w:val="Normal0"/>
     <w:next w:val="Normal0"/>
@@ -23508,7 +23511,7 @@
       <w:szCs w:val="24"/>
     </w:rPr>
   </w:style>
-  <w:style w:type="paragraph" w:customStyle="1" w:styleId="heading50">
+  <w:style w:type="paragraph" w:styleId="heading50" w:customStyle="1">
     <w:name w:val="heading 50"/>
     <w:basedOn w:val="Normal0"/>
     <w:next w:val="Normal0"/>
@@ -23526,7 +23529,7 @@
       <w:color w:val="666666"/>
     </w:rPr>
   </w:style>
-  <w:style w:type="paragraph" w:customStyle="1" w:styleId="heading60">
+  <w:style w:type="paragraph" w:styleId="heading60" w:customStyle="1">
     <w:name w:val="heading 60"/>
     <w:basedOn w:val="Normal0"/>
     <w:next w:val="Normal0"/>
@@ -23545,7 +23548,7 @@
       <w:color w:val="666666"/>
     </w:rPr>
   </w:style>
-  <w:style w:type="table" w:customStyle="1" w:styleId="NormalTable0">
+  <w:style w:type="table" w:styleId="NormalTable0" w:customStyle="1">
     <w:name w:val="Normal Table0"/>
     <w:uiPriority w:val="99"/>
     <w:semiHidden/>
@@ -23560,7 +23563,7 @@
       </w:tblCellMar>
     </w:tblPr>
   </w:style>
-  <w:style w:type="table" w:customStyle="1" w:styleId="NormalTable1">
+  <w:style w:type="table" w:styleId="NormalTable1" w:customStyle="1">
     <w:name w:val="Normal Table1"/>
     <w:tblPr>
       <w:tblCellMar>
@@ -23571,7 +23574,7 @@
       </w:tblCellMar>
     </w:tblPr>
   </w:style>
-  <w:style w:type="paragraph" w:customStyle="1" w:styleId="Title0">
+  <w:style w:type="paragraph" w:styleId="Title0" w:customStyle="1">
     <w:name w:val="Title0"/>
     <w:basedOn w:val="Normal0"/>
     <w:next w:val="Normal0"/>
@@ -23587,7 +23590,7 @@
       <w:szCs w:val="52"/>
     </w:rPr>
   </w:style>
-  <w:style w:type="table" w:customStyle="1" w:styleId="TableNormal">
+  <w:style w:type="table" w:styleId="TableNormal" w:customStyle="1">
     <w:name w:val="Table Normal"/>
     <w:uiPriority w:val="2"/>
     <w:qFormat/>
@@ -23617,7 +23620,7 @@
       <w:szCs w:val="30"/>
     </w:rPr>
   </w:style>
-  <w:style w:type="table" w:customStyle="1" w:styleId="32">
+  <w:style w:type="table" w:styleId="32" w:customStyle="1">
     <w:name w:val="32"/>
     <w:basedOn w:val="NormalTable0"/>
     <w:tblPr>
@@ -23631,7 +23634,7 @@
       </w:tblCellMar>
     </w:tblPr>
   </w:style>
-  <w:style w:type="table" w:customStyle="1" w:styleId="31">
+  <w:style w:type="table" w:styleId="31" w:customStyle="1">
     <w:name w:val="31"/>
     <w:basedOn w:val="NormalTable0"/>
     <w:tblPr>
@@ -23645,7 +23648,7 @@
       </w:tblCellMar>
     </w:tblPr>
   </w:style>
-  <w:style w:type="table" w:customStyle="1" w:styleId="30">
+  <w:style w:type="table" w:styleId="30" w:customStyle="1">
     <w:name w:val="30"/>
     <w:basedOn w:val="NormalTable0"/>
     <w:tblPr>
@@ -23669,12 +23672,12 @@
     </w:pPr>
     <w:tblPr>
       <w:tblBorders>
-        <w:top w:val="single" w:sz="4" w:space="0" w:color="auto"/>
-        <w:left w:val="single" w:sz="4" w:space="0" w:color="auto"/>
-        <w:bottom w:val="single" w:sz="4" w:space="0" w:color="auto"/>
-        <w:right w:val="single" w:sz="4" w:space="0" w:color="auto"/>
-        <w:insideH w:val="single" w:sz="4" w:space="0" w:color="auto"/>
-        <w:insideV w:val="single" w:sz="4" w:space="0" w:color="auto"/>
+        <w:top w:val="single" w:color="auto" w:sz="4" w:space="0"/>
+        <w:left w:val="single" w:color="auto" w:sz="4" w:space="0"/>
+        <w:bottom w:val="single" w:color="auto" w:sz="4" w:space="0"/>
+        <w:right w:val="single" w:color="auto" w:sz="4" w:space="0"/>
+        <w:insideH w:val="single" w:color="auto" w:sz="4" w:space="0"/>
+        <w:insideV w:val="single" w:color="auto" w:sz="4" w:space="0"/>
       </w:tblBorders>
     </w:tblPr>
   </w:style>
@@ -23693,7 +23696,7 @@
       <w:spacing w:line="240" w:lineRule="auto"/>
     </w:pPr>
   </w:style>
-  <w:style w:type="character" w:customStyle="1" w:styleId="EncabezadoCar">
+  <w:style w:type="character" w:styleId="EncabezadoCar" w:customStyle="1">
     <w:name w:val="Encabezado Car"/>
     <w:basedOn w:val="Fuentedeprrafopredeter"/>
     <w:link w:val="Encabezado"/>
@@ -23715,7 +23718,7 @@
       <w:spacing w:line="240" w:lineRule="auto"/>
     </w:pPr>
   </w:style>
-  <w:style w:type="character" w:customStyle="1" w:styleId="PiedepginaCar">
+  <w:style w:type="character" w:styleId="PiedepginaCar" w:customStyle="1">
     <w:name w:val="Pie de página Car"/>
     <w:basedOn w:val="Fuentedeprrafopredeter"/>
     <w:link w:val="Piedepgina"/>
@@ -23732,12 +23735,12 @@
       <w:spacing w:before="100" w:beforeAutospacing="1" w:after="100" w:afterAutospacing="1" w:line="240" w:lineRule="auto"/>
     </w:pPr>
     <w:rPr>
-      <w:rFonts w:ascii="Times New Roman" w:eastAsia="Times New Roman" w:hAnsi="Times New Roman" w:cs="Times New Roman"/>
+      <w:rFonts w:ascii="Times New Roman" w:hAnsi="Times New Roman" w:eastAsia="Times New Roman" w:cs="Times New Roman"/>
       <w:sz w:val="24"/>
       <w:szCs w:val="24"/>
     </w:rPr>
   </w:style>
-  <w:style w:type="character" w:customStyle="1" w:styleId="Listavistosa-nfasis1Car">
+  <w:style w:type="character" w:styleId="Listavistosa-nfasis1Car" w:customStyle="1">
     <w:name w:val="Lista vistosa - Énfasis 1 Car"/>
     <w:link w:val="Listavistosa-nfasis1"/>
     <w:uiPriority w:val="34"/>
@@ -23778,7 +23781,7 @@
       <w:tblPr/>
       <w:tcPr>
         <w:tcBorders>
-          <w:bottom w:val="single" w:sz="12" w:space="0" w:color="FFFFFF" w:themeColor="background1"/>
+          <w:bottom w:val="single" w:color="FFFFFF" w:themeColor="background1" w:sz="12" w:space="0"/>
         </w:tcBorders>
         <w:shd w:val="clear" w:color="auto" w:fill="9E3A38" w:themeFill="accent2" w:themeFillShade="CC"/>
       </w:tcPr>
@@ -23787,7 +23790,7 @@
       <w:tblPr/>
       <w:tcPr>
         <w:tcBorders>
-          <w:top w:val="single" w:sz="12" w:space="0" w:color="000000" w:themeColor="text1"/>
+          <w:top w:val="single" w:color="000000" w:themeColor="text1" w:sz="12" w:space="0"/>
         </w:tcBorders>
         <w:shd w:val="clear" w:color="auto" w:fill="FFFFFF" w:themeFill="background1"/>
       </w:tcPr>
@@ -23835,7 +23838,7 @@
       <w:u w:val="single"/>
     </w:rPr>
   </w:style>
-  <w:style w:type="character" w:customStyle="1" w:styleId="Mencinsinresolver1">
+  <w:style w:type="character" w:styleId="Mencinsinresolver1" w:customStyle="1">
     <w:name w:val="Mención sin resolver1"/>
     <w:basedOn w:val="Fuentedeprrafopredeter"/>
     <w:uiPriority w:val="99"/>
@@ -23876,7 +23879,7 @@
       <w:szCs w:val="18"/>
     </w:rPr>
   </w:style>
-  <w:style w:type="character" w:customStyle="1" w:styleId="TextodegloboCar">
+  <w:style w:type="character" w:styleId="TextodegloboCar" w:customStyle="1">
     <w:name w:val="Texto de globo Car"/>
     <w:basedOn w:val="Fuentedeprrafopredeter"/>
     <w:link w:val="Textodeglobo"/>
@@ -23916,7 +23919,7 @@
       <w:szCs w:val="20"/>
     </w:rPr>
   </w:style>
-  <w:style w:type="character" w:customStyle="1" w:styleId="TextocomentarioCar">
+  <w:style w:type="character" w:styleId="TextocomentarioCar" w:customStyle="1">
     <w:name w:val="Texto comentario Car"/>
     <w:basedOn w:val="Fuentedeprrafopredeter"/>
     <w:link w:val="Textocomentario"/>
@@ -23941,7 +23944,7 @@
       <w:bCs/>
     </w:rPr>
   </w:style>
-  <w:style w:type="character" w:customStyle="1" w:styleId="AsuntodelcomentarioCar">
+  <w:style w:type="character" w:styleId="AsuntodelcomentarioCar" w:customStyle="1">
     <w:name w:val="Asunto del comentario Car"/>
     <w:basedOn w:val="TextocomentarioCar"/>
     <w:link w:val="Asuntodelcomentario"/>
@@ -23955,7 +23958,7 @@
       <w:szCs w:val="20"/>
     </w:rPr>
   </w:style>
-  <w:style w:type="table" w:customStyle="1" w:styleId="29">
+  <w:style w:type="table" w:styleId="29" w:customStyle="1">
     <w:name w:val="29"/>
     <w:basedOn w:val="TableNormal"/>
     <w:pPr>
@@ -23978,7 +23981,7 @@
       <w:shd w:val="clear" w:color="auto" w:fill="EDF2F8"/>
     </w:tcPr>
   </w:style>
-  <w:style w:type="table" w:customStyle="1" w:styleId="28">
+  <w:style w:type="table" w:styleId="28" w:customStyle="1">
     <w:name w:val="28"/>
     <w:basedOn w:val="TableNormal"/>
     <w:pPr>
@@ -24001,7 +24004,7 @@
       <w:shd w:val="clear" w:color="auto" w:fill="EDF2F8"/>
     </w:tcPr>
   </w:style>
-  <w:style w:type="table" w:customStyle="1" w:styleId="27">
+  <w:style w:type="table" w:styleId="27" w:customStyle="1">
     <w:name w:val="27"/>
     <w:basedOn w:val="TableNormal"/>
     <w:pPr>
@@ -24024,7 +24027,7 @@
       <w:shd w:val="clear" w:color="auto" w:fill="EDF2F8"/>
     </w:tcPr>
   </w:style>
-  <w:style w:type="table" w:customStyle="1" w:styleId="26">
+  <w:style w:type="table" w:styleId="26" w:customStyle="1">
     <w:name w:val="26"/>
     <w:basedOn w:val="TableNormal"/>
     <w:pPr>
@@ -24047,7 +24050,7 @@
       <w:shd w:val="clear" w:color="auto" w:fill="EDF2F8"/>
     </w:tcPr>
   </w:style>
-  <w:style w:type="table" w:customStyle="1" w:styleId="25">
+  <w:style w:type="table" w:styleId="25" w:customStyle="1">
     <w:name w:val="25"/>
     <w:basedOn w:val="TableNormal"/>
     <w:tblPr>
@@ -24059,7 +24062,7 @@
       </w:tblCellMar>
     </w:tblPr>
   </w:style>
-  <w:style w:type="table" w:customStyle="1" w:styleId="24">
+  <w:style w:type="table" w:styleId="24" w:customStyle="1">
     <w:name w:val="24"/>
     <w:basedOn w:val="TableNormal"/>
     <w:tblPr>
@@ -24073,7 +24076,7 @@
       </w:tblCellMar>
     </w:tblPr>
   </w:style>
-  <w:style w:type="table" w:customStyle="1" w:styleId="23">
+  <w:style w:type="table" w:styleId="23" w:customStyle="1">
     <w:name w:val="23"/>
     <w:basedOn w:val="TableNormal"/>
     <w:tblPr>
@@ -24087,7 +24090,7 @@
       </w:tblCellMar>
     </w:tblPr>
   </w:style>
-  <w:style w:type="table" w:customStyle="1" w:styleId="22">
+  <w:style w:type="table" w:styleId="22" w:customStyle="1">
     <w:name w:val="22"/>
     <w:basedOn w:val="TableNormal"/>
     <w:tblPr>
@@ -24099,7 +24102,7 @@
       </w:tblCellMar>
     </w:tblPr>
   </w:style>
-  <w:style w:type="table" w:customStyle="1" w:styleId="21">
+  <w:style w:type="table" w:styleId="21" w:customStyle="1">
     <w:name w:val="21"/>
     <w:basedOn w:val="TableNormal"/>
     <w:tblPr>
@@ -24111,7 +24114,7 @@
       </w:tblCellMar>
     </w:tblPr>
   </w:style>
-  <w:style w:type="table" w:customStyle="1" w:styleId="20">
+  <w:style w:type="table" w:styleId="20" w:customStyle="1">
     <w:name w:val="20"/>
     <w:basedOn w:val="TableNormal"/>
     <w:pPr>
@@ -24134,7 +24137,7 @@
       <w:shd w:val="clear" w:color="auto" w:fill="EDF2F8"/>
     </w:tcPr>
   </w:style>
-  <w:style w:type="table" w:customStyle="1" w:styleId="19">
+  <w:style w:type="table" w:styleId="19" w:customStyle="1">
     <w:name w:val="19"/>
     <w:basedOn w:val="TableNormal"/>
     <w:pPr>
@@ -24157,7 +24160,7 @@
       <w:shd w:val="clear" w:color="auto" w:fill="EDF2F8"/>
     </w:tcPr>
   </w:style>
-  <w:style w:type="table" w:customStyle="1" w:styleId="18">
+  <w:style w:type="table" w:styleId="18" w:customStyle="1">
     <w:name w:val="18"/>
     <w:basedOn w:val="TableNormal"/>
     <w:pPr>
@@ -24180,7 +24183,7 @@
       <w:shd w:val="clear" w:color="auto" w:fill="EDF2F8"/>
     </w:tcPr>
   </w:style>
-  <w:style w:type="table" w:customStyle="1" w:styleId="17">
+  <w:style w:type="table" w:styleId="17" w:customStyle="1">
     <w:name w:val="17"/>
     <w:basedOn w:val="TableNormal"/>
     <w:pPr>
@@ -24203,7 +24206,7 @@
       <w:shd w:val="clear" w:color="auto" w:fill="EDF2F8"/>
     </w:tcPr>
   </w:style>
-  <w:style w:type="table" w:customStyle="1" w:styleId="16">
+  <w:style w:type="table" w:styleId="16" w:customStyle="1">
     <w:name w:val="16"/>
     <w:basedOn w:val="TableNormal"/>
     <w:pPr>
@@ -24226,7 +24229,7 @@
       <w:shd w:val="clear" w:color="auto" w:fill="EDF2F8"/>
     </w:tcPr>
   </w:style>
-  <w:style w:type="table" w:customStyle="1" w:styleId="15">
+  <w:style w:type="table" w:styleId="15" w:customStyle="1">
     <w:name w:val="15"/>
     <w:basedOn w:val="TableNormal"/>
     <w:pPr>
@@ -24249,7 +24252,7 @@
       <w:shd w:val="clear" w:color="auto" w:fill="EDF2F8"/>
     </w:tcPr>
   </w:style>
-  <w:style w:type="table" w:customStyle="1" w:styleId="14">
+  <w:style w:type="table" w:styleId="14" w:customStyle="1">
     <w:name w:val="14"/>
     <w:basedOn w:val="TableNormal"/>
     <w:pPr>
@@ -24272,7 +24275,7 @@
       <w:shd w:val="clear" w:color="auto" w:fill="EDF2F8"/>
     </w:tcPr>
   </w:style>
-  <w:style w:type="table" w:customStyle="1" w:styleId="13">
+  <w:style w:type="table" w:styleId="13" w:customStyle="1">
     <w:name w:val="13"/>
     <w:basedOn w:val="TableNormal"/>
     <w:pPr>
@@ -24295,7 +24298,7 @@
       <w:shd w:val="clear" w:color="auto" w:fill="EDF2F8"/>
     </w:tcPr>
   </w:style>
-  <w:style w:type="table" w:customStyle="1" w:styleId="12">
+  <w:style w:type="table" w:styleId="12" w:customStyle="1">
     <w:name w:val="12"/>
     <w:basedOn w:val="TableNormal"/>
     <w:pPr>
@@ -24318,7 +24321,7 @@
       <w:shd w:val="clear" w:color="auto" w:fill="EDF2F8"/>
     </w:tcPr>
   </w:style>
-  <w:style w:type="character" w:customStyle="1" w:styleId="Mencinsinresolver2">
+  <w:style w:type="character" w:styleId="Mencinsinresolver2" w:customStyle="1">
     <w:name w:val="Mención sin resolver2"/>
     <w:basedOn w:val="Fuentedeprrafopredeter"/>
     <w:uiPriority w:val="99"/>
@@ -24330,7 +24333,7 @@
       <w:shd w:val="clear" w:color="auto" w:fill="E1DFDD"/>
     </w:rPr>
   </w:style>
-  <w:style w:type="paragraph" w:customStyle="1" w:styleId="Subtitle0">
+  <w:style w:type="paragraph" w:styleId="Subtitle0" w:customStyle="1">
     <w:name w:val="Subtitle0"/>
     <w:basedOn w:val="Normal0"/>
     <w:next w:val="Normal0"/>
@@ -24345,7 +24348,7 @@
       <w:szCs w:val="30"/>
     </w:rPr>
   </w:style>
-  <w:style w:type="table" w:customStyle="1" w:styleId="11">
+  <w:style w:type="table" w:styleId="11" w:customStyle="1">
     <w:name w:val="11"/>
     <w:basedOn w:val="NormalTable1"/>
     <w:pPr>
@@ -24368,7 +24371,7 @@
       <w:shd w:val="clear" w:color="auto" w:fill="EDF2F8"/>
     </w:tcPr>
   </w:style>
-  <w:style w:type="table" w:customStyle="1" w:styleId="10">
+  <w:style w:type="table" w:styleId="10" w:customStyle="1">
     <w:name w:val="10"/>
     <w:basedOn w:val="NormalTable1"/>
     <w:pPr>
@@ -24391,7 +24394,7 @@
       <w:shd w:val="clear" w:color="auto" w:fill="EDF2F8"/>
     </w:tcPr>
   </w:style>
-  <w:style w:type="table" w:customStyle="1" w:styleId="9">
+  <w:style w:type="table" w:styleId="9" w:customStyle="1">
     <w:name w:val="9"/>
     <w:basedOn w:val="NormalTable1"/>
     <w:pPr>
@@ -24414,7 +24417,7 @@
       <w:shd w:val="clear" w:color="auto" w:fill="EDF2F8"/>
     </w:tcPr>
   </w:style>
-  <w:style w:type="table" w:customStyle="1" w:styleId="8">
+  <w:style w:type="table" w:styleId="8" w:customStyle="1">
     <w:name w:val="8"/>
     <w:basedOn w:val="NormalTable1"/>
     <w:pPr>
@@ -24437,7 +24440,7 @@
       <w:shd w:val="clear" w:color="auto" w:fill="EDF2F8"/>
     </w:tcPr>
   </w:style>
-  <w:style w:type="table" w:customStyle="1" w:styleId="7">
+  <w:style w:type="table" w:styleId="7" w:customStyle="1">
     <w:name w:val="7"/>
     <w:basedOn w:val="NormalTable1"/>
     <w:tblPr>
@@ -24451,7 +24454,7 @@
       </w:tblCellMar>
     </w:tblPr>
   </w:style>
-  <w:style w:type="table" w:customStyle="1" w:styleId="6">
+  <w:style w:type="table" w:styleId="6" w:customStyle="1">
     <w:name w:val="6"/>
     <w:basedOn w:val="NormalTable1"/>
     <w:tblPr>
@@ -24465,7 +24468,7 @@
       </w:tblCellMar>
     </w:tblPr>
   </w:style>
-  <w:style w:type="table" w:customStyle="1" w:styleId="5">
+  <w:style w:type="table" w:styleId="5" w:customStyle="1">
     <w:name w:val="5"/>
     <w:basedOn w:val="NormalTable1"/>
     <w:pPr>
@@ -24488,7 +24491,7 @@
       <w:shd w:val="clear" w:color="auto" w:fill="EDF2F8"/>
     </w:tcPr>
   </w:style>
-  <w:style w:type="table" w:customStyle="1" w:styleId="4">
+  <w:style w:type="table" w:styleId="4" w:customStyle="1">
     <w:name w:val="4"/>
     <w:basedOn w:val="NormalTable1"/>
     <w:pPr>
@@ -24511,7 +24514,7 @@
       <w:shd w:val="clear" w:color="auto" w:fill="EDF2F8"/>
     </w:tcPr>
   </w:style>
-  <w:style w:type="table" w:customStyle="1" w:styleId="3">
+  <w:style w:type="table" w:styleId="3" w:customStyle="1">
     <w:name w:val="3"/>
     <w:basedOn w:val="NormalTable1"/>
     <w:pPr>
@@ -24534,7 +24537,7 @@
       <w:shd w:val="clear" w:color="auto" w:fill="EDF2F8"/>
     </w:tcPr>
   </w:style>
-  <w:style w:type="table" w:customStyle="1" w:styleId="2">
+  <w:style w:type="table" w:styleId="2" w:customStyle="1">
     <w:name w:val="2"/>
     <w:basedOn w:val="NormalTable1"/>
     <w:pPr>
@@ -24557,7 +24560,7 @@
       <w:shd w:val="clear" w:color="auto" w:fill="EDF2F8"/>
     </w:tcPr>
   </w:style>
-  <w:style w:type="table" w:customStyle="1" w:styleId="1">
+  <w:style w:type="table" w:styleId="1" w:customStyle="1">
     <w:name w:val="1"/>
     <w:basedOn w:val="NormalTable1"/>
     <w:pPr>
@@ -24580,12 +24583,12 @@
       <w:shd w:val="clear" w:color="auto" w:fill="EDF2F8"/>
     </w:tcPr>
   </w:style>
-  <w:style w:type="character" w:customStyle="1" w:styleId="fontstyle01">
+  <w:style w:type="character" w:styleId="fontstyle01" w:customStyle="1">
     <w:name w:val="fontstyle01"/>
     <w:basedOn w:val="Fuentedeprrafopredeter"/>
     <w:rsid w:val="00D9059F"/>
     <w:rPr>
-      <w:rFonts w:ascii="Helvetica" w:hAnsi="Helvetica" w:hint="default"/>
+      <w:rFonts w:hint="default" w:ascii="Helvetica" w:hAnsi="Helvetica"/>
       <w:b w:val="0"/>
       <w:bCs w:val="0"/>
       <w:i w:val="0"/>
@@ -24617,12 +24620,12 @@
       <w:iCs/>
     </w:rPr>
   </w:style>
-  <w:style w:type="character" w:customStyle="1" w:styleId="fontstyle21">
+  <w:style w:type="character" w:styleId="fontstyle21" w:customStyle="1">
     <w:name w:val="fontstyle21"/>
     <w:basedOn w:val="Fuentedeprrafopredeter"/>
     <w:rsid w:val="00252122"/>
     <w:rPr>
-      <w:rFonts w:ascii="ArialMT" w:hAnsi="ArialMT" w:hint="default"/>
+      <w:rFonts w:hint="default" w:ascii="ArialMT" w:hAnsi="ArialMT"/>
       <w:b w:val="0"/>
       <w:bCs w:val="0"/>
       <w:i w:val="0"/>
@@ -24646,26 +24649,26 @@
       <w:spacing w:line="240" w:lineRule="auto"/>
     </w:pPr>
     <w:rPr>
-      <w:rFonts w:ascii="Arial MT" w:eastAsia="Arial MT" w:hAnsi="Arial MT" w:cs="Arial MT"/>
+      <w:rFonts w:ascii="Arial MT" w:hAnsi="Arial MT" w:eastAsia="Arial MT" w:cs="Arial MT"/>
       <w:sz w:val="24"/>
       <w:szCs w:val="24"/>
       <w:lang w:val="es-ES" w:eastAsia="en-US"/>
     </w:rPr>
   </w:style>
-  <w:style w:type="character" w:customStyle="1" w:styleId="TextoindependienteCar">
+  <w:style w:type="character" w:styleId="TextoindependienteCar" w:customStyle="1">
     <w:name w:val="Texto independiente Car"/>
     <w:basedOn w:val="Fuentedeprrafopredeter"/>
     <w:link w:val="Textoindependiente"/>
     <w:uiPriority w:val="1"/>
     <w:rsid w:val="00D859C0"/>
     <w:rPr>
-      <w:rFonts w:ascii="Arial MT" w:eastAsia="Arial MT" w:hAnsi="Arial MT" w:cs="Arial MT"/>
+      <w:rFonts w:ascii="Arial MT" w:hAnsi="Arial MT" w:eastAsia="Arial MT" w:cs="Arial MT"/>
       <w:sz w:val="24"/>
       <w:szCs w:val="24"/>
       <w:lang w:val="es-ES" w:eastAsia="en-US"/>
     </w:rPr>
   </w:style>
-  <w:style w:type="paragraph" w:customStyle="1" w:styleId="TableParagraph">
+  <w:style w:type="paragraph" w:styleId="TableParagraph" w:customStyle="1">
     <w:name w:val="Table Paragraph"/>
     <w:basedOn w:val="Normal"/>
     <w:uiPriority w:val="1"/>
@@ -24678,11 +24681,11 @@
       <w:spacing w:line="240" w:lineRule="auto"/>
     </w:pPr>
     <w:rPr>
-      <w:rFonts w:ascii="Arial MT" w:eastAsia="Arial MT" w:hAnsi="Arial MT" w:cs="Arial MT"/>
+      <w:rFonts w:ascii="Arial MT" w:hAnsi="Arial MT" w:eastAsia="Arial MT" w:cs="Arial MT"/>
       <w:lang w:val="es-ES" w:eastAsia="en-US"/>
     </w:rPr>
   </w:style>
-  <w:style w:type="character" w:customStyle="1" w:styleId="UnresolvedMention">
+  <w:style w:type="character" w:styleId="UnresolvedMention" w:customStyle="1">
     <w:name w:val="Unresolved Mention"/>
     <w:basedOn w:val="Fuentedeprrafopredeter"/>
     <w:uiPriority w:val="99"/>
@@ -24694,7 +24697,7 @@
       <w:shd w:val="clear" w:color="auto" w:fill="E1DFDD"/>
     </w:rPr>
   </w:style>
-  <w:style w:type="table" w:customStyle="1" w:styleId="TableNormal1">
+  <w:style w:type="table" w:styleId="TableNormal1" w:customStyle="1">
     <w:name w:val="Table Normal1"/>
     <w:uiPriority w:val="2"/>
     <w:semiHidden/>
@@ -24708,7 +24711,7 @@
       <w:spacing w:line="240" w:lineRule="auto"/>
     </w:pPr>
     <w:rPr>
-      <w:rFonts w:asciiTheme="minorHAnsi" w:eastAsiaTheme="minorHAnsi" w:hAnsiTheme="minorHAnsi" w:cstheme="minorBidi"/>
+      <w:rFonts w:asciiTheme="minorHAnsi" w:hAnsiTheme="minorHAnsi" w:eastAsiaTheme="minorHAnsi" w:cstheme="minorBidi"/>
       <w:lang w:val="en-US" w:eastAsia="en-US"/>
     </w:rPr>
     <w:tblPr>
@@ -24721,7 +24724,7 @@
       </w:tblCellMar>
     </w:tblPr>
   </w:style>
-  <w:style w:type="character" w:customStyle="1" w:styleId="overflow-hidden">
+  <w:style w:type="character" w:styleId="overflow-hidden" w:customStyle="1">
     <w:name w:val="overflow-hidden"/>
     <w:basedOn w:val="Fuentedeprrafopredeter"/>
     <w:rsid w:val="00CD2990"/>
